--- a/misc/Диплом Городинец А.Д..docx
+++ b/misc/Диплом Городинец А.Д..docx
@@ -69,7 +69,23 @@
           <w:b/>
           <w:sz w:val="24"/>
         </w:rPr>
-        <w:t>«Волгодонский техникум информационных технологий, бизнеса и дизайна</w:t>
+        <w:t>«</w:t>
+      </w:r>
+      <w:proofErr w:type="spellStart"/>
+      <w:r>
+        <w:rPr>
+          <w:b/>
+          <w:sz w:val="24"/>
+        </w:rPr>
+        <w:t>Волгодонский</w:t>
+      </w:r>
+      <w:proofErr w:type="spellEnd"/>
+      <w:r>
+        <w:rPr>
+          <w:b/>
+          <w:sz w:val="24"/>
+        </w:rPr>
+        <w:t xml:space="preserve"> техникум информационных технологий, бизнеса и дизайна</w:t>
       </w:r>
     </w:p>
     <w:p>
@@ -177,11 +193,19 @@
                 <w:sz w:val="28"/>
               </w:rPr>
             </w:pPr>
-            <w:r>
-              <w:rPr>
-                <w:sz w:val="28"/>
-              </w:rPr>
-              <w:t>И.о. зам. директора по УР</w:t>
+            <w:proofErr w:type="spellStart"/>
+            <w:r>
+              <w:rPr>
+                <w:sz w:val="28"/>
+              </w:rPr>
+              <w:t>И.о</w:t>
+            </w:r>
+            <w:proofErr w:type="spellEnd"/>
+            <w:r>
+              <w:rPr>
+                <w:sz w:val="28"/>
+              </w:rPr>
+              <w:t>. зам. директора по УР</w:t>
             </w:r>
           </w:p>
         </w:tc>
@@ -1030,8 +1054,16 @@
               <w:rPr>
                 <w:sz w:val="28"/>
               </w:rPr>
-              <w:t>Е.А. Галицына</w:t>
-            </w:r>
+              <w:t xml:space="preserve">Е.А. </w:t>
+            </w:r>
+            <w:proofErr w:type="spellStart"/>
+            <w:r>
+              <w:rPr>
+                <w:sz w:val="28"/>
+              </w:rPr>
+              <w:t>Галицына</w:t>
+            </w:r>
+            <w:proofErr w:type="spellEnd"/>
           </w:p>
         </w:tc>
       </w:tr>
@@ -1132,12 +1164,14 @@
                 <w:sz w:val="28"/>
               </w:rPr>
             </w:pPr>
+            <w:proofErr w:type="spellStart"/>
             <w:r>
               <w:rPr>
                 <w:sz w:val="28"/>
               </w:rPr>
               <w:t>Нормоконтроль</w:t>
             </w:r>
+            <w:proofErr w:type="spellEnd"/>
           </w:p>
         </w:tc>
         <w:tc>
@@ -1682,7 +1716,23 @@
           <w:b/>
           <w:sz w:val="24"/>
         </w:rPr>
-        <w:t>«Волгодонский техникум информационных технологий, бизнеса и дизайна</w:t>
+        <w:t>«</w:t>
+      </w:r>
+      <w:proofErr w:type="spellStart"/>
+      <w:r>
+        <w:rPr>
+          <w:b/>
+          <w:sz w:val="24"/>
+        </w:rPr>
+        <w:t>Волгодонский</w:t>
+      </w:r>
+      <w:proofErr w:type="spellEnd"/>
+      <w:r>
+        <w:rPr>
+          <w:b/>
+          <w:sz w:val="24"/>
+        </w:rPr>
+        <w:t xml:space="preserve"> техникум информационных технологий, бизнеса и дизайна</w:t>
       </w:r>
     </w:p>
     <w:p>
@@ -1834,11 +1884,19 @@
                 <w:sz w:val="28"/>
               </w:rPr>
             </w:pPr>
-            <w:r>
-              <w:rPr>
-                <w:sz w:val="28"/>
-              </w:rPr>
-              <w:t>И.о. зам. директора по УР</w:t>
+            <w:proofErr w:type="spellStart"/>
+            <w:r>
+              <w:rPr>
+                <w:sz w:val="28"/>
+              </w:rPr>
+              <w:t>И.о</w:t>
+            </w:r>
+            <w:proofErr w:type="spellEnd"/>
+            <w:r>
+              <w:rPr>
+                <w:sz w:val="28"/>
+              </w:rPr>
+              <w:t>. зам. директора по УР</w:t>
             </w:r>
           </w:p>
         </w:tc>
@@ -2014,8 +2072,17 @@
                 <w:sz w:val="28"/>
                 <w:u w:val="single"/>
               </w:rPr>
-              <w:t>И.Н. Борзенкова</w:t>
-            </w:r>
+              <w:t xml:space="preserve">И.Н. </w:t>
+            </w:r>
+            <w:proofErr w:type="spellStart"/>
+            <w:r>
+              <w:rPr>
+                <w:sz w:val="28"/>
+                <w:u w:val="single"/>
+              </w:rPr>
+              <w:t>Борзенкова</w:t>
+            </w:r>
+            <w:proofErr w:type="spellEnd"/>
             <w:r>
               <w:rPr>
                 <w:sz w:val="28"/>
@@ -3244,11 +3311,19 @@
                 <w:sz w:val="28"/>
               </w:rPr>
             </w:pPr>
-            <w:r>
-              <w:rPr>
-                <w:sz w:val="28"/>
-              </w:rPr>
-              <w:t>И.о. зам. директора по УР</w:t>
+            <w:proofErr w:type="spellStart"/>
+            <w:r>
+              <w:rPr>
+                <w:sz w:val="28"/>
+              </w:rPr>
+              <w:t>И.о</w:t>
+            </w:r>
+            <w:proofErr w:type="spellEnd"/>
+            <w:r>
+              <w:rPr>
+                <w:sz w:val="28"/>
+              </w:rPr>
+              <w:t>. зам. директора по УР</w:t>
             </w:r>
           </w:p>
         </w:tc>
@@ -3423,8 +3498,17 @@
                 <w:sz w:val="28"/>
                 <w:u w:val="single"/>
               </w:rPr>
-              <w:t>И.Н. Борзенкова</w:t>
-            </w:r>
+              <w:t xml:space="preserve">И.Н. </w:t>
+            </w:r>
+            <w:proofErr w:type="spellStart"/>
+            <w:r>
+              <w:rPr>
+                <w:sz w:val="28"/>
+                <w:u w:val="single"/>
+              </w:rPr>
+              <w:t>Борзенкова</w:t>
+            </w:r>
+            <w:proofErr w:type="spellEnd"/>
             <w:r>
               <w:rPr>
                 <w:sz w:val="28"/>
@@ -4429,8 +4513,13 @@
               <w:pStyle w:val="a7"/>
             </w:pPr>
             <w:r>
-              <w:t>Форматирование работы в соответствии с требованиями нормоконтроля</w:t>
-            </w:r>
+              <w:t xml:space="preserve">Форматирование работы в соответствии с требованиями </w:t>
+            </w:r>
+            <w:proofErr w:type="spellStart"/>
+            <w:r>
+              <w:t>нормоконтроля</w:t>
+            </w:r>
+            <w:proofErr w:type="spellEnd"/>
           </w:p>
         </w:tc>
         <w:tc>
@@ -4555,8 +4644,13 @@
               <w:pStyle w:val="a7"/>
             </w:pPr>
             <w:r>
-              <w:t>Форматирование работы в соответствии с требованиями нормоконтроля</w:t>
-            </w:r>
+              <w:t xml:space="preserve">Форматирование работы в соответствии с требованиями </w:t>
+            </w:r>
+            <w:proofErr w:type="spellStart"/>
+            <w:r>
+              <w:t>нормоконтроля</w:t>
+            </w:r>
+            <w:proofErr w:type="spellEnd"/>
           </w:p>
         </w:tc>
         <w:tc>
@@ -5469,7 +5563,23 @@
           <w:b/>
           <w:sz w:val="24"/>
         </w:rPr>
-        <w:t>«Волгодонский техникум информационных технологий, бизнеса и дизайна</w:t>
+        <w:t>«</w:t>
+      </w:r>
+      <w:proofErr w:type="spellStart"/>
+      <w:r>
+        <w:rPr>
+          <w:b/>
+          <w:sz w:val="24"/>
+        </w:rPr>
+        <w:t>Волгодонский</w:t>
+      </w:r>
+      <w:proofErr w:type="spellEnd"/>
+      <w:r>
+        <w:rPr>
+          <w:b/>
+          <w:sz w:val="24"/>
+        </w:rPr>
+        <w:t xml:space="preserve"> техникум информационных технологий, бизнеса и дизайна</w:t>
       </w:r>
     </w:p>
     <w:p>
@@ -5649,7 +5759,223 @@
           <w:u w:val="single"/>
           <w:lang w:val="en-US"/>
         </w:rPr>
-        <w:t>Lorem ipsum dolor sit amet, consectetur adipiscing elit, sed do eiusmod tempor incididunt ut labore et dolore magna aliqua.</w:t>
+        <w:t xml:space="preserve">Lorem ipsum dolor sit </w:t>
+      </w:r>
+      <w:proofErr w:type="spellStart"/>
+      <w:r>
+        <w:rPr>
+          <w:i/>
+          <w:u w:val="single"/>
+          <w:lang w:val="en-US"/>
+        </w:rPr>
+        <w:t>amet</w:t>
+      </w:r>
+      <w:proofErr w:type="spellEnd"/>
+      <w:r>
+        <w:rPr>
+          <w:i/>
+          <w:u w:val="single"/>
+          <w:lang w:val="en-US"/>
+        </w:rPr>
+        <w:t xml:space="preserve">, </w:t>
+      </w:r>
+      <w:proofErr w:type="spellStart"/>
+      <w:r>
+        <w:rPr>
+          <w:i/>
+          <w:u w:val="single"/>
+          <w:lang w:val="en-US"/>
+        </w:rPr>
+        <w:t>consectetur</w:t>
+      </w:r>
+      <w:proofErr w:type="spellEnd"/>
+      <w:r>
+        <w:rPr>
+          <w:i/>
+          <w:u w:val="single"/>
+          <w:lang w:val="en-US"/>
+        </w:rPr>
+        <w:t xml:space="preserve"> </w:t>
+      </w:r>
+      <w:proofErr w:type="spellStart"/>
+      <w:r>
+        <w:rPr>
+          <w:i/>
+          <w:u w:val="single"/>
+          <w:lang w:val="en-US"/>
+        </w:rPr>
+        <w:t>adipiscing</w:t>
+      </w:r>
+      <w:proofErr w:type="spellEnd"/>
+      <w:r>
+        <w:rPr>
+          <w:i/>
+          <w:u w:val="single"/>
+          <w:lang w:val="en-US"/>
+        </w:rPr>
+        <w:t xml:space="preserve"> </w:t>
+      </w:r>
+      <w:proofErr w:type="spellStart"/>
+      <w:r>
+        <w:rPr>
+          <w:i/>
+          <w:u w:val="single"/>
+          <w:lang w:val="en-US"/>
+        </w:rPr>
+        <w:t>elit</w:t>
+      </w:r>
+      <w:proofErr w:type="spellEnd"/>
+      <w:r>
+        <w:rPr>
+          <w:i/>
+          <w:u w:val="single"/>
+          <w:lang w:val="en-US"/>
+        </w:rPr>
+        <w:t xml:space="preserve">, </w:t>
+      </w:r>
+      <w:proofErr w:type="spellStart"/>
+      <w:r>
+        <w:rPr>
+          <w:i/>
+          <w:u w:val="single"/>
+          <w:lang w:val="en-US"/>
+        </w:rPr>
+        <w:t>sed</w:t>
+      </w:r>
+      <w:proofErr w:type="spellEnd"/>
+      <w:r>
+        <w:rPr>
+          <w:i/>
+          <w:u w:val="single"/>
+          <w:lang w:val="en-US"/>
+        </w:rPr>
+        <w:t xml:space="preserve"> do </w:t>
+      </w:r>
+      <w:proofErr w:type="spellStart"/>
+      <w:r>
+        <w:rPr>
+          <w:i/>
+          <w:u w:val="single"/>
+          <w:lang w:val="en-US"/>
+        </w:rPr>
+        <w:t>eiusmod</w:t>
+      </w:r>
+      <w:proofErr w:type="spellEnd"/>
+      <w:r>
+        <w:rPr>
+          <w:i/>
+          <w:u w:val="single"/>
+          <w:lang w:val="en-US"/>
+        </w:rPr>
+        <w:t xml:space="preserve"> </w:t>
+      </w:r>
+      <w:proofErr w:type="spellStart"/>
+      <w:r>
+        <w:rPr>
+          <w:i/>
+          <w:u w:val="single"/>
+          <w:lang w:val="en-US"/>
+        </w:rPr>
+        <w:t>tempor</w:t>
+      </w:r>
+      <w:proofErr w:type="spellEnd"/>
+      <w:r>
+        <w:rPr>
+          <w:i/>
+          <w:u w:val="single"/>
+          <w:lang w:val="en-US"/>
+        </w:rPr>
+        <w:t xml:space="preserve"> </w:t>
+      </w:r>
+      <w:proofErr w:type="spellStart"/>
+      <w:r>
+        <w:rPr>
+          <w:i/>
+          <w:u w:val="single"/>
+          <w:lang w:val="en-US"/>
+        </w:rPr>
+        <w:t>incididunt</w:t>
+      </w:r>
+      <w:proofErr w:type="spellEnd"/>
+      <w:r>
+        <w:rPr>
+          <w:i/>
+          <w:u w:val="single"/>
+          <w:lang w:val="en-US"/>
+        </w:rPr>
+        <w:t xml:space="preserve"> </w:t>
+      </w:r>
+      <w:proofErr w:type="spellStart"/>
+      <w:r>
+        <w:rPr>
+          <w:i/>
+          <w:u w:val="single"/>
+          <w:lang w:val="en-US"/>
+        </w:rPr>
+        <w:t>ut</w:t>
+      </w:r>
+      <w:proofErr w:type="spellEnd"/>
+      <w:r>
+        <w:rPr>
+          <w:i/>
+          <w:u w:val="single"/>
+          <w:lang w:val="en-US"/>
+        </w:rPr>
+        <w:t xml:space="preserve"> </w:t>
+      </w:r>
+      <w:proofErr w:type="spellStart"/>
+      <w:r>
+        <w:rPr>
+          <w:i/>
+          <w:u w:val="single"/>
+          <w:lang w:val="en-US"/>
+        </w:rPr>
+        <w:t>labore</w:t>
+      </w:r>
+      <w:proofErr w:type="spellEnd"/>
+      <w:r>
+        <w:rPr>
+          <w:i/>
+          <w:u w:val="single"/>
+          <w:lang w:val="en-US"/>
+        </w:rPr>
+        <w:t xml:space="preserve"> et </w:t>
+      </w:r>
+      <w:proofErr w:type="spellStart"/>
+      <w:r>
+        <w:rPr>
+          <w:i/>
+          <w:u w:val="single"/>
+          <w:lang w:val="en-US"/>
+        </w:rPr>
+        <w:t>dolore</w:t>
+      </w:r>
+      <w:proofErr w:type="spellEnd"/>
+      <w:r>
+        <w:rPr>
+          <w:i/>
+          <w:u w:val="single"/>
+          <w:lang w:val="en-US"/>
+        </w:rPr>
+        <w:t xml:space="preserve"> magna </w:t>
+      </w:r>
+      <w:proofErr w:type="spellStart"/>
+      <w:r>
+        <w:rPr>
+          <w:i/>
+          <w:u w:val="single"/>
+          <w:lang w:val="en-US"/>
+        </w:rPr>
+        <w:t>aliqua</w:t>
+      </w:r>
+      <w:proofErr w:type="spellEnd"/>
+      <w:r>
+        <w:rPr>
+          <w:i/>
+          <w:u w:val="single"/>
+          <w:lang w:val="en-US"/>
+        </w:rPr>
+        <w:t>.</w:t>
       </w:r>
       <w:r>
         <w:rPr>
@@ -5735,74 +6061,322 @@
         </w:rPr>
         <w:t xml:space="preserve"> </w:t>
       </w:r>
+      <w:proofErr w:type="spellStart"/>
       <w:r>
         <w:rPr>
           <w:i/>
           <w:u w:val="single"/>
           <w:lang w:val="en-US"/>
         </w:rPr>
-        <w:t>Vel orci porta non pulvinar neque laoreet suspendisse interdum. Sagittis orci a scelerisque purus semper eget duis at tellus. Sit</w:t>
-      </w:r>
+        <w:t>Vel</w:t>
+      </w:r>
+      <w:proofErr w:type="spellEnd"/>
       <w:r>
         <w:rPr>
           <w:i/>
           <w:u w:val="single"/>
-        </w:rPr>
-        <w:t xml:space="preserve"> </w:t>
-      </w:r>
+          <w:lang w:val="en-US"/>
+        </w:rPr>
+        <w:t xml:space="preserve"> </w:t>
+      </w:r>
+      <w:proofErr w:type="spellStart"/>
       <w:r>
         <w:rPr>
           <w:i/>
           <w:u w:val="single"/>
           <w:lang w:val="en-US"/>
         </w:rPr>
-        <w:t>amet</w:t>
-      </w:r>
+        <w:t>orci</w:t>
+      </w:r>
+      <w:proofErr w:type="spellEnd"/>
       <w:r>
         <w:rPr>
           <w:i/>
           <w:u w:val="single"/>
-        </w:rPr>
-        <w:t xml:space="preserve"> </w:t>
-      </w:r>
+          <w:lang w:val="en-US"/>
+        </w:rPr>
+        <w:t xml:space="preserve"> porta non </w:t>
+      </w:r>
+      <w:proofErr w:type="spellStart"/>
       <w:r>
         <w:rPr>
           <w:i/>
           <w:u w:val="single"/>
           <w:lang w:val="en-US"/>
         </w:rPr>
-        <w:t>cursus</w:t>
-      </w:r>
+        <w:t>pulvinar</w:t>
+      </w:r>
+      <w:proofErr w:type="spellEnd"/>
       <w:r>
         <w:rPr>
           <w:i/>
           <w:u w:val="single"/>
-        </w:rPr>
-        <w:t xml:space="preserve"> </w:t>
-      </w:r>
+          <w:lang w:val="en-US"/>
+        </w:rPr>
+        <w:t xml:space="preserve"> </w:t>
+      </w:r>
+      <w:proofErr w:type="spellStart"/>
       <w:r>
         <w:rPr>
           <w:i/>
           <w:u w:val="single"/>
           <w:lang w:val="en-US"/>
         </w:rPr>
-        <w:t>sit</w:t>
-      </w:r>
+        <w:t>neque</w:t>
+      </w:r>
+      <w:proofErr w:type="spellEnd"/>
       <w:r>
         <w:rPr>
           <w:i/>
           <w:u w:val="single"/>
-        </w:rPr>
-        <w:t xml:space="preserve"> </w:t>
-      </w:r>
+          <w:lang w:val="en-US"/>
+        </w:rPr>
+        <w:t xml:space="preserve"> </w:t>
+      </w:r>
+      <w:proofErr w:type="spellStart"/>
       <w:r>
         <w:rPr>
           <w:i/>
           <w:u w:val="single"/>
           <w:lang w:val="en-US"/>
         </w:rPr>
+        <w:t>laoreet</w:t>
+      </w:r>
+      <w:proofErr w:type="spellEnd"/>
+      <w:r>
+        <w:rPr>
+          <w:i/>
+          <w:u w:val="single"/>
+          <w:lang w:val="en-US"/>
+        </w:rPr>
+        <w:t xml:space="preserve"> </w:t>
+      </w:r>
+      <w:proofErr w:type="spellStart"/>
+      <w:r>
+        <w:rPr>
+          <w:i/>
+          <w:u w:val="single"/>
+          <w:lang w:val="en-US"/>
+        </w:rPr>
+        <w:t>suspendisse</w:t>
+      </w:r>
+      <w:proofErr w:type="spellEnd"/>
+      <w:r>
+        <w:rPr>
+          <w:i/>
+          <w:u w:val="single"/>
+          <w:lang w:val="en-US"/>
+        </w:rPr>
+        <w:t xml:space="preserve"> </w:t>
+      </w:r>
+      <w:proofErr w:type="spellStart"/>
+      <w:r>
+        <w:rPr>
+          <w:i/>
+          <w:u w:val="single"/>
+          <w:lang w:val="en-US"/>
+        </w:rPr>
+        <w:t>interdum</w:t>
+      </w:r>
+      <w:proofErr w:type="spellEnd"/>
+      <w:r>
+        <w:rPr>
+          <w:i/>
+          <w:u w:val="single"/>
+          <w:lang w:val="en-US"/>
+        </w:rPr>
+        <w:t xml:space="preserve">. </w:t>
+      </w:r>
+      <w:proofErr w:type="spellStart"/>
+      <w:r>
+        <w:rPr>
+          <w:i/>
+          <w:u w:val="single"/>
+          <w:lang w:val="en-US"/>
+        </w:rPr>
+        <w:t>Sagittis</w:t>
+      </w:r>
+      <w:proofErr w:type="spellEnd"/>
+      <w:r>
+        <w:rPr>
+          <w:i/>
+          <w:u w:val="single"/>
+          <w:lang w:val="en-US"/>
+        </w:rPr>
+        <w:t xml:space="preserve"> </w:t>
+      </w:r>
+      <w:proofErr w:type="spellStart"/>
+      <w:r>
+        <w:rPr>
+          <w:i/>
+          <w:u w:val="single"/>
+          <w:lang w:val="en-US"/>
+        </w:rPr>
+        <w:t>orci</w:t>
+      </w:r>
+      <w:proofErr w:type="spellEnd"/>
+      <w:r>
+        <w:rPr>
+          <w:i/>
+          <w:u w:val="single"/>
+          <w:lang w:val="en-US"/>
+        </w:rPr>
+        <w:t xml:space="preserve"> a </w:t>
+      </w:r>
+      <w:proofErr w:type="spellStart"/>
+      <w:r>
+        <w:rPr>
+          <w:i/>
+          <w:u w:val="single"/>
+          <w:lang w:val="en-US"/>
+        </w:rPr>
+        <w:t>scelerisque</w:t>
+      </w:r>
+      <w:proofErr w:type="spellEnd"/>
+      <w:r>
+        <w:rPr>
+          <w:i/>
+          <w:u w:val="single"/>
+          <w:lang w:val="en-US"/>
+        </w:rPr>
+        <w:t xml:space="preserve"> </w:t>
+      </w:r>
+      <w:proofErr w:type="spellStart"/>
+      <w:r>
+        <w:rPr>
+          <w:i/>
+          <w:u w:val="single"/>
+          <w:lang w:val="en-US"/>
+        </w:rPr>
+        <w:t>purus</w:t>
+      </w:r>
+      <w:proofErr w:type="spellEnd"/>
+      <w:r>
+        <w:rPr>
+          <w:i/>
+          <w:u w:val="single"/>
+          <w:lang w:val="en-US"/>
+        </w:rPr>
+        <w:t xml:space="preserve"> semper </w:t>
+      </w:r>
+      <w:proofErr w:type="spellStart"/>
+      <w:r>
+        <w:rPr>
+          <w:i/>
+          <w:u w:val="single"/>
+          <w:lang w:val="en-US"/>
+        </w:rPr>
+        <w:t>eget</w:t>
+      </w:r>
+      <w:proofErr w:type="spellEnd"/>
+      <w:r>
+        <w:rPr>
+          <w:i/>
+          <w:u w:val="single"/>
+          <w:lang w:val="en-US"/>
+        </w:rPr>
+        <w:t xml:space="preserve"> </w:t>
+      </w:r>
+      <w:proofErr w:type="spellStart"/>
+      <w:r>
+        <w:rPr>
+          <w:i/>
+          <w:u w:val="single"/>
+          <w:lang w:val="en-US"/>
+        </w:rPr>
+        <w:t>duis</w:t>
+      </w:r>
+      <w:proofErr w:type="spellEnd"/>
+      <w:r>
+        <w:rPr>
+          <w:i/>
+          <w:u w:val="single"/>
+          <w:lang w:val="en-US"/>
+        </w:rPr>
+        <w:t xml:space="preserve"> at </w:t>
+      </w:r>
+      <w:proofErr w:type="spellStart"/>
+      <w:r>
+        <w:rPr>
+          <w:i/>
+          <w:u w:val="single"/>
+          <w:lang w:val="en-US"/>
+        </w:rPr>
+        <w:t>tellus</w:t>
+      </w:r>
+      <w:proofErr w:type="spellEnd"/>
+      <w:r>
+        <w:rPr>
+          <w:i/>
+          <w:u w:val="single"/>
+          <w:lang w:val="en-US"/>
+        </w:rPr>
+        <w:t>. Sit</w:t>
+      </w:r>
+      <w:r>
+        <w:rPr>
+          <w:i/>
+          <w:u w:val="single"/>
+        </w:rPr>
+        <w:t xml:space="preserve"> </w:t>
+      </w:r>
+      <w:proofErr w:type="spellStart"/>
+      <w:r>
+        <w:rPr>
+          <w:i/>
+          <w:u w:val="single"/>
+          <w:lang w:val="en-US"/>
+        </w:rPr>
         <w:t>amet</w:t>
       </w:r>
+      <w:proofErr w:type="spellEnd"/>
+      <w:r>
+        <w:rPr>
+          <w:i/>
+          <w:u w:val="single"/>
+        </w:rPr>
+        <w:t xml:space="preserve"> </w:t>
+      </w:r>
+      <w:r>
+        <w:rPr>
+          <w:i/>
+          <w:u w:val="single"/>
+          <w:lang w:val="en-US"/>
+        </w:rPr>
+        <w:t>cursus</w:t>
+      </w:r>
+      <w:r>
+        <w:rPr>
+          <w:i/>
+          <w:u w:val="single"/>
+        </w:rPr>
+        <w:t xml:space="preserve"> </w:t>
+      </w:r>
+      <w:r>
+        <w:rPr>
+          <w:i/>
+          <w:u w:val="single"/>
+          <w:lang w:val="en-US"/>
+        </w:rPr>
+        <w:t>sit</w:t>
+      </w:r>
+      <w:r>
+        <w:rPr>
+          <w:i/>
+          <w:u w:val="single"/>
+        </w:rPr>
+        <w:t xml:space="preserve"> </w:t>
+      </w:r>
+      <w:proofErr w:type="spellStart"/>
+      <w:r>
+        <w:rPr>
+          <w:i/>
+          <w:u w:val="single"/>
+          <w:lang w:val="en-US"/>
+        </w:rPr>
+        <w:t>amet</w:t>
+      </w:r>
+      <w:proofErr w:type="spellEnd"/>
       <w:r>
         <w:rPr>
           <w:i/>
@@ -5894,7 +6468,385 @@
           <w:u w:val="single"/>
           <w:lang w:val="en-US"/>
         </w:rPr>
-        <w:t>Lorem ipsum dolor sit amet, consectetur adipiscing elit, sed do eiusmod tempor incididunt ut labore et dolore magna aliqua. Semper viverra nam libero justo laoreet sit. Senectus et netus et malesuada fames ac turpis egestas sed.</w:t>
+        <w:t xml:space="preserve">Lorem ipsum dolor sit </w:t>
+      </w:r>
+      <w:proofErr w:type="spellStart"/>
+      <w:r>
+        <w:rPr>
+          <w:i/>
+          <w:u w:val="single"/>
+          <w:lang w:val="en-US"/>
+        </w:rPr>
+        <w:t>amet</w:t>
+      </w:r>
+      <w:proofErr w:type="spellEnd"/>
+      <w:r>
+        <w:rPr>
+          <w:i/>
+          <w:u w:val="single"/>
+          <w:lang w:val="en-US"/>
+        </w:rPr>
+        <w:t xml:space="preserve">, </w:t>
+      </w:r>
+      <w:proofErr w:type="spellStart"/>
+      <w:r>
+        <w:rPr>
+          <w:i/>
+          <w:u w:val="single"/>
+          <w:lang w:val="en-US"/>
+        </w:rPr>
+        <w:t>consectetur</w:t>
+      </w:r>
+      <w:proofErr w:type="spellEnd"/>
+      <w:r>
+        <w:rPr>
+          <w:i/>
+          <w:u w:val="single"/>
+          <w:lang w:val="en-US"/>
+        </w:rPr>
+        <w:t xml:space="preserve"> </w:t>
+      </w:r>
+      <w:proofErr w:type="spellStart"/>
+      <w:r>
+        <w:rPr>
+          <w:i/>
+          <w:u w:val="single"/>
+          <w:lang w:val="en-US"/>
+        </w:rPr>
+        <w:t>adipiscing</w:t>
+      </w:r>
+      <w:proofErr w:type="spellEnd"/>
+      <w:r>
+        <w:rPr>
+          <w:i/>
+          <w:u w:val="single"/>
+          <w:lang w:val="en-US"/>
+        </w:rPr>
+        <w:t xml:space="preserve"> </w:t>
+      </w:r>
+      <w:proofErr w:type="spellStart"/>
+      <w:r>
+        <w:rPr>
+          <w:i/>
+          <w:u w:val="single"/>
+          <w:lang w:val="en-US"/>
+        </w:rPr>
+        <w:t>elit</w:t>
+      </w:r>
+      <w:proofErr w:type="spellEnd"/>
+      <w:r>
+        <w:rPr>
+          <w:i/>
+          <w:u w:val="single"/>
+          <w:lang w:val="en-US"/>
+        </w:rPr>
+        <w:t xml:space="preserve">, </w:t>
+      </w:r>
+      <w:proofErr w:type="spellStart"/>
+      <w:r>
+        <w:rPr>
+          <w:i/>
+          <w:u w:val="single"/>
+          <w:lang w:val="en-US"/>
+        </w:rPr>
+        <w:t>sed</w:t>
+      </w:r>
+      <w:proofErr w:type="spellEnd"/>
+      <w:r>
+        <w:rPr>
+          <w:i/>
+          <w:u w:val="single"/>
+          <w:lang w:val="en-US"/>
+        </w:rPr>
+        <w:t xml:space="preserve"> do </w:t>
+      </w:r>
+      <w:proofErr w:type="spellStart"/>
+      <w:r>
+        <w:rPr>
+          <w:i/>
+          <w:u w:val="single"/>
+          <w:lang w:val="en-US"/>
+        </w:rPr>
+        <w:t>eiusmod</w:t>
+      </w:r>
+      <w:proofErr w:type="spellEnd"/>
+      <w:r>
+        <w:rPr>
+          <w:i/>
+          <w:u w:val="single"/>
+          <w:lang w:val="en-US"/>
+        </w:rPr>
+        <w:t xml:space="preserve"> </w:t>
+      </w:r>
+      <w:proofErr w:type="spellStart"/>
+      <w:r>
+        <w:rPr>
+          <w:i/>
+          <w:u w:val="single"/>
+          <w:lang w:val="en-US"/>
+        </w:rPr>
+        <w:t>tempor</w:t>
+      </w:r>
+      <w:proofErr w:type="spellEnd"/>
+      <w:r>
+        <w:rPr>
+          <w:i/>
+          <w:u w:val="single"/>
+          <w:lang w:val="en-US"/>
+        </w:rPr>
+        <w:t xml:space="preserve"> </w:t>
+      </w:r>
+      <w:proofErr w:type="spellStart"/>
+      <w:r>
+        <w:rPr>
+          <w:i/>
+          <w:u w:val="single"/>
+          <w:lang w:val="en-US"/>
+        </w:rPr>
+        <w:t>incididunt</w:t>
+      </w:r>
+      <w:proofErr w:type="spellEnd"/>
+      <w:r>
+        <w:rPr>
+          <w:i/>
+          <w:u w:val="single"/>
+          <w:lang w:val="en-US"/>
+        </w:rPr>
+        <w:t xml:space="preserve"> </w:t>
+      </w:r>
+      <w:proofErr w:type="spellStart"/>
+      <w:r>
+        <w:rPr>
+          <w:i/>
+          <w:u w:val="single"/>
+          <w:lang w:val="en-US"/>
+        </w:rPr>
+        <w:t>ut</w:t>
+      </w:r>
+      <w:proofErr w:type="spellEnd"/>
+      <w:r>
+        <w:rPr>
+          <w:i/>
+          <w:u w:val="single"/>
+          <w:lang w:val="en-US"/>
+        </w:rPr>
+        <w:t xml:space="preserve"> </w:t>
+      </w:r>
+      <w:proofErr w:type="spellStart"/>
+      <w:r>
+        <w:rPr>
+          <w:i/>
+          <w:u w:val="single"/>
+          <w:lang w:val="en-US"/>
+        </w:rPr>
+        <w:t>labore</w:t>
+      </w:r>
+      <w:proofErr w:type="spellEnd"/>
+      <w:r>
+        <w:rPr>
+          <w:i/>
+          <w:u w:val="single"/>
+          <w:lang w:val="en-US"/>
+        </w:rPr>
+        <w:t xml:space="preserve"> et </w:t>
+      </w:r>
+      <w:proofErr w:type="spellStart"/>
+      <w:r>
+        <w:rPr>
+          <w:i/>
+          <w:u w:val="single"/>
+          <w:lang w:val="en-US"/>
+        </w:rPr>
+        <w:t>dolore</w:t>
+      </w:r>
+      <w:proofErr w:type="spellEnd"/>
+      <w:r>
+        <w:rPr>
+          <w:i/>
+          <w:u w:val="single"/>
+          <w:lang w:val="en-US"/>
+        </w:rPr>
+        <w:t xml:space="preserve"> magna </w:t>
+      </w:r>
+      <w:proofErr w:type="spellStart"/>
+      <w:r>
+        <w:rPr>
+          <w:i/>
+          <w:u w:val="single"/>
+          <w:lang w:val="en-US"/>
+        </w:rPr>
+        <w:t>aliqua</w:t>
+      </w:r>
+      <w:proofErr w:type="spellEnd"/>
+      <w:r>
+        <w:rPr>
+          <w:i/>
+          <w:u w:val="single"/>
+          <w:lang w:val="en-US"/>
+        </w:rPr>
+        <w:t xml:space="preserve">. Semper </w:t>
+      </w:r>
+      <w:proofErr w:type="spellStart"/>
+      <w:r>
+        <w:rPr>
+          <w:i/>
+          <w:u w:val="single"/>
+          <w:lang w:val="en-US"/>
+        </w:rPr>
+        <w:t>viverra</w:t>
+      </w:r>
+      <w:proofErr w:type="spellEnd"/>
+      <w:r>
+        <w:rPr>
+          <w:i/>
+          <w:u w:val="single"/>
+          <w:lang w:val="en-US"/>
+        </w:rPr>
+        <w:t xml:space="preserve"> </w:t>
+      </w:r>
+      <w:proofErr w:type="spellStart"/>
+      <w:r>
+        <w:rPr>
+          <w:i/>
+          <w:u w:val="single"/>
+          <w:lang w:val="en-US"/>
+        </w:rPr>
+        <w:t>nam</w:t>
+      </w:r>
+      <w:proofErr w:type="spellEnd"/>
+      <w:r>
+        <w:rPr>
+          <w:i/>
+          <w:u w:val="single"/>
+          <w:lang w:val="en-US"/>
+        </w:rPr>
+        <w:t xml:space="preserve"> libero </w:t>
+      </w:r>
+      <w:proofErr w:type="spellStart"/>
+      <w:r>
+        <w:rPr>
+          <w:i/>
+          <w:u w:val="single"/>
+          <w:lang w:val="en-US"/>
+        </w:rPr>
+        <w:t>justo</w:t>
+      </w:r>
+      <w:proofErr w:type="spellEnd"/>
+      <w:r>
+        <w:rPr>
+          <w:i/>
+          <w:u w:val="single"/>
+          <w:lang w:val="en-US"/>
+        </w:rPr>
+        <w:t xml:space="preserve"> </w:t>
+      </w:r>
+      <w:proofErr w:type="spellStart"/>
+      <w:r>
+        <w:rPr>
+          <w:i/>
+          <w:u w:val="single"/>
+          <w:lang w:val="en-US"/>
+        </w:rPr>
+        <w:t>laoreet</w:t>
+      </w:r>
+      <w:proofErr w:type="spellEnd"/>
+      <w:r>
+        <w:rPr>
+          <w:i/>
+          <w:u w:val="single"/>
+          <w:lang w:val="en-US"/>
+        </w:rPr>
+        <w:t xml:space="preserve"> sit. </w:t>
+      </w:r>
+      <w:proofErr w:type="spellStart"/>
+      <w:r>
+        <w:rPr>
+          <w:i/>
+          <w:u w:val="single"/>
+          <w:lang w:val="en-US"/>
+        </w:rPr>
+        <w:t>Senectus</w:t>
+      </w:r>
+      <w:proofErr w:type="spellEnd"/>
+      <w:r>
+        <w:rPr>
+          <w:i/>
+          <w:u w:val="single"/>
+          <w:lang w:val="en-US"/>
+        </w:rPr>
+        <w:t xml:space="preserve"> et </w:t>
+      </w:r>
+      <w:proofErr w:type="spellStart"/>
+      <w:r>
+        <w:rPr>
+          <w:i/>
+          <w:u w:val="single"/>
+          <w:lang w:val="en-US"/>
+        </w:rPr>
+        <w:t>netus</w:t>
+      </w:r>
+      <w:proofErr w:type="spellEnd"/>
+      <w:r>
+        <w:rPr>
+          <w:i/>
+          <w:u w:val="single"/>
+          <w:lang w:val="en-US"/>
+        </w:rPr>
+        <w:t xml:space="preserve"> et </w:t>
+      </w:r>
+      <w:proofErr w:type="spellStart"/>
+      <w:r>
+        <w:rPr>
+          <w:i/>
+          <w:u w:val="single"/>
+          <w:lang w:val="en-US"/>
+        </w:rPr>
+        <w:t>malesuada</w:t>
+      </w:r>
+      <w:proofErr w:type="spellEnd"/>
+      <w:r>
+        <w:rPr>
+          <w:i/>
+          <w:u w:val="single"/>
+          <w:lang w:val="en-US"/>
+        </w:rPr>
+        <w:t xml:space="preserve"> fames ac </w:t>
+      </w:r>
+      <w:proofErr w:type="spellStart"/>
+      <w:r>
+        <w:rPr>
+          <w:i/>
+          <w:u w:val="single"/>
+          <w:lang w:val="en-US"/>
+        </w:rPr>
+        <w:t>turpis</w:t>
+      </w:r>
+      <w:proofErr w:type="spellEnd"/>
+      <w:r>
+        <w:rPr>
+          <w:i/>
+          <w:u w:val="single"/>
+          <w:lang w:val="en-US"/>
+        </w:rPr>
+        <w:t xml:space="preserve"> </w:t>
+      </w:r>
+      <w:proofErr w:type="spellStart"/>
+      <w:r>
+        <w:rPr>
+          <w:i/>
+          <w:u w:val="single"/>
+          <w:lang w:val="en-US"/>
+        </w:rPr>
+        <w:t>egestas</w:t>
+      </w:r>
+      <w:proofErr w:type="spellEnd"/>
+      <w:r>
+        <w:rPr>
+          <w:i/>
+          <w:u w:val="single"/>
+          <w:lang w:val="en-US"/>
+        </w:rPr>
+        <w:t xml:space="preserve"> sed.</w:t>
       </w:r>
       <w:r>
         <w:rPr>
@@ -5981,13 +6933,131 @@
         </w:rPr>
         <w:t xml:space="preserve"> </w:t>
       </w:r>
+      <w:proofErr w:type="spellStart"/>
       <w:r>
         <w:rPr>
           <w:i/>
           <w:u w:val="single"/>
           <w:lang w:val="en-US"/>
         </w:rPr>
-        <w:t>Vel orci porta non pulvinar neque laoreet suspendisse interdum.</w:t>
+        <w:t>Vel</w:t>
+      </w:r>
+      <w:proofErr w:type="spellEnd"/>
+      <w:r>
+        <w:rPr>
+          <w:i/>
+          <w:u w:val="single"/>
+          <w:lang w:val="en-US"/>
+        </w:rPr>
+        <w:t xml:space="preserve"> </w:t>
+      </w:r>
+      <w:proofErr w:type="spellStart"/>
+      <w:r>
+        <w:rPr>
+          <w:i/>
+          <w:u w:val="single"/>
+          <w:lang w:val="en-US"/>
+        </w:rPr>
+        <w:t>orci</w:t>
+      </w:r>
+      <w:proofErr w:type="spellEnd"/>
+      <w:r>
+        <w:rPr>
+          <w:i/>
+          <w:u w:val="single"/>
+          <w:lang w:val="en-US"/>
+        </w:rPr>
+        <w:t xml:space="preserve"> porta non </w:t>
+      </w:r>
+      <w:proofErr w:type="spellStart"/>
+      <w:r>
+        <w:rPr>
+          <w:i/>
+          <w:u w:val="single"/>
+          <w:lang w:val="en-US"/>
+        </w:rPr>
+        <w:t>pulvinar</w:t>
+      </w:r>
+      <w:proofErr w:type="spellEnd"/>
+      <w:r>
+        <w:rPr>
+          <w:i/>
+          <w:u w:val="single"/>
+          <w:lang w:val="en-US"/>
+        </w:rPr>
+        <w:t xml:space="preserve"> </w:t>
+      </w:r>
+      <w:proofErr w:type="spellStart"/>
+      <w:r>
+        <w:rPr>
+          <w:i/>
+          <w:u w:val="single"/>
+          <w:lang w:val="en-US"/>
+        </w:rPr>
+        <w:t>neque</w:t>
+      </w:r>
+      <w:proofErr w:type="spellEnd"/>
+      <w:r>
+        <w:rPr>
+          <w:i/>
+          <w:u w:val="single"/>
+          <w:lang w:val="en-US"/>
+        </w:rPr>
+        <w:t xml:space="preserve"> </w:t>
+      </w:r>
+      <w:proofErr w:type="spellStart"/>
+      <w:r>
+        <w:rPr>
+          <w:i/>
+          <w:u w:val="single"/>
+          <w:lang w:val="en-US"/>
+        </w:rPr>
+        <w:t>laoreet</w:t>
+      </w:r>
+      <w:proofErr w:type="spellEnd"/>
+      <w:r>
+        <w:rPr>
+          <w:i/>
+          <w:u w:val="single"/>
+          <w:lang w:val="en-US"/>
+        </w:rPr>
+        <w:t xml:space="preserve"> </w:t>
+      </w:r>
+      <w:proofErr w:type="spellStart"/>
+      <w:r>
+        <w:rPr>
+          <w:i/>
+          <w:u w:val="single"/>
+          <w:lang w:val="en-US"/>
+        </w:rPr>
+        <w:t>suspendisse</w:t>
+      </w:r>
+      <w:proofErr w:type="spellEnd"/>
+      <w:r>
+        <w:rPr>
+          <w:i/>
+          <w:u w:val="single"/>
+          <w:lang w:val="en-US"/>
+        </w:rPr>
+        <w:t xml:space="preserve"> </w:t>
+      </w:r>
+      <w:proofErr w:type="spellStart"/>
+      <w:r>
+        <w:rPr>
+          <w:i/>
+          <w:u w:val="single"/>
+          <w:lang w:val="en-US"/>
+        </w:rPr>
+        <w:t>interdum</w:t>
+      </w:r>
+      <w:proofErr w:type="spellEnd"/>
+      <w:r>
+        <w:rPr>
+          <w:i/>
+          <w:u w:val="single"/>
+          <w:lang w:val="en-US"/>
+        </w:rPr>
+        <w:t>.</w:t>
       </w:r>
       <w:r>
         <w:rPr>
@@ -6015,13 +7085,131 @@
         </w:rPr>
         <w:t xml:space="preserve">5. Рекомендации по внедрению результатов дипломного проекта. </w:t>
       </w:r>
+      <w:proofErr w:type="spellStart"/>
       <w:r>
         <w:rPr>
           <w:i/>
           <w:u w:val="single"/>
           <w:lang w:val="en-US"/>
         </w:rPr>
-        <w:t>Vel orci porta non pulvinar neque laoreet suspendisse interdum.</w:t>
+        <w:t>Vel</w:t>
+      </w:r>
+      <w:proofErr w:type="spellEnd"/>
+      <w:r>
+        <w:rPr>
+          <w:i/>
+          <w:u w:val="single"/>
+          <w:lang w:val="en-US"/>
+        </w:rPr>
+        <w:t xml:space="preserve"> </w:t>
+      </w:r>
+      <w:proofErr w:type="spellStart"/>
+      <w:r>
+        <w:rPr>
+          <w:i/>
+          <w:u w:val="single"/>
+          <w:lang w:val="en-US"/>
+        </w:rPr>
+        <w:t>orci</w:t>
+      </w:r>
+      <w:proofErr w:type="spellEnd"/>
+      <w:r>
+        <w:rPr>
+          <w:i/>
+          <w:u w:val="single"/>
+          <w:lang w:val="en-US"/>
+        </w:rPr>
+        <w:t xml:space="preserve"> porta non </w:t>
+      </w:r>
+      <w:proofErr w:type="spellStart"/>
+      <w:r>
+        <w:rPr>
+          <w:i/>
+          <w:u w:val="single"/>
+          <w:lang w:val="en-US"/>
+        </w:rPr>
+        <w:t>pulvinar</w:t>
+      </w:r>
+      <w:proofErr w:type="spellEnd"/>
+      <w:r>
+        <w:rPr>
+          <w:i/>
+          <w:u w:val="single"/>
+          <w:lang w:val="en-US"/>
+        </w:rPr>
+        <w:t xml:space="preserve"> </w:t>
+      </w:r>
+      <w:proofErr w:type="spellStart"/>
+      <w:r>
+        <w:rPr>
+          <w:i/>
+          <w:u w:val="single"/>
+          <w:lang w:val="en-US"/>
+        </w:rPr>
+        <w:t>neque</w:t>
+      </w:r>
+      <w:proofErr w:type="spellEnd"/>
+      <w:r>
+        <w:rPr>
+          <w:i/>
+          <w:u w:val="single"/>
+          <w:lang w:val="en-US"/>
+        </w:rPr>
+        <w:t xml:space="preserve"> </w:t>
+      </w:r>
+      <w:proofErr w:type="spellStart"/>
+      <w:r>
+        <w:rPr>
+          <w:i/>
+          <w:u w:val="single"/>
+          <w:lang w:val="en-US"/>
+        </w:rPr>
+        <w:t>laoreet</w:t>
+      </w:r>
+      <w:proofErr w:type="spellEnd"/>
+      <w:r>
+        <w:rPr>
+          <w:i/>
+          <w:u w:val="single"/>
+          <w:lang w:val="en-US"/>
+        </w:rPr>
+        <w:t xml:space="preserve"> </w:t>
+      </w:r>
+      <w:proofErr w:type="spellStart"/>
+      <w:r>
+        <w:rPr>
+          <w:i/>
+          <w:u w:val="single"/>
+          <w:lang w:val="en-US"/>
+        </w:rPr>
+        <w:t>suspendisse</w:t>
+      </w:r>
+      <w:proofErr w:type="spellEnd"/>
+      <w:r>
+        <w:rPr>
+          <w:i/>
+          <w:u w:val="single"/>
+          <w:lang w:val="en-US"/>
+        </w:rPr>
+        <w:t xml:space="preserve"> </w:t>
+      </w:r>
+      <w:proofErr w:type="spellStart"/>
+      <w:r>
+        <w:rPr>
+          <w:i/>
+          <w:u w:val="single"/>
+          <w:lang w:val="en-US"/>
+        </w:rPr>
+        <w:t>interdum</w:t>
+      </w:r>
+      <w:proofErr w:type="spellEnd"/>
+      <w:r>
+        <w:rPr>
+          <w:i/>
+          <w:u w:val="single"/>
+          <w:lang w:val="en-US"/>
+        </w:rPr>
+        <w:t>.</w:t>
       </w:r>
       <w:r>
         <w:rPr>
@@ -6587,7 +7775,23 @@
           <w:b/>
           <w:sz w:val="24"/>
         </w:rPr>
-        <w:t>«Волгодонский техникум информационных технологий, бизнеса и дизайна</w:t>
+        <w:t>«</w:t>
+      </w:r>
+      <w:proofErr w:type="spellStart"/>
+      <w:r>
+        <w:rPr>
+          <w:b/>
+          <w:sz w:val="24"/>
+        </w:rPr>
+        <w:t>Волгодонский</w:t>
+      </w:r>
+      <w:proofErr w:type="spellEnd"/>
+      <w:r>
+        <w:rPr>
+          <w:b/>
+          <w:sz w:val="24"/>
+        </w:rPr>
+        <w:t xml:space="preserve"> техникум информационных технологий, бизнеса и дизайна</w:t>
       </w:r>
     </w:p>
     <w:p>
@@ -7838,7 +9042,7 @@
           <w:r>
             <w:fldChar w:fldCharType="separate"/>
           </w:r>
-          <w:hyperlink w:anchor="_Toc165493121" w:history="1">
+          <w:hyperlink w:anchor="_Toc165574154" w:history="1">
             <w:r>
               <w:rPr>
                 <w:rStyle w:val="a5"/>
@@ -7865,7 +9069,7 @@
                 <w:noProof/>
                 <w:webHidden/>
               </w:rPr>
-              <w:instrText xml:space="preserve"> PAGEREF _Toc165493121 \h </w:instrText>
+              <w:instrText xml:space="preserve"> PAGEREF _Toc165574154 \h </w:instrText>
             </w:r>
             <w:r>
               <w:rPr>
@@ -7909,7 +9113,7 @@
               <w:lang w:eastAsia="ru-RU"/>
             </w:rPr>
           </w:pPr>
-          <w:hyperlink w:anchor="_Toc165493122" w:history="1">
+          <w:hyperlink w:anchor="_Toc165574155" w:history="1">
             <w:r>
               <w:rPr>
                 <w:rStyle w:val="a5"/>
@@ -7936,7 +9140,7 @@
                 <w:noProof/>
                 <w:webHidden/>
               </w:rPr>
-              <w:instrText xml:space="preserve"> PAGEREF _Toc165493122 \h </w:instrText>
+              <w:instrText xml:space="preserve"> PAGEREF _Toc165574155 \h </w:instrText>
             </w:r>
             <w:r>
               <w:rPr>
@@ -7980,7 +9184,7 @@
               <w:lang w:eastAsia="ru-RU"/>
             </w:rPr>
           </w:pPr>
-          <w:hyperlink w:anchor="_Toc165493123" w:history="1">
+          <w:hyperlink w:anchor="_Toc165574156" w:history="1">
             <w:r>
               <w:rPr>
                 <w:rStyle w:val="a5"/>
@@ -8007,7 +9211,7 @@
                 <w:noProof/>
                 <w:webHidden/>
               </w:rPr>
-              <w:instrText xml:space="preserve"> PAGEREF _Toc165493123 \h </w:instrText>
+              <w:instrText xml:space="preserve"> PAGEREF _Toc165574156 \h </w:instrText>
             </w:r>
             <w:r>
               <w:rPr>
@@ -8051,7 +9255,7 @@
               <w:lang w:eastAsia="ru-RU"/>
             </w:rPr>
           </w:pPr>
-          <w:hyperlink w:anchor="_Toc165493124" w:history="1">
+          <w:hyperlink w:anchor="_Toc165574157" w:history="1">
             <w:r>
               <w:rPr>
                 <w:rStyle w:val="a5"/>
@@ -8078,7 +9282,7 @@
                 <w:noProof/>
                 <w:webHidden/>
               </w:rPr>
-              <w:instrText xml:space="preserve"> PAGEREF _Toc165493124 \h </w:instrText>
+              <w:instrText xml:space="preserve"> PAGEREF _Toc165574157 \h </w:instrText>
             </w:r>
             <w:r>
               <w:rPr>
@@ -8122,7 +9326,7 @@
               <w:lang w:eastAsia="ru-RU"/>
             </w:rPr>
           </w:pPr>
-          <w:hyperlink w:anchor="_Toc165493125" w:history="1">
+          <w:hyperlink w:anchor="_Toc165574158" w:history="1">
             <w:r>
               <w:rPr>
                 <w:rStyle w:val="a5"/>
@@ -8149,7 +9353,7 @@
                 <w:noProof/>
                 <w:webHidden/>
               </w:rPr>
-              <w:instrText xml:space="preserve"> PAGEREF _Toc165493125 \h </w:instrText>
+              <w:instrText xml:space="preserve"> PAGEREF _Toc165574158 \h </w:instrText>
             </w:r>
             <w:r>
               <w:rPr>
@@ -8193,7 +9397,7 @@
               <w:lang w:eastAsia="ru-RU"/>
             </w:rPr>
           </w:pPr>
-          <w:hyperlink w:anchor="_Toc165493126" w:history="1">
+          <w:hyperlink w:anchor="_Toc165574159" w:history="1">
             <w:r>
               <w:rPr>
                 <w:rStyle w:val="a5"/>
@@ -8220,7 +9424,7 @@
                 <w:noProof/>
                 <w:webHidden/>
               </w:rPr>
-              <w:instrText xml:space="preserve"> PAGEREF _Toc165493126 \h </w:instrText>
+              <w:instrText xml:space="preserve"> PAGEREF _Toc165574159 \h </w:instrText>
             </w:r>
             <w:r>
               <w:rPr>
@@ -8264,7 +9468,7 @@
               <w:lang w:eastAsia="ru-RU"/>
             </w:rPr>
           </w:pPr>
-          <w:hyperlink w:anchor="_Toc165493127" w:history="1">
+          <w:hyperlink w:anchor="_Toc165574160" w:history="1">
             <w:r>
               <w:rPr>
                 <w:rStyle w:val="a5"/>
@@ -8291,7 +9495,7 @@
                 <w:noProof/>
                 <w:webHidden/>
               </w:rPr>
-              <w:instrText xml:space="preserve"> PAGEREF _Toc165493127 \h </w:instrText>
+              <w:instrText xml:space="preserve"> PAGEREF _Toc165574160 \h </w:instrText>
             </w:r>
             <w:r>
               <w:rPr>
@@ -8311,7 +9515,7 @@
                 <w:noProof/>
                 <w:webHidden/>
               </w:rPr>
-              <w:t>9</w:t>
+              <w:t>10</w:t>
             </w:r>
             <w:r>
               <w:rPr>
@@ -8335,7 +9539,7 @@
               <w:lang w:eastAsia="ru-RU"/>
             </w:rPr>
           </w:pPr>
-          <w:hyperlink w:anchor="_Toc165493128" w:history="1">
+          <w:hyperlink w:anchor="_Toc165574161" w:history="1">
             <w:r>
               <w:rPr>
                 <w:rStyle w:val="a5"/>
@@ -8362,7 +9566,7 @@
                 <w:noProof/>
                 <w:webHidden/>
               </w:rPr>
-              <w:instrText xml:space="preserve"> PAGEREF _Toc165493128 \h </w:instrText>
+              <w:instrText xml:space="preserve"> PAGEREF _Toc165574161 \h </w:instrText>
             </w:r>
             <w:r>
               <w:rPr>
@@ -8382,7 +9586,7 @@
                 <w:noProof/>
                 <w:webHidden/>
               </w:rPr>
-              <w:t>10</w:t>
+              <w:t>11</w:t>
             </w:r>
             <w:r>
               <w:rPr>
@@ -8406,7 +9610,7 @@
               <w:lang w:eastAsia="ru-RU"/>
             </w:rPr>
           </w:pPr>
-          <w:hyperlink w:anchor="_Toc165493129" w:history="1">
+          <w:hyperlink w:anchor="_Toc165574162" w:history="1">
             <w:r>
               <w:rPr>
                 <w:rStyle w:val="a5"/>
@@ -8433,7 +9637,7 @@
                 <w:noProof/>
                 <w:webHidden/>
               </w:rPr>
-              <w:instrText xml:space="preserve"> PAGEREF _Toc165493129 \h </w:instrText>
+              <w:instrText xml:space="preserve"> PAGEREF _Toc165574162 \h </w:instrText>
             </w:r>
             <w:r>
               <w:rPr>
@@ -8453,7 +9657,7 @@
                 <w:noProof/>
                 <w:webHidden/>
               </w:rPr>
-              <w:t>12</w:t>
+              <w:t>13</w:t>
             </w:r>
             <w:r>
               <w:rPr>
@@ -8477,7 +9681,7 @@
               <w:lang w:eastAsia="ru-RU"/>
             </w:rPr>
           </w:pPr>
-          <w:hyperlink w:anchor="_Toc165493130" w:history="1">
+          <w:hyperlink w:anchor="_Toc165574163" w:history="1">
             <w:r>
               <w:rPr>
                 <w:rStyle w:val="a5"/>
@@ -8504,7 +9708,7 @@
                 <w:noProof/>
                 <w:webHidden/>
               </w:rPr>
-              <w:instrText xml:space="preserve"> PAGEREF _Toc165493130 \h </w:instrText>
+              <w:instrText xml:space="preserve"> PAGEREF _Toc165574163 \h </w:instrText>
             </w:r>
             <w:r>
               <w:rPr>
@@ -8524,7 +9728,7 @@
                 <w:noProof/>
                 <w:webHidden/>
               </w:rPr>
-              <w:t>13</w:t>
+              <w:t>14</w:t>
             </w:r>
             <w:r>
               <w:rPr>
@@ -8548,7 +9752,7 @@
               <w:lang w:eastAsia="ru-RU"/>
             </w:rPr>
           </w:pPr>
-          <w:hyperlink w:anchor="_Toc165493131" w:history="1">
+          <w:hyperlink w:anchor="_Toc165574164" w:history="1">
             <w:r>
               <w:rPr>
                 <w:rStyle w:val="a5"/>
@@ -8575,7 +9779,7 @@
                 <w:noProof/>
                 <w:webHidden/>
               </w:rPr>
-              <w:instrText xml:space="preserve"> PAGEREF _Toc165493131 \h </w:instrText>
+              <w:instrText xml:space="preserve"> PAGEREF _Toc165574164 \h </w:instrText>
             </w:r>
             <w:r>
               <w:rPr>
@@ -8595,7 +9799,7 @@
                 <w:noProof/>
                 <w:webHidden/>
               </w:rPr>
-              <w:t>13</w:t>
+              <w:t>14</w:t>
             </w:r>
             <w:r>
               <w:rPr>
@@ -8619,7 +9823,7 @@
               <w:lang w:eastAsia="ru-RU"/>
             </w:rPr>
           </w:pPr>
-          <w:hyperlink w:anchor="_Toc165493132" w:history="1">
+          <w:hyperlink w:anchor="_Toc165574165" w:history="1">
             <w:r>
               <w:rPr>
                 <w:rStyle w:val="a5"/>
@@ -8646,7 +9850,7 @@
                 <w:noProof/>
                 <w:webHidden/>
               </w:rPr>
-              <w:instrText xml:space="preserve"> PAGEREF _Toc165493132 \h </w:instrText>
+              <w:instrText xml:space="preserve"> PAGEREF _Toc165574165 \h </w:instrText>
             </w:r>
             <w:r>
               <w:rPr>
@@ -8666,7 +9870,7 @@
                 <w:noProof/>
                 <w:webHidden/>
               </w:rPr>
-              <w:t>19</w:t>
+              <w:t>20</w:t>
             </w:r>
             <w:r>
               <w:rPr>
@@ -8690,7 +9894,7 @@
               <w:lang w:eastAsia="ru-RU"/>
             </w:rPr>
           </w:pPr>
-          <w:hyperlink w:anchor="_Toc165493133" w:history="1">
+          <w:hyperlink w:anchor="_Toc165574166" w:history="1">
             <w:r>
               <w:rPr>
                 <w:rStyle w:val="a5"/>
@@ -8717,7 +9921,7 @@
                 <w:noProof/>
                 <w:webHidden/>
               </w:rPr>
-              <w:instrText xml:space="preserve"> PAGEREF _Toc165493133 \h </w:instrText>
+              <w:instrText xml:space="preserve"> PAGEREF _Toc165574166 \h </w:instrText>
             </w:r>
             <w:r>
               <w:rPr>
@@ -8737,7 +9941,7 @@
                 <w:noProof/>
                 <w:webHidden/>
               </w:rPr>
-              <w:t>21</w:t>
+              <w:t>25</w:t>
             </w:r>
             <w:r>
               <w:rPr>
@@ -8761,7 +9965,7 @@
               <w:lang w:eastAsia="ru-RU"/>
             </w:rPr>
           </w:pPr>
-          <w:hyperlink w:anchor="_Toc165493134" w:history="1">
+          <w:hyperlink w:anchor="_Toc165574167" w:history="1">
             <w:r>
               <w:rPr>
                 <w:rStyle w:val="a5"/>
@@ -8788,7 +9992,7 @@
                 <w:noProof/>
                 <w:webHidden/>
               </w:rPr>
-              <w:instrText xml:space="preserve"> PAGEREF _Toc165493134 \h </w:instrText>
+              <w:instrText xml:space="preserve"> PAGEREF _Toc165574167 \h </w:instrText>
             </w:r>
             <w:r>
               <w:rPr>
@@ -8808,7 +10012,7 @@
                 <w:noProof/>
                 <w:webHidden/>
               </w:rPr>
-              <w:t>22</w:t>
+              <w:t>26</w:t>
             </w:r>
             <w:r>
               <w:rPr>
@@ -8832,7 +10036,7 @@
               <w:lang w:eastAsia="ru-RU"/>
             </w:rPr>
           </w:pPr>
-          <w:hyperlink w:anchor="_Toc165493135" w:history="1">
+          <w:hyperlink w:anchor="_Toc165574168" w:history="1">
             <w:r>
               <w:rPr>
                 <w:rStyle w:val="a5"/>
@@ -8859,7 +10063,7 @@
                 <w:noProof/>
                 <w:webHidden/>
               </w:rPr>
-              <w:instrText xml:space="preserve"> PAGEREF _Toc165493135 \h </w:instrText>
+              <w:instrText xml:space="preserve"> PAGEREF _Toc165574168 \h </w:instrText>
             </w:r>
             <w:r>
               <w:rPr>
@@ -8879,7 +10083,7 @@
                 <w:noProof/>
                 <w:webHidden/>
               </w:rPr>
-              <w:t>26</w:t>
+              <w:t>30</w:t>
             </w:r>
             <w:r>
               <w:rPr>
@@ -8903,7 +10107,7 @@
               <w:lang w:eastAsia="ru-RU"/>
             </w:rPr>
           </w:pPr>
-          <w:hyperlink w:anchor="_Toc165493136" w:history="1">
+          <w:hyperlink w:anchor="_Toc165574169" w:history="1">
             <w:r>
               <w:rPr>
                 <w:rStyle w:val="a5"/>
@@ -8930,7 +10134,7 @@
                 <w:noProof/>
                 <w:webHidden/>
               </w:rPr>
-              <w:instrText xml:space="preserve"> PAGEREF _Toc165493136 \h </w:instrText>
+              <w:instrText xml:space="preserve"> PAGEREF _Toc165574169 \h </w:instrText>
             </w:r>
             <w:r>
               <w:rPr>
@@ -8950,7 +10154,7 @@
                 <w:noProof/>
                 <w:webHidden/>
               </w:rPr>
-              <w:t>26</w:t>
+              <w:t>30</w:t>
             </w:r>
             <w:r>
               <w:rPr>
@@ -8974,7 +10178,7 @@
               <w:lang w:eastAsia="ru-RU"/>
             </w:rPr>
           </w:pPr>
-          <w:hyperlink w:anchor="_Toc165493137" w:history="1">
+          <w:hyperlink w:anchor="_Toc165574170" w:history="1">
             <w:r>
               <w:rPr>
                 <w:rStyle w:val="a5"/>
@@ -9001,7 +10205,7 @@
                 <w:noProof/>
                 <w:webHidden/>
               </w:rPr>
-              <w:instrText xml:space="preserve"> PAGEREF _Toc165493137 \h </w:instrText>
+              <w:instrText xml:space="preserve"> PAGEREF _Toc165574170 \h </w:instrText>
             </w:r>
             <w:r>
               <w:rPr>
@@ -9021,7 +10225,7 @@
                 <w:noProof/>
                 <w:webHidden/>
               </w:rPr>
-              <w:t>26</w:t>
+              <w:t>30</w:t>
             </w:r>
             <w:r>
               <w:rPr>
@@ -9045,7 +10249,7 @@
               <w:lang w:eastAsia="ru-RU"/>
             </w:rPr>
           </w:pPr>
-          <w:hyperlink w:anchor="_Toc165493138" w:history="1">
+          <w:hyperlink w:anchor="_Toc165574171" w:history="1">
             <w:r>
               <w:rPr>
                 <w:rStyle w:val="a5"/>
@@ -9072,7 +10276,7 @@
                 <w:noProof/>
                 <w:webHidden/>
               </w:rPr>
-              <w:instrText xml:space="preserve"> PAGEREF _Toc165493138 \h </w:instrText>
+              <w:instrText xml:space="preserve"> PAGEREF _Toc165574171 \h </w:instrText>
             </w:r>
             <w:r>
               <w:rPr>
@@ -9092,7 +10296,7 @@
                 <w:noProof/>
                 <w:webHidden/>
               </w:rPr>
-              <w:t>27</w:t>
+              <w:t>32</w:t>
             </w:r>
             <w:r>
               <w:rPr>
@@ -9116,7 +10320,7 @@
               <w:lang w:eastAsia="ru-RU"/>
             </w:rPr>
           </w:pPr>
-          <w:hyperlink w:anchor="_Toc165493139" w:history="1">
+          <w:hyperlink w:anchor="_Toc165574172" w:history="1">
             <w:r>
               <w:rPr>
                 <w:rStyle w:val="a5"/>
@@ -9143,7 +10347,7 @@
                 <w:noProof/>
                 <w:webHidden/>
               </w:rPr>
-              <w:instrText xml:space="preserve"> PAGEREF _Toc165493139 \h </w:instrText>
+              <w:instrText xml:space="preserve"> PAGEREF _Toc165574172 \h </w:instrText>
             </w:r>
             <w:r>
               <w:rPr>
@@ -9163,7 +10367,7 @@
                 <w:noProof/>
                 <w:webHidden/>
               </w:rPr>
-              <w:t>28</w:t>
+              <w:t>33</w:t>
             </w:r>
             <w:r>
               <w:rPr>
@@ -9187,7 +10391,7 @@
               <w:lang w:eastAsia="ru-RU"/>
             </w:rPr>
           </w:pPr>
-          <w:hyperlink w:anchor="_Toc165493140" w:history="1">
+          <w:hyperlink w:anchor="_Toc165574173" w:history="1">
             <w:r>
               <w:rPr>
                 <w:rStyle w:val="a5"/>
@@ -9214,7 +10418,7 @@
                 <w:noProof/>
                 <w:webHidden/>
               </w:rPr>
-              <w:instrText xml:space="preserve"> PAGEREF _Toc165493140 \h </w:instrText>
+              <w:instrText xml:space="preserve"> PAGEREF _Toc165574173 \h </w:instrText>
             </w:r>
             <w:r>
               <w:rPr>
@@ -9234,7 +10438,7 @@
                 <w:noProof/>
                 <w:webHidden/>
               </w:rPr>
-              <w:t>31</w:t>
+              <w:t>36</w:t>
             </w:r>
             <w:r>
               <w:rPr>
@@ -9258,7 +10462,7 @@
               <w:lang w:eastAsia="ru-RU"/>
             </w:rPr>
           </w:pPr>
-          <w:hyperlink w:anchor="_Toc165493141" w:history="1">
+          <w:hyperlink w:anchor="_Toc165574174" w:history="1">
             <w:r>
               <w:rPr>
                 <w:rStyle w:val="a5"/>
@@ -9285,7 +10489,7 @@
                 <w:noProof/>
                 <w:webHidden/>
               </w:rPr>
-              <w:instrText xml:space="preserve"> PAGEREF _Toc165493141 \h </w:instrText>
+              <w:instrText xml:space="preserve"> PAGEREF _Toc165574174 \h </w:instrText>
             </w:r>
             <w:r>
               <w:rPr>
@@ -9305,7 +10509,7 @@
                 <w:noProof/>
                 <w:webHidden/>
               </w:rPr>
-              <w:t>32</w:t>
+              <w:t>37</w:t>
             </w:r>
             <w:r>
               <w:rPr>
@@ -9329,7 +10533,7 @@
               <w:lang w:eastAsia="ru-RU"/>
             </w:rPr>
           </w:pPr>
-          <w:hyperlink w:anchor="_Toc165493142" w:history="1">
+          <w:hyperlink w:anchor="_Toc165574175" w:history="1">
             <w:r>
               <w:rPr>
                 <w:rStyle w:val="a5"/>
@@ -9356,7 +10560,7 @@
                 <w:noProof/>
                 <w:webHidden/>
               </w:rPr>
-              <w:instrText xml:space="preserve"> PAGEREF _Toc165493142 \h </w:instrText>
+              <w:instrText xml:space="preserve"> PAGEREF _Toc165574175 \h </w:instrText>
             </w:r>
             <w:r>
               <w:rPr>
@@ -9376,7 +10580,7 @@
                 <w:noProof/>
                 <w:webHidden/>
               </w:rPr>
-              <w:t>33</w:t>
+              <w:t>38</w:t>
             </w:r>
             <w:r>
               <w:rPr>
@@ -9429,7 +10633,7 @@
       <w:pPr>
         <w:pStyle w:val="1"/>
       </w:pPr>
-      <w:bookmarkStart w:id="0" w:name="_Toc165493121"/>
+      <w:bookmarkStart w:id="0" w:name="_Toc165574154"/>
       <w:r>
         <w:lastRenderedPageBreak/>
         <w:t>Введение</w:t>
@@ -9489,7 +10693,7 @@
         <w:pStyle w:val="1"/>
       </w:pPr>
       <w:bookmarkStart w:id="1" w:name="_Toc131255823"/>
-      <w:bookmarkStart w:id="2" w:name="_Toc165493122"/>
+      <w:bookmarkStart w:id="2" w:name="_Toc165574155"/>
       <w:r>
         <w:lastRenderedPageBreak/>
         <w:t xml:space="preserve">1 </w:t>
@@ -9525,48 +10729,58 @@
       <w:r>
         <w:t xml:space="preserve"> </w:t>
       </w:r>
+      <w:proofErr w:type="spellStart"/>
       <w:r>
         <w:rPr>
           <w:lang w:val="en-US"/>
         </w:rPr>
         <w:t>montes</w:t>
       </w:r>
-      <w:r>
-        <w:t xml:space="preserve"> </w:t>
-      </w:r>
+      <w:proofErr w:type="spellEnd"/>
+      <w:r>
+        <w:t xml:space="preserve"> </w:t>
+      </w:r>
+      <w:proofErr w:type="spellStart"/>
       <w:r>
         <w:rPr>
           <w:lang w:val="en-US"/>
         </w:rPr>
         <w:t>nascetur</w:t>
       </w:r>
-      <w:r>
-        <w:t xml:space="preserve"> </w:t>
-      </w:r>
+      <w:proofErr w:type="spellEnd"/>
+      <w:r>
+        <w:t xml:space="preserve"> </w:t>
+      </w:r>
+      <w:proofErr w:type="spellStart"/>
       <w:r>
         <w:rPr>
           <w:lang w:val="en-US"/>
         </w:rPr>
         <w:t>ridiculus</w:t>
       </w:r>
-      <w:r>
-        <w:t xml:space="preserve"> </w:t>
-      </w:r>
+      <w:proofErr w:type="spellEnd"/>
+      <w:r>
+        <w:t xml:space="preserve"> </w:t>
+      </w:r>
+      <w:proofErr w:type="spellStart"/>
       <w:r>
         <w:rPr>
           <w:lang w:val="en-US"/>
         </w:rPr>
         <w:t>mus</w:t>
       </w:r>
-      <w:r>
-        <w:t xml:space="preserve"> </w:t>
-      </w:r>
+      <w:proofErr w:type="spellEnd"/>
+      <w:r>
+        <w:t xml:space="preserve"> </w:t>
+      </w:r>
+      <w:proofErr w:type="spellStart"/>
       <w:r>
         <w:rPr>
           <w:lang w:val="en-US"/>
         </w:rPr>
         <w:t>mauris</w:t>
       </w:r>
+      <w:proofErr w:type="spellEnd"/>
       <w:r>
         <w:t xml:space="preserve"> </w:t>
       </w:r>
@@ -9579,26 +10793,106 @@
       <w:r>
         <w:t xml:space="preserve"> </w:t>
       </w:r>
+      <w:proofErr w:type="spellStart"/>
       <w:r>
         <w:rPr>
           <w:lang w:val="en-US"/>
         </w:rPr>
         <w:t>ultricies</w:t>
       </w:r>
+      <w:proofErr w:type="spellEnd"/>
       <w:r>
         <w:t xml:space="preserve">. </w:t>
       </w:r>
-      <w:r>
-        <w:rPr>
-          <w:lang w:val="en-US"/>
-        </w:rPr>
-        <w:t>Malesuada fames ac turpis eg</w:t>
-      </w:r>
-      <w:r>
-        <w:rPr>
-          <w:lang w:val="en-US"/>
-        </w:rPr>
-        <w:t>estas integer eget aliquet nibh:</w:t>
+      <w:proofErr w:type="spellStart"/>
+      <w:r>
+        <w:rPr>
+          <w:lang w:val="en-US"/>
+        </w:rPr>
+        <w:t>Malesuada</w:t>
+      </w:r>
+      <w:proofErr w:type="spellEnd"/>
+      <w:r>
+        <w:rPr>
+          <w:lang w:val="en-US"/>
+        </w:rPr>
+        <w:t xml:space="preserve"> fames ac </w:t>
+      </w:r>
+      <w:proofErr w:type="spellStart"/>
+      <w:r>
+        <w:rPr>
+          <w:lang w:val="en-US"/>
+        </w:rPr>
+        <w:t>turpis</w:t>
+      </w:r>
+      <w:proofErr w:type="spellEnd"/>
+      <w:r>
+        <w:rPr>
+          <w:lang w:val="en-US"/>
+        </w:rPr>
+        <w:t xml:space="preserve"> </w:t>
+      </w:r>
+      <w:proofErr w:type="spellStart"/>
+      <w:r>
+        <w:rPr>
+          <w:lang w:val="en-US"/>
+        </w:rPr>
+        <w:t>eg</w:t>
+      </w:r>
+      <w:r>
+        <w:rPr>
+          <w:lang w:val="en-US"/>
+        </w:rPr>
+        <w:t>estas</w:t>
+      </w:r>
+      <w:proofErr w:type="spellEnd"/>
+      <w:r>
+        <w:rPr>
+          <w:lang w:val="en-US"/>
+        </w:rPr>
+        <w:t xml:space="preserve"> integer </w:t>
+      </w:r>
+      <w:proofErr w:type="spellStart"/>
+      <w:r>
+        <w:rPr>
+          <w:lang w:val="en-US"/>
+        </w:rPr>
+        <w:t>eget</w:t>
+      </w:r>
+      <w:proofErr w:type="spellEnd"/>
+      <w:r>
+        <w:rPr>
+          <w:lang w:val="en-US"/>
+        </w:rPr>
+        <w:t xml:space="preserve"> </w:t>
+      </w:r>
+      <w:proofErr w:type="spellStart"/>
+      <w:r>
+        <w:rPr>
+          <w:lang w:val="en-US"/>
+        </w:rPr>
+        <w:t>aliquet</w:t>
+      </w:r>
+      <w:proofErr w:type="spellEnd"/>
+      <w:r>
+        <w:rPr>
+          <w:lang w:val="en-US"/>
+        </w:rPr>
+        <w:t xml:space="preserve"> </w:t>
+      </w:r>
+      <w:proofErr w:type="spellStart"/>
+      <w:r>
+        <w:rPr>
+          <w:lang w:val="en-US"/>
+        </w:rPr>
+        <w:t>nibh</w:t>
+      </w:r>
+      <w:proofErr w:type="spellEnd"/>
+      <w:r>
+        <w:rPr>
+          <w:lang w:val="en-US"/>
+        </w:rPr>
+        <w:t>:</w:t>
       </w:r>
       <w:r>
         <w:rPr>
@@ -9619,6 +10913,7 @@
           <w:lang w:val="en-US"/>
         </w:rPr>
       </w:pPr>
+      <w:proofErr w:type="spellStart"/>
       <w:r>
         <w:rPr>
           <w:lang w:val="en-US"/>
@@ -9629,8 +10924,205 @@
         <w:rPr>
           <w:lang w:val="en-US"/>
         </w:rPr>
-        <w:t>ltrices in iaculis nunc sed augue lacus viverra vitae. Sodales ut eu sem integer vitae. Aliquet nec ullamcorper sit amet risus</w:t>
-      </w:r>
+        <w:t>ltrices</w:t>
+      </w:r>
+      <w:proofErr w:type="spellEnd"/>
+      <w:r>
+        <w:rPr>
+          <w:lang w:val="en-US"/>
+        </w:rPr>
+        <w:t xml:space="preserve"> in </w:t>
+      </w:r>
+      <w:proofErr w:type="spellStart"/>
+      <w:r>
+        <w:rPr>
+          <w:lang w:val="en-US"/>
+        </w:rPr>
+        <w:t>iaculis</w:t>
+      </w:r>
+      <w:proofErr w:type="spellEnd"/>
+      <w:r>
+        <w:rPr>
+          <w:lang w:val="en-US"/>
+        </w:rPr>
+        <w:t xml:space="preserve"> </w:t>
+      </w:r>
+      <w:proofErr w:type="spellStart"/>
+      <w:r>
+        <w:rPr>
+          <w:lang w:val="en-US"/>
+        </w:rPr>
+        <w:t>nunc</w:t>
+      </w:r>
+      <w:proofErr w:type="spellEnd"/>
+      <w:r>
+        <w:rPr>
+          <w:lang w:val="en-US"/>
+        </w:rPr>
+        <w:t xml:space="preserve"> </w:t>
+      </w:r>
+      <w:proofErr w:type="spellStart"/>
+      <w:r>
+        <w:rPr>
+          <w:lang w:val="en-US"/>
+        </w:rPr>
+        <w:t>sed</w:t>
+      </w:r>
+      <w:proofErr w:type="spellEnd"/>
+      <w:r>
+        <w:rPr>
+          <w:lang w:val="en-US"/>
+        </w:rPr>
+        <w:t xml:space="preserve"> </w:t>
+      </w:r>
+      <w:proofErr w:type="spellStart"/>
+      <w:r>
+        <w:rPr>
+          <w:lang w:val="en-US"/>
+        </w:rPr>
+        <w:t>augue</w:t>
+      </w:r>
+      <w:proofErr w:type="spellEnd"/>
+      <w:r>
+        <w:rPr>
+          <w:lang w:val="en-US"/>
+        </w:rPr>
+        <w:t xml:space="preserve"> lacus </w:t>
+      </w:r>
+      <w:proofErr w:type="spellStart"/>
+      <w:r>
+        <w:rPr>
+          <w:lang w:val="en-US"/>
+        </w:rPr>
+        <w:t>viverra</w:t>
+      </w:r>
+      <w:proofErr w:type="spellEnd"/>
+      <w:r>
+        <w:rPr>
+          <w:lang w:val="en-US"/>
+        </w:rPr>
+        <w:t xml:space="preserve"> vitae. </w:t>
+      </w:r>
+      <w:proofErr w:type="spellStart"/>
+      <w:r>
+        <w:rPr>
+          <w:lang w:val="en-US"/>
+        </w:rPr>
+        <w:t>Sodales</w:t>
+      </w:r>
+      <w:proofErr w:type="spellEnd"/>
+      <w:r>
+        <w:rPr>
+          <w:lang w:val="en-US"/>
+        </w:rPr>
+        <w:t xml:space="preserve"> </w:t>
+      </w:r>
+      <w:proofErr w:type="spellStart"/>
+      <w:r>
+        <w:rPr>
+          <w:lang w:val="en-US"/>
+        </w:rPr>
+        <w:t>ut</w:t>
+      </w:r>
+      <w:proofErr w:type="spellEnd"/>
+      <w:r>
+        <w:rPr>
+          <w:lang w:val="en-US"/>
+        </w:rPr>
+        <w:t xml:space="preserve"> </w:t>
+      </w:r>
+      <w:proofErr w:type="spellStart"/>
+      <w:r>
+        <w:rPr>
+          <w:lang w:val="en-US"/>
+        </w:rPr>
+        <w:t>eu</w:t>
+      </w:r>
+      <w:proofErr w:type="spellEnd"/>
+      <w:r>
+        <w:rPr>
+          <w:lang w:val="en-US"/>
+        </w:rPr>
+        <w:t xml:space="preserve"> </w:t>
+      </w:r>
+      <w:proofErr w:type="spellStart"/>
+      <w:r>
+        <w:rPr>
+          <w:lang w:val="en-US"/>
+        </w:rPr>
+        <w:t>sem</w:t>
+      </w:r>
+      <w:proofErr w:type="spellEnd"/>
+      <w:r>
+        <w:rPr>
+          <w:lang w:val="en-US"/>
+        </w:rPr>
+        <w:t xml:space="preserve"> integer vitae. </w:t>
+      </w:r>
+      <w:proofErr w:type="spellStart"/>
+      <w:r>
+        <w:rPr>
+          <w:lang w:val="en-US"/>
+        </w:rPr>
+        <w:t>Aliquet</w:t>
+      </w:r>
+      <w:proofErr w:type="spellEnd"/>
+      <w:r>
+        <w:rPr>
+          <w:lang w:val="en-US"/>
+        </w:rPr>
+        <w:t xml:space="preserve"> </w:t>
+      </w:r>
+      <w:proofErr w:type="spellStart"/>
+      <w:r>
+        <w:rPr>
+          <w:lang w:val="en-US"/>
+        </w:rPr>
+        <w:t>nec</w:t>
+      </w:r>
+      <w:proofErr w:type="spellEnd"/>
+      <w:r>
+        <w:rPr>
+          <w:lang w:val="en-US"/>
+        </w:rPr>
+        <w:t xml:space="preserve"> </w:t>
+      </w:r>
+      <w:proofErr w:type="spellStart"/>
+      <w:r>
+        <w:rPr>
+          <w:lang w:val="en-US"/>
+        </w:rPr>
+        <w:t>ullamcorper</w:t>
+      </w:r>
+      <w:proofErr w:type="spellEnd"/>
+      <w:r>
+        <w:rPr>
+          <w:lang w:val="en-US"/>
+        </w:rPr>
+        <w:t xml:space="preserve"> sit </w:t>
+      </w:r>
+      <w:proofErr w:type="spellStart"/>
+      <w:r>
+        <w:rPr>
+          <w:lang w:val="en-US"/>
+        </w:rPr>
+        <w:t>amet</w:t>
+      </w:r>
+      <w:proofErr w:type="spellEnd"/>
+      <w:r>
+        <w:rPr>
+          <w:lang w:val="en-US"/>
+        </w:rPr>
+        <w:t xml:space="preserve"> </w:t>
+      </w:r>
+      <w:proofErr w:type="spellStart"/>
+      <w:r>
+        <w:rPr>
+          <w:lang w:val="en-US"/>
+        </w:rPr>
+        <w:t>risus</w:t>
+      </w:r>
+      <w:proofErr w:type="spellEnd"/>
       <w:r>
         <w:rPr>
           <w:lang w:val="en-US"/>
@@ -9656,6 +11148,7 @@
         </w:rPr>
         <w:t xml:space="preserve"> </w:t>
       </w:r>
+      <w:proofErr w:type="spellStart"/>
       <w:r>
         <w:rPr>
           <w:lang w:val="en-US"/>
@@ -9666,8 +11159,205 @@
         <w:rPr>
           <w:lang w:val="en-US"/>
         </w:rPr>
-        <w:t>iam ut venenatis tellus in metus vulputate eu scelerisque felis. Amet consectetur adipiscing elit ut aliquam</w:t>
-      </w:r>
+        <w:t>iam</w:t>
+      </w:r>
+      <w:proofErr w:type="spellEnd"/>
+      <w:r>
+        <w:rPr>
+          <w:lang w:val="en-US"/>
+        </w:rPr>
+        <w:t xml:space="preserve"> </w:t>
+      </w:r>
+      <w:proofErr w:type="spellStart"/>
+      <w:r>
+        <w:rPr>
+          <w:lang w:val="en-US"/>
+        </w:rPr>
+        <w:t>ut</w:t>
+      </w:r>
+      <w:proofErr w:type="spellEnd"/>
+      <w:r>
+        <w:rPr>
+          <w:lang w:val="en-US"/>
+        </w:rPr>
+        <w:t xml:space="preserve"> </w:t>
+      </w:r>
+      <w:proofErr w:type="spellStart"/>
+      <w:r>
+        <w:rPr>
+          <w:lang w:val="en-US"/>
+        </w:rPr>
+        <w:t>venenatis</w:t>
+      </w:r>
+      <w:proofErr w:type="spellEnd"/>
+      <w:r>
+        <w:rPr>
+          <w:lang w:val="en-US"/>
+        </w:rPr>
+        <w:t xml:space="preserve"> </w:t>
+      </w:r>
+      <w:proofErr w:type="spellStart"/>
+      <w:r>
+        <w:rPr>
+          <w:lang w:val="en-US"/>
+        </w:rPr>
+        <w:t>tellus</w:t>
+      </w:r>
+      <w:proofErr w:type="spellEnd"/>
+      <w:r>
+        <w:rPr>
+          <w:lang w:val="en-US"/>
+        </w:rPr>
+        <w:t xml:space="preserve"> in </w:t>
+      </w:r>
+      <w:proofErr w:type="spellStart"/>
+      <w:r>
+        <w:rPr>
+          <w:lang w:val="en-US"/>
+        </w:rPr>
+        <w:t>metus</w:t>
+      </w:r>
+      <w:proofErr w:type="spellEnd"/>
+      <w:r>
+        <w:rPr>
+          <w:lang w:val="en-US"/>
+        </w:rPr>
+        <w:t xml:space="preserve"> </w:t>
+      </w:r>
+      <w:proofErr w:type="spellStart"/>
+      <w:r>
+        <w:rPr>
+          <w:lang w:val="en-US"/>
+        </w:rPr>
+        <w:t>vulputate</w:t>
+      </w:r>
+      <w:proofErr w:type="spellEnd"/>
+      <w:r>
+        <w:rPr>
+          <w:lang w:val="en-US"/>
+        </w:rPr>
+        <w:t xml:space="preserve"> </w:t>
+      </w:r>
+      <w:proofErr w:type="spellStart"/>
+      <w:r>
+        <w:rPr>
+          <w:lang w:val="en-US"/>
+        </w:rPr>
+        <w:t>eu</w:t>
+      </w:r>
+      <w:proofErr w:type="spellEnd"/>
+      <w:r>
+        <w:rPr>
+          <w:lang w:val="en-US"/>
+        </w:rPr>
+        <w:t xml:space="preserve"> </w:t>
+      </w:r>
+      <w:proofErr w:type="spellStart"/>
+      <w:r>
+        <w:rPr>
+          <w:lang w:val="en-US"/>
+        </w:rPr>
+        <w:t>scelerisque</w:t>
+      </w:r>
+      <w:proofErr w:type="spellEnd"/>
+      <w:r>
+        <w:rPr>
+          <w:lang w:val="en-US"/>
+        </w:rPr>
+        <w:t xml:space="preserve"> </w:t>
+      </w:r>
+      <w:proofErr w:type="spellStart"/>
+      <w:r>
+        <w:rPr>
+          <w:lang w:val="en-US"/>
+        </w:rPr>
+        <w:t>felis</w:t>
+      </w:r>
+      <w:proofErr w:type="spellEnd"/>
+      <w:r>
+        <w:rPr>
+          <w:lang w:val="en-US"/>
+        </w:rPr>
+        <w:t xml:space="preserve">. </w:t>
+      </w:r>
+      <w:proofErr w:type="spellStart"/>
+      <w:r>
+        <w:rPr>
+          <w:lang w:val="en-US"/>
+        </w:rPr>
+        <w:t>Amet</w:t>
+      </w:r>
+      <w:proofErr w:type="spellEnd"/>
+      <w:r>
+        <w:rPr>
+          <w:lang w:val="en-US"/>
+        </w:rPr>
+        <w:t xml:space="preserve"> </w:t>
+      </w:r>
+      <w:proofErr w:type="spellStart"/>
+      <w:r>
+        <w:rPr>
+          <w:lang w:val="en-US"/>
+        </w:rPr>
+        <w:t>consectetur</w:t>
+      </w:r>
+      <w:proofErr w:type="spellEnd"/>
+      <w:r>
+        <w:rPr>
+          <w:lang w:val="en-US"/>
+        </w:rPr>
+        <w:t xml:space="preserve"> </w:t>
+      </w:r>
+      <w:proofErr w:type="spellStart"/>
+      <w:r>
+        <w:rPr>
+          <w:lang w:val="en-US"/>
+        </w:rPr>
+        <w:t>adipiscing</w:t>
+      </w:r>
+      <w:proofErr w:type="spellEnd"/>
+      <w:r>
+        <w:rPr>
+          <w:lang w:val="en-US"/>
+        </w:rPr>
+        <w:t xml:space="preserve"> </w:t>
+      </w:r>
+      <w:proofErr w:type="spellStart"/>
+      <w:r>
+        <w:rPr>
+          <w:lang w:val="en-US"/>
+        </w:rPr>
+        <w:t>elit</w:t>
+      </w:r>
+      <w:proofErr w:type="spellEnd"/>
+      <w:r>
+        <w:rPr>
+          <w:lang w:val="en-US"/>
+        </w:rPr>
+        <w:t xml:space="preserve"> </w:t>
+      </w:r>
+      <w:proofErr w:type="spellStart"/>
+      <w:r>
+        <w:rPr>
+          <w:lang w:val="en-US"/>
+        </w:rPr>
+        <w:t>ut</w:t>
+      </w:r>
+      <w:proofErr w:type="spellEnd"/>
+      <w:r>
+        <w:rPr>
+          <w:lang w:val="en-US"/>
+        </w:rPr>
+        <w:t xml:space="preserve"> </w:t>
+      </w:r>
+      <w:proofErr w:type="spellStart"/>
+      <w:r>
+        <w:rPr>
+          <w:lang w:val="en-US"/>
+        </w:rPr>
+        <w:t>aliquam</w:t>
+      </w:r>
+      <w:proofErr w:type="spellEnd"/>
       <w:r>
         <w:rPr>
           <w:lang w:val="en-US"/>
@@ -9687,6 +11377,7 @@
           <w:lang w:val="en-US"/>
         </w:rPr>
       </w:pPr>
+      <w:proofErr w:type="spellStart"/>
       <w:r>
         <w:rPr>
           <w:lang w:val="en-US"/>
@@ -9697,13 +11388,266 @@
         <w:rPr>
           <w:lang w:val="en-US"/>
         </w:rPr>
-        <w:t>iam maecenas ultricies mi eget mauris pharetra et ultrices. Volutpat blandit aliquam etiam erat velit scelerisque. Nec</w:t>
-      </w:r>
-      <w:r>
-        <w:rPr>
-          <w:lang w:val="en-US"/>
-        </w:rPr>
-        <w:t xml:space="preserve"> dui nunc mattis enim ut tellus.</w:t>
+        <w:t>iam</w:t>
+      </w:r>
+      <w:proofErr w:type="spellEnd"/>
+      <w:r>
+        <w:rPr>
+          <w:lang w:val="en-US"/>
+        </w:rPr>
+        <w:t xml:space="preserve"> </w:t>
+      </w:r>
+      <w:proofErr w:type="spellStart"/>
+      <w:r>
+        <w:rPr>
+          <w:lang w:val="en-US"/>
+        </w:rPr>
+        <w:t>maecenas</w:t>
+      </w:r>
+      <w:proofErr w:type="spellEnd"/>
+      <w:r>
+        <w:rPr>
+          <w:lang w:val="en-US"/>
+        </w:rPr>
+        <w:t xml:space="preserve"> </w:t>
+      </w:r>
+      <w:proofErr w:type="spellStart"/>
+      <w:r>
+        <w:rPr>
+          <w:lang w:val="en-US"/>
+        </w:rPr>
+        <w:t>ultricies</w:t>
+      </w:r>
+      <w:proofErr w:type="spellEnd"/>
+      <w:r>
+        <w:rPr>
+          <w:lang w:val="en-US"/>
+        </w:rPr>
+        <w:t xml:space="preserve"> mi </w:t>
+      </w:r>
+      <w:proofErr w:type="spellStart"/>
+      <w:r>
+        <w:rPr>
+          <w:lang w:val="en-US"/>
+        </w:rPr>
+        <w:t>eget</w:t>
+      </w:r>
+      <w:proofErr w:type="spellEnd"/>
+      <w:r>
+        <w:rPr>
+          <w:lang w:val="en-US"/>
+        </w:rPr>
+        <w:t xml:space="preserve"> </w:t>
+      </w:r>
+      <w:proofErr w:type="spellStart"/>
+      <w:r>
+        <w:rPr>
+          <w:lang w:val="en-US"/>
+        </w:rPr>
+        <w:t>mauris</w:t>
+      </w:r>
+      <w:proofErr w:type="spellEnd"/>
+      <w:r>
+        <w:rPr>
+          <w:lang w:val="en-US"/>
+        </w:rPr>
+        <w:t xml:space="preserve"> pharetra et </w:t>
+      </w:r>
+      <w:proofErr w:type="spellStart"/>
+      <w:r>
+        <w:rPr>
+          <w:lang w:val="en-US"/>
+        </w:rPr>
+        <w:t>ultrices</w:t>
+      </w:r>
+      <w:proofErr w:type="spellEnd"/>
+      <w:r>
+        <w:rPr>
+          <w:lang w:val="en-US"/>
+        </w:rPr>
+        <w:t xml:space="preserve">. </w:t>
+      </w:r>
+      <w:proofErr w:type="spellStart"/>
+      <w:r>
+        <w:rPr>
+          <w:lang w:val="en-US"/>
+        </w:rPr>
+        <w:t>Volutpat</w:t>
+      </w:r>
+      <w:proofErr w:type="spellEnd"/>
+      <w:r>
+        <w:rPr>
+          <w:lang w:val="en-US"/>
+        </w:rPr>
+        <w:t xml:space="preserve"> </w:t>
+      </w:r>
+      <w:proofErr w:type="spellStart"/>
+      <w:r>
+        <w:rPr>
+          <w:lang w:val="en-US"/>
+        </w:rPr>
+        <w:t>blandit</w:t>
+      </w:r>
+      <w:proofErr w:type="spellEnd"/>
+      <w:r>
+        <w:rPr>
+          <w:lang w:val="en-US"/>
+        </w:rPr>
+        <w:t xml:space="preserve"> </w:t>
+      </w:r>
+      <w:proofErr w:type="spellStart"/>
+      <w:r>
+        <w:rPr>
+          <w:lang w:val="en-US"/>
+        </w:rPr>
+        <w:t>aliquam</w:t>
+      </w:r>
+      <w:proofErr w:type="spellEnd"/>
+      <w:r>
+        <w:rPr>
+          <w:lang w:val="en-US"/>
+        </w:rPr>
+        <w:t xml:space="preserve"> </w:t>
+      </w:r>
+      <w:proofErr w:type="spellStart"/>
+      <w:r>
+        <w:rPr>
+          <w:lang w:val="en-US"/>
+        </w:rPr>
+        <w:t>etiam</w:t>
+      </w:r>
+      <w:proofErr w:type="spellEnd"/>
+      <w:r>
+        <w:rPr>
+          <w:lang w:val="en-US"/>
+        </w:rPr>
+        <w:t xml:space="preserve"> </w:t>
+      </w:r>
+      <w:proofErr w:type="spellStart"/>
+      <w:r>
+        <w:rPr>
+          <w:lang w:val="en-US"/>
+        </w:rPr>
+        <w:t>erat</w:t>
+      </w:r>
+      <w:proofErr w:type="spellEnd"/>
+      <w:r>
+        <w:rPr>
+          <w:lang w:val="en-US"/>
+        </w:rPr>
+        <w:t xml:space="preserve"> </w:t>
+      </w:r>
+      <w:proofErr w:type="spellStart"/>
+      <w:r>
+        <w:rPr>
+          <w:lang w:val="en-US"/>
+        </w:rPr>
+        <w:t>velit</w:t>
+      </w:r>
+      <w:proofErr w:type="spellEnd"/>
+      <w:r>
+        <w:rPr>
+          <w:lang w:val="en-US"/>
+        </w:rPr>
+        <w:t xml:space="preserve"> </w:t>
+      </w:r>
+      <w:proofErr w:type="spellStart"/>
+      <w:r>
+        <w:rPr>
+          <w:lang w:val="en-US"/>
+        </w:rPr>
+        <w:t>scelerisque</w:t>
+      </w:r>
+      <w:proofErr w:type="spellEnd"/>
+      <w:r>
+        <w:rPr>
+          <w:lang w:val="en-US"/>
+        </w:rPr>
+        <w:t xml:space="preserve">. </w:t>
+      </w:r>
+      <w:proofErr w:type="spellStart"/>
+      <w:r>
+        <w:rPr>
+          <w:lang w:val="en-US"/>
+        </w:rPr>
+        <w:t>Nec</w:t>
+      </w:r>
+      <w:proofErr w:type="spellEnd"/>
+      <w:r>
+        <w:rPr>
+          <w:lang w:val="en-US"/>
+        </w:rPr>
+        <w:t xml:space="preserve"> dui </w:t>
+      </w:r>
+      <w:proofErr w:type="spellStart"/>
+      <w:r>
+        <w:rPr>
+          <w:lang w:val="en-US"/>
+        </w:rPr>
+        <w:t>nunc</w:t>
+      </w:r>
+      <w:proofErr w:type="spellEnd"/>
+      <w:r>
+        <w:rPr>
+          <w:lang w:val="en-US"/>
+        </w:rPr>
+        <w:t xml:space="preserve"> </w:t>
+      </w:r>
+      <w:proofErr w:type="spellStart"/>
+      <w:r>
+        <w:rPr>
+          <w:lang w:val="en-US"/>
+        </w:rPr>
+        <w:t>mattis</w:t>
+      </w:r>
+      <w:proofErr w:type="spellEnd"/>
+      <w:r>
+        <w:rPr>
+          <w:lang w:val="en-US"/>
+        </w:rPr>
+        <w:t xml:space="preserve"> </w:t>
+      </w:r>
+      <w:proofErr w:type="spellStart"/>
+      <w:r>
+        <w:rPr>
+          <w:lang w:val="en-US"/>
+        </w:rPr>
+        <w:t>enim</w:t>
+      </w:r>
+      <w:proofErr w:type="spellEnd"/>
+      <w:r>
+        <w:rPr>
+          <w:lang w:val="en-US"/>
+        </w:rPr>
+        <w:t xml:space="preserve"> </w:t>
+      </w:r>
+      <w:proofErr w:type="spellStart"/>
+      <w:r>
+        <w:rPr>
+          <w:lang w:val="en-US"/>
+        </w:rPr>
+        <w:t>ut</w:t>
+      </w:r>
+      <w:proofErr w:type="spellEnd"/>
+      <w:r>
+        <w:rPr>
+          <w:lang w:val="en-US"/>
+        </w:rPr>
+        <w:t xml:space="preserve"> </w:t>
+      </w:r>
+      <w:proofErr w:type="spellStart"/>
+      <w:r>
+        <w:rPr>
+          <w:lang w:val="en-US"/>
+        </w:rPr>
+        <w:t>tellus</w:t>
+      </w:r>
+      <w:proofErr w:type="spellEnd"/>
+      <w:r>
+        <w:rPr>
+          <w:lang w:val="en-US"/>
+        </w:rPr>
+        <w:t>.</w:t>
       </w:r>
     </w:p>
     <w:p>
@@ -9722,13 +11666,181 @@
         <w:rPr>
           <w:lang w:val="en-US"/>
         </w:rPr>
-        <w:t>is parturient montes nascetur ridiculus mus mauris vitae ultricies. Malesuada fames ac turpis eg</w:t>
-      </w:r>
-      <w:r>
-        <w:rPr>
-          <w:lang w:val="en-US"/>
-        </w:rPr>
-        <w:t>estas integer eget aliquet nibh:</w:t>
+        <w:t xml:space="preserve">is parturient </w:t>
+      </w:r>
+      <w:proofErr w:type="spellStart"/>
+      <w:r>
+        <w:rPr>
+          <w:lang w:val="en-US"/>
+        </w:rPr>
+        <w:t>montes</w:t>
+      </w:r>
+      <w:proofErr w:type="spellEnd"/>
+      <w:r>
+        <w:rPr>
+          <w:lang w:val="en-US"/>
+        </w:rPr>
+        <w:t xml:space="preserve"> </w:t>
+      </w:r>
+      <w:proofErr w:type="spellStart"/>
+      <w:r>
+        <w:rPr>
+          <w:lang w:val="en-US"/>
+        </w:rPr>
+        <w:t>nascetur</w:t>
+      </w:r>
+      <w:proofErr w:type="spellEnd"/>
+      <w:r>
+        <w:rPr>
+          <w:lang w:val="en-US"/>
+        </w:rPr>
+        <w:t xml:space="preserve"> </w:t>
+      </w:r>
+      <w:proofErr w:type="spellStart"/>
+      <w:r>
+        <w:rPr>
+          <w:lang w:val="en-US"/>
+        </w:rPr>
+        <w:t>ridiculus</w:t>
+      </w:r>
+      <w:proofErr w:type="spellEnd"/>
+      <w:r>
+        <w:rPr>
+          <w:lang w:val="en-US"/>
+        </w:rPr>
+        <w:t xml:space="preserve"> </w:t>
+      </w:r>
+      <w:proofErr w:type="spellStart"/>
+      <w:r>
+        <w:rPr>
+          <w:lang w:val="en-US"/>
+        </w:rPr>
+        <w:t>mus</w:t>
+      </w:r>
+      <w:proofErr w:type="spellEnd"/>
+      <w:r>
+        <w:rPr>
+          <w:lang w:val="en-US"/>
+        </w:rPr>
+        <w:t xml:space="preserve"> </w:t>
+      </w:r>
+      <w:proofErr w:type="spellStart"/>
+      <w:r>
+        <w:rPr>
+          <w:lang w:val="en-US"/>
+        </w:rPr>
+        <w:t>mauris</w:t>
+      </w:r>
+      <w:proofErr w:type="spellEnd"/>
+      <w:r>
+        <w:rPr>
+          <w:lang w:val="en-US"/>
+        </w:rPr>
+        <w:t xml:space="preserve"> vitae </w:t>
+      </w:r>
+      <w:proofErr w:type="spellStart"/>
+      <w:r>
+        <w:rPr>
+          <w:lang w:val="en-US"/>
+        </w:rPr>
+        <w:t>ultricies</w:t>
+      </w:r>
+      <w:proofErr w:type="spellEnd"/>
+      <w:r>
+        <w:rPr>
+          <w:lang w:val="en-US"/>
+        </w:rPr>
+        <w:t xml:space="preserve">. </w:t>
+      </w:r>
+      <w:proofErr w:type="spellStart"/>
+      <w:r>
+        <w:rPr>
+          <w:lang w:val="en-US"/>
+        </w:rPr>
+        <w:t>Malesuada</w:t>
+      </w:r>
+      <w:proofErr w:type="spellEnd"/>
+      <w:r>
+        <w:rPr>
+          <w:lang w:val="en-US"/>
+        </w:rPr>
+        <w:t xml:space="preserve"> fames ac </w:t>
+      </w:r>
+      <w:proofErr w:type="spellStart"/>
+      <w:r>
+        <w:rPr>
+          <w:lang w:val="en-US"/>
+        </w:rPr>
+        <w:t>turpis</w:t>
+      </w:r>
+      <w:proofErr w:type="spellEnd"/>
+      <w:r>
+        <w:rPr>
+          <w:lang w:val="en-US"/>
+        </w:rPr>
+        <w:t xml:space="preserve"> </w:t>
+      </w:r>
+      <w:proofErr w:type="spellStart"/>
+      <w:r>
+        <w:rPr>
+          <w:lang w:val="en-US"/>
+        </w:rPr>
+        <w:t>eg</w:t>
+      </w:r>
+      <w:r>
+        <w:rPr>
+          <w:lang w:val="en-US"/>
+        </w:rPr>
+        <w:t>estas</w:t>
+      </w:r>
+      <w:proofErr w:type="spellEnd"/>
+      <w:r>
+        <w:rPr>
+          <w:lang w:val="en-US"/>
+        </w:rPr>
+        <w:t xml:space="preserve"> integer </w:t>
+      </w:r>
+      <w:proofErr w:type="spellStart"/>
+      <w:r>
+        <w:rPr>
+          <w:lang w:val="en-US"/>
+        </w:rPr>
+        <w:t>eget</w:t>
+      </w:r>
+      <w:proofErr w:type="spellEnd"/>
+      <w:r>
+        <w:rPr>
+          <w:lang w:val="en-US"/>
+        </w:rPr>
+        <w:t xml:space="preserve"> </w:t>
+      </w:r>
+      <w:proofErr w:type="spellStart"/>
+      <w:r>
+        <w:rPr>
+          <w:lang w:val="en-US"/>
+        </w:rPr>
+        <w:t>aliquet</w:t>
+      </w:r>
+      <w:proofErr w:type="spellEnd"/>
+      <w:r>
+        <w:rPr>
+          <w:lang w:val="en-US"/>
+        </w:rPr>
+        <w:t xml:space="preserve"> </w:t>
+      </w:r>
+      <w:proofErr w:type="spellStart"/>
+      <w:r>
+        <w:rPr>
+          <w:lang w:val="en-US"/>
+        </w:rPr>
+        <w:t>nibh</w:t>
+      </w:r>
+      <w:proofErr w:type="spellEnd"/>
+      <w:r>
+        <w:rPr>
+          <w:lang w:val="en-US"/>
+        </w:rPr>
+        <w:t>:</w:t>
       </w:r>
       <w:r>
         <w:rPr>
@@ -9749,11 +11861,145 @@
           <w:lang w:val="en-US"/>
         </w:rPr>
       </w:pPr>
-      <w:r>
-        <w:rPr>
-          <w:lang w:val="en-US"/>
-        </w:rPr>
-        <w:t xml:space="preserve">Ultrices in iaculis nunc sed augue lacus viverra vitae. Sodales ut eu sem integer vitae. </w:t>
+      <w:proofErr w:type="spellStart"/>
+      <w:r>
+        <w:rPr>
+          <w:lang w:val="en-US"/>
+        </w:rPr>
+        <w:t>Ultrices</w:t>
+      </w:r>
+      <w:proofErr w:type="spellEnd"/>
+      <w:r>
+        <w:rPr>
+          <w:lang w:val="en-US"/>
+        </w:rPr>
+        <w:t xml:space="preserve"> in </w:t>
+      </w:r>
+      <w:proofErr w:type="spellStart"/>
+      <w:r>
+        <w:rPr>
+          <w:lang w:val="en-US"/>
+        </w:rPr>
+        <w:t>iaculis</w:t>
+      </w:r>
+      <w:proofErr w:type="spellEnd"/>
+      <w:r>
+        <w:rPr>
+          <w:lang w:val="en-US"/>
+        </w:rPr>
+        <w:t xml:space="preserve"> </w:t>
+      </w:r>
+      <w:proofErr w:type="spellStart"/>
+      <w:r>
+        <w:rPr>
+          <w:lang w:val="en-US"/>
+        </w:rPr>
+        <w:t>nunc</w:t>
+      </w:r>
+      <w:proofErr w:type="spellEnd"/>
+      <w:r>
+        <w:rPr>
+          <w:lang w:val="en-US"/>
+        </w:rPr>
+        <w:t xml:space="preserve"> </w:t>
+      </w:r>
+      <w:proofErr w:type="spellStart"/>
+      <w:r>
+        <w:rPr>
+          <w:lang w:val="en-US"/>
+        </w:rPr>
+        <w:t>sed</w:t>
+      </w:r>
+      <w:proofErr w:type="spellEnd"/>
+      <w:r>
+        <w:rPr>
+          <w:lang w:val="en-US"/>
+        </w:rPr>
+        <w:t xml:space="preserve"> </w:t>
+      </w:r>
+      <w:proofErr w:type="spellStart"/>
+      <w:r>
+        <w:rPr>
+          <w:lang w:val="en-US"/>
+        </w:rPr>
+        <w:t>augue</w:t>
+      </w:r>
+      <w:proofErr w:type="spellEnd"/>
+      <w:r>
+        <w:rPr>
+          <w:lang w:val="en-US"/>
+        </w:rPr>
+        <w:t xml:space="preserve"> lacus </w:t>
+      </w:r>
+      <w:proofErr w:type="spellStart"/>
+      <w:r>
+        <w:rPr>
+          <w:lang w:val="en-US"/>
+        </w:rPr>
+        <w:t>viverra</w:t>
+      </w:r>
+      <w:proofErr w:type="spellEnd"/>
+      <w:r>
+        <w:rPr>
+          <w:lang w:val="en-US"/>
+        </w:rPr>
+        <w:t xml:space="preserve"> vitae. </w:t>
+      </w:r>
+      <w:proofErr w:type="spellStart"/>
+      <w:r>
+        <w:rPr>
+          <w:lang w:val="en-US"/>
+        </w:rPr>
+        <w:t>Sodales</w:t>
+      </w:r>
+      <w:proofErr w:type="spellEnd"/>
+      <w:r>
+        <w:rPr>
+          <w:lang w:val="en-US"/>
+        </w:rPr>
+        <w:t xml:space="preserve"> </w:t>
+      </w:r>
+      <w:proofErr w:type="spellStart"/>
+      <w:r>
+        <w:rPr>
+          <w:lang w:val="en-US"/>
+        </w:rPr>
+        <w:t>ut</w:t>
+      </w:r>
+      <w:proofErr w:type="spellEnd"/>
+      <w:r>
+        <w:rPr>
+          <w:lang w:val="en-US"/>
+        </w:rPr>
+        <w:t xml:space="preserve"> </w:t>
+      </w:r>
+      <w:proofErr w:type="spellStart"/>
+      <w:r>
+        <w:rPr>
+          <w:lang w:val="en-US"/>
+        </w:rPr>
+        <w:t>eu</w:t>
+      </w:r>
+      <w:proofErr w:type="spellEnd"/>
+      <w:r>
+        <w:rPr>
+          <w:lang w:val="en-US"/>
+        </w:rPr>
+        <w:t xml:space="preserve"> </w:t>
+      </w:r>
+      <w:proofErr w:type="spellStart"/>
+      <w:r>
+        <w:rPr>
+          <w:lang w:val="en-US"/>
+        </w:rPr>
+        <w:t>sem</w:t>
+      </w:r>
+      <w:proofErr w:type="spellEnd"/>
+      <w:r>
+        <w:rPr>
+          <w:lang w:val="en-US"/>
+        </w:rPr>
+        <w:t xml:space="preserve"> integer vitae. </w:t>
       </w:r>
     </w:p>
     <w:p>
@@ -9768,11 +12014,75 @@
           <w:lang w:val="en-US"/>
         </w:rPr>
       </w:pPr>
-      <w:r>
-        <w:rPr>
-          <w:lang w:val="en-US"/>
-        </w:rPr>
-        <w:t xml:space="preserve">Aliquet nec ullamcorper sit amet risus. </w:t>
+      <w:proofErr w:type="spellStart"/>
+      <w:r>
+        <w:rPr>
+          <w:lang w:val="en-US"/>
+        </w:rPr>
+        <w:t>Aliquet</w:t>
+      </w:r>
+      <w:proofErr w:type="spellEnd"/>
+      <w:r>
+        <w:rPr>
+          <w:lang w:val="en-US"/>
+        </w:rPr>
+        <w:t xml:space="preserve"> </w:t>
+      </w:r>
+      <w:proofErr w:type="spellStart"/>
+      <w:r>
+        <w:rPr>
+          <w:lang w:val="en-US"/>
+        </w:rPr>
+        <w:t>nec</w:t>
+      </w:r>
+      <w:proofErr w:type="spellEnd"/>
+      <w:r>
+        <w:rPr>
+          <w:lang w:val="en-US"/>
+        </w:rPr>
+        <w:t xml:space="preserve"> </w:t>
+      </w:r>
+      <w:proofErr w:type="spellStart"/>
+      <w:r>
+        <w:rPr>
+          <w:lang w:val="en-US"/>
+        </w:rPr>
+        <w:t>ullamcorper</w:t>
+      </w:r>
+      <w:proofErr w:type="spellEnd"/>
+      <w:r>
+        <w:rPr>
+          <w:lang w:val="en-US"/>
+        </w:rPr>
+        <w:t xml:space="preserve"> sit </w:t>
+      </w:r>
+      <w:proofErr w:type="spellStart"/>
+      <w:r>
+        <w:rPr>
+          <w:lang w:val="en-US"/>
+        </w:rPr>
+        <w:t>amet</w:t>
+      </w:r>
+      <w:proofErr w:type="spellEnd"/>
+      <w:r>
+        <w:rPr>
+          <w:lang w:val="en-US"/>
+        </w:rPr>
+        <w:t xml:space="preserve"> </w:t>
+      </w:r>
+      <w:proofErr w:type="spellStart"/>
+      <w:r>
+        <w:rPr>
+          <w:lang w:val="en-US"/>
+        </w:rPr>
+        <w:t>risus</w:t>
+      </w:r>
+      <w:proofErr w:type="spellEnd"/>
+      <w:r>
+        <w:rPr>
+          <w:lang w:val="en-US"/>
+        </w:rPr>
+        <w:t xml:space="preserve">. </w:t>
       </w:r>
     </w:p>
     <w:p>
@@ -9787,11 +12097,131 @@
           <w:lang w:val="en-US"/>
         </w:rPr>
       </w:pPr>
-      <w:r>
-        <w:rPr>
-          <w:lang w:val="en-US"/>
-        </w:rPr>
-        <w:t xml:space="preserve">Diam ut venenatis tellus in metus vulputate eu scelerisque felis. </w:t>
+      <w:proofErr w:type="spellStart"/>
+      <w:r>
+        <w:rPr>
+          <w:lang w:val="en-US"/>
+        </w:rPr>
+        <w:t>Diam</w:t>
+      </w:r>
+      <w:proofErr w:type="spellEnd"/>
+      <w:r>
+        <w:rPr>
+          <w:lang w:val="en-US"/>
+        </w:rPr>
+        <w:t xml:space="preserve"> </w:t>
+      </w:r>
+      <w:proofErr w:type="spellStart"/>
+      <w:r>
+        <w:rPr>
+          <w:lang w:val="en-US"/>
+        </w:rPr>
+        <w:t>ut</w:t>
+      </w:r>
+      <w:proofErr w:type="spellEnd"/>
+      <w:r>
+        <w:rPr>
+          <w:lang w:val="en-US"/>
+        </w:rPr>
+        <w:t xml:space="preserve"> </w:t>
+      </w:r>
+      <w:proofErr w:type="spellStart"/>
+      <w:r>
+        <w:rPr>
+          <w:lang w:val="en-US"/>
+        </w:rPr>
+        <w:t>venenatis</w:t>
+      </w:r>
+      <w:proofErr w:type="spellEnd"/>
+      <w:r>
+        <w:rPr>
+          <w:lang w:val="en-US"/>
+        </w:rPr>
+        <w:t xml:space="preserve"> </w:t>
+      </w:r>
+      <w:proofErr w:type="spellStart"/>
+      <w:r>
+        <w:rPr>
+          <w:lang w:val="en-US"/>
+        </w:rPr>
+        <w:t>tellus</w:t>
+      </w:r>
+      <w:proofErr w:type="spellEnd"/>
+      <w:r>
+        <w:rPr>
+          <w:lang w:val="en-US"/>
+        </w:rPr>
+        <w:t xml:space="preserve"> in </w:t>
+      </w:r>
+      <w:proofErr w:type="spellStart"/>
+      <w:r>
+        <w:rPr>
+          <w:lang w:val="en-US"/>
+        </w:rPr>
+        <w:t>metus</w:t>
+      </w:r>
+      <w:proofErr w:type="spellEnd"/>
+      <w:r>
+        <w:rPr>
+          <w:lang w:val="en-US"/>
+        </w:rPr>
+        <w:t xml:space="preserve"> </w:t>
+      </w:r>
+      <w:proofErr w:type="spellStart"/>
+      <w:r>
+        <w:rPr>
+          <w:lang w:val="en-US"/>
+        </w:rPr>
+        <w:t>vulputate</w:t>
+      </w:r>
+      <w:proofErr w:type="spellEnd"/>
+      <w:r>
+        <w:rPr>
+          <w:lang w:val="en-US"/>
+        </w:rPr>
+        <w:t xml:space="preserve"> </w:t>
+      </w:r>
+      <w:proofErr w:type="spellStart"/>
+      <w:r>
+        <w:rPr>
+          <w:lang w:val="en-US"/>
+        </w:rPr>
+        <w:t>eu</w:t>
+      </w:r>
+      <w:proofErr w:type="spellEnd"/>
+      <w:r>
+        <w:rPr>
+          <w:lang w:val="en-US"/>
+        </w:rPr>
+        <w:t xml:space="preserve"> </w:t>
+      </w:r>
+      <w:proofErr w:type="spellStart"/>
+      <w:r>
+        <w:rPr>
+          <w:lang w:val="en-US"/>
+        </w:rPr>
+        <w:t>scelerisque</w:t>
+      </w:r>
+      <w:proofErr w:type="spellEnd"/>
+      <w:r>
+        <w:rPr>
+          <w:lang w:val="en-US"/>
+        </w:rPr>
+        <w:t xml:space="preserve"> </w:t>
+      </w:r>
+      <w:proofErr w:type="spellStart"/>
+      <w:r>
+        <w:rPr>
+          <w:lang w:val="en-US"/>
+        </w:rPr>
+        <w:t>felis</w:t>
+      </w:r>
+      <w:proofErr w:type="spellEnd"/>
+      <w:r>
+        <w:rPr>
+          <w:lang w:val="en-US"/>
+        </w:rPr>
+        <w:t xml:space="preserve">. </w:t>
       </w:r>
     </w:p>
     <w:p>
@@ -9806,25 +12236,1217 @@
           <w:lang w:val="en-US"/>
         </w:rPr>
       </w:pPr>
-      <w:r>
-        <w:rPr>
-          <w:lang w:val="en-US"/>
-        </w:rPr>
-        <w:t>Amet consectetur adipiscing elit ut aliquam. Diam maecenas ultricies mi eget mauris pharetra et ultrices.</w:t>
-      </w:r>
-    </w:p>
-    <w:p>
-      <w:pPr>
-        <w:rPr>
-          <w:lang w:val="en-US"/>
-        </w:rPr>
-      </w:pPr>
-      <w:r>
-        <w:rPr>
-          <w:lang w:val="en-US"/>
-        </w:rPr>
-        <w:t xml:space="preserve"> Volutpat blandit aliquam etiam erat velit scelerisque. Nec dui nunc mattis enim ut tellusDis parturient montes nascetur ridiculus mus mauris vitae ultricies. Malesuada fames ac turpis egestas integer eget aliquet nibh. Ultrices in iaculis nunc sed augue lacus viverra vitae. Sodales ut eu sem integer vitae. Aliquet nec ullamcorper sit amet risus. Diam ut venenatis tellus in metus vulputate eu scelerisque felis. Amet consectetur adipiscing elit ut aliquam. Diam maecenas ultricies mi eget mauris pharetra et ultrices. Volutpat blandit aliquam etiam erat velit scelerisque. Nec dui nunc mattis enim ut tellus</w:t>
-      </w:r>
+      <w:proofErr w:type="spellStart"/>
+      <w:r>
+        <w:rPr>
+          <w:lang w:val="en-US"/>
+        </w:rPr>
+        <w:t>Amet</w:t>
+      </w:r>
+      <w:proofErr w:type="spellEnd"/>
+      <w:r>
+        <w:rPr>
+          <w:lang w:val="en-US"/>
+        </w:rPr>
+        <w:t xml:space="preserve"> </w:t>
+      </w:r>
+      <w:proofErr w:type="spellStart"/>
+      <w:r>
+        <w:rPr>
+          <w:lang w:val="en-US"/>
+        </w:rPr>
+        <w:t>consectetur</w:t>
+      </w:r>
+      <w:proofErr w:type="spellEnd"/>
+      <w:r>
+        <w:rPr>
+          <w:lang w:val="en-US"/>
+        </w:rPr>
+        <w:t xml:space="preserve"> </w:t>
+      </w:r>
+      <w:proofErr w:type="spellStart"/>
+      <w:r>
+        <w:rPr>
+          <w:lang w:val="en-US"/>
+        </w:rPr>
+        <w:t>adipiscing</w:t>
+      </w:r>
+      <w:proofErr w:type="spellEnd"/>
+      <w:r>
+        <w:rPr>
+          <w:lang w:val="en-US"/>
+        </w:rPr>
+        <w:t xml:space="preserve"> </w:t>
+      </w:r>
+      <w:proofErr w:type="spellStart"/>
+      <w:r>
+        <w:rPr>
+          <w:lang w:val="en-US"/>
+        </w:rPr>
+        <w:t>elit</w:t>
+      </w:r>
+      <w:proofErr w:type="spellEnd"/>
+      <w:r>
+        <w:rPr>
+          <w:lang w:val="en-US"/>
+        </w:rPr>
+        <w:t xml:space="preserve"> </w:t>
+      </w:r>
+      <w:proofErr w:type="spellStart"/>
+      <w:r>
+        <w:rPr>
+          <w:lang w:val="en-US"/>
+        </w:rPr>
+        <w:t>ut</w:t>
+      </w:r>
+      <w:proofErr w:type="spellEnd"/>
+      <w:r>
+        <w:rPr>
+          <w:lang w:val="en-US"/>
+        </w:rPr>
+        <w:t xml:space="preserve"> </w:t>
+      </w:r>
+      <w:proofErr w:type="spellStart"/>
+      <w:r>
+        <w:rPr>
+          <w:lang w:val="en-US"/>
+        </w:rPr>
+        <w:t>aliquam</w:t>
+      </w:r>
+      <w:proofErr w:type="spellEnd"/>
+      <w:r>
+        <w:rPr>
+          <w:lang w:val="en-US"/>
+        </w:rPr>
+        <w:t xml:space="preserve">. </w:t>
+      </w:r>
+      <w:proofErr w:type="spellStart"/>
+      <w:r>
+        <w:rPr>
+          <w:lang w:val="en-US"/>
+        </w:rPr>
+        <w:t>Diam</w:t>
+      </w:r>
+      <w:proofErr w:type="spellEnd"/>
+      <w:r>
+        <w:rPr>
+          <w:lang w:val="en-US"/>
+        </w:rPr>
+        <w:t xml:space="preserve"> </w:t>
+      </w:r>
+      <w:proofErr w:type="spellStart"/>
+      <w:r>
+        <w:rPr>
+          <w:lang w:val="en-US"/>
+        </w:rPr>
+        <w:t>maecenas</w:t>
+      </w:r>
+      <w:proofErr w:type="spellEnd"/>
+      <w:r>
+        <w:rPr>
+          <w:lang w:val="en-US"/>
+        </w:rPr>
+        <w:t xml:space="preserve"> </w:t>
+      </w:r>
+      <w:proofErr w:type="spellStart"/>
+      <w:r>
+        <w:rPr>
+          <w:lang w:val="en-US"/>
+        </w:rPr>
+        <w:t>ultricies</w:t>
+      </w:r>
+      <w:proofErr w:type="spellEnd"/>
+      <w:r>
+        <w:rPr>
+          <w:lang w:val="en-US"/>
+        </w:rPr>
+        <w:t xml:space="preserve"> mi </w:t>
+      </w:r>
+      <w:proofErr w:type="spellStart"/>
+      <w:r>
+        <w:rPr>
+          <w:lang w:val="en-US"/>
+        </w:rPr>
+        <w:t>eget</w:t>
+      </w:r>
+      <w:proofErr w:type="spellEnd"/>
+      <w:r>
+        <w:rPr>
+          <w:lang w:val="en-US"/>
+        </w:rPr>
+        <w:t xml:space="preserve"> </w:t>
+      </w:r>
+      <w:proofErr w:type="spellStart"/>
+      <w:r>
+        <w:rPr>
+          <w:lang w:val="en-US"/>
+        </w:rPr>
+        <w:t>mauris</w:t>
+      </w:r>
+      <w:proofErr w:type="spellEnd"/>
+      <w:r>
+        <w:rPr>
+          <w:lang w:val="en-US"/>
+        </w:rPr>
+        <w:t xml:space="preserve"> pharetra et </w:t>
+      </w:r>
+      <w:proofErr w:type="spellStart"/>
+      <w:r>
+        <w:rPr>
+          <w:lang w:val="en-US"/>
+        </w:rPr>
+        <w:t>ultrices</w:t>
+      </w:r>
+      <w:proofErr w:type="spellEnd"/>
+      <w:r>
+        <w:rPr>
+          <w:lang w:val="en-US"/>
+        </w:rPr>
+        <w:t>.</w:t>
+      </w:r>
+    </w:p>
+    <w:p>
+      <w:pPr>
+        <w:rPr>
+          <w:lang w:val="en-US"/>
+        </w:rPr>
+      </w:pPr>
+      <w:r>
+        <w:rPr>
+          <w:lang w:val="en-US"/>
+        </w:rPr>
+        <w:t xml:space="preserve"> </w:t>
+      </w:r>
+      <w:proofErr w:type="spellStart"/>
+      <w:r>
+        <w:rPr>
+          <w:lang w:val="en-US"/>
+        </w:rPr>
+        <w:t>Volutpat</w:t>
+      </w:r>
+      <w:proofErr w:type="spellEnd"/>
+      <w:r>
+        <w:rPr>
+          <w:lang w:val="en-US"/>
+        </w:rPr>
+        <w:t xml:space="preserve"> </w:t>
+      </w:r>
+      <w:proofErr w:type="spellStart"/>
+      <w:r>
+        <w:rPr>
+          <w:lang w:val="en-US"/>
+        </w:rPr>
+        <w:t>blandit</w:t>
+      </w:r>
+      <w:proofErr w:type="spellEnd"/>
+      <w:r>
+        <w:rPr>
+          <w:lang w:val="en-US"/>
+        </w:rPr>
+        <w:t xml:space="preserve"> </w:t>
+      </w:r>
+      <w:proofErr w:type="spellStart"/>
+      <w:r>
+        <w:rPr>
+          <w:lang w:val="en-US"/>
+        </w:rPr>
+        <w:t>aliquam</w:t>
+      </w:r>
+      <w:proofErr w:type="spellEnd"/>
+      <w:r>
+        <w:rPr>
+          <w:lang w:val="en-US"/>
+        </w:rPr>
+        <w:t xml:space="preserve"> </w:t>
+      </w:r>
+      <w:proofErr w:type="spellStart"/>
+      <w:r>
+        <w:rPr>
+          <w:lang w:val="en-US"/>
+        </w:rPr>
+        <w:t>etiam</w:t>
+      </w:r>
+      <w:proofErr w:type="spellEnd"/>
+      <w:r>
+        <w:rPr>
+          <w:lang w:val="en-US"/>
+        </w:rPr>
+        <w:t xml:space="preserve"> </w:t>
+      </w:r>
+      <w:proofErr w:type="spellStart"/>
+      <w:r>
+        <w:rPr>
+          <w:lang w:val="en-US"/>
+        </w:rPr>
+        <w:t>erat</w:t>
+      </w:r>
+      <w:proofErr w:type="spellEnd"/>
+      <w:r>
+        <w:rPr>
+          <w:lang w:val="en-US"/>
+        </w:rPr>
+        <w:t xml:space="preserve"> </w:t>
+      </w:r>
+      <w:proofErr w:type="spellStart"/>
+      <w:r>
+        <w:rPr>
+          <w:lang w:val="en-US"/>
+        </w:rPr>
+        <w:t>velit</w:t>
+      </w:r>
+      <w:proofErr w:type="spellEnd"/>
+      <w:r>
+        <w:rPr>
+          <w:lang w:val="en-US"/>
+        </w:rPr>
+        <w:t xml:space="preserve"> </w:t>
+      </w:r>
+      <w:proofErr w:type="spellStart"/>
+      <w:r>
+        <w:rPr>
+          <w:lang w:val="en-US"/>
+        </w:rPr>
+        <w:t>scelerisque</w:t>
+      </w:r>
+      <w:proofErr w:type="spellEnd"/>
+      <w:r>
+        <w:rPr>
+          <w:lang w:val="en-US"/>
+        </w:rPr>
+        <w:t xml:space="preserve">. </w:t>
+      </w:r>
+      <w:proofErr w:type="spellStart"/>
+      <w:r>
+        <w:rPr>
+          <w:lang w:val="en-US"/>
+        </w:rPr>
+        <w:t>Nec</w:t>
+      </w:r>
+      <w:proofErr w:type="spellEnd"/>
+      <w:r>
+        <w:rPr>
+          <w:lang w:val="en-US"/>
+        </w:rPr>
+        <w:t xml:space="preserve"> dui </w:t>
+      </w:r>
+      <w:proofErr w:type="spellStart"/>
+      <w:r>
+        <w:rPr>
+          <w:lang w:val="en-US"/>
+        </w:rPr>
+        <w:t>nunc</w:t>
+      </w:r>
+      <w:proofErr w:type="spellEnd"/>
+      <w:r>
+        <w:rPr>
+          <w:lang w:val="en-US"/>
+        </w:rPr>
+        <w:t xml:space="preserve"> </w:t>
+      </w:r>
+      <w:proofErr w:type="spellStart"/>
+      <w:r>
+        <w:rPr>
+          <w:lang w:val="en-US"/>
+        </w:rPr>
+        <w:t>mattis</w:t>
+      </w:r>
+      <w:proofErr w:type="spellEnd"/>
+      <w:r>
+        <w:rPr>
+          <w:lang w:val="en-US"/>
+        </w:rPr>
+        <w:t xml:space="preserve"> </w:t>
+      </w:r>
+      <w:proofErr w:type="spellStart"/>
+      <w:r>
+        <w:rPr>
+          <w:lang w:val="en-US"/>
+        </w:rPr>
+        <w:t>enim</w:t>
+      </w:r>
+      <w:proofErr w:type="spellEnd"/>
+      <w:r>
+        <w:rPr>
+          <w:lang w:val="en-US"/>
+        </w:rPr>
+        <w:t xml:space="preserve"> </w:t>
+      </w:r>
+      <w:proofErr w:type="spellStart"/>
+      <w:r>
+        <w:rPr>
+          <w:lang w:val="en-US"/>
+        </w:rPr>
+        <w:t>ut</w:t>
+      </w:r>
+      <w:proofErr w:type="spellEnd"/>
+      <w:r>
+        <w:rPr>
+          <w:lang w:val="en-US"/>
+        </w:rPr>
+        <w:t xml:space="preserve"> </w:t>
+      </w:r>
+      <w:proofErr w:type="spellStart"/>
+      <w:r>
+        <w:rPr>
+          <w:lang w:val="en-US"/>
+        </w:rPr>
+        <w:t>tellusDis</w:t>
+      </w:r>
+      <w:proofErr w:type="spellEnd"/>
+      <w:r>
+        <w:rPr>
+          <w:lang w:val="en-US"/>
+        </w:rPr>
+        <w:t xml:space="preserve"> parturient </w:t>
+      </w:r>
+      <w:proofErr w:type="spellStart"/>
+      <w:r>
+        <w:rPr>
+          <w:lang w:val="en-US"/>
+        </w:rPr>
+        <w:t>montes</w:t>
+      </w:r>
+      <w:proofErr w:type="spellEnd"/>
+      <w:r>
+        <w:rPr>
+          <w:lang w:val="en-US"/>
+        </w:rPr>
+        <w:t xml:space="preserve"> </w:t>
+      </w:r>
+      <w:proofErr w:type="spellStart"/>
+      <w:r>
+        <w:rPr>
+          <w:lang w:val="en-US"/>
+        </w:rPr>
+        <w:t>nascetur</w:t>
+      </w:r>
+      <w:proofErr w:type="spellEnd"/>
+      <w:r>
+        <w:rPr>
+          <w:lang w:val="en-US"/>
+        </w:rPr>
+        <w:t xml:space="preserve"> </w:t>
+      </w:r>
+      <w:proofErr w:type="spellStart"/>
+      <w:r>
+        <w:rPr>
+          <w:lang w:val="en-US"/>
+        </w:rPr>
+        <w:t>ridiculus</w:t>
+      </w:r>
+      <w:proofErr w:type="spellEnd"/>
+      <w:r>
+        <w:rPr>
+          <w:lang w:val="en-US"/>
+        </w:rPr>
+        <w:t xml:space="preserve"> </w:t>
+      </w:r>
+      <w:proofErr w:type="spellStart"/>
+      <w:r>
+        <w:rPr>
+          <w:lang w:val="en-US"/>
+        </w:rPr>
+        <w:t>mus</w:t>
+      </w:r>
+      <w:proofErr w:type="spellEnd"/>
+      <w:r>
+        <w:rPr>
+          <w:lang w:val="en-US"/>
+        </w:rPr>
+        <w:t xml:space="preserve"> </w:t>
+      </w:r>
+      <w:proofErr w:type="spellStart"/>
+      <w:r>
+        <w:rPr>
+          <w:lang w:val="en-US"/>
+        </w:rPr>
+        <w:t>mauris</w:t>
+      </w:r>
+      <w:proofErr w:type="spellEnd"/>
+      <w:r>
+        <w:rPr>
+          <w:lang w:val="en-US"/>
+        </w:rPr>
+        <w:t xml:space="preserve"> vitae </w:t>
+      </w:r>
+      <w:proofErr w:type="spellStart"/>
+      <w:r>
+        <w:rPr>
+          <w:lang w:val="en-US"/>
+        </w:rPr>
+        <w:t>ultricies</w:t>
+      </w:r>
+      <w:proofErr w:type="spellEnd"/>
+      <w:r>
+        <w:rPr>
+          <w:lang w:val="en-US"/>
+        </w:rPr>
+        <w:t xml:space="preserve">. </w:t>
+      </w:r>
+      <w:proofErr w:type="spellStart"/>
+      <w:r>
+        <w:rPr>
+          <w:lang w:val="en-US"/>
+        </w:rPr>
+        <w:t>Malesuada</w:t>
+      </w:r>
+      <w:proofErr w:type="spellEnd"/>
+      <w:r>
+        <w:rPr>
+          <w:lang w:val="en-US"/>
+        </w:rPr>
+        <w:t xml:space="preserve"> fames ac </w:t>
+      </w:r>
+      <w:proofErr w:type="spellStart"/>
+      <w:r>
+        <w:rPr>
+          <w:lang w:val="en-US"/>
+        </w:rPr>
+        <w:t>turpis</w:t>
+      </w:r>
+      <w:proofErr w:type="spellEnd"/>
+      <w:r>
+        <w:rPr>
+          <w:lang w:val="en-US"/>
+        </w:rPr>
+        <w:t xml:space="preserve"> </w:t>
+      </w:r>
+      <w:proofErr w:type="spellStart"/>
+      <w:r>
+        <w:rPr>
+          <w:lang w:val="en-US"/>
+        </w:rPr>
+        <w:t>egestas</w:t>
+      </w:r>
+      <w:proofErr w:type="spellEnd"/>
+      <w:r>
+        <w:rPr>
+          <w:lang w:val="en-US"/>
+        </w:rPr>
+        <w:t xml:space="preserve"> integer </w:t>
+      </w:r>
+      <w:proofErr w:type="spellStart"/>
+      <w:r>
+        <w:rPr>
+          <w:lang w:val="en-US"/>
+        </w:rPr>
+        <w:t>eget</w:t>
+      </w:r>
+      <w:proofErr w:type="spellEnd"/>
+      <w:r>
+        <w:rPr>
+          <w:lang w:val="en-US"/>
+        </w:rPr>
+        <w:t xml:space="preserve"> </w:t>
+      </w:r>
+      <w:proofErr w:type="spellStart"/>
+      <w:r>
+        <w:rPr>
+          <w:lang w:val="en-US"/>
+        </w:rPr>
+        <w:t>aliquet</w:t>
+      </w:r>
+      <w:proofErr w:type="spellEnd"/>
+      <w:r>
+        <w:rPr>
+          <w:lang w:val="en-US"/>
+        </w:rPr>
+        <w:t xml:space="preserve"> </w:t>
+      </w:r>
+      <w:proofErr w:type="spellStart"/>
+      <w:r>
+        <w:rPr>
+          <w:lang w:val="en-US"/>
+        </w:rPr>
+        <w:t>nibh</w:t>
+      </w:r>
+      <w:proofErr w:type="spellEnd"/>
+      <w:r>
+        <w:rPr>
+          <w:lang w:val="en-US"/>
+        </w:rPr>
+        <w:t xml:space="preserve">. </w:t>
+      </w:r>
+      <w:proofErr w:type="spellStart"/>
+      <w:r>
+        <w:rPr>
+          <w:lang w:val="en-US"/>
+        </w:rPr>
+        <w:t>Ultrices</w:t>
+      </w:r>
+      <w:proofErr w:type="spellEnd"/>
+      <w:r>
+        <w:rPr>
+          <w:lang w:val="en-US"/>
+        </w:rPr>
+        <w:t xml:space="preserve"> in </w:t>
+      </w:r>
+      <w:proofErr w:type="spellStart"/>
+      <w:r>
+        <w:rPr>
+          <w:lang w:val="en-US"/>
+        </w:rPr>
+        <w:t>iaculis</w:t>
+      </w:r>
+      <w:proofErr w:type="spellEnd"/>
+      <w:r>
+        <w:rPr>
+          <w:lang w:val="en-US"/>
+        </w:rPr>
+        <w:t xml:space="preserve"> </w:t>
+      </w:r>
+      <w:proofErr w:type="spellStart"/>
+      <w:r>
+        <w:rPr>
+          <w:lang w:val="en-US"/>
+        </w:rPr>
+        <w:t>nunc</w:t>
+      </w:r>
+      <w:proofErr w:type="spellEnd"/>
+      <w:r>
+        <w:rPr>
+          <w:lang w:val="en-US"/>
+        </w:rPr>
+        <w:t xml:space="preserve"> </w:t>
+      </w:r>
+      <w:proofErr w:type="spellStart"/>
+      <w:r>
+        <w:rPr>
+          <w:lang w:val="en-US"/>
+        </w:rPr>
+        <w:t>sed</w:t>
+      </w:r>
+      <w:proofErr w:type="spellEnd"/>
+      <w:r>
+        <w:rPr>
+          <w:lang w:val="en-US"/>
+        </w:rPr>
+        <w:t xml:space="preserve"> </w:t>
+      </w:r>
+      <w:proofErr w:type="spellStart"/>
+      <w:r>
+        <w:rPr>
+          <w:lang w:val="en-US"/>
+        </w:rPr>
+        <w:t>augue</w:t>
+      </w:r>
+      <w:proofErr w:type="spellEnd"/>
+      <w:r>
+        <w:rPr>
+          <w:lang w:val="en-US"/>
+        </w:rPr>
+        <w:t xml:space="preserve"> lacus </w:t>
+      </w:r>
+      <w:proofErr w:type="spellStart"/>
+      <w:r>
+        <w:rPr>
+          <w:lang w:val="en-US"/>
+        </w:rPr>
+        <w:t>viverra</w:t>
+      </w:r>
+      <w:proofErr w:type="spellEnd"/>
+      <w:r>
+        <w:rPr>
+          <w:lang w:val="en-US"/>
+        </w:rPr>
+        <w:t xml:space="preserve"> vitae. </w:t>
+      </w:r>
+      <w:proofErr w:type="spellStart"/>
+      <w:r>
+        <w:rPr>
+          <w:lang w:val="en-US"/>
+        </w:rPr>
+        <w:t>Sodales</w:t>
+      </w:r>
+      <w:proofErr w:type="spellEnd"/>
+      <w:r>
+        <w:rPr>
+          <w:lang w:val="en-US"/>
+        </w:rPr>
+        <w:t xml:space="preserve"> </w:t>
+      </w:r>
+      <w:proofErr w:type="spellStart"/>
+      <w:r>
+        <w:rPr>
+          <w:lang w:val="en-US"/>
+        </w:rPr>
+        <w:t>ut</w:t>
+      </w:r>
+      <w:proofErr w:type="spellEnd"/>
+      <w:r>
+        <w:rPr>
+          <w:lang w:val="en-US"/>
+        </w:rPr>
+        <w:t xml:space="preserve"> </w:t>
+      </w:r>
+      <w:proofErr w:type="spellStart"/>
+      <w:r>
+        <w:rPr>
+          <w:lang w:val="en-US"/>
+        </w:rPr>
+        <w:t>eu</w:t>
+      </w:r>
+      <w:proofErr w:type="spellEnd"/>
+      <w:r>
+        <w:rPr>
+          <w:lang w:val="en-US"/>
+        </w:rPr>
+        <w:t xml:space="preserve"> </w:t>
+      </w:r>
+      <w:proofErr w:type="spellStart"/>
+      <w:r>
+        <w:rPr>
+          <w:lang w:val="en-US"/>
+        </w:rPr>
+        <w:t>sem</w:t>
+      </w:r>
+      <w:proofErr w:type="spellEnd"/>
+      <w:r>
+        <w:rPr>
+          <w:lang w:val="en-US"/>
+        </w:rPr>
+        <w:t xml:space="preserve"> integer vitae. </w:t>
+      </w:r>
+      <w:proofErr w:type="spellStart"/>
+      <w:r>
+        <w:rPr>
+          <w:lang w:val="en-US"/>
+        </w:rPr>
+        <w:t>Aliquet</w:t>
+      </w:r>
+      <w:proofErr w:type="spellEnd"/>
+      <w:r>
+        <w:rPr>
+          <w:lang w:val="en-US"/>
+        </w:rPr>
+        <w:t xml:space="preserve"> </w:t>
+      </w:r>
+      <w:proofErr w:type="spellStart"/>
+      <w:r>
+        <w:rPr>
+          <w:lang w:val="en-US"/>
+        </w:rPr>
+        <w:t>nec</w:t>
+      </w:r>
+      <w:proofErr w:type="spellEnd"/>
+      <w:r>
+        <w:rPr>
+          <w:lang w:val="en-US"/>
+        </w:rPr>
+        <w:t xml:space="preserve"> </w:t>
+      </w:r>
+      <w:proofErr w:type="spellStart"/>
+      <w:r>
+        <w:rPr>
+          <w:lang w:val="en-US"/>
+        </w:rPr>
+        <w:t>ullamcorper</w:t>
+      </w:r>
+      <w:proofErr w:type="spellEnd"/>
+      <w:r>
+        <w:rPr>
+          <w:lang w:val="en-US"/>
+        </w:rPr>
+        <w:t xml:space="preserve"> sit </w:t>
+      </w:r>
+      <w:proofErr w:type="spellStart"/>
+      <w:r>
+        <w:rPr>
+          <w:lang w:val="en-US"/>
+        </w:rPr>
+        <w:t>amet</w:t>
+      </w:r>
+      <w:proofErr w:type="spellEnd"/>
+      <w:r>
+        <w:rPr>
+          <w:lang w:val="en-US"/>
+        </w:rPr>
+        <w:t xml:space="preserve"> </w:t>
+      </w:r>
+      <w:proofErr w:type="spellStart"/>
+      <w:r>
+        <w:rPr>
+          <w:lang w:val="en-US"/>
+        </w:rPr>
+        <w:t>risus</w:t>
+      </w:r>
+      <w:proofErr w:type="spellEnd"/>
+      <w:r>
+        <w:rPr>
+          <w:lang w:val="en-US"/>
+        </w:rPr>
+        <w:t xml:space="preserve">. </w:t>
+      </w:r>
+      <w:proofErr w:type="spellStart"/>
+      <w:r>
+        <w:rPr>
+          <w:lang w:val="en-US"/>
+        </w:rPr>
+        <w:t>Diam</w:t>
+      </w:r>
+      <w:proofErr w:type="spellEnd"/>
+      <w:r>
+        <w:rPr>
+          <w:lang w:val="en-US"/>
+        </w:rPr>
+        <w:t xml:space="preserve"> </w:t>
+      </w:r>
+      <w:proofErr w:type="spellStart"/>
+      <w:r>
+        <w:rPr>
+          <w:lang w:val="en-US"/>
+        </w:rPr>
+        <w:t>ut</w:t>
+      </w:r>
+      <w:proofErr w:type="spellEnd"/>
+      <w:r>
+        <w:rPr>
+          <w:lang w:val="en-US"/>
+        </w:rPr>
+        <w:t xml:space="preserve"> </w:t>
+      </w:r>
+      <w:proofErr w:type="spellStart"/>
+      <w:r>
+        <w:rPr>
+          <w:lang w:val="en-US"/>
+        </w:rPr>
+        <w:t>venenatis</w:t>
+      </w:r>
+      <w:proofErr w:type="spellEnd"/>
+      <w:r>
+        <w:rPr>
+          <w:lang w:val="en-US"/>
+        </w:rPr>
+        <w:t xml:space="preserve"> </w:t>
+      </w:r>
+      <w:proofErr w:type="spellStart"/>
+      <w:r>
+        <w:rPr>
+          <w:lang w:val="en-US"/>
+        </w:rPr>
+        <w:t>tellus</w:t>
+      </w:r>
+      <w:proofErr w:type="spellEnd"/>
+      <w:r>
+        <w:rPr>
+          <w:lang w:val="en-US"/>
+        </w:rPr>
+        <w:t xml:space="preserve"> in </w:t>
+      </w:r>
+      <w:proofErr w:type="spellStart"/>
+      <w:r>
+        <w:rPr>
+          <w:lang w:val="en-US"/>
+        </w:rPr>
+        <w:t>metus</w:t>
+      </w:r>
+      <w:proofErr w:type="spellEnd"/>
+      <w:r>
+        <w:rPr>
+          <w:lang w:val="en-US"/>
+        </w:rPr>
+        <w:t xml:space="preserve"> </w:t>
+      </w:r>
+      <w:proofErr w:type="spellStart"/>
+      <w:r>
+        <w:rPr>
+          <w:lang w:val="en-US"/>
+        </w:rPr>
+        <w:t>vulputate</w:t>
+      </w:r>
+      <w:proofErr w:type="spellEnd"/>
+      <w:r>
+        <w:rPr>
+          <w:lang w:val="en-US"/>
+        </w:rPr>
+        <w:t xml:space="preserve"> </w:t>
+      </w:r>
+      <w:proofErr w:type="spellStart"/>
+      <w:r>
+        <w:rPr>
+          <w:lang w:val="en-US"/>
+        </w:rPr>
+        <w:t>eu</w:t>
+      </w:r>
+      <w:proofErr w:type="spellEnd"/>
+      <w:r>
+        <w:rPr>
+          <w:lang w:val="en-US"/>
+        </w:rPr>
+        <w:t xml:space="preserve"> </w:t>
+      </w:r>
+      <w:proofErr w:type="spellStart"/>
+      <w:r>
+        <w:rPr>
+          <w:lang w:val="en-US"/>
+        </w:rPr>
+        <w:t>scelerisque</w:t>
+      </w:r>
+      <w:proofErr w:type="spellEnd"/>
+      <w:r>
+        <w:rPr>
+          <w:lang w:val="en-US"/>
+        </w:rPr>
+        <w:t xml:space="preserve"> </w:t>
+      </w:r>
+      <w:proofErr w:type="spellStart"/>
+      <w:r>
+        <w:rPr>
+          <w:lang w:val="en-US"/>
+        </w:rPr>
+        <w:t>felis</w:t>
+      </w:r>
+      <w:proofErr w:type="spellEnd"/>
+      <w:r>
+        <w:rPr>
+          <w:lang w:val="en-US"/>
+        </w:rPr>
+        <w:t xml:space="preserve">. </w:t>
+      </w:r>
+      <w:proofErr w:type="spellStart"/>
+      <w:r>
+        <w:rPr>
+          <w:lang w:val="en-US"/>
+        </w:rPr>
+        <w:t>Amet</w:t>
+      </w:r>
+      <w:proofErr w:type="spellEnd"/>
+      <w:r>
+        <w:rPr>
+          <w:lang w:val="en-US"/>
+        </w:rPr>
+        <w:t xml:space="preserve"> </w:t>
+      </w:r>
+      <w:proofErr w:type="spellStart"/>
+      <w:r>
+        <w:rPr>
+          <w:lang w:val="en-US"/>
+        </w:rPr>
+        <w:t>consectetur</w:t>
+      </w:r>
+      <w:proofErr w:type="spellEnd"/>
+      <w:r>
+        <w:rPr>
+          <w:lang w:val="en-US"/>
+        </w:rPr>
+        <w:t xml:space="preserve"> </w:t>
+      </w:r>
+      <w:proofErr w:type="spellStart"/>
+      <w:r>
+        <w:rPr>
+          <w:lang w:val="en-US"/>
+        </w:rPr>
+        <w:t>adipiscing</w:t>
+      </w:r>
+      <w:proofErr w:type="spellEnd"/>
+      <w:r>
+        <w:rPr>
+          <w:lang w:val="en-US"/>
+        </w:rPr>
+        <w:t xml:space="preserve"> </w:t>
+      </w:r>
+      <w:proofErr w:type="spellStart"/>
+      <w:r>
+        <w:rPr>
+          <w:lang w:val="en-US"/>
+        </w:rPr>
+        <w:t>elit</w:t>
+      </w:r>
+      <w:proofErr w:type="spellEnd"/>
+      <w:r>
+        <w:rPr>
+          <w:lang w:val="en-US"/>
+        </w:rPr>
+        <w:t xml:space="preserve"> </w:t>
+      </w:r>
+      <w:proofErr w:type="spellStart"/>
+      <w:r>
+        <w:rPr>
+          <w:lang w:val="en-US"/>
+        </w:rPr>
+        <w:t>ut</w:t>
+      </w:r>
+      <w:proofErr w:type="spellEnd"/>
+      <w:r>
+        <w:rPr>
+          <w:lang w:val="en-US"/>
+        </w:rPr>
+        <w:t xml:space="preserve"> </w:t>
+      </w:r>
+      <w:proofErr w:type="spellStart"/>
+      <w:r>
+        <w:rPr>
+          <w:lang w:val="en-US"/>
+        </w:rPr>
+        <w:t>aliquam</w:t>
+      </w:r>
+      <w:proofErr w:type="spellEnd"/>
+      <w:r>
+        <w:rPr>
+          <w:lang w:val="en-US"/>
+        </w:rPr>
+        <w:t xml:space="preserve">. </w:t>
+      </w:r>
+      <w:proofErr w:type="spellStart"/>
+      <w:r>
+        <w:rPr>
+          <w:lang w:val="en-US"/>
+        </w:rPr>
+        <w:t>Diam</w:t>
+      </w:r>
+      <w:proofErr w:type="spellEnd"/>
+      <w:r>
+        <w:rPr>
+          <w:lang w:val="en-US"/>
+        </w:rPr>
+        <w:t xml:space="preserve"> </w:t>
+      </w:r>
+      <w:proofErr w:type="spellStart"/>
+      <w:r>
+        <w:rPr>
+          <w:lang w:val="en-US"/>
+        </w:rPr>
+        <w:t>maecenas</w:t>
+      </w:r>
+      <w:proofErr w:type="spellEnd"/>
+      <w:r>
+        <w:rPr>
+          <w:lang w:val="en-US"/>
+        </w:rPr>
+        <w:t xml:space="preserve"> </w:t>
+      </w:r>
+      <w:proofErr w:type="spellStart"/>
+      <w:r>
+        <w:rPr>
+          <w:lang w:val="en-US"/>
+        </w:rPr>
+        <w:t>ultricies</w:t>
+      </w:r>
+      <w:proofErr w:type="spellEnd"/>
+      <w:r>
+        <w:rPr>
+          <w:lang w:val="en-US"/>
+        </w:rPr>
+        <w:t xml:space="preserve"> mi </w:t>
+      </w:r>
+      <w:proofErr w:type="spellStart"/>
+      <w:r>
+        <w:rPr>
+          <w:lang w:val="en-US"/>
+        </w:rPr>
+        <w:t>eget</w:t>
+      </w:r>
+      <w:proofErr w:type="spellEnd"/>
+      <w:r>
+        <w:rPr>
+          <w:lang w:val="en-US"/>
+        </w:rPr>
+        <w:t xml:space="preserve"> </w:t>
+      </w:r>
+      <w:proofErr w:type="spellStart"/>
+      <w:r>
+        <w:rPr>
+          <w:lang w:val="en-US"/>
+        </w:rPr>
+        <w:t>mauris</w:t>
+      </w:r>
+      <w:proofErr w:type="spellEnd"/>
+      <w:r>
+        <w:rPr>
+          <w:lang w:val="en-US"/>
+        </w:rPr>
+        <w:t xml:space="preserve"> pharetra et </w:t>
+      </w:r>
+      <w:proofErr w:type="spellStart"/>
+      <w:r>
+        <w:rPr>
+          <w:lang w:val="en-US"/>
+        </w:rPr>
+        <w:t>ultrices</w:t>
+      </w:r>
+      <w:proofErr w:type="spellEnd"/>
+      <w:r>
+        <w:rPr>
+          <w:lang w:val="en-US"/>
+        </w:rPr>
+        <w:t xml:space="preserve">. </w:t>
+      </w:r>
+      <w:proofErr w:type="spellStart"/>
+      <w:r>
+        <w:rPr>
+          <w:lang w:val="en-US"/>
+        </w:rPr>
+        <w:t>Volutpat</w:t>
+      </w:r>
+      <w:proofErr w:type="spellEnd"/>
+      <w:r>
+        <w:rPr>
+          <w:lang w:val="en-US"/>
+        </w:rPr>
+        <w:t xml:space="preserve"> </w:t>
+      </w:r>
+      <w:proofErr w:type="spellStart"/>
+      <w:r>
+        <w:rPr>
+          <w:lang w:val="en-US"/>
+        </w:rPr>
+        <w:t>blandit</w:t>
+      </w:r>
+      <w:proofErr w:type="spellEnd"/>
+      <w:r>
+        <w:rPr>
+          <w:lang w:val="en-US"/>
+        </w:rPr>
+        <w:t xml:space="preserve"> </w:t>
+      </w:r>
+      <w:proofErr w:type="spellStart"/>
+      <w:r>
+        <w:rPr>
+          <w:lang w:val="en-US"/>
+        </w:rPr>
+        <w:t>aliquam</w:t>
+      </w:r>
+      <w:proofErr w:type="spellEnd"/>
+      <w:r>
+        <w:rPr>
+          <w:lang w:val="en-US"/>
+        </w:rPr>
+        <w:t xml:space="preserve"> </w:t>
+      </w:r>
+      <w:proofErr w:type="spellStart"/>
+      <w:r>
+        <w:rPr>
+          <w:lang w:val="en-US"/>
+        </w:rPr>
+        <w:t>etiam</w:t>
+      </w:r>
+      <w:proofErr w:type="spellEnd"/>
+      <w:r>
+        <w:rPr>
+          <w:lang w:val="en-US"/>
+        </w:rPr>
+        <w:t xml:space="preserve"> </w:t>
+      </w:r>
+      <w:proofErr w:type="spellStart"/>
+      <w:r>
+        <w:rPr>
+          <w:lang w:val="en-US"/>
+        </w:rPr>
+        <w:t>erat</w:t>
+      </w:r>
+      <w:proofErr w:type="spellEnd"/>
+      <w:r>
+        <w:rPr>
+          <w:lang w:val="en-US"/>
+        </w:rPr>
+        <w:t xml:space="preserve"> </w:t>
+      </w:r>
+      <w:proofErr w:type="spellStart"/>
+      <w:r>
+        <w:rPr>
+          <w:lang w:val="en-US"/>
+        </w:rPr>
+        <w:t>velit</w:t>
+      </w:r>
+      <w:proofErr w:type="spellEnd"/>
+      <w:r>
+        <w:rPr>
+          <w:lang w:val="en-US"/>
+        </w:rPr>
+        <w:t xml:space="preserve"> </w:t>
+      </w:r>
+      <w:proofErr w:type="spellStart"/>
+      <w:r>
+        <w:rPr>
+          <w:lang w:val="en-US"/>
+        </w:rPr>
+        <w:t>scelerisque</w:t>
+      </w:r>
+      <w:proofErr w:type="spellEnd"/>
+      <w:r>
+        <w:rPr>
+          <w:lang w:val="en-US"/>
+        </w:rPr>
+        <w:t xml:space="preserve">. </w:t>
+      </w:r>
+      <w:proofErr w:type="spellStart"/>
+      <w:r>
+        <w:rPr>
+          <w:lang w:val="en-US"/>
+        </w:rPr>
+        <w:t>Nec</w:t>
+      </w:r>
+      <w:proofErr w:type="spellEnd"/>
+      <w:r>
+        <w:rPr>
+          <w:lang w:val="en-US"/>
+        </w:rPr>
+        <w:t xml:space="preserve"> dui </w:t>
+      </w:r>
+      <w:proofErr w:type="spellStart"/>
+      <w:r>
+        <w:rPr>
+          <w:lang w:val="en-US"/>
+        </w:rPr>
+        <w:t>nunc</w:t>
+      </w:r>
+      <w:proofErr w:type="spellEnd"/>
+      <w:r>
+        <w:rPr>
+          <w:lang w:val="en-US"/>
+        </w:rPr>
+        <w:t xml:space="preserve"> </w:t>
+      </w:r>
+      <w:proofErr w:type="spellStart"/>
+      <w:r>
+        <w:rPr>
+          <w:lang w:val="en-US"/>
+        </w:rPr>
+        <w:t>mattis</w:t>
+      </w:r>
+      <w:proofErr w:type="spellEnd"/>
+      <w:r>
+        <w:rPr>
+          <w:lang w:val="en-US"/>
+        </w:rPr>
+        <w:t xml:space="preserve"> </w:t>
+      </w:r>
+      <w:proofErr w:type="spellStart"/>
+      <w:r>
+        <w:rPr>
+          <w:lang w:val="en-US"/>
+        </w:rPr>
+        <w:t>enim</w:t>
+      </w:r>
+      <w:proofErr w:type="spellEnd"/>
+      <w:r>
+        <w:rPr>
+          <w:lang w:val="en-US"/>
+        </w:rPr>
+        <w:t xml:space="preserve"> </w:t>
+      </w:r>
+      <w:proofErr w:type="spellStart"/>
+      <w:r>
+        <w:rPr>
+          <w:lang w:val="en-US"/>
+        </w:rPr>
+        <w:t>ut</w:t>
+      </w:r>
+      <w:proofErr w:type="spellEnd"/>
+      <w:r>
+        <w:rPr>
+          <w:lang w:val="en-US"/>
+        </w:rPr>
+        <w:t xml:space="preserve"> </w:t>
+      </w:r>
+      <w:proofErr w:type="spellStart"/>
+      <w:r>
+        <w:rPr>
+          <w:lang w:val="en-US"/>
+        </w:rPr>
+        <w:t>tellus</w:t>
+      </w:r>
+      <w:proofErr w:type="spellEnd"/>
       <w:r>
         <w:rPr>
           <w:lang w:val="en-US"/>
@@ -10149,13 +13771,351 @@
           <w:lang w:val="en-US"/>
         </w:rPr>
       </w:pPr>
+      <w:proofErr w:type="spellStart"/>
       <w:r>
         <w:rPr>
           <w:lang w:val="en-US"/>
         </w:rPr>
         <w:lastRenderedPageBreak/>
-        <w:t>Volutpat blandit aliquam etiam erat velit scelerisque. Nec dui nunc mattis enim ut tellusDis parturient montes nascetur ridiculus mus mauris vitae ultricies. Malesuada fames ac turpis egestas integer eget aliquet nibh</w:t>
-      </w:r>
+        <w:t>Volutpat</w:t>
+      </w:r>
+      <w:proofErr w:type="spellEnd"/>
+      <w:r>
+        <w:rPr>
+          <w:lang w:val="en-US"/>
+        </w:rPr>
+        <w:t xml:space="preserve"> </w:t>
+      </w:r>
+      <w:proofErr w:type="spellStart"/>
+      <w:r>
+        <w:rPr>
+          <w:lang w:val="en-US"/>
+        </w:rPr>
+        <w:t>blandit</w:t>
+      </w:r>
+      <w:proofErr w:type="spellEnd"/>
+      <w:r>
+        <w:rPr>
+          <w:lang w:val="en-US"/>
+        </w:rPr>
+        <w:t xml:space="preserve"> </w:t>
+      </w:r>
+      <w:proofErr w:type="spellStart"/>
+      <w:r>
+        <w:rPr>
+          <w:lang w:val="en-US"/>
+        </w:rPr>
+        <w:t>aliquam</w:t>
+      </w:r>
+      <w:proofErr w:type="spellEnd"/>
+      <w:r>
+        <w:rPr>
+          <w:lang w:val="en-US"/>
+        </w:rPr>
+        <w:t xml:space="preserve"> </w:t>
+      </w:r>
+      <w:proofErr w:type="spellStart"/>
+      <w:r>
+        <w:rPr>
+          <w:lang w:val="en-US"/>
+        </w:rPr>
+        <w:t>etiam</w:t>
+      </w:r>
+      <w:proofErr w:type="spellEnd"/>
+      <w:r>
+        <w:rPr>
+          <w:lang w:val="en-US"/>
+        </w:rPr>
+        <w:t xml:space="preserve"> </w:t>
+      </w:r>
+      <w:proofErr w:type="spellStart"/>
+      <w:r>
+        <w:rPr>
+          <w:lang w:val="en-US"/>
+        </w:rPr>
+        <w:t>erat</w:t>
+      </w:r>
+      <w:proofErr w:type="spellEnd"/>
+      <w:r>
+        <w:rPr>
+          <w:lang w:val="en-US"/>
+        </w:rPr>
+        <w:t xml:space="preserve"> </w:t>
+      </w:r>
+      <w:proofErr w:type="spellStart"/>
+      <w:r>
+        <w:rPr>
+          <w:lang w:val="en-US"/>
+        </w:rPr>
+        <w:t>velit</w:t>
+      </w:r>
+      <w:proofErr w:type="spellEnd"/>
+      <w:r>
+        <w:rPr>
+          <w:lang w:val="en-US"/>
+        </w:rPr>
+        <w:t xml:space="preserve"> </w:t>
+      </w:r>
+      <w:proofErr w:type="spellStart"/>
+      <w:r>
+        <w:rPr>
+          <w:lang w:val="en-US"/>
+        </w:rPr>
+        <w:t>scelerisque</w:t>
+      </w:r>
+      <w:proofErr w:type="spellEnd"/>
+      <w:r>
+        <w:rPr>
+          <w:lang w:val="en-US"/>
+        </w:rPr>
+        <w:t xml:space="preserve">. </w:t>
+      </w:r>
+      <w:proofErr w:type="spellStart"/>
+      <w:r>
+        <w:rPr>
+          <w:lang w:val="en-US"/>
+        </w:rPr>
+        <w:t>Nec</w:t>
+      </w:r>
+      <w:proofErr w:type="spellEnd"/>
+      <w:r>
+        <w:rPr>
+          <w:lang w:val="en-US"/>
+        </w:rPr>
+        <w:t xml:space="preserve"> dui </w:t>
+      </w:r>
+      <w:proofErr w:type="spellStart"/>
+      <w:r>
+        <w:rPr>
+          <w:lang w:val="en-US"/>
+        </w:rPr>
+        <w:t>nunc</w:t>
+      </w:r>
+      <w:proofErr w:type="spellEnd"/>
+      <w:r>
+        <w:rPr>
+          <w:lang w:val="en-US"/>
+        </w:rPr>
+        <w:t xml:space="preserve"> </w:t>
+      </w:r>
+      <w:proofErr w:type="spellStart"/>
+      <w:r>
+        <w:rPr>
+          <w:lang w:val="en-US"/>
+        </w:rPr>
+        <w:t>mattis</w:t>
+      </w:r>
+      <w:proofErr w:type="spellEnd"/>
+      <w:r>
+        <w:rPr>
+          <w:lang w:val="en-US"/>
+        </w:rPr>
+        <w:t xml:space="preserve"> </w:t>
+      </w:r>
+      <w:proofErr w:type="spellStart"/>
+      <w:r>
+        <w:rPr>
+          <w:lang w:val="en-US"/>
+        </w:rPr>
+        <w:t>enim</w:t>
+      </w:r>
+      <w:proofErr w:type="spellEnd"/>
+      <w:r>
+        <w:rPr>
+          <w:lang w:val="en-US"/>
+        </w:rPr>
+        <w:t xml:space="preserve"> </w:t>
+      </w:r>
+      <w:proofErr w:type="spellStart"/>
+      <w:r>
+        <w:rPr>
+          <w:lang w:val="en-US"/>
+        </w:rPr>
+        <w:t>ut</w:t>
+      </w:r>
+      <w:proofErr w:type="spellEnd"/>
+      <w:r>
+        <w:rPr>
+          <w:lang w:val="en-US"/>
+        </w:rPr>
+        <w:t xml:space="preserve"> </w:t>
+      </w:r>
+      <w:proofErr w:type="spellStart"/>
+      <w:r>
+        <w:rPr>
+          <w:lang w:val="en-US"/>
+        </w:rPr>
+        <w:t>tellusDis</w:t>
+      </w:r>
+      <w:proofErr w:type="spellEnd"/>
+      <w:r>
+        <w:rPr>
+          <w:lang w:val="en-US"/>
+        </w:rPr>
+        <w:t xml:space="preserve"> parturient </w:t>
+      </w:r>
+      <w:proofErr w:type="spellStart"/>
+      <w:r>
+        <w:rPr>
+          <w:lang w:val="en-US"/>
+        </w:rPr>
+        <w:t>montes</w:t>
+      </w:r>
+      <w:proofErr w:type="spellEnd"/>
+      <w:r>
+        <w:rPr>
+          <w:lang w:val="en-US"/>
+        </w:rPr>
+        <w:t xml:space="preserve"> </w:t>
+      </w:r>
+      <w:proofErr w:type="spellStart"/>
+      <w:r>
+        <w:rPr>
+          <w:lang w:val="en-US"/>
+        </w:rPr>
+        <w:t>nascetur</w:t>
+      </w:r>
+      <w:proofErr w:type="spellEnd"/>
+      <w:r>
+        <w:rPr>
+          <w:lang w:val="en-US"/>
+        </w:rPr>
+        <w:t xml:space="preserve"> </w:t>
+      </w:r>
+      <w:proofErr w:type="spellStart"/>
+      <w:r>
+        <w:rPr>
+          <w:lang w:val="en-US"/>
+        </w:rPr>
+        <w:t>ridiculus</w:t>
+      </w:r>
+      <w:proofErr w:type="spellEnd"/>
+      <w:r>
+        <w:rPr>
+          <w:lang w:val="en-US"/>
+        </w:rPr>
+        <w:t xml:space="preserve"> </w:t>
+      </w:r>
+      <w:proofErr w:type="spellStart"/>
+      <w:r>
+        <w:rPr>
+          <w:lang w:val="en-US"/>
+        </w:rPr>
+        <w:t>mus</w:t>
+      </w:r>
+      <w:proofErr w:type="spellEnd"/>
+      <w:r>
+        <w:rPr>
+          <w:lang w:val="en-US"/>
+        </w:rPr>
+        <w:t xml:space="preserve"> </w:t>
+      </w:r>
+      <w:proofErr w:type="spellStart"/>
+      <w:r>
+        <w:rPr>
+          <w:lang w:val="en-US"/>
+        </w:rPr>
+        <w:t>mauris</w:t>
+      </w:r>
+      <w:proofErr w:type="spellEnd"/>
+      <w:r>
+        <w:rPr>
+          <w:lang w:val="en-US"/>
+        </w:rPr>
+        <w:t xml:space="preserve"> vitae </w:t>
+      </w:r>
+      <w:proofErr w:type="spellStart"/>
+      <w:r>
+        <w:rPr>
+          <w:lang w:val="en-US"/>
+        </w:rPr>
+        <w:t>ultricies</w:t>
+      </w:r>
+      <w:proofErr w:type="spellEnd"/>
+      <w:r>
+        <w:rPr>
+          <w:lang w:val="en-US"/>
+        </w:rPr>
+        <w:t xml:space="preserve">. </w:t>
+      </w:r>
+      <w:proofErr w:type="spellStart"/>
+      <w:r>
+        <w:rPr>
+          <w:lang w:val="en-US"/>
+        </w:rPr>
+        <w:t>Malesuada</w:t>
+      </w:r>
+      <w:proofErr w:type="spellEnd"/>
+      <w:r>
+        <w:rPr>
+          <w:lang w:val="en-US"/>
+        </w:rPr>
+        <w:t xml:space="preserve"> fames ac </w:t>
+      </w:r>
+      <w:proofErr w:type="spellStart"/>
+      <w:r>
+        <w:rPr>
+          <w:lang w:val="en-US"/>
+        </w:rPr>
+        <w:t>turpis</w:t>
+      </w:r>
+      <w:proofErr w:type="spellEnd"/>
+      <w:r>
+        <w:rPr>
+          <w:lang w:val="en-US"/>
+        </w:rPr>
+        <w:t xml:space="preserve"> </w:t>
+      </w:r>
+      <w:proofErr w:type="spellStart"/>
+      <w:r>
+        <w:rPr>
+          <w:lang w:val="en-US"/>
+        </w:rPr>
+        <w:t>egestas</w:t>
+      </w:r>
+      <w:proofErr w:type="spellEnd"/>
+      <w:r>
+        <w:rPr>
+          <w:lang w:val="en-US"/>
+        </w:rPr>
+        <w:t xml:space="preserve"> integer </w:t>
+      </w:r>
+      <w:proofErr w:type="spellStart"/>
+      <w:r>
+        <w:rPr>
+          <w:lang w:val="en-US"/>
+        </w:rPr>
+        <w:t>eget</w:t>
+      </w:r>
+      <w:proofErr w:type="spellEnd"/>
+      <w:r>
+        <w:rPr>
+          <w:lang w:val="en-US"/>
+        </w:rPr>
+        <w:t xml:space="preserve"> </w:t>
+      </w:r>
+      <w:proofErr w:type="spellStart"/>
+      <w:r>
+        <w:rPr>
+          <w:lang w:val="en-US"/>
+        </w:rPr>
+        <w:t>aliquet</w:t>
+      </w:r>
+      <w:proofErr w:type="spellEnd"/>
+      <w:r>
+        <w:rPr>
+          <w:lang w:val="en-US"/>
+        </w:rPr>
+        <w:t xml:space="preserve"> </w:t>
+      </w:r>
+      <w:proofErr w:type="spellStart"/>
+      <w:r>
+        <w:rPr>
+          <w:lang w:val="en-US"/>
+        </w:rPr>
+        <w:t>nibh</w:t>
+      </w:r>
+      <w:proofErr w:type="spellEnd"/>
       <w:r>
         <w:rPr>
           <w:lang w:val="en-US"/>
@@ -10278,65 +14238,331 @@
         </w:rPr>
         <w:t xml:space="preserve"> </w:t>
       </w:r>
+      <w:proofErr w:type="spellStart"/>
       <w:r>
         <w:rPr>
           <w:lang w:val="en-US"/>
         </w:rPr>
         <w:t>Midjourney</w:t>
       </w:r>
-    </w:p>
-    <w:p>
-      <w:r>
-        <w:rPr>
-          <w:lang w:val="en-US"/>
-        </w:rPr>
-        <w:t>Sodales ut eu sem integer vitae. Aliquet nec ullamcorper sit amet risus. Diam ut venenatis tellus in metus vulputate eu scelerisque felis. Amet</w:t>
-      </w:r>
-      <w:r>
-        <w:t xml:space="preserve"> </w:t>
-      </w:r>
+      <w:proofErr w:type="spellEnd"/>
+    </w:p>
+    <w:p>
+      <w:proofErr w:type="spellStart"/>
+      <w:r>
+        <w:rPr>
+          <w:lang w:val="en-US"/>
+        </w:rPr>
+        <w:t>Sodales</w:t>
+      </w:r>
+      <w:proofErr w:type="spellEnd"/>
+      <w:r>
+        <w:rPr>
+          <w:lang w:val="en-US"/>
+        </w:rPr>
+        <w:t xml:space="preserve"> </w:t>
+      </w:r>
+      <w:proofErr w:type="spellStart"/>
+      <w:r>
+        <w:rPr>
+          <w:lang w:val="en-US"/>
+        </w:rPr>
+        <w:t>ut</w:t>
+      </w:r>
+      <w:proofErr w:type="spellEnd"/>
+      <w:r>
+        <w:rPr>
+          <w:lang w:val="en-US"/>
+        </w:rPr>
+        <w:t xml:space="preserve"> </w:t>
+      </w:r>
+      <w:proofErr w:type="spellStart"/>
+      <w:r>
+        <w:rPr>
+          <w:lang w:val="en-US"/>
+        </w:rPr>
+        <w:t>eu</w:t>
+      </w:r>
+      <w:proofErr w:type="spellEnd"/>
+      <w:r>
+        <w:rPr>
+          <w:lang w:val="en-US"/>
+        </w:rPr>
+        <w:t xml:space="preserve"> </w:t>
+      </w:r>
+      <w:proofErr w:type="spellStart"/>
+      <w:r>
+        <w:rPr>
+          <w:lang w:val="en-US"/>
+        </w:rPr>
+        <w:t>sem</w:t>
+      </w:r>
+      <w:proofErr w:type="spellEnd"/>
+      <w:r>
+        <w:rPr>
+          <w:lang w:val="en-US"/>
+        </w:rPr>
+        <w:t xml:space="preserve"> integer vitae. </w:t>
+      </w:r>
+      <w:proofErr w:type="spellStart"/>
+      <w:r>
+        <w:rPr>
+          <w:lang w:val="en-US"/>
+        </w:rPr>
+        <w:t>Aliquet</w:t>
+      </w:r>
+      <w:proofErr w:type="spellEnd"/>
+      <w:r>
+        <w:rPr>
+          <w:lang w:val="en-US"/>
+        </w:rPr>
+        <w:t xml:space="preserve"> </w:t>
+      </w:r>
+      <w:proofErr w:type="spellStart"/>
+      <w:r>
+        <w:rPr>
+          <w:lang w:val="en-US"/>
+        </w:rPr>
+        <w:t>nec</w:t>
+      </w:r>
+      <w:proofErr w:type="spellEnd"/>
+      <w:r>
+        <w:rPr>
+          <w:lang w:val="en-US"/>
+        </w:rPr>
+        <w:t xml:space="preserve"> </w:t>
+      </w:r>
+      <w:proofErr w:type="spellStart"/>
+      <w:r>
+        <w:rPr>
+          <w:lang w:val="en-US"/>
+        </w:rPr>
+        <w:t>ullamcorper</w:t>
+      </w:r>
+      <w:proofErr w:type="spellEnd"/>
+      <w:r>
+        <w:rPr>
+          <w:lang w:val="en-US"/>
+        </w:rPr>
+        <w:t xml:space="preserve"> sit </w:t>
+      </w:r>
+      <w:proofErr w:type="spellStart"/>
+      <w:r>
+        <w:rPr>
+          <w:lang w:val="en-US"/>
+        </w:rPr>
+        <w:t>amet</w:t>
+      </w:r>
+      <w:proofErr w:type="spellEnd"/>
+      <w:r>
+        <w:rPr>
+          <w:lang w:val="en-US"/>
+        </w:rPr>
+        <w:t xml:space="preserve"> </w:t>
+      </w:r>
+      <w:proofErr w:type="spellStart"/>
+      <w:r>
+        <w:rPr>
+          <w:lang w:val="en-US"/>
+        </w:rPr>
+        <w:t>risus</w:t>
+      </w:r>
+      <w:proofErr w:type="spellEnd"/>
+      <w:r>
+        <w:rPr>
+          <w:lang w:val="en-US"/>
+        </w:rPr>
+        <w:t xml:space="preserve">. </w:t>
+      </w:r>
+      <w:proofErr w:type="spellStart"/>
+      <w:r>
+        <w:rPr>
+          <w:lang w:val="en-US"/>
+        </w:rPr>
+        <w:t>Diam</w:t>
+      </w:r>
+      <w:proofErr w:type="spellEnd"/>
+      <w:r>
+        <w:rPr>
+          <w:lang w:val="en-US"/>
+        </w:rPr>
+        <w:t xml:space="preserve"> </w:t>
+      </w:r>
+      <w:proofErr w:type="spellStart"/>
+      <w:r>
+        <w:rPr>
+          <w:lang w:val="en-US"/>
+        </w:rPr>
+        <w:t>ut</w:t>
+      </w:r>
+      <w:proofErr w:type="spellEnd"/>
+      <w:r>
+        <w:rPr>
+          <w:lang w:val="en-US"/>
+        </w:rPr>
+        <w:t xml:space="preserve"> </w:t>
+      </w:r>
+      <w:proofErr w:type="spellStart"/>
+      <w:r>
+        <w:rPr>
+          <w:lang w:val="en-US"/>
+        </w:rPr>
+        <w:t>venenatis</w:t>
+      </w:r>
+      <w:proofErr w:type="spellEnd"/>
+      <w:r>
+        <w:rPr>
+          <w:lang w:val="en-US"/>
+        </w:rPr>
+        <w:t xml:space="preserve"> </w:t>
+      </w:r>
+      <w:proofErr w:type="spellStart"/>
+      <w:r>
+        <w:rPr>
+          <w:lang w:val="en-US"/>
+        </w:rPr>
+        <w:t>tellus</w:t>
+      </w:r>
+      <w:proofErr w:type="spellEnd"/>
+      <w:r>
+        <w:rPr>
+          <w:lang w:val="en-US"/>
+        </w:rPr>
+        <w:t xml:space="preserve"> in </w:t>
+      </w:r>
+      <w:proofErr w:type="spellStart"/>
+      <w:r>
+        <w:rPr>
+          <w:lang w:val="en-US"/>
+        </w:rPr>
+        <w:t>metus</w:t>
+      </w:r>
+      <w:proofErr w:type="spellEnd"/>
+      <w:r>
+        <w:rPr>
+          <w:lang w:val="en-US"/>
+        </w:rPr>
+        <w:t xml:space="preserve"> </w:t>
+      </w:r>
+      <w:proofErr w:type="spellStart"/>
+      <w:r>
+        <w:rPr>
+          <w:lang w:val="en-US"/>
+        </w:rPr>
+        <w:t>vulputate</w:t>
+      </w:r>
+      <w:proofErr w:type="spellEnd"/>
+      <w:r>
+        <w:rPr>
+          <w:lang w:val="en-US"/>
+        </w:rPr>
+        <w:t xml:space="preserve"> </w:t>
+      </w:r>
+      <w:proofErr w:type="spellStart"/>
+      <w:r>
+        <w:rPr>
+          <w:lang w:val="en-US"/>
+        </w:rPr>
+        <w:t>eu</w:t>
+      </w:r>
+      <w:proofErr w:type="spellEnd"/>
+      <w:r>
+        <w:rPr>
+          <w:lang w:val="en-US"/>
+        </w:rPr>
+        <w:t xml:space="preserve"> </w:t>
+      </w:r>
+      <w:proofErr w:type="spellStart"/>
+      <w:r>
+        <w:rPr>
+          <w:lang w:val="en-US"/>
+        </w:rPr>
+        <w:t>scelerisque</w:t>
+      </w:r>
+      <w:proofErr w:type="spellEnd"/>
+      <w:r>
+        <w:rPr>
+          <w:lang w:val="en-US"/>
+        </w:rPr>
+        <w:t xml:space="preserve"> </w:t>
+      </w:r>
+      <w:proofErr w:type="spellStart"/>
+      <w:r>
+        <w:rPr>
+          <w:lang w:val="en-US"/>
+        </w:rPr>
+        <w:t>felis</w:t>
+      </w:r>
+      <w:proofErr w:type="spellEnd"/>
+      <w:r>
+        <w:rPr>
+          <w:lang w:val="en-US"/>
+        </w:rPr>
+        <w:t xml:space="preserve">. </w:t>
+      </w:r>
+      <w:proofErr w:type="spellStart"/>
+      <w:r>
+        <w:rPr>
+          <w:lang w:val="en-US"/>
+        </w:rPr>
+        <w:t>Amet</w:t>
+      </w:r>
+      <w:proofErr w:type="spellEnd"/>
+      <w:r>
+        <w:t xml:space="preserve"> </w:t>
+      </w:r>
+      <w:proofErr w:type="spellStart"/>
       <w:r>
         <w:rPr>
           <w:lang w:val="en-US"/>
         </w:rPr>
         <w:t>consectetur</w:t>
       </w:r>
-      <w:r>
-        <w:t xml:space="preserve"> </w:t>
-      </w:r>
+      <w:proofErr w:type="spellEnd"/>
+      <w:r>
+        <w:t xml:space="preserve"> </w:t>
+      </w:r>
+      <w:proofErr w:type="spellStart"/>
       <w:r>
         <w:rPr>
           <w:lang w:val="en-US"/>
         </w:rPr>
         <w:t>adipiscing</w:t>
       </w:r>
-      <w:r>
-        <w:t xml:space="preserve"> </w:t>
-      </w:r>
+      <w:proofErr w:type="spellEnd"/>
+      <w:r>
+        <w:t xml:space="preserve"> </w:t>
+      </w:r>
+      <w:proofErr w:type="spellStart"/>
       <w:r>
         <w:rPr>
           <w:lang w:val="en-US"/>
         </w:rPr>
         <w:t>elit</w:t>
       </w:r>
-      <w:r>
-        <w:t xml:space="preserve"> </w:t>
-      </w:r>
+      <w:proofErr w:type="spellEnd"/>
+      <w:r>
+        <w:t xml:space="preserve"> </w:t>
+      </w:r>
+      <w:proofErr w:type="spellStart"/>
       <w:r>
         <w:rPr>
           <w:lang w:val="en-US"/>
         </w:rPr>
         <w:t>ut</w:t>
       </w:r>
-      <w:r>
-        <w:t xml:space="preserve"> </w:t>
-      </w:r>
+      <w:proofErr w:type="spellEnd"/>
+      <w:r>
+        <w:t xml:space="preserve"> </w:t>
+      </w:r>
+      <w:proofErr w:type="spellStart"/>
       <w:r>
         <w:rPr>
           <w:lang w:val="en-US"/>
         </w:rPr>
         <w:t>aliquam</w:t>
       </w:r>
+      <w:proofErr w:type="spellEnd"/>
       <w:r>
         <w:t>.</w:t>
       </w:r>
@@ -10346,7 +14572,7 @@
         <w:pStyle w:val="1"/>
       </w:pPr>
       <w:bookmarkStart w:id="3" w:name="_Toc131255824"/>
-      <w:bookmarkStart w:id="4" w:name="_Toc165493123"/>
+      <w:bookmarkStart w:id="4" w:name="_Toc165574156"/>
       <w:r>
         <w:lastRenderedPageBreak/>
         <w:t xml:space="preserve">2 </w:t>
@@ -10488,7 +14714,7 @@
       <w:pPr>
         <w:pStyle w:val="2"/>
       </w:pPr>
-      <w:bookmarkStart w:id="5" w:name="_Toc165493124"/>
+      <w:bookmarkStart w:id="5" w:name="_Toc165574157"/>
       <w:r>
         <w:t>2.1 Цели, назначение и функции программного продукта</w:t>
       </w:r>
@@ -10499,7 +14725,7 @@
       <w:pPr>
         <w:pStyle w:val="2"/>
       </w:pPr>
-      <w:bookmarkStart w:id="6" w:name="_Toc165493125"/>
+      <w:bookmarkStart w:id="6" w:name="_Toc165574158"/>
       <w:r>
         <w:t>2.2 Требования к функциональности и дизайну программного продукта</w:t>
       </w:r>
@@ -10507,10 +14733,266 @@
     </w:p>
     <w:p/>
     <w:p>
+      <w:r>
+        <w:t>Требова</w:t>
+      </w:r>
+      <w:r>
+        <w:t xml:space="preserve">ния к функциональности </w:t>
+      </w:r>
+      <w:r>
+        <w:t>документооборота могут быть разнообразными, в зависимости от конкретных потребностей и особенностей бизнес-процессов организации. Вот несколько основных категорий требований:</w:t>
+      </w:r>
+    </w:p>
+    <w:p>
+      <w:pPr>
+        <w:pStyle w:val="a"/>
+        <w:numPr>
+          <w:ilvl w:val="0"/>
+          <w:numId w:val="24"/>
+        </w:numPr>
+        <w:ind w:left="0" w:firstLine="851"/>
+      </w:pPr>
+      <w:r>
+        <w:t xml:space="preserve">управление документами: возможность загрузки, хранения, просмотра и редактирования документов в различных форматах (текстовые документы, таблицы и т. д.). Организация документов по категориям, тегам или другим атрибутам </w:t>
+      </w:r>
+      <w:r>
+        <w:t>для удобства поиска и навигации</w:t>
+      </w:r>
+      <w:r>
+        <w:t>;</w:t>
+      </w:r>
+    </w:p>
+    <w:p>
+      <w:pPr>
+        <w:pStyle w:val="a"/>
+        <w:numPr>
+          <w:ilvl w:val="0"/>
+          <w:numId w:val="24"/>
+        </w:numPr>
+        <w:ind w:left="0" w:firstLine="851"/>
+        <w:rPr>
+          <w:highlight w:val="yellow"/>
+        </w:rPr>
+      </w:pPr>
+      <w:r>
+        <w:rPr>
+          <w:highlight w:val="yellow"/>
+        </w:rPr>
+        <w:t>электронное подписание и утверждение: возможность электронного подписания документов с использованием сертификатов.</w:t>
+      </w:r>
+      <w:r>
+        <w:rPr>
+          <w:highlight w:val="yellow"/>
+        </w:rPr>
+        <w:t xml:space="preserve"> </w:t>
+      </w:r>
+      <w:r>
+        <w:rPr>
+          <w:highlight w:val="yellow"/>
+        </w:rPr>
+        <w:t>Механизмы утверждения документов, в том числе с возможностью</w:t>
+      </w:r>
+      <w:r>
+        <w:rPr>
+          <w:highlight w:val="yellow"/>
+        </w:rPr>
+        <w:t xml:space="preserve"> установки сроков и напоминаний;</w:t>
+      </w:r>
+    </w:p>
+    <w:p>
+      <w:pPr>
+        <w:pStyle w:val="a"/>
+        <w:numPr>
+          <w:ilvl w:val="0"/>
+          <w:numId w:val="24"/>
+        </w:numPr>
+        <w:ind w:left="0" w:firstLine="851"/>
+      </w:pPr>
+      <w:r>
+        <w:t>а</w:t>
+      </w:r>
+      <w:r>
+        <w:t>втоматизация бизнес-процессов:</w:t>
+      </w:r>
+      <w:r>
+        <w:t xml:space="preserve"> н</w:t>
+      </w:r>
+      <w:r>
+        <w:t xml:space="preserve">астройка прав доступа и ролей пользователей для автоматического </w:t>
+      </w:r>
+      <w:r>
+        <w:t>регулирования рабочих процессов;</w:t>
+      </w:r>
+    </w:p>
+    <w:p>
+      <w:pPr>
+        <w:pStyle w:val="a"/>
+        <w:numPr>
+          <w:ilvl w:val="0"/>
+          <w:numId w:val="24"/>
+        </w:numPr>
+        <w:ind w:left="0" w:firstLine="851"/>
+      </w:pPr>
+      <w:r>
+        <w:t>б</w:t>
+      </w:r>
+      <w:r>
+        <w:t>езопасность и конфиденциальность:</w:t>
+      </w:r>
+      <w:r>
+        <w:t xml:space="preserve"> з</w:t>
+      </w:r>
+      <w:r>
+        <w:t>ащита конфиденциальных данных и обеспечение безопасности передачи информации.</w:t>
+      </w:r>
+      <w:r>
+        <w:t xml:space="preserve"> </w:t>
+      </w:r>
+      <w:r>
+        <w:t xml:space="preserve">Аудит доступа к документам </w:t>
+      </w:r>
+      <w:r>
+        <w:lastRenderedPageBreak/>
+        <w:t>и действий пользователей для обеспечения соответствия законодательным требованиям.</w:t>
+      </w:r>
+    </w:p>
+    <w:p>
+      <w:r>
+        <w:t>Эти требования могут быть адаптированы и дополнены в соответствии с конкретными потребностями и целями организации, использующей программное обеспечение для документооборота.</w:t>
+      </w:r>
+    </w:p>
+    <w:p>
+      <w:r>
+        <w:t>Требования к дизайну для документооборота играют ключевую роль в обеспечении удобства использования, эффективности работы пользователей и достижении поставленных бизнес-целей. Вот несколько основных аспектов, которые следует учитывать при определении требований к дизайну:</w:t>
+      </w:r>
+    </w:p>
+    <w:p>
+      <w:pPr>
+        <w:pStyle w:val="a"/>
+        <w:numPr>
+          <w:ilvl w:val="0"/>
+          <w:numId w:val="24"/>
+        </w:numPr>
+        <w:ind w:left="0" w:firstLine="851"/>
+      </w:pPr>
+      <w:r>
+        <w:t>интуитивно понятный интерфейс: дизайн должен быть интуитивно понятным для пользователей всех уровней навыков, даже для тех, кто впервые использует программу. Это включает в себя понятную структуру меню, понятные иконки и подсказки, которые помогают пользователям быст</w:t>
+      </w:r>
+      <w:r>
+        <w:t>ро ориентироваться;</w:t>
+      </w:r>
+    </w:p>
+    <w:p>
+      <w:pPr>
+        <w:pStyle w:val="a"/>
+        <w:numPr>
+          <w:ilvl w:val="0"/>
+          <w:numId w:val="24"/>
+        </w:numPr>
+        <w:ind w:left="0" w:firstLine="851"/>
+      </w:pPr>
+      <w:r>
+        <w:t>простота и минимализм: дизайн должен быть простым и минималистичным, без избыточных элементов и информации. Основная функциональность должна быть легко доступна и н</w:t>
+      </w:r>
+      <w:r>
+        <w:t>е затеряна среди лишних деталей;</w:t>
+      </w:r>
+    </w:p>
+    <w:p>
+      <w:pPr>
+        <w:pStyle w:val="a"/>
+        <w:numPr>
+          <w:ilvl w:val="0"/>
+          <w:numId w:val="24"/>
+        </w:numPr>
+        <w:ind w:left="0" w:firstLine="851"/>
+      </w:pPr>
+      <w:r>
+        <w:t>совместимость</w:t>
+      </w:r>
+      <w:r>
+        <w:t>: элементы дизайна должны быть консистентными по всему приложению, что обеспечивает единый стиль и согласованный пользовательский опыт. Это включает в себя единые шрифты, цветовые схемы, т</w:t>
+      </w:r>
+      <w:r>
+        <w:t>ипы элементов управления;</w:t>
+      </w:r>
+    </w:p>
+    <w:p>
+      <w:pPr>
+        <w:pStyle w:val="a"/>
+        <w:numPr>
+          <w:ilvl w:val="0"/>
+          <w:numId w:val="24"/>
+        </w:numPr>
+        <w:ind w:left="0" w:firstLine="851"/>
+      </w:pPr>
+      <w:r>
+        <w:t>адаптивность и отзывчивость: дизайн должен быть адаптивным и отзывчивым, чтобы обеспечить корректное отображение на различных устройствах и разрешениях экранов. Это важно для удобства использования приложения на различных устройствах, включая компьютеры</w:t>
+      </w:r>
+      <w:r>
+        <w:t>, планшеты и мобильные телефоны;</w:t>
+      </w:r>
+    </w:p>
+    <w:p>
+      <w:pPr>
+        <w:pStyle w:val="a"/>
+        <w:numPr>
+          <w:ilvl w:val="0"/>
+          <w:numId w:val="24"/>
+        </w:numPr>
+        <w:ind w:left="0" w:firstLine="851"/>
+      </w:pPr>
+      <w:r>
+        <w:t xml:space="preserve">эргономичность: дизайн должен быть эргономичным, учитывая привычные для пользователей паттерны взаимодействия и удобство выполнения повседневных задач. Это включает в себя удобство навигации, расположение элементов управления и </w:t>
+      </w:r>
+      <w:r>
+        <w:t>логическую организацию контента;</w:t>
+      </w:r>
+    </w:p>
+    <w:p>
+      <w:pPr>
+        <w:pStyle w:val="a"/>
+        <w:numPr>
+          <w:ilvl w:val="0"/>
+          <w:numId w:val="24"/>
+        </w:numPr>
+        <w:ind w:left="0" w:firstLine="851"/>
+      </w:pPr>
+      <w:r>
+        <w:lastRenderedPageBreak/>
+        <w:t>визуальная привлекательность: дизайн должен быть визуально привлекательным и современным, чтобы привлечь внимание пользователей и создать положительное впечатление о продукте. Это включает в себя использование качественных графических элементов, анимации</w:t>
+      </w:r>
+      <w:r>
+        <w:t xml:space="preserve"> и эффектов</w:t>
+      </w:r>
+      <w:r>
+        <w:t>;</w:t>
+      </w:r>
+    </w:p>
+    <w:p>
+      <w:pPr>
+        <w:pStyle w:val="a"/>
+        <w:numPr>
+          <w:ilvl w:val="0"/>
+          <w:numId w:val="24"/>
+        </w:numPr>
+        <w:ind w:left="0" w:firstLine="851"/>
+      </w:pPr>
+      <w:r>
+        <w:t>доступность: для всех пользователей, включая людей с ограниченными возможностями. Это включает в себя соблюдение стандартов доступности веб-контента, использование соответствующих цветовых схем, шрифтов и размеров элементов для обеспечения удобства использования для всех пользователей.</w:t>
+      </w:r>
+    </w:p>
+    <w:p>
+      <w:r>
+        <w:t>Учитывая эти аспекты, проектирование дизайна для документооборота поможет создать удобное, эффективное и привлекательное приложение, которое будет соответствовать потребностям пользователей и бизнес-задачам организации.</w:t>
+      </w:r>
+    </w:p>
+    <w:p/>
+    <w:p>
       <w:pPr>
         <w:pStyle w:val="2"/>
       </w:pPr>
-      <w:bookmarkStart w:id="7" w:name="_Toc165493126"/>
+      <w:bookmarkStart w:id="7" w:name="_Toc165574159"/>
       <w:r>
         <w:t>2.3 Системный требования к оборудованию</w:t>
       </w:r>
@@ -10521,9 +15003,285 @@
     </w:p>
     <w:p>
       <w:pPr>
+        <w:ind w:firstLine="0"/>
+      </w:pPr>
+    </w:p>
+    <w:p>
+      <w:r>
+        <w:t>Системные требования к оборудованию для разработки React-приложений на TypeScript зависят от размера и сложности проекта, а также от инструментов и технологий, используемых в процессе разр</w:t>
+      </w:r>
+      <w:r>
+        <w:t>аботки. Вот общие рекомендации:</w:t>
+      </w:r>
+    </w:p>
+    <w:p>
+      <w:pPr>
+        <w:pStyle w:val="a"/>
+        <w:numPr>
+          <w:ilvl w:val="0"/>
+          <w:numId w:val="23"/>
+        </w:numPr>
+        <w:ind w:left="0" w:firstLine="851"/>
+      </w:pPr>
+      <w:r>
+        <w:t>процессор: рекомендуется многоядерный процессор с тактовой частотой не менее 2.0 ГГц. Это обеспечит достаточную производительность при компиляции кода, запуске среды разработки и выпол</w:t>
+      </w:r>
+      <w:r>
+        <w:t>нении других ресурсоемких задач;</w:t>
+      </w:r>
+    </w:p>
+    <w:p>
+      <w:pPr>
+        <w:pStyle w:val="a"/>
+        <w:numPr>
+          <w:ilvl w:val="0"/>
+          <w:numId w:val="23"/>
+        </w:numPr>
+        <w:ind w:left="0" w:firstLine="851"/>
+      </w:pPr>
+      <w:r>
+        <w:t>оперативная память: минимальный объем оперативной памяти для разработки React-приложений на TypeScript составляет 4 ГБ. Однако, для работы с крупными проектами рекомендуется 8 ГБ или более, чтобы обеспечить плавную работу среды разработки и выполнени</w:t>
+      </w:r>
+      <w:r>
+        <w:t>е нескольких задач одновременно;</w:t>
+      </w:r>
+    </w:p>
+    <w:p>
+      <w:pPr>
+        <w:pStyle w:val="a"/>
+        <w:numPr>
+          <w:ilvl w:val="0"/>
+          <w:numId w:val="23"/>
+        </w:numPr>
+        <w:ind w:left="0" w:firstLine="851"/>
+      </w:pPr>
+      <w:r>
+        <w:t xml:space="preserve">хранилище: для хранения исходного кода, зависимостей и временных файлов проекта потребуется свободное место на жестком диске или SSD. Рекомендуемый объем </w:t>
+      </w:r>
+      <w:r>
+        <w:t xml:space="preserve">– </w:t>
+      </w:r>
+      <w:r>
+        <w:t>не менее 50 ГБ;</w:t>
+      </w:r>
+    </w:p>
+    <w:p>
+      <w:pPr>
+        <w:pStyle w:val="a"/>
+        <w:numPr>
+          <w:ilvl w:val="0"/>
+          <w:numId w:val="23"/>
+        </w:numPr>
+        <w:ind w:left="0" w:firstLine="851"/>
+      </w:pPr>
+      <w:r>
+        <w:lastRenderedPageBreak/>
+        <w:t xml:space="preserve">графический процессор: для разработки веб-приложений на React с использованием TypeScript не требуется мощного графического процессора. Однако, если в проекте используется работа с графикой или </w:t>
+      </w:r>
+      <w:r>
+        <w:t>анимацией</w:t>
+      </w:r>
+      <w:r>
+        <w:t>, GPU может пов</w:t>
+      </w:r>
+      <w:r>
+        <w:t>ысить производительность работы;</w:t>
+      </w:r>
+    </w:p>
+    <w:p>
+      <w:pPr>
+        <w:pStyle w:val="a"/>
+        <w:numPr>
+          <w:ilvl w:val="0"/>
+          <w:numId w:val="23"/>
+        </w:numPr>
+        <w:ind w:left="0" w:firstLine="851"/>
+      </w:pPr>
+      <w:r>
+        <w:t xml:space="preserve">операционная система: поддерживаемые операционные системы: </w:t>
+      </w:r>
+      <w:proofErr w:type="spellStart"/>
+      <w:r>
+        <w:t>Windows</w:t>
+      </w:r>
+      <w:proofErr w:type="spellEnd"/>
+      <w:r>
+        <w:t xml:space="preserve">, </w:t>
+      </w:r>
+      <w:proofErr w:type="spellStart"/>
+      <w:r>
+        <w:t>macOS</w:t>
+      </w:r>
+      <w:proofErr w:type="spellEnd"/>
+      <w:r>
+        <w:t xml:space="preserve">, </w:t>
+      </w:r>
+      <w:proofErr w:type="spellStart"/>
+      <w:r>
+        <w:t>Linux</w:t>
+      </w:r>
+      <w:proofErr w:type="spellEnd"/>
+      <w:r>
+        <w:t>. Рекомендуется использовать операционную систему, с которой вы знакомы и которая поддерживает нео</w:t>
+      </w:r>
+      <w:r>
+        <w:t>бходимые инструменты разработки;</w:t>
+      </w:r>
+    </w:p>
+    <w:p>
+      <w:pPr>
+        <w:pStyle w:val="a"/>
+        <w:numPr>
+          <w:ilvl w:val="0"/>
+          <w:numId w:val="23"/>
+        </w:numPr>
+        <w:ind w:left="0" w:firstLine="851"/>
+      </w:pPr>
+      <w:r>
+        <w:t xml:space="preserve">браузеры: для тестирования и отладки приложений рекомендуется иметь установленные и актуальные версии популярных веб-браузеров, таких как </w:t>
+      </w:r>
+      <w:proofErr w:type="spellStart"/>
+      <w:r>
+        <w:t>Google</w:t>
+      </w:r>
+      <w:proofErr w:type="spellEnd"/>
+      <w:r>
+        <w:t xml:space="preserve"> </w:t>
+      </w:r>
+      <w:proofErr w:type="spellStart"/>
+      <w:r>
+        <w:t>Chrome</w:t>
+      </w:r>
+      <w:proofErr w:type="spellEnd"/>
+      <w:r>
+        <w:t xml:space="preserve">, </w:t>
+      </w:r>
+      <w:proofErr w:type="spellStart"/>
+      <w:r>
+        <w:t>Mozilla</w:t>
+      </w:r>
+      <w:proofErr w:type="spellEnd"/>
+      <w:r>
+        <w:t xml:space="preserve"> </w:t>
+      </w:r>
+      <w:proofErr w:type="spellStart"/>
+      <w:r>
+        <w:t>Firefox</w:t>
+      </w:r>
+      <w:proofErr w:type="spellEnd"/>
+      <w:r>
+        <w:t xml:space="preserve">, Microsoft </w:t>
+      </w:r>
+      <w:proofErr w:type="spellStart"/>
+      <w:r>
+        <w:t>Edge</w:t>
+      </w:r>
+      <w:proofErr w:type="spellEnd"/>
+      <w:r>
+        <w:t>;</w:t>
+      </w:r>
+    </w:p>
+    <w:p>
+      <w:pPr>
+        <w:pStyle w:val="a"/>
+        <w:numPr>
+          <w:ilvl w:val="0"/>
+          <w:numId w:val="23"/>
+        </w:numPr>
+        <w:ind w:left="0" w:firstLine="851"/>
+      </w:pPr>
+      <w:proofErr w:type="spellStart"/>
+      <w:r>
+        <w:t>интернет-соединение</w:t>
+      </w:r>
+      <w:proofErr w:type="spellEnd"/>
+      <w:r>
+        <w:t xml:space="preserve">: для загрузки зависимостей, обновлений и доступа к онлайн-ресурсам необходимо стабильное и быстрое </w:t>
+      </w:r>
+      <w:proofErr w:type="spellStart"/>
+      <w:r>
+        <w:t>интернет-соединение</w:t>
+      </w:r>
+      <w:proofErr w:type="spellEnd"/>
+      <w:r>
+        <w:t>;</w:t>
+      </w:r>
+    </w:p>
+    <w:p>
+      <w:pPr>
+        <w:pStyle w:val="a"/>
+        <w:numPr>
+          <w:ilvl w:val="0"/>
+          <w:numId w:val="23"/>
+        </w:numPr>
+        <w:ind w:left="0" w:firstLine="851"/>
+      </w:pPr>
+      <w:r>
+        <w:t>Node.js</w:t>
+      </w:r>
+      <w:r>
+        <w:t>:</w:t>
+      </w:r>
+      <w:r>
+        <w:t xml:space="preserve"> предоставляет среду выполнения JavaScript на сервере, что позволяет разрабатывать и запускать серверную часть React-приложений. Он также включает в себя npm, который является крупнейшим </w:t>
+      </w:r>
+      <w:proofErr w:type="spellStart"/>
+      <w:r>
+        <w:t>репозиторием</w:t>
+      </w:r>
+      <w:proofErr w:type="spellEnd"/>
+      <w:r>
+        <w:t xml:space="preserve"> библиотек и инструментов для JavaScript. С его помощью разработчики могут управлять зависимостями проекта, устанавливать необходимые пакеты, выполнять</w:t>
+      </w:r>
+      <w:r>
+        <w:t xml:space="preserve"> скрипты сборки и многое другое;</w:t>
+      </w:r>
+    </w:p>
+    <w:p>
+      <w:pPr>
+        <w:pStyle w:val="a"/>
+        <w:numPr>
+          <w:ilvl w:val="0"/>
+          <w:numId w:val="23"/>
+        </w:numPr>
+        <w:ind w:left="0" w:firstLine="851"/>
+      </w:pPr>
+      <w:r>
+        <w:t>Git</w:t>
+      </w:r>
+      <w:r>
+        <w:t>:</w:t>
+      </w:r>
+      <w:r>
+        <w:t xml:space="preserve"> является распределенной системой управления версиями, которая позволяет отслеживать изменения в коде, работать с ветками, управлять историей изменений и сотрудничать с другими разработчиками. Для React-приложений Git позволяет эффективно управлять и поддерживать кодовую базу, осуществлять разработку в команде, проводить </w:t>
+      </w:r>
+      <w:proofErr w:type="spellStart"/>
+      <w:r>
+        <w:t>ревью</w:t>
+      </w:r>
+      <w:proofErr w:type="spellEnd"/>
+      <w:r>
+        <w:t xml:space="preserve"> кода и разрешать конфликты при слиянии изменений.</w:t>
+      </w:r>
+    </w:p>
+    <w:p>
+      <w:pPr>
+        <w:pStyle w:val="a"/>
+        <w:numPr>
+          <w:ilvl w:val="0"/>
+          <w:numId w:val="0"/>
+        </w:numPr>
+        <w:ind w:firstLine="851"/>
+      </w:pPr>
+      <w:r>
+        <w:t>Эти системные требования обеспечат комфортную и эффективную работу над React-приложениями на TypeScript.</w:t>
+      </w:r>
+    </w:p>
+    <w:p>
+      <w:pPr>
         <w:pStyle w:val="1"/>
       </w:pPr>
-      <w:bookmarkStart w:id="8" w:name="_Toc165493127"/>
+      <w:bookmarkStart w:id="8" w:name="_Toc165574160"/>
       <w:r>
         <w:lastRenderedPageBreak/>
         <w:t>3 Проектирование информационной системы</w:t>
@@ -10689,7 +15447,7 @@
       <w:pPr>
         <w:pStyle w:val="2"/>
       </w:pPr>
-      <w:bookmarkStart w:id="9" w:name="_Toc165493128"/>
+      <w:bookmarkStart w:id="9" w:name="_Toc165574161"/>
       <w:r>
         <w:t>3.1 Разработка и описание сценариев использования программного продукта</w:t>
       </w:r>
@@ -11037,7 +15795,7 @@
       <w:pPr>
         <w:pStyle w:val="2"/>
       </w:pPr>
-      <w:bookmarkStart w:id="10" w:name="_Toc165493129"/>
+      <w:bookmarkStart w:id="10" w:name="_Toc165574162"/>
       <w:r>
         <w:t>3.2</w:t>
       </w:r>
@@ -11176,11 +15934,12 @@
         <w:t>может быть представлена на разных уровнях детализации, начиная от общего представления системы на высоком уровне до более подробного описания отдельных процессов и потоков данных. Это позволяет лучше понять структуру и функционирование информационной системы, а также выявить потенциальные узкие места и области для оптимизации.</w:t>
       </w:r>
     </w:p>
+    <w:p/>
     <w:p>
       <w:pPr>
         <w:pStyle w:val="2"/>
       </w:pPr>
-      <w:bookmarkStart w:id="11" w:name="_Toc165493130"/>
+      <w:bookmarkStart w:id="11" w:name="_Toc165574163"/>
       <w:r>
         <w:t>3.3</w:t>
       </w:r>
@@ -11221,9 +15980,7 @@
       <w:pPr>
         <w:pStyle w:val="2"/>
       </w:pPr>
-      <w:bookmarkStart w:id="12" w:name="_Toc165493131"/>
-      <w:bookmarkStart w:id="13" w:name="_GoBack"/>
-      <w:bookmarkEnd w:id="13"/>
+      <w:bookmarkStart w:id="12" w:name="_Toc165574164"/>
       <w:r>
         <w:t>3.4</w:t>
       </w:r>
@@ -11241,6 +15998,7 @@
         <w:rPr>
           <w:highlight w:val="yellow"/>
         </w:rPr>
+        <w:lastRenderedPageBreak/>
         <w:t>Концептуальная модель</w:t>
       </w:r>
     </w:p>
@@ -11253,7 +16011,6 @@
           <w:noProof/>
           <w:lang w:eastAsia="ru-RU"/>
         </w:rPr>
-        <w:lastRenderedPageBreak/>
         <w:drawing>
           <wp:inline distT="0" distB="0" distL="0" distR="0" wp14:anchorId="3CE3749C" wp14:editId="18E133A6">
             <wp:extent cx="6263640" cy="2546985"/>
@@ -11303,23 +16060,37 @@
         <w:jc w:val="center"/>
       </w:pPr>
       <w:r>
-        <w:t xml:space="preserve">Рисунок 3.2 </w:t>
+        <w:t>Рисунок 3.3</w:t>
+      </w:r>
+      <w:r>
+        <w:t xml:space="preserve"> – Концептуальная модель</w:t>
+      </w:r>
+    </w:p>
+    <w:p>
+      <w:pPr>
+        <w:ind w:firstLine="0"/>
+        <w:jc w:val="center"/>
+      </w:pPr>
+      <w:r>
+        <w:rPr>
+          <w:highlight w:val="yellow"/>
+        </w:rPr>
+        <w:t>Описание</w:t>
+      </w:r>
+    </w:p>
+    <w:p>
+      <w:r>
+        <w:t>Следующим этапом необходимо сформировать логическую модель данных.</w:t>
+      </w:r>
+    </w:p>
+    <w:p>
+      <w:r>
+        <w:t xml:space="preserve">Логическая модель данных </w:t>
       </w:r>
       <w:r>
         <w:t>–</w:t>
       </w:r>
       <w:r>
-        <w:t xml:space="preserve"> Концептуальная модель</w:t>
-      </w:r>
-    </w:p>
-    <w:p>
-      <w:r>
-        <w:t xml:space="preserve">Логическая модель данных </w:t>
-      </w:r>
-      <w:r>
-        <w:t>–</w:t>
-      </w:r>
-      <w:r>
         <w:t xml:space="preserve"> </w:t>
       </w:r>
       <w:r>
@@ -11377,6 +16148,7 @@
     </w:p>
     <w:p>
       <w:r>
+        <w:lastRenderedPageBreak/>
         <w:t xml:space="preserve">Атрибут – это характеристика объекта, которая описывает ее свойства или параметры. </w:t>
       </w:r>
       <w:r>
@@ -11442,7 +16214,6 @@
         <w:rPr>
           <w:highlight w:val="yellow"/>
         </w:rPr>
-        <w:lastRenderedPageBreak/>
         <w:t>В данной базе данных будут храниться сведения о сотрудниках и документов. Информация о сотрудниках будет храниться в таблицах 3.1-3.4, а информация о документах в таблице 3.5-3.18.</w:t>
       </w:r>
     </w:p>
@@ -12319,6 +17090,7 @@
         <w:jc w:val="left"/>
       </w:pPr>
       <w:r>
+        <w:lastRenderedPageBreak/>
         <w:t>Таблица 3.6 – Атрибуты типа</w:t>
       </w:r>
       <w:r>
@@ -12488,7 +17260,6 @@
                 <w:rFonts w:cs="Times New Roman"/>
                 <w:szCs w:val="28"/>
               </w:rPr>
-              <w:lastRenderedPageBreak/>
               <w:t>Объект</w:t>
             </w:r>
           </w:p>
@@ -13414,6 +18185,7 @@
                 <w:rFonts w:cs="Times New Roman"/>
                 <w:szCs w:val="28"/>
               </w:rPr>
+              <w:lastRenderedPageBreak/>
               <w:t>Счет</w:t>
             </w:r>
           </w:p>
@@ -13541,7 +18313,6 @@
                 <w:rFonts w:cs="Times New Roman"/>
                 <w:szCs w:val="28"/>
               </w:rPr>
-              <w:lastRenderedPageBreak/>
               <w:t>Объект</w:t>
             </w:r>
           </w:p>
@@ -14430,6 +19201,7 @@
                 <w:rFonts w:cs="Times New Roman"/>
                 <w:szCs w:val="28"/>
               </w:rPr>
+              <w:lastRenderedPageBreak/>
               <w:t>Объект</w:t>
             </w:r>
           </w:p>
@@ -14535,11 +19307,7 @@
         <w:t xml:space="preserve"> </w:t>
       </w:r>
       <w:r>
-        <w:t xml:space="preserve">это абстрактная модель данных, которая описывает структуру и отношения между данными в информационной системе без </w:t>
-      </w:r>
-      <w:r>
-        <w:lastRenderedPageBreak/>
-        <w:t xml:space="preserve">привязки к конкретной технологии или реализации базы данных. Она представляет собой логическое описание информации, которая используется в системе, включая сущности, их атрибуты и связи между ними. Основная цель инфологической модели </w:t>
+        <w:t xml:space="preserve">это абстрактная модель данных, которая описывает структуру и отношения между данными в информационной системе без привязки к конкретной технологии или реализации базы данных. Она представляет собой логическое описание информации, которая используется в системе, включая сущности, их атрибуты и связи между ними. Основная цель инфологической модели </w:t>
       </w:r>
       <w:r>
         <w:t>–</w:t>
@@ -14596,6 +19364,7 @@
           <w:noProof/>
           <w:lang w:eastAsia="ru-RU"/>
         </w:rPr>
+        <w:lastRenderedPageBreak/>
         <w:drawing>
           <wp:inline distT="0" distB="0" distL="0" distR="0" wp14:anchorId="33B8F176" wp14:editId="59140AC4">
             <wp:extent cx="5877745" cy="4591691"/>
@@ -14651,7 +19420,7 @@
         <w:rPr>
           <w:szCs w:val="28"/>
         </w:rPr>
-        <w:t>ок 3.3</w:t>
+        <w:t>ок 3.4</w:t>
       </w:r>
       <w:r>
         <w:t xml:space="preserve"> – Инфологическая модель базы данных</w:t>
@@ -14755,7 +19524,9 @@
       <w:pPr>
         <w:pStyle w:val="2"/>
       </w:pPr>
-      <w:bookmarkStart w:id="14" w:name="_Toc165493132"/>
+      <w:bookmarkStart w:id="13" w:name="_Toc165574165"/>
+      <w:bookmarkStart w:id="14" w:name="_GoBack"/>
+      <w:bookmarkEnd w:id="14"/>
       <w:r>
         <w:t>3</w:t>
       </w:r>
@@ -14765,7 +19536,7 @@
       <w:r>
         <w:t xml:space="preserve"> Прототипирование пользовательского интерфейса</w:t>
       </w:r>
-      <w:bookmarkEnd w:id="14"/>
+      <w:bookmarkEnd w:id="13"/>
     </w:p>
     <w:p/>
     <w:p>
@@ -14929,13 +19700,7 @@
         <w:jc w:val="center"/>
       </w:pPr>
       <w:r>
-        <w:t xml:space="preserve">Рисунок 3.5 </w:t>
-      </w:r>
-      <w:r>
-        <w:t>–</w:t>
-      </w:r>
-      <w:r>
-        <w:t xml:space="preserve"> П</w:t>
+        <w:t>Рисунок 3.5 – П</w:t>
       </w:r>
       <w:r>
         <w:t>рототип страницы сотрудников</w:t>
@@ -14960,19 +19725,13 @@
         <w:t xml:space="preserve"> </w:t>
       </w:r>
       <w:r>
-        <w:t>это</w:t>
-      </w:r>
-      <w:r>
-        <w:t xml:space="preserve"> веб-станица</w:t>
+        <w:t>это веб-станица</w:t>
       </w:r>
       <w:r>
         <w:t xml:space="preserve">, которая представляет </w:t>
       </w:r>
       <w:r>
-        <w:t>информаци</w:t>
-      </w:r>
-      <w:r>
-        <w:t xml:space="preserve">ю </w:t>
+        <w:t xml:space="preserve">информацию </w:t>
       </w:r>
       <w:r>
         <w:t>и управление сотрудников. Большая часть раздела включает</w:t>
@@ -14990,16 +19749,7 @@
         <w:t xml:space="preserve"> содержит сведения об одном сотруд</w:t>
       </w:r>
       <w:r>
-        <w:t>нике, такие как фамилия, имя, отч</w:t>
-      </w:r>
-      <w:r>
-        <w:t xml:space="preserve">ество, </w:t>
-      </w:r>
-      <w:r>
-        <w:t>табельный номер, должность,</w:t>
-      </w:r>
-      <w:r>
-        <w:t xml:space="preserve"> статус и подразделение.</w:t>
+        <w:t>нике, такие как фамилия, имя, отчество, табельный номер, должность, статус и подразделение.</w:t>
       </w:r>
       <w:r>
         <w:t xml:space="preserve"> </w:t>
@@ -15112,21 +19862,12 @@
         <w:jc w:val="center"/>
       </w:pPr>
       <w:r>
-        <w:t xml:space="preserve">Рисунок 3.6 </w:t>
-      </w:r>
-      <w:r>
-        <w:t>–</w:t>
-      </w:r>
-      <w:r>
-        <w:t xml:space="preserve"> Прототип формы добавления сотрудника</w:t>
-      </w:r>
-    </w:p>
-    <w:p>
-      <w:r>
-        <w:t xml:space="preserve">На изображении представлен прототип формы добавления сотрудника </w:t>
-      </w:r>
-      <w:r>
-        <w:t>–</w:t>
+        <w:t>Рисунок 3.6 – Прототип формы добавления сотрудника</w:t>
+      </w:r>
+    </w:p>
+    <w:p>
+      <w:r>
+        <w:t>На изображении представлен прототип формы добавления сотрудника –</w:t>
       </w:r>
       <w:r>
         <w:t xml:space="preserve"> </w:t>
@@ -15138,10 +19879,7 @@
         <w:t xml:space="preserve"> в систему компании. Она </w:t>
       </w:r>
       <w:r>
-        <w:t xml:space="preserve">включает в себя поля для ввода фамилии, </w:t>
-      </w:r>
-      <w:r>
-        <w:t>имени</w:t>
+        <w:t>включает в себя поля для ввода фамилии, имени</w:t>
       </w:r>
       <w:r>
         <w:t xml:space="preserve">, </w:t>
@@ -15241,13 +19979,7 @@
         <w:jc w:val="center"/>
       </w:pPr>
       <w:r>
-        <w:t xml:space="preserve">Рисунок 3.7 </w:t>
-      </w:r>
-      <w:r>
-        <w:t>–</w:t>
-      </w:r>
-      <w:r>
-        <w:t xml:space="preserve"> Прототип страницы документов</w:t>
+        <w:t>Рисунок 3.7 – Прототип страницы документов</w:t>
       </w:r>
     </w:p>
     <w:p>
@@ -15310,13 +20042,7 @@
         <w:jc w:val="center"/>
       </w:pPr>
       <w:r>
-        <w:t xml:space="preserve">Рисунок 3.8 </w:t>
-      </w:r>
-      <w:r>
-        <w:t>–</w:t>
-      </w:r>
-      <w:r>
-        <w:t xml:space="preserve"> Прототип страницы создания документов</w:t>
+        <w:t>Рисунок 3.8 – Прототип страницы создания документов</w:t>
       </w:r>
     </w:p>
     <w:p>
@@ -15326,7 +20052,7 @@
           <w:tab w:val="left" w:pos="1134"/>
         </w:tabs>
       </w:pPr>
-      <w:bookmarkStart w:id="15" w:name="_Toc165493133"/>
+      <w:bookmarkStart w:id="15" w:name="_Toc165574166"/>
       <w:r>
         <w:lastRenderedPageBreak/>
         <w:t xml:space="preserve">4 </w:t>
@@ -15415,7 +20141,7 @@
       <w:pPr>
         <w:pStyle w:val="2"/>
       </w:pPr>
-      <w:bookmarkStart w:id="16" w:name="_Toc165493134"/>
+      <w:bookmarkStart w:id="16" w:name="_Toc165574167"/>
       <w:r>
         <w:t xml:space="preserve">4.1 </w:t>
       </w:r>
@@ -15587,7 +20313,15 @@
         <w:t>к</w:t>
       </w:r>
       <w:r>
-        <w:t>омпонентный подход: React основан на концепции компонентов, которые являются независимыми, переиспользуемыми и модульными блоками интерфейса. Компоненты могут быть составлены из других компонентов, что упрощает создание и поддержку сложн</w:t>
+        <w:t xml:space="preserve">омпонентный подход: React основан на концепции компонентов, которые являются независимыми, </w:t>
+      </w:r>
+      <w:proofErr w:type="spellStart"/>
+      <w:r>
+        <w:t>переиспользуемыми</w:t>
+      </w:r>
+      <w:proofErr w:type="spellEnd"/>
+      <w:r>
+        <w:t xml:space="preserve"> и модульными блоками интерфейса. Компоненты могут быть составлены из других компонентов, что упрощает создание и поддержку сложн</w:t>
       </w:r>
       <w:r>
         <w:t>ых пользовательских интерфейсов;</w:t>
@@ -15710,7 +20444,31 @@
         <w:t>росс</w:t>
       </w:r>
       <w:r>
-        <w:t>платформенность: React может использоваться для разработки не только веб-приложений, но и мобильных приложений с использованием React Native, а также десктопных приложений с использованием Electron. Это позволяет создавать единое пользовательское интерфейсное решение для различных платформ.</w:t>
+        <w:t xml:space="preserve">платформенность: React может использоваться для разработки не только веб-приложений, но и мобильных приложений с использованием React </w:t>
+      </w:r>
+      <w:proofErr w:type="spellStart"/>
+      <w:r>
+        <w:t>Native</w:t>
+      </w:r>
+      <w:proofErr w:type="spellEnd"/>
+      <w:r>
+        <w:t xml:space="preserve">, а также </w:t>
+      </w:r>
+      <w:proofErr w:type="spellStart"/>
+      <w:r>
+        <w:t>десктопных</w:t>
+      </w:r>
+      <w:proofErr w:type="spellEnd"/>
+      <w:r>
+        <w:t xml:space="preserve"> приложений с использованием </w:t>
+      </w:r>
+      <w:proofErr w:type="spellStart"/>
+      <w:r>
+        <w:t>Electron</w:t>
+      </w:r>
+      <w:proofErr w:type="spellEnd"/>
+      <w:r>
+        <w:t>. Это позволяет создавать единое пользовательское интерфейсное решение для различных платформ.</w:t>
       </w:r>
     </w:p>
     <w:p>
@@ -15897,10 +20655,26 @@
         <w:t xml:space="preserve">Visual Studio Code </w:t>
       </w:r>
       <w:r>
-        <w:t>предоставляет поддержку автодополнения и подсказок, что существенно упрощает написание кода и уменьшает количество ошибок. Он также поддерживает различные языки программирования и фреймворки, что обеспечивает точное и контекстно</w:t>
-      </w:r>
-      <w:r>
-        <w:t>-ориентированное автодополнение;</w:t>
+        <w:t xml:space="preserve">предоставляет поддержку </w:t>
+      </w:r>
+      <w:proofErr w:type="spellStart"/>
+      <w:r>
+        <w:t>автодополнения</w:t>
+      </w:r>
+      <w:proofErr w:type="spellEnd"/>
+      <w:r>
+        <w:t xml:space="preserve"> и подсказок, что существенно упрощает написание кода и уменьшает количество ошибок. Он также поддерживает различные языки программирования и фреймворки, что обеспечивает точное и контекстно</w:t>
+      </w:r>
+      <w:r>
+        <w:t xml:space="preserve">-ориентированное </w:t>
+      </w:r>
+      <w:proofErr w:type="spellStart"/>
+      <w:r>
+        <w:t>автодополнение</w:t>
+      </w:r>
+      <w:proofErr w:type="spellEnd"/>
+      <w:r>
+        <w:t>;</w:t>
       </w:r>
     </w:p>
     <w:p>
@@ -15922,7 +20696,23 @@
         <w:t xml:space="preserve"> </w:t>
       </w:r>
       <w:r>
-        <w:t>предоставляет поддержку для множества языков программирования и фреймворков, включая JavaScript, TypeScript, Python, Java, C#, PHP, и многие другие. Это позволяет разработчикам работать с разнообразными технологи</w:t>
+        <w:t xml:space="preserve">предоставляет поддержку для множества языков программирования и фреймворков, включая JavaScript, TypeScript, </w:t>
+      </w:r>
+      <w:proofErr w:type="spellStart"/>
+      <w:r>
+        <w:t>Python</w:t>
+      </w:r>
+      <w:proofErr w:type="spellEnd"/>
+      <w:r>
+        <w:t xml:space="preserve">, </w:t>
+      </w:r>
+      <w:proofErr w:type="spellStart"/>
+      <w:r>
+        <w:t>Java</w:t>
+      </w:r>
+      <w:proofErr w:type="spellEnd"/>
+      <w:r>
+        <w:t>, C#, PHP, и многие другие. Это позволяет разработчикам работать с разнообразными технологи</w:t>
       </w:r>
       <w:r>
         <w:t>ями, не выходя из среды VS Code</w:t>
@@ -15950,7 +20740,15 @@
         <w:t xml:space="preserve"> </w:t>
       </w:r>
       <w:r>
-        <w:t xml:space="preserve">предоставляет широкие возможности для настройки и персонализации среды разработки. Разработчики могут настраивать темы оформления, раскладки редактора, горячие клавиши, сниппеты кода и многое другое, чтобы адаптировать </w:t>
+        <w:t xml:space="preserve">предоставляет широкие возможности для настройки и персонализации среды разработки. Разработчики могут настраивать темы оформления, раскладки редактора, горячие клавиши, </w:t>
+      </w:r>
+      <w:proofErr w:type="spellStart"/>
+      <w:r>
+        <w:t>сниппеты</w:t>
+      </w:r>
+      <w:proofErr w:type="spellEnd"/>
+      <w:r>
+        <w:t xml:space="preserve"> кода и многое другое, чтобы адаптировать </w:t>
       </w:r>
       <w:r>
         <w:t>среду разработки под свои нужды;</w:t>
@@ -16049,7 +20847,31 @@
         <w:t xml:space="preserve">Visual Studio Code </w:t>
       </w:r>
       <w:r>
-        <w:t>интегрируется с различными облачными сервисами, такими как Azure, AWS, Google Cloud и другие, что обеспечивает удобное взаимодействие с облачными ре</w:t>
+        <w:t xml:space="preserve">интегрируется с различными облачными сервисами, такими как </w:t>
+      </w:r>
+      <w:proofErr w:type="spellStart"/>
+      <w:r>
+        <w:t>Azure</w:t>
+      </w:r>
+      <w:proofErr w:type="spellEnd"/>
+      <w:r>
+        <w:t xml:space="preserve">, AWS, </w:t>
+      </w:r>
+      <w:proofErr w:type="spellStart"/>
+      <w:r>
+        <w:t>Google</w:t>
+      </w:r>
+      <w:proofErr w:type="spellEnd"/>
+      <w:r>
+        <w:t xml:space="preserve"> </w:t>
+      </w:r>
+      <w:proofErr w:type="spellStart"/>
+      <w:r>
+        <w:t>Cloud</w:t>
+      </w:r>
+      <w:proofErr w:type="spellEnd"/>
+      <w:r>
+        <w:t xml:space="preserve"> и другие, что обеспечивает удобное взаимодействие с облачными ре</w:t>
       </w:r>
       <w:r>
         <w:t>сурсами прямо из редактора кода;</w:t>
@@ -16069,7 +20891,31 @@
         <w:t>кроссплатформенность: р</w:t>
       </w:r>
       <w:r>
-        <w:t>едактор кода поддерживает операционные системы Windows, macOS и Linux, что делает его универсальным инструментом для разработки на различных платформах.</w:t>
+        <w:t xml:space="preserve">едактор кода поддерживает операционные системы </w:t>
+      </w:r>
+      <w:proofErr w:type="spellStart"/>
+      <w:r>
+        <w:t>Windows</w:t>
+      </w:r>
+      <w:proofErr w:type="spellEnd"/>
+      <w:r>
+        <w:t xml:space="preserve">, </w:t>
+      </w:r>
+      <w:proofErr w:type="spellStart"/>
+      <w:r>
+        <w:t>macOS</w:t>
+      </w:r>
+      <w:proofErr w:type="spellEnd"/>
+      <w:r>
+        <w:t xml:space="preserve"> и </w:t>
+      </w:r>
+      <w:proofErr w:type="spellStart"/>
+      <w:r>
+        <w:t>Linux</w:t>
+      </w:r>
+      <w:proofErr w:type="spellEnd"/>
+      <w:r>
+        <w:t>, что делает его универсальным инструментом для разработки на различных платформах.</w:t>
       </w:r>
     </w:p>
     <w:p>
@@ -16088,16 +20934,22 @@
           <w:tab w:val="left" w:pos="1134"/>
         </w:tabs>
       </w:pPr>
-    </w:p>
-    <w:p>
-      <w:pPr>
-        <w:pStyle w:val="2"/>
-      </w:pPr>
-      <w:bookmarkStart w:id="17" w:name="_Toc165493135"/>
-      <w:r>
-        <w:t>4.2 Описание алгоритма программы</w:t>
-      </w:r>
-      <w:bookmarkEnd w:id="17"/>
+      <w:proofErr w:type="spellStart"/>
+      <w:r>
+        <w:rPr>
+          <w:highlight w:val="yellow"/>
+          <w:lang w:val="en-US"/>
+        </w:rPr>
+        <w:t>M</w:t>
+      </w:r>
+      <w:r>
+        <w:rPr>
+          <w:highlight w:val="yellow"/>
+          <w:lang w:val="en-US"/>
+        </w:rPr>
+        <w:t>ongodb</w:t>
+      </w:r>
+      <w:proofErr w:type="spellEnd"/>
     </w:p>
     <w:p>
       <w:pPr>
@@ -16108,13 +20960,20 @@
     </w:p>
     <w:p>
       <w:pPr>
+        <w:pStyle w:val="2"/>
+      </w:pPr>
+      <w:bookmarkStart w:id="17" w:name="_Toc165574168"/>
+      <w:r>
+        <w:t>4.2 Описание алгоритма программы</w:t>
+      </w:r>
+      <w:bookmarkEnd w:id="17"/>
+    </w:p>
+    <w:p>
+      <w:pPr>
         <w:tabs>
           <w:tab w:val="left" w:pos="1134"/>
         </w:tabs>
       </w:pPr>
-      <w:r>
-        <w:t>Шаг 1. Запуск программы.</w:t>
-      </w:r>
     </w:p>
     <w:p>
       <w:pPr>
@@ -16123,7 +20982,7 @@
         </w:tabs>
       </w:pPr>
       <w:r>
-        <w:t xml:space="preserve">Шаг 2. Открытие окна авторизации </w:t>
+        <w:t>Шаг 1. Запуск программы.</w:t>
       </w:r>
     </w:p>
     <w:p>
@@ -16133,7 +20992,7 @@
         </w:tabs>
       </w:pPr>
       <w:r>
-        <w:t xml:space="preserve">Шаг 3. Ввод логина пароля </w:t>
+        <w:t xml:space="preserve">Шаг 2. Открытие окна авторизации </w:t>
       </w:r>
     </w:p>
     <w:p>
@@ -16143,7 +21002,7 @@
         </w:tabs>
       </w:pPr>
       <w:r>
-        <w:t xml:space="preserve">Шаг 4. </w:t>
+        <w:t xml:space="preserve">Шаг 3. Ввод логина пароля </w:t>
       </w:r>
     </w:p>
     <w:p>
@@ -16152,28 +21011,9 @@
           <w:tab w:val="left" w:pos="1134"/>
         </w:tabs>
       </w:pPr>
-    </w:p>
-    <w:p>
-      <w:pPr>
-        <w:pStyle w:val="2"/>
-      </w:pPr>
-      <w:bookmarkStart w:id="18" w:name="_Toc165493136"/>
-      <w:r>
-        <w:t>4.3</w:t>
-      </w:r>
-      <w:r>
-        <w:t xml:space="preserve"> </w:t>
-      </w:r>
-      <w:r>
-        <w:t>Описание и</w:t>
-      </w:r>
-      <w:r>
-        <w:t xml:space="preserve">нтерфейса </w:t>
-      </w:r>
-      <w:r>
-        <w:t>программного продукта</w:t>
-      </w:r>
-      <w:bookmarkEnd w:id="18"/>
+      <w:r>
+        <w:t xml:space="preserve">Шаг 4. </w:t>
+      </w:r>
     </w:p>
     <w:p>
       <w:pPr>
@@ -16184,31 +21024,32 @@
     </w:p>
     <w:p>
       <w:pPr>
+        <w:pStyle w:val="2"/>
+      </w:pPr>
+      <w:bookmarkStart w:id="18" w:name="_Toc165574169"/>
+      <w:r>
+        <w:t>4.3</w:t>
+      </w:r>
+      <w:r>
+        <w:t xml:space="preserve"> </w:t>
+      </w:r>
+      <w:r>
+        <w:t>Описание и</w:t>
+      </w:r>
+      <w:r>
+        <w:t xml:space="preserve">нтерфейса </w:t>
+      </w:r>
+      <w:r>
+        <w:t>программного продукта</w:t>
+      </w:r>
+      <w:bookmarkEnd w:id="18"/>
+    </w:p>
+    <w:p>
+      <w:pPr>
         <w:tabs>
           <w:tab w:val="left" w:pos="1134"/>
         </w:tabs>
       </w:pPr>
-      <w:r>
-        <w:t xml:space="preserve">Интерфейс программного продукта </w:t>
-      </w:r>
-      <w:r>
-        <w:t>–</w:t>
-      </w:r>
-      <w:r>
-        <w:t xml:space="preserve"> </w:t>
-      </w:r>
-      <w:r>
-        <w:t xml:space="preserve">это совокупность элементов, средств взаимодействия и визуальных компонентов, которые предоставляют пользователю доступ к функциональности программы. Это включает в себя различные элементы пользовательского интерфейса, такие как меню, кнопки, поля ввода, окна, диалоговые окна, панели инструментов, элементы управления и т. д. Цель интерфейса программного продукта </w:t>
-      </w:r>
-      <w:r>
-        <w:t>–</w:t>
-      </w:r>
-      <w:r>
-        <w:t xml:space="preserve"> </w:t>
-      </w:r>
-      <w:r>
-        <w:t>обеспечить удобство использования и эффективное взаимодействие пользователя с программой.</w:t>
-      </w:r>
     </w:p>
     <w:p>
       <w:pPr>
@@ -16216,12 +21057,40 @@
           <w:tab w:val="left" w:pos="1134"/>
         </w:tabs>
       </w:pPr>
+      <w:r>
+        <w:t xml:space="preserve">Интерфейс программного продукта </w:t>
+      </w:r>
+      <w:r>
+        <w:t>–</w:t>
+      </w:r>
+      <w:r>
+        <w:t xml:space="preserve"> </w:t>
+      </w:r>
+      <w:r>
+        <w:t xml:space="preserve">это совокупность элементов, средств взаимодействия и визуальных компонентов, которые предоставляют пользователю доступ к функциональности программы. Это включает в себя различные элементы пользовательского интерфейса, такие как меню, кнопки, поля ввода, окна, диалоговые окна, панели инструментов, элементы управления и т. д. Цель интерфейса программного продукта </w:t>
+      </w:r>
+      <w:r>
+        <w:t>–</w:t>
+      </w:r>
+      <w:r>
+        <w:t xml:space="preserve"> </w:t>
+      </w:r>
+      <w:r>
+        <w:t>обеспечить удобство использования и эффективное взаимодействие пользователя с программой.</w:t>
+      </w:r>
+    </w:p>
+    <w:p>
+      <w:pPr>
+        <w:tabs>
+          <w:tab w:val="left" w:pos="1134"/>
+        </w:tabs>
+      </w:pPr>
     </w:p>
     <w:p>
       <w:pPr>
         <w:pStyle w:val="2"/>
       </w:pPr>
-      <w:bookmarkStart w:id="19" w:name="_Toc165493137"/>
+      <w:bookmarkStart w:id="19" w:name="_Toc165574170"/>
       <w:r>
         <w:t>4.4</w:t>
       </w:r>
@@ -16236,6 +21105,7 @@
     <w:p/>
     <w:p>
       <w:r>
+        <w:lastRenderedPageBreak/>
         <w:t xml:space="preserve">Инструкция по эксплуатации программного продукта является важным документом, который предоставляет пользователям информацию о том, как использовать программное обеспечение для достижения своих целей. </w:t>
       </w:r>
     </w:p>
@@ -16243,7 +21113,7 @@
       <w:pPr>
         <w:pStyle w:val="1"/>
       </w:pPr>
-      <w:bookmarkStart w:id="20" w:name="_Toc165493138"/>
+      <w:bookmarkStart w:id="20" w:name="_Toc165574171"/>
       <w:r>
         <w:lastRenderedPageBreak/>
         <w:t>5 Экономическая часть</w:t>
@@ -16255,7 +21125,7 @@
       <w:pPr>
         <w:pStyle w:val="1"/>
       </w:pPr>
-      <w:bookmarkStart w:id="21" w:name="_Toc165493139"/>
+      <w:bookmarkStart w:id="21" w:name="_Toc165574172"/>
       <w:r>
         <w:lastRenderedPageBreak/>
         <w:t>Охрана труда и техника безопасности</w:t>
@@ -16545,7 +21415,7 @@
       <w:pPr>
         <w:pStyle w:val="1"/>
       </w:pPr>
-      <w:bookmarkStart w:id="22" w:name="_Toc165493140"/>
+      <w:bookmarkStart w:id="22" w:name="_Toc165574173"/>
       <w:r>
         <w:lastRenderedPageBreak/>
         <w:t>Заключение</w:t>
@@ -16559,7 +21429,7 @@
       <w:pPr>
         <w:pStyle w:val="1"/>
       </w:pPr>
-      <w:bookmarkStart w:id="23" w:name="_Toc165493141"/>
+      <w:bookmarkStart w:id="23" w:name="_Toc165574174"/>
       <w:r>
         <w:lastRenderedPageBreak/>
         <w:t>Список использованных источников</w:t>
@@ -16571,7 +21441,7 @@
       <w:pPr>
         <w:pStyle w:val="1"/>
       </w:pPr>
-      <w:bookmarkStart w:id="24" w:name="_Toc165493142"/>
+      <w:bookmarkStart w:id="24" w:name="_Toc165574175"/>
       <w:r>
         <w:lastRenderedPageBreak/>
         <w:t>Приложени</w:t>
@@ -17087,13 +21957,23 @@
               <w:szCs w:val="24"/>
             </w:rPr>
           </w:pPr>
+          <w:proofErr w:type="spellStart"/>
           <w:r>
             <w:rPr>
               <w:rFonts w:cs="Times New Roman"/>
               <w:sz w:val="20"/>
               <w:szCs w:val="24"/>
             </w:rPr>
-            <w:t>Разраб.</w:t>
+            <w:t>Разраб</w:t>
+          </w:r>
+          <w:proofErr w:type="spellEnd"/>
+          <w:r>
+            <w:rPr>
+              <w:rFonts w:cs="Times New Roman"/>
+              <w:sz w:val="20"/>
+              <w:szCs w:val="24"/>
+            </w:rPr>
+            <w:t>.</w:t>
           </w:r>
         </w:p>
       </w:tc>
@@ -17287,13 +22167,23 @@
               <w:szCs w:val="24"/>
             </w:rPr>
           </w:pPr>
+          <w:proofErr w:type="spellStart"/>
           <w:r>
             <w:rPr>
               <w:rFonts w:cs="Times New Roman"/>
               <w:sz w:val="20"/>
               <w:szCs w:val="24"/>
             </w:rPr>
-            <w:t>Провер.</w:t>
+            <w:t>Провер</w:t>
+          </w:r>
+          <w:proofErr w:type="spellEnd"/>
+          <w:r>
+            <w:rPr>
+              <w:rFonts w:cs="Times New Roman"/>
+              <w:sz w:val="20"/>
+              <w:szCs w:val="24"/>
+            </w:rPr>
+            <w:t>.</w:t>
           </w:r>
         </w:p>
       </w:tc>
@@ -17647,7 +22537,25 @@
               <w:sz w:val="20"/>
               <w:szCs w:val="24"/>
             </w:rPr>
-            <w:t>ГБПОУ РО «ВТИТБиД»</w:t>
+            <w:t>ГБПОУ РО «</w:t>
+          </w:r>
+          <w:proofErr w:type="spellStart"/>
+          <w:r>
+            <w:rPr>
+              <w:rFonts w:cs="Times New Roman"/>
+              <w:sz w:val="20"/>
+              <w:szCs w:val="24"/>
+            </w:rPr>
+            <w:t>ВТИТБиД</w:t>
+          </w:r>
+          <w:proofErr w:type="spellEnd"/>
+          <w:r>
+            <w:rPr>
+              <w:rFonts w:cs="Times New Roman"/>
+              <w:sz w:val="20"/>
+              <w:szCs w:val="24"/>
+            </w:rPr>
+            <w:t>»</w:t>
           </w:r>
           <w:r>
             <w:rPr>
@@ -18312,7 +23220,7 @@
               <w:sz w:val="24"/>
               <w:szCs w:val="24"/>
             </w:rPr>
-            <w:t>14</w:t>
+            <w:t>36</w:t>
           </w:r>
           <w:r>
             <w:rPr>
@@ -19172,6 +24080,119 @@
     </w:lvl>
   </w:abstractNum>
   <w:abstractNum w:abstractNumId="6" w15:restartNumberingAfterBreak="0">
+    <w:nsid w:val="2ECB56AE"/>
+    <w:multiLevelType w:val="hybridMultilevel"/>
+    <w:tmpl w:val="1172A166"/>
+    <w:lvl w:ilvl="0" w:tplc="A3E410B2">
+      <w:start w:val="1"/>
+      <w:numFmt w:val="bullet"/>
+      <w:lvlText w:val="–"/>
+      <w:lvlJc w:val="left"/>
+      <w:pPr>
+        <w:ind w:left="1571" w:hanging="360"/>
+      </w:pPr>
+      <w:rPr>
+        <w:rFonts w:ascii="Times New Roman" w:hAnsi="Times New Roman" w:cs="Times New Roman" w:hint="default"/>
+      </w:rPr>
+    </w:lvl>
+    <w:lvl w:ilvl="1" w:tplc="04190003" w:tentative="1">
+      <w:start w:val="1"/>
+      <w:numFmt w:val="bullet"/>
+      <w:lvlText w:val="o"/>
+      <w:lvlJc w:val="left"/>
+      <w:pPr>
+        <w:ind w:left="2291" w:hanging="360"/>
+      </w:pPr>
+      <w:rPr>
+        <w:rFonts w:ascii="Courier New" w:hAnsi="Courier New" w:cs="Courier New" w:hint="default"/>
+      </w:rPr>
+    </w:lvl>
+    <w:lvl w:ilvl="2" w:tplc="04190005" w:tentative="1">
+      <w:start w:val="1"/>
+      <w:numFmt w:val="bullet"/>
+      <w:lvlText w:val=""/>
+      <w:lvlJc w:val="left"/>
+      <w:pPr>
+        <w:ind w:left="3011" w:hanging="360"/>
+      </w:pPr>
+      <w:rPr>
+        <w:rFonts w:ascii="Wingdings" w:hAnsi="Wingdings" w:hint="default"/>
+      </w:rPr>
+    </w:lvl>
+    <w:lvl w:ilvl="3" w:tplc="04190001" w:tentative="1">
+      <w:start w:val="1"/>
+      <w:numFmt w:val="bullet"/>
+      <w:lvlText w:val=""/>
+      <w:lvlJc w:val="left"/>
+      <w:pPr>
+        <w:ind w:left="3731" w:hanging="360"/>
+      </w:pPr>
+      <w:rPr>
+        <w:rFonts w:ascii="Symbol" w:hAnsi="Symbol" w:hint="default"/>
+      </w:rPr>
+    </w:lvl>
+    <w:lvl w:ilvl="4" w:tplc="04190003" w:tentative="1">
+      <w:start w:val="1"/>
+      <w:numFmt w:val="bullet"/>
+      <w:lvlText w:val="o"/>
+      <w:lvlJc w:val="left"/>
+      <w:pPr>
+        <w:ind w:left="4451" w:hanging="360"/>
+      </w:pPr>
+      <w:rPr>
+        <w:rFonts w:ascii="Courier New" w:hAnsi="Courier New" w:cs="Courier New" w:hint="default"/>
+      </w:rPr>
+    </w:lvl>
+    <w:lvl w:ilvl="5" w:tplc="04190005" w:tentative="1">
+      <w:start w:val="1"/>
+      <w:numFmt w:val="bullet"/>
+      <w:lvlText w:val=""/>
+      <w:lvlJc w:val="left"/>
+      <w:pPr>
+        <w:ind w:left="5171" w:hanging="360"/>
+      </w:pPr>
+      <w:rPr>
+        <w:rFonts w:ascii="Wingdings" w:hAnsi="Wingdings" w:hint="default"/>
+      </w:rPr>
+    </w:lvl>
+    <w:lvl w:ilvl="6" w:tplc="04190001" w:tentative="1">
+      <w:start w:val="1"/>
+      <w:numFmt w:val="bullet"/>
+      <w:lvlText w:val=""/>
+      <w:lvlJc w:val="left"/>
+      <w:pPr>
+        <w:ind w:left="5891" w:hanging="360"/>
+      </w:pPr>
+      <w:rPr>
+        <w:rFonts w:ascii="Symbol" w:hAnsi="Symbol" w:hint="default"/>
+      </w:rPr>
+    </w:lvl>
+    <w:lvl w:ilvl="7" w:tplc="04190003" w:tentative="1">
+      <w:start w:val="1"/>
+      <w:numFmt w:val="bullet"/>
+      <w:lvlText w:val="o"/>
+      <w:lvlJc w:val="left"/>
+      <w:pPr>
+        <w:ind w:left="6611" w:hanging="360"/>
+      </w:pPr>
+      <w:rPr>
+        <w:rFonts w:ascii="Courier New" w:hAnsi="Courier New" w:cs="Courier New" w:hint="default"/>
+      </w:rPr>
+    </w:lvl>
+    <w:lvl w:ilvl="8" w:tplc="04190005" w:tentative="1">
+      <w:start w:val="1"/>
+      <w:numFmt w:val="bullet"/>
+      <w:lvlText w:val=""/>
+      <w:lvlJc w:val="left"/>
+      <w:pPr>
+        <w:ind w:left="7331" w:hanging="360"/>
+      </w:pPr>
+      <w:rPr>
+        <w:rFonts w:ascii="Wingdings" w:hAnsi="Wingdings" w:hint="default"/>
+      </w:rPr>
+    </w:lvl>
+  </w:abstractNum>
+  <w:abstractNum w:abstractNumId="7" w15:restartNumberingAfterBreak="0">
     <w:nsid w:val="2FD96343"/>
     <w:multiLevelType w:val="hybridMultilevel"/>
     <w:tmpl w:val="3F228D84"/>
@@ -19284,7 +24305,7 @@
       </w:rPr>
     </w:lvl>
   </w:abstractNum>
-  <w:abstractNum w:abstractNumId="7" w15:restartNumberingAfterBreak="0">
+  <w:abstractNum w:abstractNumId="8" w15:restartNumberingAfterBreak="0">
     <w:nsid w:val="31095FCB"/>
     <w:multiLevelType w:val="hybridMultilevel"/>
     <w:tmpl w:val="6D3E64EE"/>
@@ -19397,7 +24418,7 @@
       </w:rPr>
     </w:lvl>
   </w:abstractNum>
-  <w:abstractNum w:abstractNumId="8" w15:restartNumberingAfterBreak="0">
+  <w:abstractNum w:abstractNumId="9" w15:restartNumberingAfterBreak="0">
     <w:nsid w:val="376678D4"/>
     <w:multiLevelType w:val="hybridMultilevel"/>
     <w:tmpl w:val="7AF8EFB2"/>
@@ -19483,7 +24504,7 @@
       </w:pPr>
     </w:lvl>
   </w:abstractNum>
-  <w:abstractNum w:abstractNumId="9" w15:restartNumberingAfterBreak="0">
+  <w:abstractNum w:abstractNumId="10" w15:restartNumberingAfterBreak="0">
     <w:nsid w:val="3B4F7D16"/>
     <w:multiLevelType w:val="hybridMultilevel"/>
     <w:tmpl w:val="34449A28"/>
@@ -19569,7 +24590,7 @@
       </w:pPr>
     </w:lvl>
   </w:abstractNum>
-  <w:abstractNum w:abstractNumId="10" w15:restartNumberingAfterBreak="0">
+  <w:abstractNum w:abstractNumId="11" w15:restartNumberingAfterBreak="0">
     <w:nsid w:val="3BE74CA4"/>
     <w:multiLevelType w:val="hybridMultilevel"/>
     <w:tmpl w:val="7308972E"/>
@@ -19655,7 +24676,7 @@
       </w:pPr>
     </w:lvl>
   </w:abstractNum>
-  <w:abstractNum w:abstractNumId="11" w15:restartNumberingAfterBreak="0">
+  <w:abstractNum w:abstractNumId="12" w15:restartNumberingAfterBreak="0">
     <w:nsid w:val="3DE54105"/>
     <w:multiLevelType w:val="hybridMultilevel"/>
     <w:tmpl w:val="376CAEA2"/>
@@ -19788,7 +24809,7 @@
       </w:rPr>
     </w:lvl>
   </w:abstractNum>
-  <w:abstractNum w:abstractNumId="12" w15:restartNumberingAfterBreak="0">
+  <w:abstractNum w:abstractNumId="13" w15:restartNumberingAfterBreak="0">
     <w:nsid w:val="403F6E7B"/>
     <w:multiLevelType w:val="hybridMultilevel"/>
     <w:tmpl w:val="800CBB84"/>
@@ -19901,7 +24922,7 @@
       </w:rPr>
     </w:lvl>
   </w:abstractNum>
-  <w:abstractNum w:abstractNumId="13" w15:restartNumberingAfterBreak="0">
+  <w:abstractNum w:abstractNumId="14" w15:restartNumberingAfterBreak="0">
     <w:nsid w:val="42C53A7B"/>
     <w:multiLevelType w:val="hybridMultilevel"/>
     <w:tmpl w:val="645EE5FA"/>
@@ -20014,7 +25035,7 @@
       </w:rPr>
     </w:lvl>
   </w:abstractNum>
-  <w:abstractNum w:abstractNumId="14" w15:restartNumberingAfterBreak="0">
+  <w:abstractNum w:abstractNumId="15" w15:restartNumberingAfterBreak="0">
     <w:nsid w:val="48A77AD8"/>
     <w:multiLevelType w:val="hybridMultilevel"/>
     <w:tmpl w:val="4E86C456"/>
@@ -20128,7 +25149,7 @@
       </w:rPr>
     </w:lvl>
   </w:abstractNum>
-  <w:abstractNum w:abstractNumId="15" w15:restartNumberingAfterBreak="0">
+  <w:abstractNum w:abstractNumId="16" w15:restartNumberingAfterBreak="0">
     <w:nsid w:val="54F46C78"/>
     <w:multiLevelType w:val="hybridMultilevel"/>
     <w:tmpl w:val="8E303132"/>
@@ -20214,7 +25235,7 @@
       </w:pPr>
     </w:lvl>
   </w:abstractNum>
-  <w:abstractNum w:abstractNumId="16" w15:restartNumberingAfterBreak="0">
+  <w:abstractNum w:abstractNumId="17" w15:restartNumberingAfterBreak="0">
     <w:nsid w:val="5C1844E5"/>
     <w:multiLevelType w:val="hybridMultilevel"/>
     <w:tmpl w:val="B29468E8"/>
@@ -20327,7 +25348,120 @@
       </w:rPr>
     </w:lvl>
   </w:abstractNum>
-  <w:abstractNum w:abstractNumId="17" w15:restartNumberingAfterBreak="0">
+  <w:abstractNum w:abstractNumId="18" w15:restartNumberingAfterBreak="0">
+    <w:nsid w:val="5C4D31F1"/>
+    <w:multiLevelType w:val="hybridMultilevel"/>
+    <w:tmpl w:val="55C61A76"/>
+    <w:lvl w:ilvl="0" w:tplc="A3E410B2">
+      <w:start w:val="1"/>
+      <w:numFmt w:val="bullet"/>
+      <w:lvlText w:val="–"/>
+      <w:lvlJc w:val="left"/>
+      <w:pPr>
+        <w:ind w:left="1571" w:hanging="360"/>
+      </w:pPr>
+      <w:rPr>
+        <w:rFonts w:ascii="Times New Roman" w:hAnsi="Times New Roman" w:cs="Times New Roman" w:hint="default"/>
+      </w:rPr>
+    </w:lvl>
+    <w:lvl w:ilvl="1" w:tplc="04190003" w:tentative="1">
+      <w:start w:val="1"/>
+      <w:numFmt w:val="bullet"/>
+      <w:lvlText w:val="o"/>
+      <w:lvlJc w:val="left"/>
+      <w:pPr>
+        <w:ind w:left="2291" w:hanging="360"/>
+      </w:pPr>
+      <w:rPr>
+        <w:rFonts w:ascii="Courier New" w:hAnsi="Courier New" w:cs="Courier New" w:hint="default"/>
+      </w:rPr>
+    </w:lvl>
+    <w:lvl w:ilvl="2" w:tplc="04190005" w:tentative="1">
+      <w:start w:val="1"/>
+      <w:numFmt w:val="bullet"/>
+      <w:lvlText w:val=""/>
+      <w:lvlJc w:val="left"/>
+      <w:pPr>
+        <w:ind w:left="3011" w:hanging="360"/>
+      </w:pPr>
+      <w:rPr>
+        <w:rFonts w:ascii="Wingdings" w:hAnsi="Wingdings" w:hint="default"/>
+      </w:rPr>
+    </w:lvl>
+    <w:lvl w:ilvl="3" w:tplc="04190001" w:tentative="1">
+      <w:start w:val="1"/>
+      <w:numFmt w:val="bullet"/>
+      <w:lvlText w:val=""/>
+      <w:lvlJc w:val="left"/>
+      <w:pPr>
+        <w:ind w:left="3731" w:hanging="360"/>
+      </w:pPr>
+      <w:rPr>
+        <w:rFonts w:ascii="Symbol" w:hAnsi="Symbol" w:hint="default"/>
+      </w:rPr>
+    </w:lvl>
+    <w:lvl w:ilvl="4" w:tplc="04190003" w:tentative="1">
+      <w:start w:val="1"/>
+      <w:numFmt w:val="bullet"/>
+      <w:lvlText w:val="o"/>
+      <w:lvlJc w:val="left"/>
+      <w:pPr>
+        <w:ind w:left="4451" w:hanging="360"/>
+      </w:pPr>
+      <w:rPr>
+        <w:rFonts w:ascii="Courier New" w:hAnsi="Courier New" w:cs="Courier New" w:hint="default"/>
+      </w:rPr>
+    </w:lvl>
+    <w:lvl w:ilvl="5" w:tplc="04190005" w:tentative="1">
+      <w:start w:val="1"/>
+      <w:numFmt w:val="bullet"/>
+      <w:lvlText w:val=""/>
+      <w:lvlJc w:val="left"/>
+      <w:pPr>
+        <w:ind w:left="5171" w:hanging="360"/>
+      </w:pPr>
+      <w:rPr>
+        <w:rFonts w:ascii="Wingdings" w:hAnsi="Wingdings" w:hint="default"/>
+      </w:rPr>
+    </w:lvl>
+    <w:lvl w:ilvl="6" w:tplc="04190001" w:tentative="1">
+      <w:start w:val="1"/>
+      <w:numFmt w:val="bullet"/>
+      <w:lvlText w:val=""/>
+      <w:lvlJc w:val="left"/>
+      <w:pPr>
+        <w:ind w:left="5891" w:hanging="360"/>
+      </w:pPr>
+      <w:rPr>
+        <w:rFonts w:ascii="Symbol" w:hAnsi="Symbol" w:hint="default"/>
+      </w:rPr>
+    </w:lvl>
+    <w:lvl w:ilvl="7" w:tplc="04190003" w:tentative="1">
+      <w:start w:val="1"/>
+      <w:numFmt w:val="bullet"/>
+      <w:lvlText w:val="o"/>
+      <w:lvlJc w:val="left"/>
+      <w:pPr>
+        <w:ind w:left="6611" w:hanging="360"/>
+      </w:pPr>
+      <w:rPr>
+        <w:rFonts w:ascii="Courier New" w:hAnsi="Courier New" w:cs="Courier New" w:hint="default"/>
+      </w:rPr>
+    </w:lvl>
+    <w:lvl w:ilvl="8" w:tplc="04190005" w:tentative="1">
+      <w:start w:val="1"/>
+      <w:numFmt w:val="bullet"/>
+      <w:lvlText w:val=""/>
+      <w:lvlJc w:val="left"/>
+      <w:pPr>
+        <w:ind w:left="7331" w:hanging="360"/>
+      </w:pPr>
+      <w:rPr>
+        <w:rFonts w:ascii="Wingdings" w:hAnsi="Wingdings" w:hint="default"/>
+      </w:rPr>
+    </w:lvl>
+  </w:abstractNum>
+  <w:abstractNum w:abstractNumId="19" w15:restartNumberingAfterBreak="0">
     <w:nsid w:val="620C2E55"/>
     <w:multiLevelType w:val="hybridMultilevel"/>
     <w:tmpl w:val="7AF8EFB2"/>
@@ -20413,7 +25547,7 @@
       </w:pPr>
     </w:lvl>
   </w:abstractNum>
-  <w:abstractNum w:abstractNumId="18" w15:restartNumberingAfterBreak="0">
+  <w:abstractNum w:abstractNumId="20" w15:restartNumberingAfterBreak="0">
     <w:nsid w:val="72520179"/>
     <w:multiLevelType w:val="hybridMultilevel"/>
     <w:tmpl w:val="09568766"/>
@@ -20527,7 +25661,7 @@
       </w:rPr>
     </w:lvl>
   </w:abstractNum>
-  <w:abstractNum w:abstractNumId="19" w15:restartNumberingAfterBreak="0">
+  <w:abstractNum w:abstractNumId="21" w15:restartNumberingAfterBreak="0">
     <w:nsid w:val="769B72A7"/>
     <w:multiLevelType w:val="hybridMultilevel"/>
     <w:tmpl w:val="B6FA0E00"/>
@@ -20641,7 +25775,7 @@
       </w:rPr>
     </w:lvl>
   </w:abstractNum>
-  <w:abstractNum w:abstractNumId="20" w15:restartNumberingAfterBreak="0">
+  <w:abstractNum w:abstractNumId="22" w15:restartNumberingAfterBreak="0">
     <w:nsid w:val="7C7F54C5"/>
     <w:multiLevelType w:val="hybridMultilevel"/>
     <w:tmpl w:val="93D838EE"/>
@@ -20754,7 +25888,7 @@
       </w:rPr>
     </w:lvl>
   </w:abstractNum>
-  <w:abstractNum w:abstractNumId="21" w15:restartNumberingAfterBreak="0">
+  <w:abstractNum w:abstractNumId="23" w15:restartNumberingAfterBreak="0">
     <w:nsid w:val="7F5526D9"/>
     <w:multiLevelType w:val="hybridMultilevel"/>
     <w:tmpl w:val="F82411E8"/>
@@ -20868,55 +26002,55 @@
     </w:lvl>
   </w:abstractNum>
   <w:num w:numId="1">
-    <w:abstractNumId w:val="16"/>
+    <w:abstractNumId w:val="17"/>
   </w:num>
   <w:num w:numId="2">
-    <w:abstractNumId w:val="7"/>
+    <w:abstractNumId w:val="8"/>
   </w:num>
   <w:num w:numId="3">
-    <w:abstractNumId w:val="18"/>
+    <w:abstractNumId w:val="20"/>
   </w:num>
   <w:num w:numId="4">
-    <w:abstractNumId w:val="13"/>
+    <w:abstractNumId w:val="14"/>
   </w:num>
   <w:num w:numId="5">
-    <w:abstractNumId w:val="21"/>
+    <w:abstractNumId w:val="23"/>
   </w:num>
   <w:num w:numId="6">
-    <w:abstractNumId w:val="8"/>
+    <w:abstractNumId w:val="9"/>
   </w:num>
   <w:num w:numId="7">
     <w:abstractNumId w:val="1"/>
   </w:num>
   <w:num w:numId="8">
-    <w:abstractNumId w:val="6"/>
+    <w:abstractNumId w:val="7"/>
   </w:num>
   <w:num w:numId="9">
     <w:abstractNumId w:val="4"/>
   </w:num>
   <w:num w:numId="10">
-    <w:abstractNumId w:val="9"/>
+    <w:abstractNumId w:val="10"/>
   </w:num>
   <w:num w:numId="11">
-    <w:abstractNumId w:val="17"/>
+    <w:abstractNumId w:val="19"/>
   </w:num>
   <w:num w:numId="12">
     <w:abstractNumId w:val="3"/>
   </w:num>
   <w:num w:numId="13">
-    <w:abstractNumId w:val="10"/>
+    <w:abstractNumId w:val="11"/>
   </w:num>
   <w:num w:numId="14">
+    <w:abstractNumId w:val="16"/>
+  </w:num>
+  <w:num w:numId="15">
     <w:abstractNumId w:val="15"/>
   </w:num>
-  <w:num w:numId="15">
-    <w:abstractNumId w:val="14"/>
-  </w:num>
   <w:num w:numId="16">
-    <w:abstractNumId w:val="19"/>
+    <w:abstractNumId w:val="21"/>
   </w:num>
   <w:num w:numId="17">
-    <w:abstractNumId w:val="12"/>
+    <w:abstractNumId w:val="13"/>
   </w:num>
   <w:num w:numId="18">
     <w:abstractNumId w:val="5"/>
@@ -20928,10 +26062,16 @@
     <w:abstractNumId w:val="0"/>
   </w:num>
   <w:num w:numId="21">
-    <w:abstractNumId w:val="20"/>
+    <w:abstractNumId w:val="22"/>
   </w:num>
   <w:num w:numId="22">
-    <w:abstractNumId w:val="11"/>
+    <w:abstractNumId w:val="12"/>
+  </w:num>
+  <w:num w:numId="23">
+    <w:abstractNumId w:val="18"/>
+  </w:num>
+  <w:num w:numId="24">
+    <w:abstractNumId w:val="6"/>
   </w:num>
 </w:numbering>
 </file>
@@ -22027,7 +27167,7 @@
 </file>
 
 <file path=customXml/itemProps1.xml><?xml version="1.0" encoding="utf-8"?>
-<ds:datastoreItem xmlns:ds="http://schemas.openxmlformats.org/officeDocument/2006/customXml" ds:itemID="{8DCF43A2-BE5C-4DD7-821C-C72BE087087C}">
+<ds:datastoreItem xmlns:ds="http://schemas.openxmlformats.org/officeDocument/2006/customXml" ds:itemID="{3CC1E493-F6C9-46FD-8423-1062E4D7D53F}">
   <ds:schemaRefs>
     <ds:schemaRef ds:uri="http://schemas.openxmlformats.org/officeDocument/2006/bibliography"/>
   </ds:schemaRefs>

--- a/misc/Диплом Городинец А.Д..docx
+++ b/misc/Диплом Городинец А.Д..docx
@@ -9042,7 +9042,7 @@
           <w:r>
             <w:fldChar w:fldCharType="separate"/>
           </w:r>
-          <w:hyperlink w:anchor="_Toc165574154" w:history="1">
+          <w:hyperlink w:anchor="_Toc166177930" w:history="1">
             <w:r>
               <w:rPr>
                 <w:rStyle w:val="a5"/>
@@ -9069,7 +9069,7 @@
                 <w:noProof/>
                 <w:webHidden/>
               </w:rPr>
-              <w:instrText xml:space="preserve"> PAGEREF _Toc165574154 \h </w:instrText>
+              <w:instrText xml:space="preserve"> PAGEREF _Toc166177930 \h </w:instrText>
             </w:r>
             <w:r>
               <w:rPr>
@@ -9089,7 +9089,7 @@
                 <w:noProof/>
                 <w:webHidden/>
               </w:rPr>
-              <w:t>5</w:t>
+              <w:t>6</w:t>
             </w:r>
             <w:r>
               <w:rPr>
@@ -9113,7 +9113,7 @@
               <w:lang w:eastAsia="ru-RU"/>
             </w:rPr>
           </w:pPr>
-          <w:hyperlink w:anchor="_Toc165574155" w:history="1">
+          <w:hyperlink w:anchor="_Toc166177931" w:history="1">
             <w:r>
               <w:rPr>
                 <w:rStyle w:val="a5"/>
@@ -9140,7 +9140,7 @@
                 <w:noProof/>
                 <w:webHidden/>
               </w:rPr>
-              <w:instrText xml:space="preserve"> PAGEREF _Toc165574155 \h </w:instrText>
+              <w:instrText xml:space="preserve"> PAGEREF _Toc166177931 \h </w:instrText>
             </w:r>
             <w:r>
               <w:rPr>
@@ -9160,7 +9160,149 @@
                 <w:noProof/>
                 <w:webHidden/>
               </w:rPr>
-              <w:t>6</w:t>
+              <w:t>7</w:t>
+            </w:r>
+            <w:r>
+              <w:rPr>
+                <w:noProof/>
+                <w:webHidden/>
+              </w:rPr>
+              <w:fldChar w:fldCharType="end"/>
+            </w:r>
+          </w:hyperlink>
+        </w:p>
+        <w:p>
+          <w:pPr>
+            <w:pStyle w:val="21"/>
+            <w:tabs>
+              <w:tab w:val="right" w:leader="dot" w:pos="9854"/>
+            </w:tabs>
+            <w:rPr>
+              <w:rFonts w:asciiTheme="minorHAnsi" w:eastAsiaTheme="minorEastAsia" w:hAnsiTheme="minorHAnsi"/>
+              <w:noProof/>
+              <w:sz w:val="22"/>
+              <w:lang w:eastAsia="ru-RU"/>
+            </w:rPr>
+          </w:pPr>
+          <w:hyperlink w:anchor="_Toc166177932" w:history="1">
+            <w:r>
+              <w:rPr>
+                <w:rStyle w:val="a5"/>
+                <w:noProof/>
+              </w:rPr>
+              <w:t>1.1 Общие сведения о предприятии</w:t>
+            </w:r>
+            <w:r>
+              <w:rPr>
+                <w:noProof/>
+                <w:webHidden/>
+              </w:rPr>
+              <w:tab/>
+            </w:r>
+            <w:r>
+              <w:rPr>
+                <w:noProof/>
+                <w:webHidden/>
+              </w:rPr>
+              <w:fldChar w:fldCharType="begin"/>
+            </w:r>
+            <w:r>
+              <w:rPr>
+                <w:noProof/>
+                <w:webHidden/>
+              </w:rPr>
+              <w:instrText xml:space="preserve"> PAGEREF _Toc166177932 \h </w:instrText>
+            </w:r>
+            <w:r>
+              <w:rPr>
+                <w:noProof/>
+                <w:webHidden/>
+              </w:rPr>
+            </w:r>
+            <w:r>
+              <w:rPr>
+                <w:noProof/>
+                <w:webHidden/>
+              </w:rPr>
+              <w:fldChar w:fldCharType="separate"/>
+            </w:r>
+            <w:r>
+              <w:rPr>
+                <w:noProof/>
+                <w:webHidden/>
+              </w:rPr>
+              <w:t>7</w:t>
+            </w:r>
+            <w:r>
+              <w:rPr>
+                <w:noProof/>
+                <w:webHidden/>
+              </w:rPr>
+              <w:fldChar w:fldCharType="end"/>
+            </w:r>
+          </w:hyperlink>
+        </w:p>
+        <w:p>
+          <w:pPr>
+            <w:pStyle w:val="21"/>
+            <w:tabs>
+              <w:tab w:val="right" w:leader="dot" w:pos="9854"/>
+            </w:tabs>
+            <w:rPr>
+              <w:rFonts w:asciiTheme="minorHAnsi" w:eastAsiaTheme="minorEastAsia" w:hAnsiTheme="minorHAnsi"/>
+              <w:noProof/>
+              <w:sz w:val="22"/>
+              <w:lang w:eastAsia="ru-RU"/>
+            </w:rPr>
+          </w:pPr>
+          <w:hyperlink w:anchor="_Toc166177933" w:history="1">
+            <w:r>
+              <w:rPr>
+                <w:rStyle w:val="a5"/>
+                <w:noProof/>
+              </w:rPr>
+              <w:t>1.2 Организационная структура предприятия</w:t>
+            </w:r>
+            <w:r>
+              <w:rPr>
+                <w:noProof/>
+                <w:webHidden/>
+              </w:rPr>
+              <w:tab/>
+            </w:r>
+            <w:r>
+              <w:rPr>
+                <w:noProof/>
+                <w:webHidden/>
+              </w:rPr>
+              <w:fldChar w:fldCharType="begin"/>
+            </w:r>
+            <w:r>
+              <w:rPr>
+                <w:noProof/>
+                <w:webHidden/>
+              </w:rPr>
+              <w:instrText xml:space="preserve"> PAGEREF _Toc166177933 \h </w:instrText>
+            </w:r>
+            <w:r>
+              <w:rPr>
+                <w:noProof/>
+                <w:webHidden/>
+              </w:rPr>
+            </w:r>
+            <w:r>
+              <w:rPr>
+                <w:noProof/>
+                <w:webHidden/>
+              </w:rPr>
+              <w:fldChar w:fldCharType="separate"/>
+            </w:r>
+            <w:r>
+              <w:rPr>
+                <w:noProof/>
+                <w:webHidden/>
+              </w:rPr>
+              <w:t>8</w:t>
             </w:r>
             <w:r>
               <w:rPr>
@@ -9184,7 +9326,7 @@
               <w:lang w:eastAsia="ru-RU"/>
             </w:rPr>
           </w:pPr>
-          <w:hyperlink w:anchor="_Toc165574156" w:history="1">
+          <w:hyperlink w:anchor="_Toc166177934" w:history="1">
             <w:r>
               <w:rPr>
                 <w:rStyle w:val="a5"/>
@@ -9211,7 +9353,7 @@
                 <w:noProof/>
                 <w:webHidden/>
               </w:rPr>
-              <w:instrText xml:space="preserve"> PAGEREF _Toc165574156 \h </w:instrText>
+              <w:instrText xml:space="preserve"> PAGEREF _Toc166177934 \h </w:instrText>
             </w:r>
             <w:r>
               <w:rPr>
@@ -9231,7 +9373,7 @@
                 <w:noProof/>
                 <w:webHidden/>
               </w:rPr>
-              <w:t>8</w:t>
+              <w:t>10</w:t>
             </w:r>
             <w:r>
               <w:rPr>
@@ -9255,7 +9397,7 @@
               <w:lang w:eastAsia="ru-RU"/>
             </w:rPr>
           </w:pPr>
-          <w:hyperlink w:anchor="_Toc165574157" w:history="1">
+          <w:hyperlink w:anchor="_Toc166177935" w:history="1">
             <w:r>
               <w:rPr>
                 <w:rStyle w:val="a5"/>
@@ -9282,7 +9424,7 @@
                 <w:noProof/>
                 <w:webHidden/>
               </w:rPr>
-              <w:instrText xml:space="preserve"> PAGEREF _Toc165574157 \h </w:instrText>
+              <w:instrText xml:space="preserve"> PAGEREF _Toc166177935 \h </w:instrText>
             </w:r>
             <w:r>
               <w:rPr>
@@ -9302,7 +9444,7 @@
                 <w:noProof/>
                 <w:webHidden/>
               </w:rPr>
-              <w:t>8</w:t>
+              <w:t>10</w:t>
             </w:r>
             <w:r>
               <w:rPr>
@@ -9326,7 +9468,7 @@
               <w:lang w:eastAsia="ru-RU"/>
             </w:rPr>
           </w:pPr>
-          <w:hyperlink w:anchor="_Toc165574158" w:history="1">
+          <w:hyperlink w:anchor="_Toc166177936" w:history="1">
             <w:r>
               <w:rPr>
                 <w:rStyle w:val="a5"/>
@@ -9353,7 +9495,7 @@
                 <w:noProof/>
                 <w:webHidden/>
               </w:rPr>
-              <w:instrText xml:space="preserve"> PAGEREF _Toc165574158 \h </w:instrText>
+              <w:instrText xml:space="preserve"> PAGEREF _Toc166177936 \h </w:instrText>
             </w:r>
             <w:r>
               <w:rPr>
@@ -9373,7 +9515,7 @@
                 <w:noProof/>
                 <w:webHidden/>
               </w:rPr>
-              <w:t>8</w:t>
+              <w:t>10</w:t>
             </w:r>
             <w:r>
               <w:rPr>
@@ -9397,7 +9539,7 @@
               <w:lang w:eastAsia="ru-RU"/>
             </w:rPr>
           </w:pPr>
-          <w:hyperlink w:anchor="_Toc165574159" w:history="1">
+          <w:hyperlink w:anchor="_Toc166177937" w:history="1">
             <w:r>
               <w:rPr>
                 <w:rStyle w:val="a5"/>
@@ -9424,7 +9566,7 @@
                 <w:noProof/>
                 <w:webHidden/>
               </w:rPr>
-              <w:instrText xml:space="preserve"> PAGEREF _Toc165574159 \h </w:instrText>
+              <w:instrText xml:space="preserve"> PAGEREF _Toc166177937 \h </w:instrText>
             </w:r>
             <w:r>
               <w:rPr>
@@ -9444,7 +9586,7 @@
                 <w:noProof/>
                 <w:webHidden/>
               </w:rPr>
-              <w:t>8</w:t>
+              <w:t>12</w:t>
             </w:r>
             <w:r>
               <w:rPr>
@@ -9468,7 +9610,7 @@
               <w:lang w:eastAsia="ru-RU"/>
             </w:rPr>
           </w:pPr>
-          <w:hyperlink w:anchor="_Toc165574160" w:history="1">
+          <w:hyperlink w:anchor="_Toc166177938" w:history="1">
             <w:r>
               <w:rPr>
                 <w:rStyle w:val="a5"/>
@@ -9495,7 +9637,7 @@
                 <w:noProof/>
                 <w:webHidden/>
               </w:rPr>
-              <w:instrText xml:space="preserve"> PAGEREF _Toc165574160 \h </w:instrText>
+              <w:instrText xml:space="preserve"> PAGEREF _Toc166177938 \h </w:instrText>
             </w:r>
             <w:r>
               <w:rPr>
@@ -9515,7 +9657,7 @@
                 <w:noProof/>
                 <w:webHidden/>
               </w:rPr>
-              <w:t>10</w:t>
+              <w:t>14</w:t>
             </w:r>
             <w:r>
               <w:rPr>
@@ -9539,7 +9681,7 @@
               <w:lang w:eastAsia="ru-RU"/>
             </w:rPr>
           </w:pPr>
-          <w:hyperlink w:anchor="_Toc165574161" w:history="1">
+          <w:hyperlink w:anchor="_Toc166177939" w:history="1">
             <w:r>
               <w:rPr>
                 <w:rStyle w:val="a5"/>
@@ -9566,7 +9708,7 @@
                 <w:noProof/>
                 <w:webHidden/>
               </w:rPr>
-              <w:instrText xml:space="preserve"> PAGEREF _Toc165574161 \h </w:instrText>
+              <w:instrText xml:space="preserve"> PAGEREF _Toc166177939 \h </w:instrText>
             </w:r>
             <w:r>
               <w:rPr>
@@ -9586,7 +9728,7 @@
                 <w:noProof/>
                 <w:webHidden/>
               </w:rPr>
-              <w:t>11</w:t>
+              <w:t>15</w:t>
             </w:r>
             <w:r>
               <w:rPr>
@@ -9610,7 +9752,7 @@
               <w:lang w:eastAsia="ru-RU"/>
             </w:rPr>
           </w:pPr>
-          <w:hyperlink w:anchor="_Toc165574162" w:history="1">
+          <w:hyperlink w:anchor="_Toc166177940" w:history="1">
             <w:r>
               <w:rPr>
                 <w:rStyle w:val="a5"/>
@@ -9637,7 +9779,7 @@
                 <w:noProof/>
                 <w:webHidden/>
               </w:rPr>
-              <w:instrText xml:space="preserve"> PAGEREF _Toc165574162 \h </w:instrText>
+              <w:instrText xml:space="preserve"> PAGEREF _Toc166177940 \h </w:instrText>
             </w:r>
             <w:r>
               <w:rPr>
@@ -9657,7 +9799,7 @@
                 <w:noProof/>
                 <w:webHidden/>
               </w:rPr>
-              <w:t>13</w:t>
+              <w:t>17</w:t>
             </w:r>
             <w:r>
               <w:rPr>
@@ -9681,7 +9823,7 @@
               <w:lang w:eastAsia="ru-RU"/>
             </w:rPr>
           </w:pPr>
-          <w:hyperlink w:anchor="_Toc165574163" w:history="1">
+          <w:hyperlink w:anchor="_Toc166177941" w:history="1">
             <w:r>
               <w:rPr>
                 <w:rStyle w:val="a5"/>
@@ -9708,7 +9850,7 @@
                 <w:noProof/>
                 <w:webHidden/>
               </w:rPr>
-              <w:instrText xml:space="preserve"> PAGEREF _Toc165574163 \h </w:instrText>
+              <w:instrText xml:space="preserve"> PAGEREF _Toc166177941 \h </w:instrText>
             </w:r>
             <w:r>
               <w:rPr>
@@ -9728,7 +9870,7 @@
                 <w:noProof/>
                 <w:webHidden/>
               </w:rPr>
-              <w:t>14</w:t>
+              <w:t>18</w:t>
             </w:r>
             <w:r>
               <w:rPr>
@@ -9752,7 +9894,7 @@
               <w:lang w:eastAsia="ru-RU"/>
             </w:rPr>
           </w:pPr>
-          <w:hyperlink w:anchor="_Toc165574164" w:history="1">
+          <w:hyperlink w:anchor="_Toc166177942" w:history="1">
             <w:r>
               <w:rPr>
                 <w:rStyle w:val="a5"/>
@@ -9779,7 +9921,7 @@
                 <w:noProof/>
                 <w:webHidden/>
               </w:rPr>
-              <w:instrText xml:space="preserve"> PAGEREF _Toc165574164 \h </w:instrText>
+              <w:instrText xml:space="preserve"> PAGEREF _Toc166177942 \h </w:instrText>
             </w:r>
             <w:r>
               <w:rPr>
@@ -9799,7 +9941,7 @@
                 <w:noProof/>
                 <w:webHidden/>
               </w:rPr>
-              <w:t>14</w:t>
+              <w:t>18</w:t>
             </w:r>
             <w:r>
               <w:rPr>
@@ -9823,7 +9965,7 @@
               <w:lang w:eastAsia="ru-RU"/>
             </w:rPr>
           </w:pPr>
-          <w:hyperlink w:anchor="_Toc165574165" w:history="1">
+          <w:hyperlink w:anchor="_Toc166177943" w:history="1">
             <w:r>
               <w:rPr>
                 <w:rStyle w:val="a5"/>
@@ -9850,7 +9992,7 @@
                 <w:noProof/>
                 <w:webHidden/>
               </w:rPr>
-              <w:instrText xml:space="preserve"> PAGEREF _Toc165574165 \h </w:instrText>
+              <w:instrText xml:space="preserve"> PAGEREF _Toc166177943 \h </w:instrText>
             </w:r>
             <w:r>
               <w:rPr>
@@ -9870,7 +10012,7 @@
                 <w:noProof/>
                 <w:webHidden/>
               </w:rPr>
-              <w:t>20</w:t>
+              <w:t>25</w:t>
             </w:r>
             <w:r>
               <w:rPr>
@@ -9894,7 +10036,7 @@
               <w:lang w:eastAsia="ru-RU"/>
             </w:rPr>
           </w:pPr>
-          <w:hyperlink w:anchor="_Toc165574166" w:history="1">
+          <w:hyperlink w:anchor="_Toc166177944" w:history="1">
             <w:r>
               <w:rPr>
                 <w:rStyle w:val="a5"/>
@@ -9921,7 +10063,7 @@
                 <w:noProof/>
                 <w:webHidden/>
               </w:rPr>
-              <w:instrText xml:space="preserve"> PAGEREF _Toc165574166 \h </w:instrText>
+              <w:instrText xml:space="preserve"> PAGEREF _Toc166177944 \h </w:instrText>
             </w:r>
             <w:r>
               <w:rPr>
@@ -9941,7 +10083,7 @@
                 <w:noProof/>
                 <w:webHidden/>
               </w:rPr>
-              <w:t>25</w:t>
+              <w:t>31</w:t>
             </w:r>
             <w:r>
               <w:rPr>
@@ -9965,7 +10107,7 @@
               <w:lang w:eastAsia="ru-RU"/>
             </w:rPr>
           </w:pPr>
-          <w:hyperlink w:anchor="_Toc165574167" w:history="1">
+          <w:hyperlink w:anchor="_Toc166177945" w:history="1">
             <w:r>
               <w:rPr>
                 <w:rStyle w:val="a5"/>
@@ -9992,7 +10134,7 @@
                 <w:noProof/>
                 <w:webHidden/>
               </w:rPr>
-              <w:instrText xml:space="preserve"> PAGEREF _Toc165574167 \h </w:instrText>
+              <w:instrText xml:space="preserve"> PAGEREF _Toc166177945 \h </w:instrText>
             </w:r>
             <w:r>
               <w:rPr>
@@ -10012,7 +10154,7 @@
                 <w:noProof/>
                 <w:webHidden/>
               </w:rPr>
-              <w:t>26</w:t>
+              <w:t>32</w:t>
             </w:r>
             <w:r>
               <w:rPr>
@@ -10036,7 +10178,7 @@
               <w:lang w:eastAsia="ru-RU"/>
             </w:rPr>
           </w:pPr>
-          <w:hyperlink w:anchor="_Toc165574168" w:history="1">
+          <w:hyperlink w:anchor="_Toc166177946" w:history="1">
             <w:r>
               <w:rPr>
                 <w:rStyle w:val="a5"/>
@@ -10063,7 +10205,7 @@
                 <w:noProof/>
                 <w:webHidden/>
               </w:rPr>
-              <w:instrText xml:space="preserve"> PAGEREF _Toc165574168 \h </w:instrText>
+              <w:instrText xml:space="preserve"> PAGEREF _Toc166177946 \h </w:instrText>
             </w:r>
             <w:r>
               <w:rPr>
@@ -10083,7 +10225,7 @@
                 <w:noProof/>
                 <w:webHidden/>
               </w:rPr>
-              <w:t>30</w:t>
+              <w:t>36</w:t>
             </w:r>
             <w:r>
               <w:rPr>
@@ -10107,7 +10249,7 @@
               <w:lang w:eastAsia="ru-RU"/>
             </w:rPr>
           </w:pPr>
-          <w:hyperlink w:anchor="_Toc165574169" w:history="1">
+          <w:hyperlink w:anchor="_Toc166177947" w:history="1">
             <w:r>
               <w:rPr>
                 <w:rStyle w:val="a5"/>
@@ -10134,7 +10276,7 @@
                 <w:noProof/>
                 <w:webHidden/>
               </w:rPr>
-              <w:instrText xml:space="preserve"> PAGEREF _Toc165574169 \h </w:instrText>
+              <w:instrText xml:space="preserve"> PAGEREF _Toc166177947 \h </w:instrText>
             </w:r>
             <w:r>
               <w:rPr>
@@ -10154,7 +10296,7 @@
                 <w:noProof/>
                 <w:webHidden/>
               </w:rPr>
-              <w:t>30</w:t>
+              <w:t>36</w:t>
             </w:r>
             <w:r>
               <w:rPr>
@@ -10178,7 +10320,7 @@
               <w:lang w:eastAsia="ru-RU"/>
             </w:rPr>
           </w:pPr>
-          <w:hyperlink w:anchor="_Toc165574170" w:history="1">
+          <w:hyperlink w:anchor="_Toc166177948" w:history="1">
             <w:r>
               <w:rPr>
                 <w:rStyle w:val="a5"/>
@@ -10205,7 +10347,7 @@
                 <w:noProof/>
                 <w:webHidden/>
               </w:rPr>
-              <w:instrText xml:space="preserve"> PAGEREF _Toc165574170 \h </w:instrText>
+              <w:instrText xml:space="preserve"> PAGEREF _Toc166177948 \h </w:instrText>
             </w:r>
             <w:r>
               <w:rPr>
@@ -10225,7 +10367,7 @@
                 <w:noProof/>
                 <w:webHidden/>
               </w:rPr>
-              <w:t>30</w:t>
+              <w:t>38</w:t>
             </w:r>
             <w:r>
               <w:rPr>
@@ -10249,7 +10391,7 @@
               <w:lang w:eastAsia="ru-RU"/>
             </w:rPr>
           </w:pPr>
-          <w:hyperlink w:anchor="_Toc165574171" w:history="1">
+          <w:hyperlink w:anchor="_Toc166177949" w:history="1">
             <w:r>
               <w:rPr>
                 <w:rStyle w:val="a5"/>
@@ -10276,7 +10418,7 @@
                 <w:noProof/>
                 <w:webHidden/>
               </w:rPr>
-              <w:instrText xml:space="preserve"> PAGEREF _Toc165574171 \h </w:instrText>
+              <w:instrText xml:space="preserve"> PAGEREF _Toc166177949 \h </w:instrText>
             </w:r>
             <w:r>
               <w:rPr>
@@ -10296,7 +10438,7 @@
                 <w:noProof/>
                 <w:webHidden/>
               </w:rPr>
-              <w:t>32</w:t>
+              <w:t>39</w:t>
             </w:r>
             <w:r>
               <w:rPr>
@@ -10320,7 +10462,7 @@
               <w:lang w:eastAsia="ru-RU"/>
             </w:rPr>
           </w:pPr>
-          <w:hyperlink w:anchor="_Toc165574172" w:history="1">
+          <w:hyperlink w:anchor="_Toc166177950" w:history="1">
             <w:r>
               <w:rPr>
                 <w:rStyle w:val="a5"/>
@@ -10347,7 +10489,7 @@
                 <w:noProof/>
                 <w:webHidden/>
               </w:rPr>
-              <w:instrText xml:space="preserve"> PAGEREF _Toc165574172 \h </w:instrText>
+              <w:instrText xml:space="preserve"> PAGEREF _Toc166177950 \h </w:instrText>
             </w:r>
             <w:r>
               <w:rPr>
@@ -10367,7 +10509,7 @@
                 <w:noProof/>
                 <w:webHidden/>
               </w:rPr>
-              <w:t>33</w:t>
+              <w:t>40</w:t>
             </w:r>
             <w:r>
               <w:rPr>
@@ -10391,7 +10533,7 @@
               <w:lang w:eastAsia="ru-RU"/>
             </w:rPr>
           </w:pPr>
-          <w:hyperlink w:anchor="_Toc165574173" w:history="1">
+          <w:hyperlink w:anchor="_Toc166177951" w:history="1">
             <w:r>
               <w:rPr>
                 <w:rStyle w:val="a5"/>
@@ -10418,7 +10560,7 @@
                 <w:noProof/>
                 <w:webHidden/>
               </w:rPr>
-              <w:instrText xml:space="preserve"> PAGEREF _Toc165574173 \h </w:instrText>
+              <w:instrText xml:space="preserve"> PAGEREF _Toc166177951 \h </w:instrText>
             </w:r>
             <w:r>
               <w:rPr>
@@ -10438,7 +10580,7 @@
                 <w:noProof/>
                 <w:webHidden/>
               </w:rPr>
-              <w:t>36</w:t>
+              <w:t>43</w:t>
             </w:r>
             <w:r>
               <w:rPr>
@@ -10462,7 +10604,7 @@
               <w:lang w:eastAsia="ru-RU"/>
             </w:rPr>
           </w:pPr>
-          <w:hyperlink w:anchor="_Toc165574174" w:history="1">
+          <w:hyperlink w:anchor="_Toc166177952" w:history="1">
             <w:r>
               <w:rPr>
                 <w:rStyle w:val="a5"/>
@@ -10489,7 +10631,7 @@
                 <w:noProof/>
                 <w:webHidden/>
               </w:rPr>
-              <w:instrText xml:space="preserve"> PAGEREF _Toc165574174 \h </w:instrText>
+              <w:instrText xml:space="preserve"> PAGEREF _Toc166177952 \h </w:instrText>
             </w:r>
             <w:r>
               <w:rPr>
@@ -10509,7 +10651,7 @@
                 <w:noProof/>
                 <w:webHidden/>
               </w:rPr>
-              <w:t>37</w:t>
+              <w:t>44</w:t>
             </w:r>
             <w:r>
               <w:rPr>
@@ -10533,7 +10675,7 @@
               <w:lang w:eastAsia="ru-RU"/>
             </w:rPr>
           </w:pPr>
-          <w:hyperlink w:anchor="_Toc165574175" w:history="1">
+          <w:hyperlink w:anchor="_Toc166177953" w:history="1">
             <w:r>
               <w:rPr>
                 <w:rStyle w:val="a5"/>
@@ -10560,7 +10702,7 @@
                 <w:noProof/>
                 <w:webHidden/>
               </w:rPr>
-              <w:instrText xml:space="preserve"> PAGEREF _Toc165574175 \h </w:instrText>
+              <w:instrText xml:space="preserve"> PAGEREF _Toc166177953 \h </w:instrText>
             </w:r>
             <w:r>
               <w:rPr>
@@ -10580,7 +10722,7 @@
                 <w:noProof/>
                 <w:webHidden/>
               </w:rPr>
-              <w:t>38</w:t>
+              <w:t>45</w:t>
             </w:r>
             <w:r>
               <w:rPr>
@@ -10596,6 +10738,21 @@
             <w:rPr>
               <w:lang w:val="en-US"/>
             </w:rPr>
+            <w:sectPr>
+              <w:headerReference w:type="default" r:id="rId8"/>
+              <w:footerReference w:type="default" r:id="rId9"/>
+              <w:pgSz w:w="11906" w:h="16838"/>
+              <w:pgMar w:top="907" w:right="624" w:bottom="340" w:left="1418" w:header="0" w:footer="0" w:gutter="0"/>
+              <w:pgBorders>
+                <w:top w:val="single" w:sz="12" w:space="28" w:color="auto"/>
+                <w:left w:val="single" w:sz="12" w:space="13" w:color="auto"/>
+                <w:bottom w:val="single" w:sz="12" w:space="0" w:color="auto"/>
+                <w:right w:val="single" w:sz="12" w:space="14" w:color="auto"/>
+              </w:pgBorders>
+              <w:pgNumType w:start="4"/>
+              <w:cols w:space="708"/>
+              <w:docGrid w:linePitch="381"/>
+            </w:sectPr>
           </w:pPr>
           <w:r>
             <w:rPr>
@@ -10609,31 +10766,9 @@
     </w:sdt>
     <w:p>
       <w:pPr>
-        <w:rPr>
-          <w:lang w:val="en-US"/>
-        </w:rPr>
-        <w:sectPr>
-          <w:headerReference w:type="default" r:id="rId8"/>
-          <w:footerReference w:type="default" r:id="rId9"/>
-          <w:pgSz w:w="11906" w:h="16838"/>
-          <w:pgMar w:top="907" w:right="624" w:bottom="340" w:left="1418" w:header="0" w:footer="0" w:gutter="0"/>
-          <w:pgBorders>
-            <w:top w:val="single" w:sz="12" w:space="28" w:color="auto"/>
-            <w:left w:val="single" w:sz="12" w:space="13" w:color="auto"/>
-            <w:bottom w:val="single" w:sz="12" w:space="0" w:color="auto"/>
-            <w:right w:val="single" w:sz="12" w:space="14" w:color="auto"/>
-          </w:pgBorders>
-          <w:pgNumType w:start="4"/>
-          <w:cols w:space="708"/>
-          <w:docGrid w:linePitch="381"/>
-        </w:sectPr>
-      </w:pPr>
-    </w:p>
-    <w:p>
-      <w:pPr>
         <w:pStyle w:val="1"/>
       </w:pPr>
-      <w:bookmarkStart w:id="0" w:name="_Toc165574154"/>
+      <w:bookmarkStart w:id="0" w:name="_Toc166177930"/>
       <w:r>
         <w:lastRenderedPageBreak/>
         <w:t>Введение</w:t>
@@ -10693,7 +10828,7 @@
         <w:pStyle w:val="1"/>
       </w:pPr>
       <w:bookmarkStart w:id="1" w:name="_Toc131255823"/>
-      <w:bookmarkStart w:id="2" w:name="_Toc165574155"/>
+      <w:bookmarkStart w:id="2" w:name="_Toc166177931"/>
       <w:r>
         <w:lastRenderedPageBreak/>
         <w:t xml:space="preserve">1 </w:t>
@@ -10707,198 +10842,47 @@
     <w:p/>
     <w:p>
       <w:pPr>
-        <w:rPr>
-          <w:lang w:val="en-US"/>
-        </w:rPr>
-      </w:pPr>
-      <w:r>
-        <w:rPr>
-          <w:lang w:val="en-US"/>
-        </w:rPr>
-        <w:t>Dis</w:t>
-      </w:r>
-      <w:r>
-        <w:t xml:space="preserve"> </w:t>
-      </w:r>
-      <w:r>
-        <w:rPr>
-          <w:lang w:val="en-US"/>
-        </w:rPr>
-        <w:t>parturient</w:t>
-      </w:r>
-      <w:r>
-        <w:t xml:space="preserve"> </w:t>
-      </w:r>
-      <w:proofErr w:type="spellStart"/>
-      <w:r>
-        <w:rPr>
-          <w:lang w:val="en-US"/>
-        </w:rPr>
-        <w:t>montes</w:t>
-      </w:r>
-      <w:proofErr w:type="spellEnd"/>
-      <w:r>
-        <w:t xml:space="preserve"> </w:t>
-      </w:r>
-      <w:proofErr w:type="spellStart"/>
-      <w:r>
-        <w:rPr>
-          <w:lang w:val="en-US"/>
-        </w:rPr>
-        <w:t>nascetur</w:t>
-      </w:r>
-      <w:proofErr w:type="spellEnd"/>
-      <w:r>
-        <w:t xml:space="preserve"> </w:t>
-      </w:r>
-      <w:proofErr w:type="spellStart"/>
-      <w:r>
-        <w:rPr>
-          <w:lang w:val="en-US"/>
-        </w:rPr>
-        <w:t>ridiculus</w:t>
-      </w:r>
-      <w:proofErr w:type="spellEnd"/>
-      <w:r>
-        <w:t xml:space="preserve"> </w:t>
-      </w:r>
-      <w:proofErr w:type="spellStart"/>
-      <w:r>
-        <w:rPr>
-          <w:lang w:val="en-US"/>
-        </w:rPr>
-        <w:t>mus</w:t>
-      </w:r>
-      <w:proofErr w:type="spellEnd"/>
-      <w:r>
-        <w:t xml:space="preserve"> </w:t>
-      </w:r>
-      <w:proofErr w:type="spellStart"/>
-      <w:r>
-        <w:rPr>
-          <w:lang w:val="en-US"/>
-        </w:rPr>
-        <w:t>mauris</w:t>
-      </w:r>
-      <w:proofErr w:type="spellEnd"/>
-      <w:r>
-        <w:t xml:space="preserve"> </w:t>
-      </w:r>
-      <w:r>
-        <w:rPr>
-          <w:lang w:val="en-US"/>
-        </w:rPr>
-        <w:t>vitae</w:t>
-      </w:r>
-      <w:r>
-        <w:t xml:space="preserve"> </w:t>
-      </w:r>
-      <w:proofErr w:type="spellStart"/>
-      <w:r>
-        <w:rPr>
-          <w:lang w:val="en-US"/>
-        </w:rPr>
-        <w:t>ultricies</w:t>
-      </w:r>
-      <w:proofErr w:type="spellEnd"/>
-      <w:r>
-        <w:t xml:space="preserve">. </w:t>
-      </w:r>
-      <w:proofErr w:type="spellStart"/>
-      <w:r>
-        <w:rPr>
-          <w:lang w:val="en-US"/>
-        </w:rPr>
-        <w:t>Malesuada</w:t>
-      </w:r>
-      <w:proofErr w:type="spellEnd"/>
-      <w:r>
-        <w:rPr>
-          <w:lang w:val="en-US"/>
-        </w:rPr>
-        <w:t xml:space="preserve"> fames ac </w:t>
-      </w:r>
-      <w:proofErr w:type="spellStart"/>
-      <w:r>
-        <w:rPr>
-          <w:lang w:val="en-US"/>
-        </w:rPr>
-        <w:t>turpis</w:t>
-      </w:r>
-      <w:proofErr w:type="spellEnd"/>
-      <w:r>
-        <w:rPr>
-          <w:lang w:val="en-US"/>
-        </w:rPr>
-        <w:t xml:space="preserve"> </w:t>
-      </w:r>
-      <w:proofErr w:type="spellStart"/>
-      <w:r>
-        <w:rPr>
-          <w:lang w:val="en-US"/>
-        </w:rPr>
-        <w:t>eg</w:t>
-      </w:r>
-      <w:r>
-        <w:rPr>
-          <w:lang w:val="en-US"/>
-        </w:rPr>
-        <w:t>estas</w:t>
-      </w:r>
-      <w:proofErr w:type="spellEnd"/>
-      <w:r>
-        <w:rPr>
-          <w:lang w:val="en-US"/>
-        </w:rPr>
-        <w:t xml:space="preserve"> integer </w:t>
-      </w:r>
-      <w:proofErr w:type="spellStart"/>
-      <w:r>
-        <w:rPr>
-          <w:lang w:val="en-US"/>
-        </w:rPr>
-        <w:t>eget</w:t>
-      </w:r>
-      <w:proofErr w:type="spellEnd"/>
-      <w:r>
-        <w:rPr>
-          <w:lang w:val="en-US"/>
-        </w:rPr>
-        <w:t xml:space="preserve"> </w:t>
-      </w:r>
-      <w:proofErr w:type="spellStart"/>
-      <w:r>
-        <w:rPr>
-          <w:lang w:val="en-US"/>
-        </w:rPr>
-        <w:t>aliquet</w:t>
-      </w:r>
-      <w:proofErr w:type="spellEnd"/>
-      <w:r>
-        <w:rPr>
-          <w:lang w:val="en-US"/>
-        </w:rPr>
-        <w:t xml:space="preserve"> </w:t>
-      </w:r>
-      <w:proofErr w:type="spellStart"/>
-      <w:r>
-        <w:rPr>
-          <w:lang w:val="en-US"/>
-        </w:rPr>
-        <w:t>nibh</w:t>
-      </w:r>
-      <w:proofErr w:type="spellEnd"/>
-      <w:r>
-        <w:rPr>
-          <w:lang w:val="en-US"/>
-        </w:rPr>
-        <w:t>:</w:t>
-      </w:r>
-      <w:r>
-        <w:rPr>
-          <w:lang w:val="en-US"/>
-        </w:rPr>
-        <w:t xml:space="preserve"> </w:t>
+        <w:pStyle w:val="2"/>
+        <w:tabs>
+          <w:tab w:val="left" w:pos="1134"/>
+        </w:tabs>
+      </w:pPr>
+      <w:bookmarkStart w:id="3" w:name="_Toc166177932"/>
+      <w:r>
+        <w:t>1.1 Общие сведения о предприятии</w:t>
+      </w:r>
+      <w:bookmarkEnd w:id="3"/>
+    </w:p>
+    <w:p/>
+    <w:p>
+      <w:r>
+        <w:t>ИП «Ромашов Софт» – это компания, специализирующаяся на разработке программного обеспечения и предоставлении широкого спектра услуг в области информационных технологий. Она занимается как созданием программных продуктов, так и поддержкой уже существующих информационных систем. Кроме того, компания активно занимается разработкой сайтов и мобильных приложений, предлагая клиентам инновационные и эффективные решен</w:t>
+      </w:r>
+      <w:r>
+        <w:t>ия для различных сфер бизнеса.</w:t>
+      </w:r>
+    </w:p>
+    <w:p>
+      <w:pPr>
+        <w:tabs>
+          <w:tab w:val="left" w:pos="1134"/>
+        </w:tabs>
+      </w:pPr>
+      <w:r>
+        <w:t xml:space="preserve">Предприятие помогает компаниям и частным лицам решать задачи, автоматизируя бизнес-процессы, создавая новые продукты и сервисы. </w:t>
+      </w:r>
+    </w:p>
+    <w:p>
+      <w:pPr>
+        <w:tabs>
+          <w:tab w:val="left" w:pos="1134"/>
+        </w:tabs>
+      </w:pPr>
+      <w:r>
+        <w:t>Виды программного обеспечения, которые разрабатываются на предприятии</w:t>
+      </w:r>
+      <w:r>
+        <w:t xml:space="preserve">: </w:t>
       </w:r>
     </w:p>
     <w:p>
@@ -10906,227 +10890,14 @@
         <w:pStyle w:val="a"/>
         <w:numPr>
           <w:ilvl w:val="0"/>
-          <w:numId w:val="5"/>
+          <w:numId w:val="32"/>
         </w:numPr>
         <w:ind w:left="0" w:firstLine="851"/>
-        <w:rPr>
-          <w:lang w:val="en-US"/>
-        </w:rPr>
-      </w:pPr>
-      <w:proofErr w:type="spellStart"/>
-      <w:r>
-        <w:rPr>
-          <w:lang w:val="en-US"/>
-        </w:rPr>
-        <w:t>u</w:t>
-      </w:r>
-      <w:r>
-        <w:rPr>
-          <w:lang w:val="en-US"/>
-        </w:rPr>
-        <w:t>ltrices</w:t>
-      </w:r>
-      <w:proofErr w:type="spellEnd"/>
-      <w:r>
-        <w:rPr>
-          <w:lang w:val="en-US"/>
-        </w:rPr>
-        <w:t xml:space="preserve"> in </w:t>
-      </w:r>
-      <w:proofErr w:type="spellStart"/>
-      <w:r>
-        <w:rPr>
-          <w:lang w:val="en-US"/>
-        </w:rPr>
-        <w:t>iaculis</w:t>
-      </w:r>
-      <w:proofErr w:type="spellEnd"/>
-      <w:r>
-        <w:rPr>
-          <w:lang w:val="en-US"/>
-        </w:rPr>
-        <w:t xml:space="preserve"> </w:t>
-      </w:r>
-      <w:proofErr w:type="spellStart"/>
-      <w:r>
-        <w:rPr>
-          <w:lang w:val="en-US"/>
-        </w:rPr>
-        <w:t>nunc</w:t>
-      </w:r>
-      <w:proofErr w:type="spellEnd"/>
-      <w:r>
-        <w:rPr>
-          <w:lang w:val="en-US"/>
-        </w:rPr>
-        <w:t xml:space="preserve"> </w:t>
-      </w:r>
-      <w:proofErr w:type="spellStart"/>
-      <w:r>
-        <w:rPr>
-          <w:lang w:val="en-US"/>
-        </w:rPr>
-        <w:t>sed</w:t>
-      </w:r>
-      <w:proofErr w:type="spellEnd"/>
-      <w:r>
-        <w:rPr>
-          <w:lang w:val="en-US"/>
-        </w:rPr>
-        <w:t xml:space="preserve"> </w:t>
-      </w:r>
-      <w:proofErr w:type="spellStart"/>
-      <w:r>
-        <w:rPr>
-          <w:lang w:val="en-US"/>
-        </w:rPr>
-        <w:t>augue</w:t>
-      </w:r>
-      <w:proofErr w:type="spellEnd"/>
-      <w:r>
-        <w:rPr>
-          <w:lang w:val="en-US"/>
-        </w:rPr>
-        <w:t xml:space="preserve"> lacus </w:t>
-      </w:r>
-      <w:proofErr w:type="spellStart"/>
-      <w:r>
-        <w:rPr>
-          <w:lang w:val="en-US"/>
-        </w:rPr>
-        <w:t>viverra</w:t>
-      </w:r>
-      <w:proofErr w:type="spellEnd"/>
-      <w:r>
-        <w:rPr>
-          <w:lang w:val="en-US"/>
-        </w:rPr>
-        <w:t xml:space="preserve"> vitae. </w:t>
-      </w:r>
-      <w:proofErr w:type="spellStart"/>
-      <w:r>
-        <w:rPr>
-          <w:lang w:val="en-US"/>
-        </w:rPr>
-        <w:t>Sodales</w:t>
-      </w:r>
-      <w:proofErr w:type="spellEnd"/>
-      <w:r>
-        <w:rPr>
-          <w:lang w:val="en-US"/>
-        </w:rPr>
-        <w:t xml:space="preserve"> </w:t>
-      </w:r>
-      <w:proofErr w:type="spellStart"/>
-      <w:r>
-        <w:rPr>
-          <w:lang w:val="en-US"/>
-        </w:rPr>
-        <w:t>ut</w:t>
-      </w:r>
-      <w:proofErr w:type="spellEnd"/>
-      <w:r>
-        <w:rPr>
-          <w:lang w:val="en-US"/>
-        </w:rPr>
-        <w:t xml:space="preserve"> </w:t>
-      </w:r>
-      <w:proofErr w:type="spellStart"/>
-      <w:r>
-        <w:rPr>
-          <w:lang w:val="en-US"/>
-        </w:rPr>
-        <w:t>eu</w:t>
-      </w:r>
-      <w:proofErr w:type="spellEnd"/>
-      <w:r>
-        <w:rPr>
-          <w:lang w:val="en-US"/>
-        </w:rPr>
-        <w:t xml:space="preserve"> </w:t>
-      </w:r>
-      <w:proofErr w:type="spellStart"/>
-      <w:r>
-        <w:rPr>
-          <w:lang w:val="en-US"/>
-        </w:rPr>
-        <w:t>sem</w:t>
-      </w:r>
-      <w:proofErr w:type="spellEnd"/>
-      <w:r>
-        <w:rPr>
-          <w:lang w:val="en-US"/>
-        </w:rPr>
-        <w:t xml:space="preserve"> integer vitae. </w:t>
-      </w:r>
-      <w:proofErr w:type="spellStart"/>
-      <w:r>
-        <w:rPr>
-          <w:lang w:val="en-US"/>
-        </w:rPr>
-        <w:t>Aliquet</w:t>
-      </w:r>
-      <w:proofErr w:type="spellEnd"/>
-      <w:r>
-        <w:rPr>
-          <w:lang w:val="en-US"/>
-        </w:rPr>
-        <w:t xml:space="preserve"> </w:t>
-      </w:r>
-      <w:proofErr w:type="spellStart"/>
-      <w:r>
-        <w:rPr>
-          <w:lang w:val="en-US"/>
-        </w:rPr>
-        <w:t>nec</w:t>
-      </w:r>
-      <w:proofErr w:type="spellEnd"/>
-      <w:r>
-        <w:rPr>
-          <w:lang w:val="en-US"/>
-        </w:rPr>
-        <w:t xml:space="preserve"> </w:t>
-      </w:r>
-      <w:proofErr w:type="spellStart"/>
-      <w:r>
-        <w:rPr>
-          <w:lang w:val="en-US"/>
-        </w:rPr>
-        <w:t>ullamcorper</w:t>
-      </w:r>
-      <w:proofErr w:type="spellEnd"/>
-      <w:r>
-        <w:rPr>
-          <w:lang w:val="en-US"/>
-        </w:rPr>
-        <w:t xml:space="preserve"> sit </w:t>
-      </w:r>
-      <w:proofErr w:type="spellStart"/>
-      <w:r>
-        <w:rPr>
-          <w:lang w:val="en-US"/>
-        </w:rPr>
-        <w:t>amet</w:t>
-      </w:r>
-      <w:proofErr w:type="spellEnd"/>
-      <w:r>
-        <w:rPr>
-          <w:lang w:val="en-US"/>
-        </w:rPr>
-        <w:t xml:space="preserve"> </w:t>
-      </w:r>
-      <w:proofErr w:type="spellStart"/>
-      <w:r>
-        <w:rPr>
-          <w:lang w:val="en-US"/>
-        </w:rPr>
-        <w:t>risus</w:t>
-      </w:r>
-      <w:proofErr w:type="spellEnd"/>
-      <w:r>
-        <w:rPr>
-          <w:lang w:val="en-US"/>
-        </w:rPr>
+      </w:pPr>
+      <w:r>
+        <w:t>веб-приложения: сайты, веб-сервисы, мобильные приложения</w:t>
+      </w:r>
+      <w:r>
         <w:t>;</w:t>
       </w:r>
     </w:p>
@@ -11135,233 +10906,40 @@
         <w:pStyle w:val="a"/>
         <w:numPr>
           <w:ilvl w:val="0"/>
-          <w:numId w:val="5"/>
+          <w:numId w:val="32"/>
         </w:numPr>
         <w:ind w:left="0" w:firstLine="851"/>
-        <w:rPr>
-          <w:lang w:val="en-US"/>
-        </w:rPr>
-      </w:pPr>
-      <w:r>
-        <w:rPr>
-          <w:lang w:val="en-US"/>
-        </w:rPr>
-        <w:t xml:space="preserve"> </w:t>
-      </w:r>
+      </w:pPr>
       <w:proofErr w:type="spellStart"/>
       <w:r>
-        <w:rPr>
-          <w:lang w:val="en-US"/>
-        </w:rPr>
-        <w:t>d</w:t>
-      </w:r>
-      <w:r>
-        <w:rPr>
-          <w:lang w:val="en-US"/>
-        </w:rPr>
-        <w:t>iam</w:t>
+        <w:t>десктопные</w:t>
       </w:r>
       <w:proofErr w:type="spellEnd"/>
       <w:r>
-        <w:rPr>
-          <w:lang w:val="en-US"/>
-        </w:rPr>
-        <w:t xml:space="preserve"> </w:t>
+        <w:t xml:space="preserve"> приложения: программы для </w:t>
       </w:r>
       <w:proofErr w:type="spellStart"/>
       <w:r>
-        <w:rPr>
-          <w:lang w:val="en-US"/>
-        </w:rPr>
-        <w:t>ut</w:t>
+        <w:t>Windows</w:t>
       </w:r>
       <w:proofErr w:type="spellEnd"/>
       <w:r>
-        <w:rPr>
-          <w:lang w:val="en-US"/>
-        </w:rPr>
-        <w:t xml:space="preserve"> </w:t>
+        <w:t xml:space="preserve">, </w:t>
       </w:r>
       <w:proofErr w:type="spellStart"/>
       <w:r>
-        <w:rPr>
-          <w:lang w:val="en-US"/>
-        </w:rPr>
-        <w:t>venenatis</w:t>
+        <w:t>macOS</w:t>
       </w:r>
       <w:proofErr w:type="spellEnd"/>
       <w:r>
-        <w:rPr>
-          <w:lang w:val="en-US"/>
-        </w:rPr>
-        <w:t xml:space="preserve"> </w:t>
+        <w:t xml:space="preserve">, </w:t>
       </w:r>
       <w:proofErr w:type="spellStart"/>
       <w:r>
-        <w:rPr>
-          <w:lang w:val="en-US"/>
-        </w:rPr>
-        <w:t>tellus</w:t>
+        <w:t>Linux</w:t>
       </w:r>
       <w:proofErr w:type="spellEnd"/>
       <w:r>
-        <w:rPr>
-          <w:lang w:val="en-US"/>
-        </w:rPr>
-        <w:t xml:space="preserve"> in </w:t>
-      </w:r>
-      <w:proofErr w:type="spellStart"/>
-      <w:r>
-        <w:rPr>
-          <w:lang w:val="en-US"/>
-        </w:rPr>
-        <w:t>metus</w:t>
-      </w:r>
-      <w:proofErr w:type="spellEnd"/>
-      <w:r>
-        <w:rPr>
-          <w:lang w:val="en-US"/>
-        </w:rPr>
-        <w:t xml:space="preserve"> </w:t>
-      </w:r>
-      <w:proofErr w:type="spellStart"/>
-      <w:r>
-        <w:rPr>
-          <w:lang w:val="en-US"/>
-        </w:rPr>
-        <w:t>vulputate</w:t>
-      </w:r>
-      <w:proofErr w:type="spellEnd"/>
-      <w:r>
-        <w:rPr>
-          <w:lang w:val="en-US"/>
-        </w:rPr>
-        <w:t xml:space="preserve"> </w:t>
-      </w:r>
-      <w:proofErr w:type="spellStart"/>
-      <w:r>
-        <w:rPr>
-          <w:lang w:val="en-US"/>
-        </w:rPr>
-        <w:t>eu</w:t>
-      </w:r>
-      <w:proofErr w:type="spellEnd"/>
-      <w:r>
-        <w:rPr>
-          <w:lang w:val="en-US"/>
-        </w:rPr>
-        <w:t xml:space="preserve"> </w:t>
-      </w:r>
-      <w:proofErr w:type="spellStart"/>
-      <w:r>
-        <w:rPr>
-          <w:lang w:val="en-US"/>
-        </w:rPr>
-        <w:t>scelerisque</w:t>
-      </w:r>
-      <w:proofErr w:type="spellEnd"/>
-      <w:r>
-        <w:rPr>
-          <w:lang w:val="en-US"/>
-        </w:rPr>
-        <w:t xml:space="preserve"> </w:t>
-      </w:r>
-      <w:proofErr w:type="spellStart"/>
-      <w:r>
-        <w:rPr>
-          <w:lang w:val="en-US"/>
-        </w:rPr>
-        <w:t>felis</w:t>
-      </w:r>
-      <w:proofErr w:type="spellEnd"/>
-      <w:r>
-        <w:rPr>
-          <w:lang w:val="en-US"/>
-        </w:rPr>
-        <w:t xml:space="preserve">. </w:t>
-      </w:r>
-      <w:proofErr w:type="spellStart"/>
-      <w:r>
-        <w:rPr>
-          <w:lang w:val="en-US"/>
-        </w:rPr>
-        <w:t>Amet</w:t>
-      </w:r>
-      <w:proofErr w:type="spellEnd"/>
-      <w:r>
-        <w:rPr>
-          <w:lang w:val="en-US"/>
-        </w:rPr>
-        <w:t xml:space="preserve"> </w:t>
-      </w:r>
-      <w:proofErr w:type="spellStart"/>
-      <w:r>
-        <w:rPr>
-          <w:lang w:val="en-US"/>
-        </w:rPr>
-        <w:t>consectetur</w:t>
-      </w:r>
-      <w:proofErr w:type="spellEnd"/>
-      <w:r>
-        <w:rPr>
-          <w:lang w:val="en-US"/>
-        </w:rPr>
-        <w:t xml:space="preserve"> </w:t>
-      </w:r>
-      <w:proofErr w:type="spellStart"/>
-      <w:r>
-        <w:rPr>
-          <w:lang w:val="en-US"/>
-        </w:rPr>
-        <w:t>adipiscing</w:t>
-      </w:r>
-      <w:proofErr w:type="spellEnd"/>
-      <w:r>
-        <w:rPr>
-          <w:lang w:val="en-US"/>
-        </w:rPr>
-        <w:t xml:space="preserve"> </w:t>
-      </w:r>
-      <w:proofErr w:type="spellStart"/>
-      <w:r>
-        <w:rPr>
-          <w:lang w:val="en-US"/>
-        </w:rPr>
-        <w:t>elit</w:t>
-      </w:r>
-      <w:proofErr w:type="spellEnd"/>
-      <w:r>
-        <w:rPr>
-          <w:lang w:val="en-US"/>
-        </w:rPr>
-        <w:t xml:space="preserve"> </w:t>
-      </w:r>
-      <w:proofErr w:type="spellStart"/>
-      <w:r>
-        <w:rPr>
-          <w:lang w:val="en-US"/>
-        </w:rPr>
-        <w:t>ut</w:t>
-      </w:r>
-      <w:proofErr w:type="spellEnd"/>
-      <w:r>
-        <w:rPr>
-          <w:lang w:val="en-US"/>
-        </w:rPr>
-        <w:t xml:space="preserve"> </w:t>
-      </w:r>
-      <w:proofErr w:type="spellStart"/>
-      <w:r>
-        <w:rPr>
-          <w:lang w:val="en-US"/>
-        </w:rPr>
-        <w:t>aliquam</w:t>
-      </w:r>
-      <w:proofErr w:type="spellEnd"/>
-      <w:r>
-        <w:rPr>
-          <w:lang w:val="en-US"/>
-        </w:rPr>
         <w:t>;</w:t>
       </w:r>
     </w:p>
@@ -11370,483 +10948,41 @@
         <w:pStyle w:val="a"/>
         <w:numPr>
           <w:ilvl w:val="0"/>
-          <w:numId w:val="5"/>
+          <w:numId w:val="32"/>
         </w:numPr>
         <w:ind w:left="0" w:firstLine="851"/>
-        <w:rPr>
-          <w:lang w:val="en-US"/>
-        </w:rPr>
-      </w:pPr>
+      </w:pPr>
+      <w:r>
+        <w:t xml:space="preserve">мобильные приложения: </w:t>
+      </w:r>
       <w:proofErr w:type="spellStart"/>
       <w:r>
-        <w:rPr>
-          <w:lang w:val="en-US"/>
-        </w:rPr>
-        <w:t>d</w:t>
-      </w:r>
-      <w:r>
-        <w:rPr>
-          <w:lang w:val="en-US"/>
-        </w:rPr>
-        <w:t>iam</w:t>
+        <w:t>iOS</w:t>
       </w:r>
       <w:proofErr w:type="spellEnd"/>
       <w:r>
-        <w:rPr>
-          <w:lang w:val="en-US"/>
-        </w:rPr>
-        <w:t xml:space="preserve"> </w:t>
+        <w:t xml:space="preserve">, </w:t>
       </w:r>
       <w:proofErr w:type="spellStart"/>
       <w:r>
-        <w:rPr>
-          <w:lang w:val="en-US"/>
-        </w:rPr>
-        <w:t>maecenas</w:t>
+        <w:t>Android</w:t>
       </w:r>
       <w:proofErr w:type="spellEnd"/>
       <w:r>
-        <w:rPr>
-          <w:lang w:val="en-US"/>
-        </w:rPr>
-        <w:t xml:space="preserve"> </w:t>
-      </w:r>
-      <w:proofErr w:type="spellStart"/>
-      <w:r>
-        <w:rPr>
-          <w:lang w:val="en-US"/>
-        </w:rPr>
-        <w:t>ultricies</w:t>
-      </w:r>
-      <w:proofErr w:type="spellEnd"/>
-      <w:r>
-        <w:rPr>
-          <w:lang w:val="en-US"/>
-        </w:rPr>
-        <w:t xml:space="preserve"> mi </w:t>
-      </w:r>
-      <w:proofErr w:type="spellStart"/>
-      <w:r>
-        <w:rPr>
-          <w:lang w:val="en-US"/>
-        </w:rPr>
-        <w:t>eget</w:t>
-      </w:r>
-      <w:proofErr w:type="spellEnd"/>
-      <w:r>
-        <w:rPr>
-          <w:lang w:val="en-US"/>
-        </w:rPr>
-        <w:t xml:space="preserve"> </w:t>
-      </w:r>
-      <w:proofErr w:type="spellStart"/>
-      <w:r>
-        <w:rPr>
-          <w:lang w:val="en-US"/>
-        </w:rPr>
-        <w:t>mauris</w:t>
-      </w:r>
-      <w:proofErr w:type="spellEnd"/>
-      <w:r>
-        <w:rPr>
-          <w:lang w:val="en-US"/>
-        </w:rPr>
-        <w:t xml:space="preserve"> pharetra et </w:t>
-      </w:r>
-      <w:proofErr w:type="spellStart"/>
-      <w:r>
-        <w:rPr>
-          <w:lang w:val="en-US"/>
-        </w:rPr>
-        <w:t>ultrices</w:t>
-      </w:r>
-      <w:proofErr w:type="spellEnd"/>
-      <w:r>
-        <w:rPr>
-          <w:lang w:val="en-US"/>
-        </w:rPr>
-        <w:t xml:space="preserve">. </w:t>
-      </w:r>
-      <w:proofErr w:type="spellStart"/>
-      <w:r>
-        <w:rPr>
-          <w:lang w:val="en-US"/>
-        </w:rPr>
-        <w:t>Volutpat</w:t>
-      </w:r>
-      <w:proofErr w:type="spellEnd"/>
-      <w:r>
-        <w:rPr>
-          <w:lang w:val="en-US"/>
-        </w:rPr>
-        <w:t xml:space="preserve"> </w:t>
-      </w:r>
-      <w:proofErr w:type="spellStart"/>
-      <w:r>
-        <w:rPr>
-          <w:lang w:val="en-US"/>
-        </w:rPr>
-        <w:t>blandit</w:t>
-      </w:r>
-      <w:proofErr w:type="spellEnd"/>
-      <w:r>
-        <w:rPr>
-          <w:lang w:val="en-US"/>
-        </w:rPr>
-        <w:t xml:space="preserve"> </w:t>
-      </w:r>
-      <w:proofErr w:type="spellStart"/>
-      <w:r>
-        <w:rPr>
-          <w:lang w:val="en-US"/>
-        </w:rPr>
-        <w:t>aliquam</w:t>
-      </w:r>
-      <w:proofErr w:type="spellEnd"/>
-      <w:r>
-        <w:rPr>
-          <w:lang w:val="en-US"/>
-        </w:rPr>
-        <w:t xml:space="preserve"> </w:t>
-      </w:r>
-      <w:proofErr w:type="spellStart"/>
-      <w:r>
-        <w:rPr>
-          <w:lang w:val="en-US"/>
-        </w:rPr>
-        <w:t>etiam</w:t>
-      </w:r>
-      <w:proofErr w:type="spellEnd"/>
-      <w:r>
-        <w:rPr>
-          <w:lang w:val="en-US"/>
-        </w:rPr>
-        <w:t xml:space="preserve"> </w:t>
-      </w:r>
-      <w:proofErr w:type="spellStart"/>
-      <w:r>
-        <w:rPr>
-          <w:lang w:val="en-US"/>
-        </w:rPr>
-        <w:t>erat</w:t>
-      </w:r>
-      <w:proofErr w:type="spellEnd"/>
-      <w:r>
-        <w:rPr>
-          <w:lang w:val="en-US"/>
-        </w:rPr>
-        <w:t xml:space="preserve"> </w:t>
-      </w:r>
-      <w:proofErr w:type="spellStart"/>
-      <w:r>
-        <w:rPr>
-          <w:lang w:val="en-US"/>
-        </w:rPr>
-        <w:t>velit</w:t>
-      </w:r>
-      <w:proofErr w:type="spellEnd"/>
-      <w:r>
-        <w:rPr>
-          <w:lang w:val="en-US"/>
-        </w:rPr>
-        <w:t xml:space="preserve"> </w:t>
-      </w:r>
-      <w:proofErr w:type="spellStart"/>
-      <w:r>
-        <w:rPr>
-          <w:lang w:val="en-US"/>
-        </w:rPr>
-        <w:t>scelerisque</w:t>
-      </w:r>
-      <w:proofErr w:type="spellEnd"/>
-      <w:r>
-        <w:rPr>
-          <w:lang w:val="en-US"/>
-        </w:rPr>
-        <w:t xml:space="preserve">. </w:t>
-      </w:r>
-      <w:proofErr w:type="spellStart"/>
-      <w:r>
-        <w:rPr>
-          <w:lang w:val="en-US"/>
-        </w:rPr>
-        <w:t>Nec</w:t>
-      </w:r>
-      <w:proofErr w:type="spellEnd"/>
-      <w:r>
-        <w:rPr>
-          <w:lang w:val="en-US"/>
-        </w:rPr>
-        <w:t xml:space="preserve"> dui </w:t>
-      </w:r>
-      <w:proofErr w:type="spellStart"/>
-      <w:r>
-        <w:rPr>
-          <w:lang w:val="en-US"/>
-        </w:rPr>
-        <w:t>nunc</w:t>
-      </w:r>
-      <w:proofErr w:type="spellEnd"/>
-      <w:r>
-        <w:rPr>
-          <w:lang w:val="en-US"/>
-        </w:rPr>
-        <w:t xml:space="preserve"> </w:t>
-      </w:r>
-      <w:proofErr w:type="spellStart"/>
-      <w:r>
-        <w:rPr>
-          <w:lang w:val="en-US"/>
-        </w:rPr>
-        <w:t>mattis</w:t>
-      </w:r>
-      <w:proofErr w:type="spellEnd"/>
-      <w:r>
-        <w:rPr>
-          <w:lang w:val="en-US"/>
-        </w:rPr>
-        <w:t xml:space="preserve"> </w:t>
-      </w:r>
-      <w:proofErr w:type="spellStart"/>
-      <w:r>
-        <w:rPr>
-          <w:lang w:val="en-US"/>
-        </w:rPr>
-        <w:t>enim</w:t>
-      </w:r>
-      <w:proofErr w:type="spellEnd"/>
-      <w:r>
-        <w:rPr>
-          <w:lang w:val="en-US"/>
-        </w:rPr>
-        <w:t xml:space="preserve"> </w:t>
-      </w:r>
-      <w:proofErr w:type="spellStart"/>
-      <w:r>
-        <w:rPr>
-          <w:lang w:val="en-US"/>
-        </w:rPr>
-        <w:t>ut</w:t>
-      </w:r>
-      <w:proofErr w:type="spellEnd"/>
-      <w:r>
-        <w:rPr>
-          <w:lang w:val="en-US"/>
-        </w:rPr>
-        <w:t xml:space="preserve"> </w:t>
-      </w:r>
-      <w:proofErr w:type="spellStart"/>
-      <w:r>
-        <w:rPr>
-          <w:lang w:val="en-US"/>
-        </w:rPr>
-        <w:t>tellus</w:t>
-      </w:r>
-      <w:proofErr w:type="spellEnd"/>
-      <w:r>
-        <w:rPr>
-          <w:lang w:val="en-US"/>
-        </w:rPr>
         <w:t>.</w:t>
       </w:r>
     </w:p>
     <w:p>
       <w:pPr>
-        <w:rPr>
-          <w:lang w:val="en-US"/>
-        </w:rPr>
-      </w:pPr>
-      <w:r>
-        <w:rPr>
-          <w:lang w:val="en-US"/>
-        </w:rPr>
-        <w:t>D</w:t>
-      </w:r>
-      <w:r>
-        <w:rPr>
-          <w:lang w:val="en-US"/>
-        </w:rPr>
-        <w:t xml:space="preserve">is parturient </w:t>
-      </w:r>
-      <w:proofErr w:type="spellStart"/>
-      <w:r>
-        <w:rPr>
-          <w:lang w:val="en-US"/>
-        </w:rPr>
-        <w:t>montes</w:t>
-      </w:r>
-      <w:proofErr w:type="spellEnd"/>
-      <w:r>
-        <w:rPr>
-          <w:lang w:val="en-US"/>
-        </w:rPr>
-        <w:t xml:space="preserve"> </w:t>
-      </w:r>
-      <w:proofErr w:type="spellStart"/>
-      <w:r>
-        <w:rPr>
-          <w:lang w:val="en-US"/>
-        </w:rPr>
-        <w:t>nascetur</w:t>
-      </w:r>
-      <w:proofErr w:type="spellEnd"/>
-      <w:r>
-        <w:rPr>
-          <w:lang w:val="en-US"/>
-        </w:rPr>
-        <w:t xml:space="preserve"> </w:t>
-      </w:r>
-      <w:proofErr w:type="spellStart"/>
-      <w:r>
-        <w:rPr>
-          <w:lang w:val="en-US"/>
-        </w:rPr>
-        <w:t>ridiculus</w:t>
-      </w:r>
-      <w:proofErr w:type="spellEnd"/>
-      <w:r>
-        <w:rPr>
-          <w:lang w:val="en-US"/>
-        </w:rPr>
-        <w:t xml:space="preserve"> </w:t>
-      </w:r>
-      <w:proofErr w:type="spellStart"/>
-      <w:r>
-        <w:rPr>
-          <w:lang w:val="en-US"/>
-        </w:rPr>
-        <w:t>mus</w:t>
-      </w:r>
-      <w:proofErr w:type="spellEnd"/>
-      <w:r>
-        <w:rPr>
-          <w:lang w:val="en-US"/>
-        </w:rPr>
-        <w:t xml:space="preserve"> </w:t>
-      </w:r>
-      <w:proofErr w:type="spellStart"/>
-      <w:r>
-        <w:rPr>
-          <w:lang w:val="en-US"/>
-        </w:rPr>
-        <w:t>mauris</w:t>
-      </w:r>
-      <w:proofErr w:type="spellEnd"/>
-      <w:r>
-        <w:rPr>
-          <w:lang w:val="en-US"/>
-        </w:rPr>
-        <w:t xml:space="preserve"> vitae </w:t>
-      </w:r>
-      <w:proofErr w:type="spellStart"/>
-      <w:r>
-        <w:rPr>
-          <w:lang w:val="en-US"/>
-        </w:rPr>
-        <w:t>ultricies</w:t>
-      </w:r>
-      <w:proofErr w:type="spellEnd"/>
-      <w:r>
-        <w:rPr>
-          <w:lang w:val="en-US"/>
-        </w:rPr>
-        <w:t xml:space="preserve">. </w:t>
-      </w:r>
-      <w:proofErr w:type="spellStart"/>
-      <w:r>
-        <w:rPr>
-          <w:lang w:val="en-US"/>
-        </w:rPr>
-        <w:t>Malesuada</w:t>
-      </w:r>
-      <w:proofErr w:type="spellEnd"/>
-      <w:r>
-        <w:rPr>
-          <w:lang w:val="en-US"/>
-        </w:rPr>
-        <w:t xml:space="preserve"> fames ac </w:t>
-      </w:r>
-      <w:proofErr w:type="spellStart"/>
-      <w:r>
-        <w:rPr>
-          <w:lang w:val="en-US"/>
-        </w:rPr>
-        <w:t>turpis</w:t>
-      </w:r>
-      <w:proofErr w:type="spellEnd"/>
-      <w:r>
-        <w:rPr>
-          <w:lang w:val="en-US"/>
-        </w:rPr>
-        <w:t xml:space="preserve"> </w:t>
-      </w:r>
-      <w:proofErr w:type="spellStart"/>
-      <w:r>
-        <w:rPr>
-          <w:lang w:val="en-US"/>
-        </w:rPr>
-        <w:t>eg</w:t>
-      </w:r>
-      <w:r>
-        <w:rPr>
-          <w:lang w:val="en-US"/>
-        </w:rPr>
-        <w:t>estas</w:t>
-      </w:r>
-      <w:proofErr w:type="spellEnd"/>
-      <w:r>
-        <w:rPr>
-          <w:lang w:val="en-US"/>
-        </w:rPr>
-        <w:t xml:space="preserve"> integer </w:t>
-      </w:r>
-      <w:proofErr w:type="spellStart"/>
-      <w:r>
-        <w:rPr>
-          <w:lang w:val="en-US"/>
-        </w:rPr>
-        <w:t>eget</w:t>
-      </w:r>
-      <w:proofErr w:type="spellEnd"/>
-      <w:r>
-        <w:rPr>
-          <w:lang w:val="en-US"/>
-        </w:rPr>
-        <w:t xml:space="preserve"> </w:t>
-      </w:r>
-      <w:proofErr w:type="spellStart"/>
-      <w:r>
-        <w:rPr>
-          <w:lang w:val="en-US"/>
-        </w:rPr>
-        <w:t>aliquet</w:t>
-      </w:r>
-      <w:proofErr w:type="spellEnd"/>
-      <w:r>
-        <w:rPr>
-          <w:lang w:val="en-US"/>
-        </w:rPr>
-        <w:t xml:space="preserve"> </w:t>
-      </w:r>
-      <w:proofErr w:type="spellStart"/>
-      <w:r>
-        <w:rPr>
-          <w:lang w:val="en-US"/>
-        </w:rPr>
-        <w:t>nibh</w:t>
-      </w:r>
-      <w:proofErr w:type="spellEnd"/>
-      <w:r>
-        <w:rPr>
-          <w:lang w:val="en-US"/>
-        </w:rPr>
+        <w:tabs>
+          <w:tab w:val="left" w:pos="1134"/>
+        </w:tabs>
+      </w:pPr>
+      <w:r>
+        <w:t>Так же предприятия оказывает услуги</w:t>
+      </w:r>
+      <w:r>
         <w:t>:</w:t>
-      </w:r>
-      <w:r>
-        <w:rPr>
-          <w:lang w:val="en-US"/>
-        </w:rPr>
-        <w:t xml:space="preserve"> </w:t>
       </w:r>
     </w:p>
     <w:p>
@@ -11854,152 +10990,12 @@
         <w:pStyle w:val="a"/>
         <w:numPr>
           <w:ilvl w:val="0"/>
-          <w:numId w:val="6"/>
+          <w:numId w:val="33"/>
         </w:numPr>
         <w:ind w:left="0" w:firstLine="851"/>
-        <w:rPr>
-          <w:lang w:val="en-US"/>
-        </w:rPr>
-      </w:pPr>
-      <w:proofErr w:type="spellStart"/>
-      <w:r>
-        <w:rPr>
-          <w:lang w:val="en-US"/>
-        </w:rPr>
-        <w:t>Ultrices</w:t>
-      </w:r>
-      <w:proofErr w:type="spellEnd"/>
-      <w:r>
-        <w:rPr>
-          <w:lang w:val="en-US"/>
-        </w:rPr>
-        <w:t xml:space="preserve"> in </w:t>
-      </w:r>
-      <w:proofErr w:type="spellStart"/>
-      <w:r>
-        <w:rPr>
-          <w:lang w:val="en-US"/>
-        </w:rPr>
-        <w:t>iaculis</w:t>
-      </w:r>
-      <w:proofErr w:type="spellEnd"/>
-      <w:r>
-        <w:rPr>
-          <w:lang w:val="en-US"/>
-        </w:rPr>
-        <w:t xml:space="preserve"> </w:t>
-      </w:r>
-      <w:proofErr w:type="spellStart"/>
-      <w:r>
-        <w:rPr>
-          <w:lang w:val="en-US"/>
-        </w:rPr>
-        <w:t>nunc</w:t>
-      </w:r>
-      <w:proofErr w:type="spellEnd"/>
-      <w:r>
-        <w:rPr>
-          <w:lang w:val="en-US"/>
-        </w:rPr>
-        <w:t xml:space="preserve"> </w:t>
-      </w:r>
-      <w:proofErr w:type="spellStart"/>
-      <w:r>
-        <w:rPr>
-          <w:lang w:val="en-US"/>
-        </w:rPr>
-        <w:t>sed</w:t>
-      </w:r>
-      <w:proofErr w:type="spellEnd"/>
-      <w:r>
-        <w:rPr>
-          <w:lang w:val="en-US"/>
-        </w:rPr>
-        <w:t xml:space="preserve"> </w:t>
-      </w:r>
-      <w:proofErr w:type="spellStart"/>
-      <w:r>
-        <w:rPr>
-          <w:lang w:val="en-US"/>
-        </w:rPr>
-        <w:t>augue</w:t>
-      </w:r>
-      <w:proofErr w:type="spellEnd"/>
-      <w:r>
-        <w:rPr>
-          <w:lang w:val="en-US"/>
-        </w:rPr>
-        <w:t xml:space="preserve"> lacus </w:t>
-      </w:r>
-      <w:proofErr w:type="spellStart"/>
-      <w:r>
-        <w:rPr>
-          <w:lang w:val="en-US"/>
-        </w:rPr>
-        <w:t>viverra</w:t>
-      </w:r>
-      <w:proofErr w:type="spellEnd"/>
-      <w:r>
-        <w:rPr>
-          <w:lang w:val="en-US"/>
-        </w:rPr>
-        <w:t xml:space="preserve"> vitae. </w:t>
-      </w:r>
-      <w:proofErr w:type="spellStart"/>
-      <w:r>
-        <w:rPr>
-          <w:lang w:val="en-US"/>
-        </w:rPr>
-        <w:t>Sodales</w:t>
-      </w:r>
-      <w:proofErr w:type="spellEnd"/>
-      <w:r>
-        <w:rPr>
-          <w:lang w:val="en-US"/>
-        </w:rPr>
-        <w:t xml:space="preserve"> </w:t>
-      </w:r>
-      <w:proofErr w:type="spellStart"/>
-      <w:r>
-        <w:rPr>
-          <w:lang w:val="en-US"/>
-        </w:rPr>
-        <w:t>ut</w:t>
-      </w:r>
-      <w:proofErr w:type="spellEnd"/>
-      <w:r>
-        <w:rPr>
-          <w:lang w:val="en-US"/>
-        </w:rPr>
-        <w:t xml:space="preserve"> </w:t>
-      </w:r>
-      <w:proofErr w:type="spellStart"/>
-      <w:r>
-        <w:rPr>
-          <w:lang w:val="en-US"/>
-        </w:rPr>
-        <w:t>eu</w:t>
-      </w:r>
-      <w:proofErr w:type="spellEnd"/>
-      <w:r>
-        <w:rPr>
-          <w:lang w:val="en-US"/>
-        </w:rPr>
-        <w:t xml:space="preserve"> </w:t>
-      </w:r>
-      <w:proofErr w:type="spellStart"/>
-      <w:r>
-        <w:rPr>
-          <w:lang w:val="en-US"/>
-        </w:rPr>
-        <w:t>sem</w:t>
-      </w:r>
-      <w:proofErr w:type="spellEnd"/>
-      <w:r>
-        <w:rPr>
-          <w:lang w:val="en-US"/>
-        </w:rPr>
-        <w:t xml:space="preserve"> integer vitae. </w:t>
+      </w:pPr>
+      <w:r>
+        <w:t>доработка и модернизация существующего ПО;</w:t>
       </w:r>
     </w:p>
     <w:p>
@@ -12007,82 +11003,18 @@
         <w:pStyle w:val="a"/>
         <w:numPr>
           <w:ilvl w:val="0"/>
-          <w:numId w:val="6"/>
+          <w:numId w:val="33"/>
         </w:numPr>
         <w:ind w:left="0" w:firstLine="851"/>
+      </w:pPr>
+      <w:r>
+        <w:t>техническая поддержка ПО</w:t>
+      </w:r>
+      <w:r>
         <w:rPr>
           <w:lang w:val="en-US"/>
         </w:rPr>
-      </w:pPr>
-      <w:proofErr w:type="spellStart"/>
-      <w:r>
-        <w:rPr>
-          <w:lang w:val="en-US"/>
-        </w:rPr>
-        <w:t>Aliquet</w:t>
-      </w:r>
-      <w:proofErr w:type="spellEnd"/>
-      <w:r>
-        <w:rPr>
-          <w:lang w:val="en-US"/>
-        </w:rPr>
-        <w:t xml:space="preserve"> </w:t>
-      </w:r>
-      <w:proofErr w:type="spellStart"/>
-      <w:r>
-        <w:rPr>
-          <w:lang w:val="en-US"/>
-        </w:rPr>
-        <w:t>nec</w:t>
-      </w:r>
-      <w:proofErr w:type="spellEnd"/>
-      <w:r>
-        <w:rPr>
-          <w:lang w:val="en-US"/>
-        </w:rPr>
-        <w:t xml:space="preserve"> </w:t>
-      </w:r>
-      <w:proofErr w:type="spellStart"/>
-      <w:r>
-        <w:rPr>
-          <w:lang w:val="en-US"/>
-        </w:rPr>
-        <w:t>ullamcorper</w:t>
-      </w:r>
-      <w:proofErr w:type="spellEnd"/>
-      <w:r>
-        <w:rPr>
-          <w:lang w:val="en-US"/>
-        </w:rPr>
-        <w:t xml:space="preserve"> sit </w:t>
-      </w:r>
-      <w:proofErr w:type="spellStart"/>
-      <w:r>
-        <w:rPr>
-          <w:lang w:val="en-US"/>
-        </w:rPr>
-        <w:t>amet</w:t>
-      </w:r>
-      <w:proofErr w:type="spellEnd"/>
-      <w:r>
-        <w:rPr>
-          <w:lang w:val="en-US"/>
-        </w:rPr>
-        <w:t xml:space="preserve"> </w:t>
-      </w:r>
-      <w:proofErr w:type="spellStart"/>
-      <w:r>
-        <w:rPr>
-          <w:lang w:val="en-US"/>
-        </w:rPr>
-        <w:t>risus</w:t>
-      </w:r>
-      <w:proofErr w:type="spellEnd"/>
-      <w:r>
-        <w:rPr>
-          <w:lang w:val="en-US"/>
-        </w:rPr>
-        <w:t xml:space="preserve">. </w:t>
+        <w:t>;</w:t>
       </w:r>
     </w:p>
     <w:p>
@@ -12090,138 +11022,25 @@
         <w:pStyle w:val="a"/>
         <w:numPr>
           <w:ilvl w:val="0"/>
-          <w:numId w:val="6"/>
+          <w:numId w:val="33"/>
         </w:numPr>
         <w:ind w:left="0" w:firstLine="851"/>
-        <w:rPr>
-          <w:lang w:val="en-US"/>
-        </w:rPr>
-      </w:pPr>
-      <w:proofErr w:type="spellStart"/>
-      <w:r>
-        <w:rPr>
-          <w:lang w:val="en-US"/>
-        </w:rPr>
-        <w:t>Diam</w:t>
-      </w:r>
-      <w:proofErr w:type="spellEnd"/>
-      <w:r>
-        <w:rPr>
-          <w:lang w:val="en-US"/>
-        </w:rPr>
-        <w:t xml:space="preserve"> </w:t>
-      </w:r>
-      <w:proofErr w:type="spellStart"/>
-      <w:r>
-        <w:rPr>
-          <w:lang w:val="en-US"/>
-        </w:rPr>
-        <w:t>ut</w:t>
-      </w:r>
-      <w:proofErr w:type="spellEnd"/>
-      <w:r>
-        <w:rPr>
-          <w:lang w:val="en-US"/>
-        </w:rPr>
-        <w:t xml:space="preserve"> </w:t>
-      </w:r>
-      <w:proofErr w:type="spellStart"/>
-      <w:r>
-        <w:rPr>
-          <w:lang w:val="en-US"/>
-        </w:rPr>
-        <w:t>venenatis</w:t>
-      </w:r>
-      <w:proofErr w:type="spellEnd"/>
-      <w:r>
-        <w:rPr>
-          <w:lang w:val="en-US"/>
-        </w:rPr>
-        <w:t xml:space="preserve"> </w:t>
-      </w:r>
-      <w:proofErr w:type="spellStart"/>
-      <w:r>
-        <w:rPr>
-          <w:lang w:val="en-US"/>
-        </w:rPr>
-        <w:t>tellus</w:t>
-      </w:r>
-      <w:proofErr w:type="spellEnd"/>
-      <w:r>
-        <w:rPr>
-          <w:lang w:val="en-US"/>
-        </w:rPr>
-        <w:t xml:space="preserve"> in </w:t>
-      </w:r>
-      <w:proofErr w:type="spellStart"/>
-      <w:r>
-        <w:rPr>
-          <w:lang w:val="en-US"/>
-        </w:rPr>
-        <w:t>metus</w:t>
-      </w:r>
-      <w:proofErr w:type="spellEnd"/>
-      <w:r>
-        <w:rPr>
-          <w:lang w:val="en-US"/>
-        </w:rPr>
-        <w:t xml:space="preserve"> </w:t>
-      </w:r>
-      <w:proofErr w:type="spellStart"/>
-      <w:r>
-        <w:rPr>
-          <w:lang w:val="en-US"/>
-        </w:rPr>
-        <w:t>vulputate</w:t>
-      </w:r>
-      <w:proofErr w:type="spellEnd"/>
-      <w:r>
-        <w:rPr>
-          <w:lang w:val="en-US"/>
-        </w:rPr>
-        <w:t xml:space="preserve"> </w:t>
-      </w:r>
-      <w:proofErr w:type="spellStart"/>
-      <w:r>
-        <w:rPr>
-          <w:lang w:val="en-US"/>
-        </w:rPr>
-        <w:t>eu</w:t>
-      </w:r>
-      <w:proofErr w:type="spellEnd"/>
-      <w:r>
-        <w:rPr>
-          <w:lang w:val="en-US"/>
-        </w:rPr>
-        <w:t xml:space="preserve"> </w:t>
-      </w:r>
-      <w:proofErr w:type="spellStart"/>
-      <w:r>
-        <w:rPr>
-          <w:lang w:val="en-US"/>
-        </w:rPr>
-        <w:t>scelerisque</w:t>
-      </w:r>
-      <w:proofErr w:type="spellEnd"/>
-      <w:r>
-        <w:rPr>
-          <w:lang w:val="en-US"/>
-        </w:rPr>
-        <w:t xml:space="preserve"> </w:t>
-      </w:r>
-      <w:proofErr w:type="spellStart"/>
-      <w:r>
-        <w:rPr>
-          <w:lang w:val="en-US"/>
-        </w:rPr>
-        <w:t>felis</w:t>
-      </w:r>
-      <w:proofErr w:type="spellEnd"/>
-      <w:r>
-        <w:rPr>
-          <w:lang w:val="en-US"/>
-        </w:rPr>
-        <w:t xml:space="preserve">. </w:t>
+      </w:pPr>
+      <w:r>
+        <w:t>консультационные услуги.</w:t>
+      </w:r>
+    </w:p>
+    <w:p>
+      <w:pPr>
+        <w:tabs>
+          <w:tab w:val="left" w:pos="1134"/>
+        </w:tabs>
+      </w:pPr>
+      <w:r>
+        <w:t>При разработке программного обеспечения необходимо выполнить следующие этапы</w:t>
+      </w:r>
+      <w:r>
+        <w:t>:</w:t>
       </w:r>
     </w:p>
     <w:p>
@@ -12229,1942 +11048,288 @@
         <w:pStyle w:val="a"/>
         <w:numPr>
           <w:ilvl w:val="0"/>
-          <w:numId w:val="6"/>
+          <w:numId w:val="31"/>
         </w:numPr>
         <w:ind w:left="0" w:firstLine="851"/>
-        <w:rPr>
-          <w:lang w:val="en-US"/>
-        </w:rPr>
+      </w:pPr>
+      <w:r>
+        <w:t>определение целей и задач ПО, выявление</w:t>
+      </w:r>
+      <w:r>
+        <w:t xml:space="preserve"> </w:t>
+      </w:r>
+      <w:r>
+        <w:t>функциональных и нефункциональных требований, составление</w:t>
+      </w:r>
+      <w:r>
+        <w:t xml:space="preserve"> </w:t>
+      </w:r>
+      <w:r>
+        <w:t>технического задания</w:t>
+      </w:r>
+      <w:r>
+        <w:t>;</w:t>
+      </w:r>
+    </w:p>
+    <w:p>
+      <w:pPr>
+        <w:pStyle w:val="a"/>
+        <w:numPr>
+          <w:ilvl w:val="0"/>
+          <w:numId w:val="31"/>
+        </w:numPr>
+        <w:ind w:left="0" w:firstLine="851"/>
+      </w:pPr>
+      <w:r>
+        <w:t>разработка архитектуры ПО, проектирование</w:t>
+      </w:r>
+      <w:r>
+        <w:t xml:space="preserve"> </w:t>
+      </w:r>
+      <w:r>
+        <w:t>интерфейсов пользователя и структуры базы данных</w:t>
+      </w:r>
+      <w:r>
+        <w:t>;</w:t>
+      </w:r>
+    </w:p>
+    <w:p>
+      <w:pPr>
+        <w:pStyle w:val="a"/>
+        <w:numPr>
+          <w:ilvl w:val="0"/>
+          <w:numId w:val="31"/>
+        </w:numPr>
+        <w:ind w:left="0" w:firstLine="851"/>
+      </w:pPr>
+      <w:r>
+        <w:t>написание кода ПО, его тестирование и отладка</w:t>
+      </w:r>
+      <w:r>
+        <w:t>;</w:t>
+      </w:r>
+    </w:p>
+    <w:p>
+      <w:pPr>
+        <w:pStyle w:val="a"/>
+        <w:numPr>
+          <w:ilvl w:val="0"/>
+          <w:numId w:val="31"/>
+        </w:numPr>
+        <w:ind w:left="0" w:firstLine="851"/>
+      </w:pPr>
+      <w:r>
+        <w:t>установка и настройка ПО, обучение пользователей</w:t>
+      </w:r>
+      <w:r>
+        <w:t>;</w:t>
+      </w:r>
+    </w:p>
+    <w:p>
+      <w:pPr>
+        <w:pStyle w:val="a"/>
+        <w:numPr>
+          <w:ilvl w:val="0"/>
+          <w:numId w:val="31"/>
+        </w:numPr>
+        <w:ind w:left="0" w:firstLine="851"/>
+      </w:pPr>
+      <w:r>
+        <w:lastRenderedPageBreak/>
+        <w:t>техническая поддержка ПО, исправление ошибок,</w:t>
+      </w:r>
+      <w:r>
+        <w:t xml:space="preserve"> </w:t>
+      </w:r>
+      <w:r>
+        <w:t>доработка ПО.</w:t>
+      </w:r>
+    </w:p>
+    <w:p/>
+    <w:p>
+      <w:pPr>
+        <w:pStyle w:val="2"/>
+        <w:tabs>
+          <w:tab w:val="left" w:pos="1134"/>
+        </w:tabs>
+      </w:pPr>
+      <w:bookmarkStart w:id="4" w:name="_Toc166177933"/>
+      <w:r>
+        <w:t xml:space="preserve">1.2 </w:t>
+      </w:r>
+      <w:r>
+        <w:t>Организационная структура предприятия</w:t>
+      </w:r>
+      <w:bookmarkEnd w:id="4"/>
+    </w:p>
+    <w:p/>
+    <w:p>
+      <w:r>
+        <w:t>Успешная реализация проекта по разработке программного обеспечения требует создания слаженной команды, каждый член которой будет играть определенную роль.</w:t>
+      </w:r>
+    </w:p>
+    <w:p>
+      <w:r>
+        <w:t>В данном разделе будут рассмотрены</w:t>
+      </w:r>
+      <w:r>
+        <w:t xml:space="preserve"> </w:t>
+      </w:r>
+      <w:r>
+        <w:t>оптимальная структура команды,</w:t>
+      </w:r>
+      <w:r>
+        <w:t xml:space="preserve"> </w:t>
+      </w:r>
+      <w:r>
+        <w:t>функции каждого ее члена</w:t>
+      </w:r>
+      <w:r>
+        <w:t>:</w:t>
+      </w:r>
+    </w:p>
+    <w:p>
+      <w:r>
+        <w:t>Структура команды и функции каждого ее члена</w:t>
+      </w:r>
+      <w:r>
+        <w:t>:</w:t>
+      </w:r>
+    </w:p>
+    <w:p>
+      <w:pPr>
+        <w:pStyle w:val="a"/>
+        <w:numPr>
+          <w:ilvl w:val="0"/>
+          <w:numId w:val="34"/>
+        </w:numPr>
+        <w:ind w:left="0" w:firstLine="851"/>
+      </w:pPr>
+      <w:r>
+        <w:t>руководитель</w:t>
+      </w:r>
+      <w:r>
+        <w:t xml:space="preserve"> </w:t>
+      </w:r>
+      <w:r>
+        <w:t>осуществляет общее руководство командой, определяет стратегию развития компании, привлекает клиентов, ведет переговоры и заключает договоры</w:t>
+      </w:r>
+      <w:r>
+        <w:t>;</w:t>
+      </w:r>
+    </w:p>
+    <w:p>
+      <w:pPr>
+        <w:pStyle w:val="a"/>
+        <w:numPr>
+          <w:ilvl w:val="0"/>
+          <w:numId w:val="34"/>
+        </w:numPr>
+        <w:ind w:left="0" w:firstLine="851"/>
+      </w:pPr>
+      <w:r>
+        <w:t>менеджер проекта обеспечивает координацию работы команды, контролирует ход выполнения проекта, отчитывается перед клиентом о статусе проекта;</w:t>
+      </w:r>
+    </w:p>
+    <w:p>
+      <w:pPr>
+        <w:pStyle w:val="a"/>
+        <w:numPr>
+          <w:ilvl w:val="0"/>
+          <w:numId w:val="34"/>
+        </w:numPr>
+        <w:ind w:left="0" w:firstLine="851"/>
+      </w:pPr>
+      <w:r>
+        <w:t>разработчики осуществляют разработку ПО в соответствии с требованиями заказчика, проводят тестирование и отладку ПО</w:t>
+      </w:r>
+      <w:r>
+        <w:t xml:space="preserve">, </w:t>
+      </w:r>
+      <w:r>
+        <w:t>готовят документацию;</w:t>
+      </w:r>
+    </w:p>
+    <w:p>
+      <w:pPr>
+        <w:pStyle w:val="a"/>
+        <w:numPr>
+          <w:ilvl w:val="0"/>
+          <w:numId w:val="34"/>
+        </w:numPr>
+        <w:ind w:left="0" w:firstLine="851"/>
+      </w:pPr>
+      <w:r>
+        <w:t>дизайнер разрабатывает интерфейсы пользователя, готовит графические материалы;</w:t>
+      </w:r>
+    </w:p>
+    <w:p>
+      <w:pPr>
+        <w:pStyle w:val="a"/>
+        <w:numPr>
+          <w:ilvl w:val="0"/>
+          <w:numId w:val="34"/>
+        </w:numPr>
+        <w:ind w:left="0" w:firstLine="851"/>
       </w:pPr>
       <w:proofErr w:type="spellStart"/>
       <w:r>
-        <w:rPr>
-          <w:lang w:val="en-US"/>
-        </w:rPr>
-        <w:t>Amet</w:t>
+        <w:t>тестировщик</w:t>
       </w:r>
       <w:proofErr w:type="spellEnd"/>
       <w:r>
-        <w:rPr>
-          <w:lang w:val="en-US"/>
-        </w:rPr>
         <w:t xml:space="preserve"> </w:t>
       </w:r>
-      <w:proofErr w:type="spellStart"/>
-      <w:r>
-        <w:rPr>
-          <w:lang w:val="en-US"/>
-        </w:rPr>
-        <w:t>consectetur</w:t>
-      </w:r>
-      <w:proofErr w:type="spellEnd"/>
-      <w:r>
-        <w:rPr>
-          <w:lang w:val="en-US"/>
-        </w:rPr>
-        <w:t xml:space="preserve"> </w:t>
-      </w:r>
-      <w:proofErr w:type="spellStart"/>
-      <w:r>
-        <w:rPr>
-          <w:lang w:val="en-US"/>
-        </w:rPr>
-        <w:t>adipiscing</w:t>
-      </w:r>
-      <w:proofErr w:type="spellEnd"/>
-      <w:r>
-        <w:rPr>
-          <w:lang w:val="en-US"/>
-        </w:rPr>
-        <w:t xml:space="preserve"> </w:t>
-      </w:r>
-      <w:proofErr w:type="spellStart"/>
-      <w:r>
-        <w:rPr>
-          <w:lang w:val="en-US"/>
-        </w:rPr>
-        <w:t>elit</w:t>
-      </w:r>
-      <w:proofErr w:type="spellEnd"/>
-      <w:r>
-        <w:rPr>
-          <w:lang w:val="en-US"/>
-        </w:rPr>
-        <w:t xml:space="preserve"> </w:t>
-      </w:r>
-      <w:proofErr w:type="spellStart"/>
-      <w:r>
-        <w:rPr>
-          <w:lang w:val="en-US"/>
-        </w:rPr>
-        <w:t>ut</w:t>
-      </w:r>
-      <w:proofErr w:type="spellEnd"/>
-      <w:r>
-        <w:rPr>
-          <w:lang w:val="en-US"/>
-        </w:rPr>
-        <w:t xml:space="preserve"> </w:t>
-      </w:r>
-      <w:proofErr w:type="spellStart"/>
-      <w:r>
-        <w:rPr>
-          <w:lang w:val="en-US"/>
-        </w:rPr>
-        <w:t>aliquam</w:t>
-      </w:r>
-      <w:proofErr w:type="spellEnd"/>
-      <w:r>
-        <w:rPr>
-          <w:lang w:val="en-US"/>
-        </w:rPr>
-        <w:t xml:space="preserve">. </w:t>
-      </w:r>
-      <w:proofErr w:type="spellStart"/>
-      <w:r>
-        <w:rPr>
-          <w:lang w:val="en-US"/>
-        </w:rPr>
-        <w:t>Diam</w:t>
-      </w:r>
-      <w:proofErr w:type="spellEnd"/>
-      <w:r>
-        <w:rPr>
-          <w:lang w:val="en-US"/>
-        </w:rPr>
-        <w:t xml:space="preserve"> </w:t>
-      </w:r>
-      <w:proofErr w:type="spellStart"/>
-      <w:r>
-        <w:rPr>
-          <w:lang w:val="en-US"/>
-        </w:rPr>
-        <w:t>maecenas</w:t>
-      </w:r>
-      <w:proofErr w:type="spellEnd"/>
-      <w:r>
-        <w:rPr>
-          <w:lang w:val="en-US"/>
-        </w:rPr>
-        <w:t xml:space="preserve"> </w:t>
-      </w:r>
-      <w:proofErr w:type="spellStart"/>
-      <w:r>
-        <w:rPr>
-          <w:lang w:val="en-US"/>
-        </w:rPr>
-        <w:t>ultricies</w:t>
-      </w:r>
-      <w:proofErr w:type="spellEnd"/>
-      <w:r>
-        <w:rPr>
-          <w:lang w:val="en-US"/>
-        </w:rPr>
-        <w:t xml:space="preserve"> mi </w:t>
-      </w:r>
-      <w:proofErr w:type="spellStart"/>
-      <w:r>
-        <w:rPr>
-          <w:lang w:val="en-US"/>
-        </w:rPr>
-        <w:t>eget</w:t>
-      </w:r>
-      <w:proofErr w:type="spellEnd"/>
-      <w:r>
-        <w:rPr>
-          <w:lang w:val="en-US"/>
-        </w:rPr>
-        <w:t xml:space="preserve"> </w:t>
-      </w:r>
-      <w:proofErr w:type="spellStart"/>
-      <w:r>
-        <w:rPr>
-          <w:lang w:val="en-US"/>
-        </w:rPr>
-        <w:t>mauris</w:t>
-      </w:r>
-      <w:proofErr w:type="spellEnd"/>
-      <w:r>
-        <w:rPr>
-          <w:lang w:val="en-US"/>
-        </w:rPr>
-        <w:t xml:space="preserve"> pharetra et </w:t>
-      </w:r>
-      <w:proofErr w:type="spellStart"/>
-      <w:r>
-        <w:rPr>
-          <w:lang w:val="en-US"/>
-        </w:rPr>
-        <w:t>ultrices</w:t>
-      </w:r>
-      <w:proofErr w:type="spellEnd"/>
-      <w:r>
-        <w:rPr>
-          <w:lang w:val="en-US"/>
-        </w:rPr>
-        <w:t>.</w:t>
-      </w:r>
-    </w:p>
-    <w:p>
-      <w:pPr>
-        <w:rPr>
-          <w:lang w:val="en-US"/>
-        </w:rPr>
-      </w:pPr>
-      <w:r>
-        <w:rPr>
-          <w:lang w:val="en-US"/>
-        </w:rPr>
-        <w:t xml:space="preserve"> </w:t>
-      </w:r>
-      <w:proofErr w:type="spellStart"/>
-      <w:r>
-        <w:rPr>
-          <w:lang w:val="en-US"/>
-        </w:rPr>
-        <w:t>Volutpat</w:t>
-      </w:r>
-      <w:proofErr w:type="spellEnd"/>
-      <w:r>
-        <w:rPr>
-          <w:lang w:val="en-US"/>
-        </w:rPr>
-        <w:t xml:space="preserve"> </w:t>
-      </w:r>
-      <w:proofErr w:type="spellStart"/>
-      <w:r>
-        <w:rPr>
-          <w:lang w:val="en-US"/>
-        </w:rPr>
-        <w:t>blandit</w:t>
-      </w:r>
-      <w:proofErr w:type="spellEnd"/>
-      <w:r>
-        <w:rPr>
-          <w:lang w:val="en-US"/>
-        </w:rPr>
-        <w:t xml:space="preserve"> </w:t>
-      </w:r>
-      <w:proofErr w:type="spellStart"/>
-      <w:r>
-        <w:rPr>
-          <w:lang w:val="en-US"/>
-        </w:rPr>
-        <w:t>aliquam</w:t>
-      </w:r>
-      <w:proofErr w:type="spellEnd"/>
-      <w:r>
-        <w:rPr>
-          <w:lang w:val="en-US"/>
-        </w:rPr>
-        <w:t xml:space="preserve"> </w:t>
-      </w:r>
-      <w:proofErr w:type="spellStart"/>
-      <w:r>
-        <w:rPr>
-          <w:lang w:val="en-US"/>
-        </w:rPr>
-        <w:t>etiam</w:t>
-      </w:r>
-      <w:proofErr w:type="spellEnd"/>
-      <w:r>
-        <w:rPr>
-          <w:lang w:val="en-US"/>
-        </w:rPr>
-        <w:t xml:space="preserve"> </w:t>
-      </w:r>
-      <w:proofErr w:type="spellStart"/>
-      <w:r>
-        <w:rPr>
-          <w:lang w:val="en-US"/>
-        </w:rPr>
-        <w:t>erat</w:t>
-      </w:r>
-      <w:proofErr w:type="spellEnd"/>
-      <w:r>
-        <w:rPr>
-          <w:lang w:val="en-US"/>
-        </w:rPr>
-        <w:t xml:space="preserve"> </w:t>
-      </w:r>
-      <w:proofErr w:type="spellStart"/>
-      <w:r>
-        <w:rPr>
-          <w:lang w:val="en-US"/>
-        </w:rPr>
-        <w:t>velit</w:t>
-      </w:r>
-      <w:proofErr w:type="spellEnd"/>
-      <w:r>
-        <w:rPr>
-          <w:lang w:val="en-US"/>
-        </w:rPr>
-        <w:t xml:space="preserve"> </w:t>
-      </w:r>
-      <w:proofErr w:type="spellStart"/>
-      <w:r>
-        <w:rPr>
-          <w:lang w:val="en-US"/>
-        </w:rPr>
-        <w:t>scelerisque</w:t>
-      </w:r>
-      <w:proofErr w:type="spellEnd"/>
-      <w:r>
-        <w:rPr>
-          <w:lang w:val="en-US"/>
-        </w:rPr>
-        <w:t xml:space="preserve">. </w:t>
-      </w:r>
-      <w:proofErr w:type="spellStart"/>
-      <w:r>
-        <w:rPr>
-          <w:lang w:val="en-US"/>
-        </w:rPr>
-        <w:t>Nec</w:t>
-      </w:r>
-      <w:proofErr w:type="spellEnd"/>
-      <w:r>
-        <w:rPr>
-          <w:lang w:val="en-US"/>
-        </w:rPr>
-        <w:t xml:space="preserve"> dui </w:t>
-      </w:r>
-      <w:proofErr w:type="spellStart"/>
-      <w:r>
-        <w:rPr>
-          <w:lang w:val="en-US"/>
-        </w:rPr>
-        <w:t>nunc</w:t>
-      </w:r>
-      <w:proofErr w:type="spellEnd"/>
-      <w:r>
-        <w:rPr>
-          <w:lang w:val="en-US"/>
-        </w:rPr>
-        <w:t xml:space="preserve"> </w:t>
-      </w:r>
-      <w:proofErr w:type="spellStart"/>
-      <w:r>
-        <w:rPr>
-          <w:lang w:val="en-US"/>
-        </w:rPr>
-        <w:t>mattis</w:t>
-      </w:r>
-      <w:proofErr w:type="spellEnd"/>
-      <w:r>
-        <w:rPr>
-          <w:lang w:val="en-US"/>
-        </w:rPr>
-        <w:t xml:space="preserve"> </w:t>
-      </w:r>
-      <w:proofErr w:type="spellStart"/>
-      <w:r>
-        <w:rPr>
-          <w:lang w:val="en-US"/>
-        </w:rPr>
-        <w:t>enim</w:t>
-      </w:r>
-      <w:proofErr w:type="spellEnd"/>
-      <w:r>
-        <w:rPr>
-          <w:lang w:val="en-US"/>
-        </w:rPr>
-        <w:t xml:space="preserve"> </w:t>
-      </w:r>
-      <w:proofErr w:type="spellStart"/>
-      <w:r>
-        <w:rPr>
-          <w:lang w:val="en-US"/>
-        </w:rPr>
-        <w:t>ut</w:t>
-      </w:r>
-      <w:proofErr w:type="spellEnd"/>
-      <w:r>
-        <w:rPr>
-          <w:lang w:val="en-US"/>
-        </w:rPr>
-        <w:t xml:space="preserve"> </w:t>
-      </w:r>
-      <w:proofErr w:type="spellStart"/>
-      <w:r>
-        <w:rPr>
-          <w:lang w:val="en-US"/>
-        </w:rPr>
-        <w:t>tellusDis</w:t>
-      </w:r>
-      <w:proofErr w:type="spellEnd"/>
-      <w:r>
-        <w:rPr>
-          <w:lang w:val="en-US"/>
-        </w:rPr>
-        <w:t xml:space="preserve"> parturient </w:t>
-      </w:r>
-      <w:proofErr w:type="spellStart"/>
-      <w:r>
-        <w:rPr>
-          <w:lang w:val="en-US"/>
-        </w:rPr>
-        <w:t>montes</w:t>
-      </w:r>
-      <w:proofErr w:type="spellEnd"/>
-      <w:r>
-        <w:rPr>
-          <w:lang w:val="en-US"/>
-        </w:rPr>
-        <w:t xml:space="preserve"> </w:t>
-      </w:r>
-      <w:proofErr w:type="spellStart"/>
-      <w:r>
-        <w:rPr>
-          <w:lang w:val="en-US"/>
-        </w:rPr>
-        <w:t>nascetur</w:t>
-      </w:r>
-      <w:proofErr w:type="spellEnd"/>
-      <w:r>
-        <w:rPr>
-          <w:lang w:val="en-US"/>
-        </w:rPr>
-        <w:t xml:space="preserve"> </w:t>
-      </w:r>
-      <w:proofErr w:type="spellStart"/>
-      <w:r>
-        <w:rPr>
-          <w:lang w:val="en-US"/>
-        </w:rPr>
-        <w:t>ridiculus</w:t>
-      </w:r>
-      <w:proofErr w:type="spellEnd"/>
-      <w:r>
-        <w:rPr>
-          <w:lang w:val="en-US"/>
-        </w:rPr>
-        <w:t xml:space="preserve"> </w:t>
-      </w:r>
-      <w:proofErr w:type="spellStart"/>
-      <w:r>
-        <w:rPr>
-          <w:lang w:val="en-US"/>
-        </w:rPr>
-        <w:t>mus</w:t>
-      </w:r>
-      <w:proofErr w:type="spellEnd"/>
-      <w:r>
-        <w:rPr>
-          <w:lang w:val="en-US"/>
-        </w:rPr>
-        <w:t xml:space="preserve"> </w:t>
-      </w:r>
-      <w:proofErr w:type="spellStart"/>
-      <w:r>
-        <w:rPr>
-          <w:lang w:val="en-US"/>
-        </w:rPr>
-        <w:t>mauris</w:t>
-      </w:r>
-      <w:proofErr w:type="spellEnd"/>
-      <w:r>
-        <w:rPr>
-          <w:lang w:val="en-US"/>
-        </w:rPr>
-        <w:t xml:space="preserve"> vitae </w:t>
-      </w:r>
-      <w:proofErr w:type="spellStart"/>
-      <w:r>
-        <w:rPr>
-          <w:lang w:val="en-US"/>
-        </w:rPr>
-        <w:t>ultricies</w:t>
-      </w:r>
-      <w:proofErr w:type="spellEnd"/>
-      <w:r>
-        <w:rPr>
-          <w:lang w:val="en-US"/>
-        </w:rPr>
-        <w:t xml:space="preserve">. </w:t>
-      </w:r>
-      <w:proofErr w:type="spellStart"/>
-      <w:r>
-        <w:rPr>
-          <w:lang w:val="en-US"/>
-        </w:rPr>
-        <w:t>Malesuada</w:t>
-      </w:r>
-      <w:proofErr w:type="spellEnd"/>
-      <w:r>
-        <w:rPr>
-          <w:lang w:val="en-US"/>
-        </w:rPr>
-        <w:t xml:space="preserve"> fames ac </w:t>
-      </w:r>
-      <w:proofErr w:type="spellStart"/>
-      <w:r>
-        <w:rPr>
-          <w:lang w:val="en-US"/>
-        </w:rPr>
-        <w:t>turpis</w:t>
-      </w:r>
-      <w:proofErr w:type="spellEnd"/>
-      <w:r>
-        <w:rPr>
-          <w:lang w:val="en-US"/>
-        </w:rPr>
-        <w:t xml:space="preserve"> </w:t>
-      </w:r>
-      <w:proofErr w:type="spellStart"/>
-      <w:r>
-        <w:rPr>
-          <w:lang w:val="en-US"/>
-        </w:rPr>
-        <w:t>egestas</w:t>
-      </w:r>
-      <w:proofErr w:type="spellEnd"/>
-      <w:r>
-        <w:rPr>
-          <w:lang w:val="en-US"/>
-        </w:rPr>
-        <w:t xml:space="preserve"> integer </w:t>
-      </w:r>
-      <w:proofErr w:type="spellStart"/>
-      <w:r>
-        <w:rPr>
-          <w:lang w:val="en-US"/>
-        </w:rPr>
-        <w:t>eget</w:t>
-      </w:r>
-      <w:proofErr w:type="spellEnd"/>
-      <w:r>
-        <w:rPr>
-          <w:lang w:val="en-US"/>
-        </w:rPr>
-        <w:t xml:space="preserve"> </w:t>
-      </w:r>
-      <w:proofErr w:type="spellStart"/>
-      <w:r>
-        <w:rPr>
-          <w:lang w:val="en-US"/>
-        </w:rPr>
-        <w:t>aliquet</w:t>
-      </w:r>
-      <w:proofErr w:type="spellEnd"/>
-      <w:r>
-        <w:rPr>
-          <w:lang w:val="en-US"/>
-        </w:rPr>
-        <w:t xml:space="preserve"> </w:t>
-      </w:r>
-      <w:proofErr w:type="spellStart"/>
-      <w:r>
-        <w:rPr>
-          <w:lang w:val="en-US"/>
-        </w:rPr>
-        <w:t>nibh</w:t>
-      </w:r>
-      <w:proofErr w:type="spellEnd"/>
-      <w:r>
-        <w:rPr>
-          <w:lang w:val="en-US"/>
-        </w:rPr>
-        <w:t xml:space="preserve">. </w:t>
-      </w:r>
-      <w:proofErr w:type="spellStart"/>
-      <w:r>
-        <w:rPr>
-          <w:lang w:val="en-US"/>
-        </w:rPr>
-        <w:t>Ultrices</w:t>
-      </w:r>
-      <w:proofErr w:type="spellEnd"/>
-      <w:r>
-        <w:rPr>
-          <w:lang w:val="en-US"/>
-        </w:rPr>
-        <w:t xml:space="preserve"> in </w:t>
-      </w:r>
-      <w:proofErr w:type="spellStart"/>
-      <w:r>
-        <w:rPr>
-          <w:lang w:val="en-US"/>
-        </w:rPr>
-        <w:t>iaculis</w:t>
-      </w:r>
-      <w:proofErr w:type="spellEnd"/>
-      <w:r>
-        <w:rPr>
-          <w:lang w:val="en-US"/>
-        </w:rPr>
-        <w:t xml:space="preserve"> </w:t>
-      </w:r>
-      <w:proofErr w:type="spellStart"/>
-      <w:r>
-        <w:rPr>
-          <w:lang w:val="en-US"/>
-        </w:rPr>
-        <w:t>nunc</w:t>
-      </w:r>
-      <w:proofErr w:type="spellEnd"/>
-      <w:r>
-        <w:rPr>
-          <w:lang w:val="en-US"/>
-        </w:rPr>
-        <w:t xml:space="preserve"> </w:t>
-      </w:r>
-      <w:proofErr w:type="spellStart"/>
-      <w:r>
-        <w:rPr>
-          <w:lang w:val="en-US"/>
-        </w:rPr>
-        <w:t>sed</w:t>
-      </w:r>
-      <w:proofErr w:type="spellEnd"/>
-      <w:r>
-        <w:rPr>
-          <w:lang w:val="en-US"/>
-        </w:rPr>
-        <w:t xml:space="preserve"> </w:t>
-      </w:r>
-      <w:proofErr w:type="spellStart"/>
-      <w:r>
-        <w:rPr>
-          <w:lang w:val="en-US"/>
-        </w:rPr>
-        <w:t>augue</w:t>
-      </w:r>
-      <w:proofErr w:type="spellEnd"/>
-      <w:r>
-        <w:rPr>
-          <w:lang w:val="en-US"/>
-        </w:rPr>
-        <w:t xml:space="preserve"> lacus </w:t>
-      </w:r>
-      <w:proofErr w:type="spellStart"/>
-      <w:r>
-        <w:rPr>
-          <w:lang w:val="en-US"/>
-        </w:rPr>
-        <w:t>viverra</w:t>
-      </w:r>
-      <w:proofErr w:type="spellEnd"/>
-      <w:r>
-        <w:rPr>
-          <w:lang w:val="en-US"/>
-        </w:rPr>
-        <w:t xml:space="preserve"> vitae. </w:t>
-      </w:r>
-      <w:proofErr w:type="spellStart"/>
-      <w:r>
-        <w:rPr>
-          <w:lang w:val="en-US"/>
-        </w:rPr>
-        <w:t>Sodales</w:t>
-      </w:r>
-      <w:proofErr w:type="spellEnd"/>
-      <w:r>
-        <w:rPr>
-          <w:lang w:val="en-US"/>
-        </w:rPr>
-        <w:t xml:space="preserve"> </w:t>
-      </w:r>
-      <w:proofErr w:type="spellStart"/>
-      <w:r>
-        <w:rPr>
-          <w:lang w:val="en-US"/>
-        </w:rPr>
-        <w:t>ut</w:t>
-      </w:r>
-      <w:proofErr w:type="spellEnd"/>
-      <w:r>
-        <w:rPr>
-          <w:lang w:val="en-US"/>
-        </w:rPr>
-        <w:t xml:space="preserve"> </w:t>
-      </w:r>
-      <w:proofErr w:type="spellStart"/>
-      <w:r>
-        <w:rPr>
-          <w:lang w:val="en-US"/>
-        </w:rPr>
-        <w:t>eu</w:t>
-      </w:r>
-      <w:proofErr w:type="spellEnd"/>
-      <w:r>
-        <w:rPr>
-          <w:lang w:val="en-US"/>
-        </w:rPr>
-        <w:t xml:space="preserve"> </w:t>
-      </w:r>
-      <w:proofErr w:type="spellStart"/>
-      <w:r>
-        <w:rPr>
-          <w:lang w:val="en-US"/>
-        </w:rPr>
-        <w:t>sem</w:t>
-      </w:r>
-      <w:proofErr w:type="spellEnd"/>
-      <w:r>
-        <w:rPr>
-          <w:lang w:val="en-US"/>
-        </w:rPr>
-        <w:t xml:space="preserve"> integer vitae. </w:t>
-      </w:r>
-      <w:proofErr w:type="spellStart"/>
-      <w:r>
-        <w:rPr>
-          <w:lang w:val="en-US"/>
-        </w:rPr>
-        <w:t>Aliquet</w:t>
-      </w:r>
-      <w:proofErr w:type="spellEnd"/>
-      <w:r>
-        <w:rPr>
-          <w:lang w:val="en-US"/>
-        </w:rPr>
-        <w:t xml:space="preserve"> </w:t>
-      </w:r>
-      <w:proofErr w:type="spellStart"/>
-      <w:r>
-        <w:rPr>
-          <w:lang w:val="en-US"/>
-        </w:rPr>
-        <w:t>nec</w:t>
-      </w:r>
-      <w:proofErr w:type="spellEnd"/>
-      <w:r>
-        <w:rPr>
-          <w:lang w:val="en-US"/>
-        </w:rPr>
-        <w:t xml:space="preserve"> </w:t>
-      </w:r>
-      <w:proofErr w:type="spellStart"/>
-      <w:r>
-        <w:rPr>
-          <w:lang w:val="en-US"/>
-        </w:rPr>
-        <w:t>ullamcorper</w:t>
-      </w:r>
-      <w:proofErr w:type="spellEnd"/>
-      <w:r>
-        <w:rPr>
-          <w:lang w:val="en-US"/>
-        </w:rPr>
-        <w:t xml:space="preserve"> sit </w:t>
-      </w:r>
-      <w:proofErr w:type="spellStart"/>
-      <w:r>
-        <w:rPr>
-          <w:lang w:val="en-US"/>
-        </w:rPr>
-        <w:t>amet</w:t>
-      </w:r>
-      <w:proofErr w:type="spellEnd"/>
-      <w:r>
-        <w:rPr>
-          <w:lang w:val="en-US"/>
-        </w:rPr>
-        <w:t xml:space="preserve"> </w:t>
-      </w:r>
-      <w:proofErr w:type="spellStart"/>
-      <w:r>
-        <w:rPr>
-          <w:lang w:val="en-US"/>
-        </w:rPr>
-        <w:t>risus</w:t>
-      </w:r>
-      <w:proofErr w:type="spellEnd"/>
-      <w:r>
-        <w:rPr>
-          <w:lang w:val="en-US"/>
-        </w:rPr>
-        <w:t xml:space="preserve">. </w:t>
-      </w:r>
-      <w:proofErr w:type="spellStart"/>
-      <w:r>
-        <w:rPr>
-          <w:lang w:val="en-US"/>
-        </w:rPr>
-        <w:t>Diam</w:t>
-      </w:r>
-      <w:proofErr w:type="spellEnd"/>
-      <w:r>
-        <w:rPr>
-          <w:lang w:val="en-US"/>
-        </w:rPr>
-        <w:t xml:space="preserve"> </w:t>
-      </w:r>
-      <w:proofErr w:type="spellStart"/>
-      <w:r>
-        <w:rPr>
-          <w:lang w:val="en-US"/>
-        </w:rPr>
-        <w:t>ut</w:t>
-      </w:r>
-      <w:proofErr w:type="spellEnd"/>
-      <w:r>
-        <w:rPr>
-          <w:lang w:val="en-US"/>
-        </w:rPr>
-        <w:t xml:space="preserve"> </w:t>
-      </w:r>
-      <w:proofErr w:type="spellStart"/>
-      <w:r>
-        <w:rPr>
-          <w:lang w:val="en-US"/>
-        </w:rPr>
-        <w:t>venenatis</w:t>
-      </w:r>
-      <w:proofErr w:type="spellEnd"/>
-      <w:r>
-        <w:rPr>
-          <w:lang w:val="en-US"/>
-        </w:rPr>
-        <w:t xml:space="preserve"> </w:t>
-      </w:r>
-      <w:proofErr w:type="spellStart"/>
-      <w:r>
-        <w:rPr>
-          <w:lang w:val="en-US"/>
-        </w:rPr>
-        <w:t>tellus</w:t>
-      </w:r>
-      <w:proofErr w:type="spellEnd"/>
-      <w:r>
-        <w:rPr>
-          <w:lang w:val="en-US"/>
-        </w:rPr>
-        <w:t xml:space="preserve"> in </w:t>
-      </w:r>
-      <w:proofErr w:type="spellStart"/>
-      <w:r>
-        <w:rPr>
-          <w:lang w:val="en-US"/>
-        </w:rPr>
-        <w:t>metus</w:t>
-      </w:r>
-      <w:proofErr w:type="spellEnd"/>
-      <w:r>
-        <w:rPr>
-          <w:lang w:val="en-US"/>
-        </w:rPr>
-        <w:t xml:space="preserve"> </w:t>
-      </w:r>
-      <w:proofErr w:type="spellStart"/>
-      <w:r>
-        <w:rPr>
-          <w:lang w:val="en-US"/>
-        </w:rPr>
-        <w:t>vulputate</w:t>
-      </w:r>
-      <w:proofErr w:type="spellEnd"/>
-      <w:r>
-        <w:rPr>
-          <w:lang w:val="en-US"/>
-        </w:rPr>
-        <w:t xml:space="preserve"> </w:t>
-      </w:r>
-      <w:proofErr w:type="spellStart"/>
-      <w:r>
-        <w:rPr>
-          <w:lang w:val="en-US"/>
-        </w:rPr>
-        <w:t>eu</w:t>
-      </w:r>
-      <w:proofErr w:type="spellEnd"/>
-      <w:r>
-        <w:rPr>
-          <w:lang w:val="en-US"/>
-        </w:rPr>
-        <w:t xml:space="preserve"> </w:t>
-      </w:r>
-      <w:proofErr w:type="spellStart"/>
-      <w:r>
-        <w:rPr>
-          <w:lang w:val="en-US"/>
-        </w:rPr>
-        <w:t>scelerisque</w:t>
-      </w:r>
-      <w:proofErr w:type="spellEnd"/>
-      <w:r>
-        <w:rPr>
-          <w:lang w:val="en-US"/>
-        </w:rPr>
-        <w:t xml:space="preserve"> </w:t>
-      </w:r>
-      <w:proofErr w:type="spellStart"/>
-      <w:r>
-        <w:rPr>
-          <w:lang w:val="en-US"/>
-        </w:rPr>
-        <w:t>felis</w:t>
-      </w:r>
-      <w:proofErr w:type="spellEnd"/>
-      <w:r>
-        <w:rPr>
-          <w:lang w:val="en-US"/>
-        </w:rPr>
-        <w:t xml:space="preserve">. </w:t>
-      </w:r>
-      <w:proofErr w:type="spellStart"/>
-      <w:r>
-        <w:rPr>
-          <w:lang w:val="en-US"/>
-        </w:rPr>
-        <w:t>Amet</w:t>
-      </w:r>
-      <w:proofErr w:type="spellEnd"/>
-      <w:r>
-        <w:rPr>
-          <w:lang w:val="en-US"/>
-        </w:rPr>
-        <w:t xml:space="preserve"> </w:t>
-      </w:r>
-      <w:proofErr w:type="spellStart"/>
-      <w:r>
-        <w:rPr>
-          <w:lang w:val="en-US"/>
-        </w:rPr>
-        <w:t>consectetur</w:t>
-      </w:r>
-      <w:proofErr w:type="spellEnd"/>
-      <w:r>
-        <w:rPr>
-          <w:lang w:val="en-US"/>
-        </w:rPr>
-        <w:t xml:space="preserve"> </w:t>
-      </w:r>
-      <w:proofErr w:type="spellStart"/>
-      <w:r>
-        <w:rPr>
-          <w:lang w:val="en-US"/>
-        </w:rPr>
-        <w:t>adipiscing</w:t>
-      </w:r>
-      <w:proofErr w:type="spellEnd"/>
-      <w:r>
-        <w:rPr>
-          <w:lang w:val="en-US"/>
-        </w:rPr>
-        <w:t xml:space="preserve"> </w:t>
-      </w:r>
-      <w:proofErr w:type="spellStart"/>
-      <w:r>
-        <w:rPr>
-          <w:lang w:val="en-US"/>
-        </w:rPr>
-        <w:t>elit</w:t>
-      </w:r>
-      <w:proofErr w:type="spellEnd"/>
-      <w:r>
-        <w:rPr>
-          <w:lang w:val="en-US"/>
-        </w:rPr>
-        <w:t xml:space="preserve"> </w:t>
-      </w:r>
-      <w:proofErr w:type="spellStart"/>
-      <w:r>
-        <w:rPr>
-          <w:lang w:val="en-US"/>
-        </w:rPr>
-        <w:t>ut</w:t>
-      </w:r>
-      <w:proofErr w:type="spellEnd"/>
-      <w:r>
-        <w:rPr>
-          <w:lang w:val="en-US"/>
-        </w:rPr>
-        <w:t xml:space="preserve"> </w:t>
-      </w:r>
-      <w:proofErr w:type="spellStart"/>
-      <w:r>
-        <w:rPr>
-          <w:lang w:val="en-US"/>
-        </w:rPr>
-        <w:t>aliquam</w:t>
-      </w:r>
-      <w:proofErr w:type="spellEnd"/>
-      <w:r>
-        <w:rPr>
-          <w:lang w:val="en-US"/>
-        </w:rPr>
-        <w:t xml:space="preserve">. </w:t>
-      </w:r>
-      <w:proofErr w:type="spellStart"/>
-      <w:r>
-        <w:rPr>
-          <w:lang w:val="en-US"/>
-        </w:rPr>
-        <w:t>Diam</w:t>
-      </w:r>
-      <w:proofErr w:type="spellEnd"/>
-      <w:r>
-        <w:rPr>
-          <w:lang w:val="en-US"/>
-        </w:rPr>
-        <w:t xml:space="preserve"> </w:t>
-      </w:r>
-      <w:proofErr w:type="spellStart"/>
-      <w:r>
-        <w:rPr>
-          <w:lang w:val="en-US"/>
-        </w:rPr>
-        <w:t>maecenas</w:t>
-      </w:r>
-      <w:proofErr w:type="spellEnd"/>
-      <w:r>
-        <w:rPr>
-          <w:lang w:val="en-US"/>
-        </w:rPr>
-        <w:t xml:space="preserve"> </w:t>
-      </w:r>
-      <w:proofErr w:type="spellStart"/>
-      <w:r>
-        <w:rPr>
-          <w:lang w:val="en-US"/>
-        </w:rPr>
-        <w:t>ultricies</w:t>
-      </w:r>
-      <w:proofErr w:type="spellEnd"/>
-      <w:r>
-        <w:rPr>
-          <w:lang w:val="en-US"/>
-        </w:rPr>
-        <w:t xml:space="preserve"> mi </w:t>
-      </w:r>
-      <w:proofErr w:type="spellStart"/>
-      <w:r>
-        <w:rPr>
-          <w:lang w:val="en-US"/>
-        </w:rPr>
-        <w:t>eget</w:t>
-      </w:r>
-      <w:proofErr w:type="spellEnd"/>
-      <w:r>
-        <w:rPr>
-          <w:lang w:val="en-US"/>
-        </w:rPr>
-        <w:t xml:space="preserve"> </w:t>
-      </w:r>
-      <w:proofErr w:type="spellStart"/>
-      <w:r>
-        <w:rPr>
-          <w:lang w:val="en-US"/>
-        </w:rPr>
-        <w:t>mauris</w:t>
-      </w:r>
-      <w:proofErr w:type="spellEnd"/>
-      <w:r>
-        <w:rPr>
-          <w:lang w:val="en-US"/>
-        </w:rPr>
-        <w:t xml:space="preserve"> pharetra et </w:t>
-      </w:r>
-      <w:proofErr w:type="spellStart"/>
-      <w:r>
-        <w:rPr>
-          <w:lang w:val="en-US"/>
-        </w:rPr>
-        <w:t>ultrices</w:t>
-      </w:r>
-      <w:proofErr w:type="spellEnd"/>
-      <w:r>
-        <w:rPr>
-          <w:lang w:val="en-US"/>
-        </w:rPr>
-        <w:t xml:space="preserve">. </w:t>
-      </w:r>
-      <w:proofErr w:type="spellStart"/>
-      <w:r>
-        <w:rPr>
-          <w:lang w:val="en-US"/>
-        </w:rPr>
-        <w:t>Volutpat</w:t>
-      </w:r>
-      <w:proofErr w:type="spellEnd"/>
-      <w:r>
-        <w:rPr>
-          <w:lang w:val="en-US"/>
-        </w:rPr>
-        <w:t xml:space="preserve"> </w:t>
-      </w:r>
-      <w:proofErr w:type="spellStart"/>
-      <w:r>
-        <w:rPr>
-          <w:lang w:val="en-US"/>
-        </w:rPr>
-        <w:t>blandit</w:t>
-      </w:r>
-      <w:proofErr w:type="spellEnd"/>
-      <w:r>
-        <w:rPr>
-          <w:lang w:val="en-US"/>
-        </w:rPr>
-        <w:t xml:space="preserve"> </w:t>
-      </w:r>
-      <w:proofErr w:type="spellStart"/>
-      <w:r>
-        <w:rPr>
-          <w:lang w:val="en-US"/>
-        </w:rPr>
-        <w:t>aliquam</w:t>
-      </w:r>
-      <w:proofErr w:type="spellEnd"/>
-      <w:r>
-        <w:rPr>
-          <w:lang w:val="en-US"/>
-        </w:rPr>
-        <w:t xml:space="preserve"> </w:t>
-      </w:r>
-      <w:proofErr w:type="spellStart"/>
-      <w:r>
-        <w:rPr>
-          <w:lang w:val="en-US"/>
-        </w:rPr>
-        <w:t>etiam</w:t>
-      </w:r>
-      <w:proofErr w:type="spellEnd"/>
-      <w:r>
-        <w:rPr>
-          <w:lang w:val="en-US"/>
-        </w:rPr>
-        <w:t xml:space="preserve"> </w:t>
-      </w:r>
-      <w:proofErr w:type="spellStart"/>
-      <w:r>
-        <w:rPr>
-          <w:lang w:val="en-US"/>
-        </w:rPr>
-        <w:t>erat</w:t>
-      </w:r>
-      <w:proofErr w:type="spellEnd"/>
-      <w:r>
-        <w:rPr>
-          <w:lang w:val="en-US"/>
-        </w:rPr>
-        <w:t xml:space="preserve"> </w:t>
-      </w:r>
-      <w:proofErr w:type="spellStart"/>
-      <w:r>
-        <w:rPr>
-          <w:lang w:val="en-US"/>
-        </w:rPr>
-        <w:t>velit</w:t>
-      </w:r>
-      <w:proofErr w:type="spellEnd"/>
-      <w:r>
-        <w:rPr>
-          <w:lang w:val="en-US"/>
-        </w:rPr>
-        <w:t xml:space="preserve"> </w:t>
-      </w:r>
-      <w:proofErr w:type="spellStart"/>
-      <w:r>
-        <w:rPr>
-          <w:lang w:val="en-US"/>
-        </w:rPr>
-        <w:t>scelerisque</w:t>
-      </w:r>
-      <w:proofErr w:type="spellEnd"/>
-      <w:r>
-        <w:rPr>
-          <w:lang w:val="en-US"/>
-        </w:rPr>
-        <w:t xml:space="preserve">. </w:t>
-      </w:r>
-      <w:proofErr w:type="spellStart"/>
-      <w:r>
-        <w:rPr>
-          <w:lang w:val="en-US"/>
-        </w:rPr>
-        <w:t>Nec</w:t>
-      </w:r>
-      <w:proofErr w:type="spellEnd"/>
-      <w:r>
-        <w:rPr>
-          <w:lang w:val="en-US"/>
-        </w:rPr>
-        <w:t xml:space="preserve"> dui </w:t>
-      </w:r>
-      <w:proofErr w:type="spellStart"/>
-      <w:r>
-        <w:rPr>
-          <w:lang w:val="en-US"/>
-        </w:rPr>
-        <w:t>nunc</w:t>
-      </w:r>
-      <w:proofErr w:type="spellEnd"/>
-      <w:r>
-        <w:rPr>
-          <w:lang w:val="en-US"/>
-        </w:rPr>
-        <w:t xml:space="preserve"> </w:t>
-      </w:r>
-      <w:proofErr w:type="spellStart"/>
-      <w:r>
-        <w:rPr>
-          <w:lang w:val="en-US"/>
-        </w:rPr>
-        <w:t>mattis</w:t>
-      </w:r>
-      <w:proofErr w:type="spellEnd"/>
-      <w:r>
-        <w:rPr>
-          <w:lang w:val="en-US"/>
-        </w:rPr>
-        <w:t xml:space="preserve"> </w:t>
-      </w:r>
-      <w:proofErr w:type="spellStart"/>
-      <w:r>
-        <w:rPr>
-          <w:lang w:val="en-US"/>
-        </w:rPr>
-        <w:t>enim</w:t>
-      </w:r>
-      <w:proofErr w:type="spellEnd"/>
-      <w:r>
-        <w:rPr>
-          <w:lang w:val="en-US"/>
-        </w:rPr>
-        <w:t xml:space="preserve"> </w:t>
-      </w:r>
-      <w:proofErr w:type="spellStart"/>
-      <w:r>
-        <w:rPr>
-          <w:lang w:val="en-US"/>
-        </w:rPr>
-        <w:t>ut</w:t>
-      </w:r>
-      <w:proofErr w:type="spellEnd"/>
-      <w:r>
-        <w:rPr>
-          <w:lang w:val="en-US"/>
-        </w:rPr>
-        <w:t xml:space="preserve"> </w:t>
-      </w:r>
-      <w:proofErr w:type="spellStart"/>
-      <w:r>
-        <w:rPr>
-          <w:lang w:val="en-US"/>
-        </w:rPr>
-        <w:t>tellus</w:t>
-      </w:r>
-      <w:proofErr w:type="spellEnd"/>
-      <w:r>
-        <w:rPr>
-          <w:lang w:val="en-US"/>
-        </w:rPr>
-        <w:t>.</w:t>
-      </w:r>
-    </w:p>
-    <w:p>
-      <w:pPr>
-        <w:pStyle w:val="ac"/>
-      </w:pPr>
-      <w:r>
-        <w:t>Таблица 1.1 – Название таблицы</w:t>
-      </w:r>
-    </w:p>
-    <w:tbl>
-      <w:tblPr>
-        <w:tblStyle w:val="a6"/>
-        <w:tblW w:w="0" w:type="auto"/>
-        <w:tblLook w:val="04A0" w:firstRow="1" w:lastRow="0" w:firstColumn="1" w:lastColumn="0" w:noHBand="0" w:noVBand="1"/>
-      </w:tblPr>
-      <w:tblGrid>
-        <w:gridCol w:w="2463"/>
-        <w:gridCol w:w="2463"/>
-        <w:gridCol w:w="2464"/>
-        <w:gridCol w:w="2464"/>
-      </w:tblGrid>
-      <w:tr>
-        <w:tc>
-          <w:tcPr>
-            <w:tcW w:w="2463" w:type="dxa"/>
-          </w:tcPr>
-          <w:p>
-            <w:pPr>
-              <w:pStyle w:val="a7"/>
-              <w:jc w:val="center"/>
-            </w:pPr>
-            <w:r>
-              <w:t>Заголовок 1</w:t>
-            </w:r>
-          </w:p>
-        </w:tc>
-        <w:tc>
-          <w:tcPr>
-            <w:tcW w:w="2463" w:type="dxa"/>
-          </w:tcPr>
-          <w:p>
-            <w:pPr>
-              <w:pStyle w:val="a7"/>
-              <w:jc w:val="center"/>
-            </w:pPr>
-            <w:r>
-              <w:t>Заголовок 2</w:t>
-            </w:r>
-          </w:p>
-        </w:tc>
-        <w:tc>
-          <w:tcPr>
-            <w:tcW w:w="2464" w:type="dxa"/>
-          </w:tcPr>
-          <w:p>
-            <w:pPr>
-              <w:pStyle w:val="a7"/>
-              <w:jc w:val="center"/>
-            </w:pPr>
-            <w:r>
-              <w:t>Заголовок 3</w:t>
-            </w:r>
-          </w:p>
-        </w:tc>
-        <w:tc>
-          <w:tcPr>
-            <w:tcW w:w="2464" w:type="dxa"/>
-          </w:tcPr>
-          <w:p>
-            <w:pPr>
-              <w:pStyle w:val="a7"/>
-              <w:jc w:val="center"/>
-            </w:pPr>
-            <w:r>
-              <w:t>Заголовок 4</w:t>
-            </w:r>
-          </w:p>
-        </w:tc>
-      </w:tr>
-      <w:tr>
-        <w:tc>
-          <w:tcPr>
-            <w:tcW w:w="2463" w:type="dxa"/>
-          </w:tcPr>
-          <w:p>
-            <w:pPr>
-              <w:pStyle w:val="a7"/>
-              <w:jc w:val="center"/>
-            </w:pPr>
-            <w:r>
-              <w:t>1</w:t>
-            </w:r>
-          </w:p>
-        </w:tc>
-        <w:tc>
-          <w:tcPr>
-            <w:tcW w:w="2463" w:type="dxa"/>
-          </w:tcPr>
-          <w:p>
-            <w:pPr>
-              <w:pStyle w:val="a7"/>
-              <w:jc w:val="center"/>
-            </w:pPr>
-            <w:r>
-              <w:t>2</w:t>
-            </w:r>
-          </w:p>
-        </w:tc>
-        <w:tc>
-          <w:tcPr>
-            <w:tcW w:w="2464" w:type="dxa"/>
-          </w:tcPr>
-          <w:p>
-            <w:pPr>
-              <w:pStyle w:val="a7"/>
-              <w:jc w:val="center"/>
-            </w:pPr>
-            <w:r>
-              <w:t>3</w:t>
-            </w:r>
-          </w:p>
-        </w:tc>
-        <w:tc>
-          <w:tcPr>
-            <w:tcW w:w="2464" w:type="dxa"/>
-          </w:tcPr>
-          <w:p>
-            <w:pPr>
-              <w:pStyle w:val="a7"/>
-              <w:jc w:val="center"/>
-            </w:pPr>
-            <w:r>
-              <w:t>4</w:t>
-            </w:r>
-          </w:p>
-        </w:tc>
-      </w:tr>
-      <w:tr>
-        <w:tc>
-          <w:tcPr>
-            <w:tcW w:w="2463" w:type="dxa"/>
-          </w:tcPr>
-          <w:p>
-            <w:pPr>
-              <w:pStyle w:val="a7"/>
-              <w:jc w:val="left"/>
-            </w:pPr>
-            <w:r>
-              <w:t>Данные</w:t>
-            </w:r>
-          </w:p>
-        </w:tc>
-        <w:tc>
-          <w:tcPr>
-            <w:tcW w:w="2463" w:type="dxa"/>
-          </w:tcPr>
-          <w:p>
-            <w:pPr>
-              <w:pStyle w:val="a7"/>
-              <w:jc w:val="center"/>
-            </w:pPr>
-            <w:r>
-              <w:t>Данные</w:t>
-            </w:r>
-          </w:p>
-        </w:tc>
-        <w:tc>
-          <w:tcPr>
-            <w:tcW w:w="2464" w:type="dxa"/>
-          </w:tcPr>
-          <w:p>
-            <w:pPr>
-              <w:pStyle w:val="a7"/>
-              <w:jc w:val="center"/>
-            </w:pPr>
-            <w:r>
-              <w:t>Данные</w:t>
-            </w:r>
-          </w:p>
-        </w:tc>
-        <w:tc>
-          <w:tcPr>
-            <w:tcW w:w="2464" w:type="dxa"/>
-          </w:tcPr>
-          <w:p>
-            <w:pPr>
-              <w:pStyle w:val="a7"/>
-              <w:jc w:val="center"/>
-            </w:pPr>
-            <w:r>
-              <w:t>Данные</w:t>
-            </w:r>
-          </w:p>
-        </w:tc>
-      </w:tr>
-      <w:tr>
-        <w:tc>
-          <w:tcPr>
-            <w:tcW w:w="2463" w:type="dxa"/>
-          </w:tcPr>
-          <w:p>
-            <w:pPr>
-              <w:pStyle w:val="a7"/>
-              <w:jc w:val="left"/>
-            </w:pPr>
-            <w:r>
-              <w:t>Данные</w:t>
-            </w:r>
-          </w:p>
-        </w:tc>
-        <w:tc>
-          <w:tcPr>
-            <w:tcW w:w="2463" w:type="dxa"/>
-          </w:tcPr>
-          <w:p>
-            <w:pPr>
-              <w:pStyle w:val="a7"/>
-              <w:jc w:val="center"/>
-            </w:pPr>
-            <w:r>
-              <w:t>Данные</w:t>
-            </w:r>
-          </w:p>
-        </w:tc>
-        <w:tc>
-          <w:tcPr>
-            <w:tcW w:w="2464" w:type="dxa"/>
-          </w:tcPr>
-          <w:p>
-            <w:pPr>
-              <w:pStyle w:val="a7"/>
-              <w:jc w:val="center"/>
-            </w:pPr>
-            <w:r>
-              <w:t>Данные</w:t>
-            </w:r>
-          </w:p>
-        </w:tc>
-        <w:tc>
-          <w:tcPr>
-            <w:tcW w:w="2464" w:type="dxa"/>
-          </w:tcPr>
-          <w:p>
-            <w:pPr>
-              <w:pStyle w:val="a7"/>
-              <w:jc w:val="center"/>
-            </w:pPr>
-            <w:r>
-              <w:t>Данные</w:t>
-            </w:r>
-          </w:p>
-        </w:tc>
-      </w:tr>
-      <w:tr>
-        <w:tc>
-          <w:tcPr>
-            <w:tcW w:w="2463" w:type="dxa"/>
-          </w:tcPr>
-          <w:p>
-            <w:pPr>
-              <w:pStyle w:val="a7"/>
-              <w:jc w:val="left"/>
-            </w:pPr>
-            <w:r>
-              <w:t>Данные</w:t>
-            </w:r>
-          </w:p>
-        </w:tc>
-        <w:tc>
-          <w:tcPr>
-            <w:tcW w:w="2463" w:type="dxa"/>
-          </w:tcPr>
-          <w:p>
-            <w:pPr>
-              <w:pStyle w:val="a7"/>
-              <w:jc w:val="center"/>
-            </w:pPr>
-            <w:r>
-              <w:t>Данные</w:t>
-            </w:r>
-          </w:p>
-        </w:tc>
-        <w:tc>
-          <w:tcPr>
-            <w:tcW w:w="2464" w:type="dxa"/>
-          </w:tcPr>
-          <w:p>
-            <w:pPr>
-              <w:pStyle w:val="a7"/>
-              <w:jc w:val="center"/>
-            </w:pPr>
-            <w:r>
-              <w:t>Данные</w:t>
-            </w:r>
-          </w:p>
-        </w:tc>
-        <w:tc>
-          <w:tcPr>
-            <w:tcW w:w="2464" w:type="dxa"/>
-          </w:tcPr>
-          <w:p>
-            <w:pPr>
-              <w:pStyle w:val="a7"/>
-              <w:jc w:val="center"/>
-            </w:pPr>
-            <w:r>
-              <w:t>Данные</w:t>
-            </w:r>
-          </w:p>
-        </w:tc>
-      </w:tr>
-    </w:tbl>
-    <w:p>
-      <w:pPr>
-        <w:rPr>
-          <w:lang w:val="en-US"/>
-        </w:rPr>
-      </w:pPr>
-      <w:proofErr w:type="spellStart"/>
-      <w:r>
-        <w:rPr>
-          <w:lang w:val="en-US"/>
-        </w:rPr>
-        <w:lastRenderedPageBreak/>
-        <w:t>Volutpat</w:t>
-      </w:r>
-      <w:proofErr w:type="spellEnd"/>
-      <w:r>
-        <w:rPr>
-          <w:lang w:val="en-US"/>
-        </w:rPr>
-        <w:t xml:space="preserve"> </w:t>
-      </w:r>
-      <w:proofErr w:type="spellStart"/>
-      <w:r>
-        <w:rPr>
-          <w:lang w:val="en-US"/>
-        </w:rPr>
-        <w:t>blandit</w:t>
-      </w:r>
-      <w:proofErr w:type="spellEnd"/>
-      <w:r>
-        <w:rPr>
-          <w:lang w:val="en-US"/>
-        </w:rPr>
-        <w:t xml:space="preserve"> </w:t>
-      </w:r>
-      <w:proofErr w:type="spellStart"/>
-      <w:r>
-        <w:rPr>
-          <w:lang w:val="en-US"/>
-        </w:rPr>
-        <w:t>aliquam</w:t>
-      </w:r>
-      <w:proofErr w:type="spellEnd"/>
-      <w:r>
-        <w:rPr>
-          <w:lang w:val="en-US"/>
-        </w:rPr>
-        <w:t xml:space="preserve"> </w:t>
-      </w:r>
-      <w:proofErr w:type="spellStart"/>
-      <w:r>
-        <w:rPr>
-          <w:lang w:val="en-US"/>
-        </w:rPr>
-        <w:t>etiam</w:t>
-      </w:r>
-      <w:proofErr w:type="spellEnd"/>
-      <w:r>
-        <w:rPr>
-          <w:lang w:val="en-US"/>
-        </w:rPr>
-        <w:t xml:space="preserve"> </w:t>
-      </w:r>
-      <w:proofErr w:type="spellStart"/>
-      <w:r>
-        <w:rPr>
-          <w:lang w:val="en-US"/>
-        </w:rPr>
-        <w:t>erat</w:t>
-      </w:r>
-      <w:proofErr w:type="spellEnd"/>
-      <w:r>
-        <w:rPr>
-          <w:lang w:val="en-US"/>
-        </w:rPr>
-        <w:t xml:space="preserve"> </w:t>
-      </w:r>
-      <w:proofErr w:type="spellStart"/>
-      <w:r>
-        <w:rPr>
-          <w:lang w:val="en-US"/>
-        </w:rPr>
-        <w:t>velit</w:t>
-      </w:r>
-      <w:proofErr w:type="spellEnd"/>
-      <w:r>
-        <w:rPr>
-          <w:lang w:val="en-US"/>
-        </w:rPr>
-        <w:t xml:space="preserve"> </w:t>
-      </w:r>
-      <w:proofErr w:type="spellStart"/>
-      <w:r>
-        <w:rPr>
-          <w:lang w:val="en-US"/>
-        </w:rPr>
-        <w:t>scelerisque</w:t>
-      </w:r>
-      <w:proofErr w:type="spellEnd"/>
-      <w:r>
-        <w:rPr>
-          <w:lang w:val="en-US"/>
-        </w:rPr>
-        <w:t xml:space="preserve">. </w:t>
-      </w:r>
-      <w:proofErr w:type="spellStart"/>
-      <w:r>
-        <w:rPr>
-          <w:lang w:val="en-US"/>
-        </w:rPr>
-        <w:t>Nec</w:t>
-      </w:r>
-      <w:proofErr w:type="spellEnd"/>
-      <w:r>
-        <w:rPr>
-          <w:lang w:val="en-US"/>
-        </w:rPr>
-        <w:t xml:space="preserve"> dui </w:t>
-      </w:r>
-      <w:proofErr w:type="spellStart"/>
-      <w:r>
-        <w:rPr>
-          <w:lang w:val="en-US"/>
-        </w:rPr>
-        <w:t>nunc</w:t>
-      </w:r>
-      <w:proofErr w:type="spellEnd"/>
-      <w:r>
-        <w:rPr>
-          <w:lang w:val="en-US"/>
-        </w:rPr>
-        <w:t xml:space="preserve"> </w:t>
-      </w:r>
-      <w:proofErr w:type="spellStart"/>
-      <w:r>
-        <w:rPr>
-          <w:lang w:val="en-US"/>
-        </w:rPr>
-        <w:t>mattis</w:t>
-      </w:r>
-      <w:proofErr w:type="spellEnd"/>
-      <w:r>
-        <w:rPr>
-          <w:lang w:val="en-US"/>
-        </w:rPr>
-        <w:t xml:space="preserve"> </w:t>
-      </w:r>
-      <w:proofErr w:type="spellStart"/>
-      <w:r>
-        <w:rPr>
-          <w:lang w:val="en-US"/>
-        </w:rPr>
-        <w:t>enim</w:t>
-      </w:r>
-      <w:proofErr w:type="spellEnd"/>
-      <w:r>
-        <w:rPr>
-          <w:lang w:val="en-US"/>
-        </w:rPr>
-        <w:t xml:space="preserve"> </w:t>
-      </w:r>
-      <w:proofErr w:type="spellStart"/>
-      <w:r>
-        <w:rPr>
-          <w:lang w:val="en-US"/>
-        </w:rPr>
-        <w:t>ut</w:t>
-      </w:r>
-      <w:proofErr w:type="spellEnd"/>
-      <w:r>
-        <w:rPr>
-          <w:lang w:val="en-US"/>
-        </w:rPr>
-        <w:t xml:space="preserve"> </w:t>
-      </w:r>
-      <w:proofErr w:type="spellStart"/>
-      <w:r>
-        <w:rPr>
-          <w:lang w:val="en-US"/>
-        </w:rPr>
-        <w:t>tellusDis</w:t>
-      </w:r>
-      <w:proofErr w:type="spellEnd"/>
-      <w:r>
-        <w:rPr>
-          <w:lang w:val="en-US"/>
-        </w:rPr>
-        <w:t xml:space="preserve"> parturient </w:t>
-      </w:r>
-      <w:proofErr w:type="spellStart"/>
-      <w:r>
-        <w:rPr>
-          <w:lang w:val="en-US"/>
-        </w:rPr>
-        <w:t>montes</w:t>
-      </w:r>
-      <w:proofErr w:type="spellEnd"/>
-      <w:r>
-        <w:rPr>
-          <w:lang w:val="en-US"/>
-        </w:rPr>
-        <w:t xml:space="preserve"> </w:t>
-      </w:r>
-      <w:proofErr w:type="spellStart"/>
-      <w:r>
-        <w:rPr>
-          <w:lang w:val="en-US"/>
-        </w:rPr>
-        <w:t>nascetur</w:t>
-      </w:r>
-      <w:proofErr w:type="spellEnd"/>
-      <w:r>
-        <w:rPr>
-          <w:lang w:val="en-US"/>
-        </w:rPr>
-        <w:t xml:space="preserve"> </w:t>
-      </w:r>
-      <w:proofErr w:type="spellStart"/>
-      <w:r>
-        <w:rPr>
-          <w:lang w:val="en-US"/>
-        </w:rPr>
-        <w:t>ridiculus</w:t>
-      </w:r>
-      <w:proofErr w:type="spellEnd"/>
-      <w:r>
-        <w:rPr>
-          <w:lang w:val="en-US"/>
-        </w:rPr>
-        <w:t xml:space="preserve"> </w:t>
-      </w:r>
-      <w:proofErr w:type="spellStart"/>
-      <w:r>
-        <w:rPr>
-          <w:lang w:val="en-US"/>
-        </w:rPr>
-        <w:t>mus</w:t>
-      </w:r>
-      <w:proofErr w:type="spellEnd"/>
-      <w:r>
-        <w:rPr>
-          <w:lang w:val="en-US"/>
-        </w:rPr>
-        <w:t xml:space="preserve"> </w:t>
-      </w:r>
-      <w:proofErr w:type="spellStart"/>
-      <w:r>
-        <w:rPr>
-          <w:lang w:val="en-US"/>
-        </w:rPr>
-        <w:t>mauris</w:t>
-      </w:r>
-      <w:proofErr w:type="spellEnd"/>
-      <w:r>
-        <w:rPr>
-          <w:lang w:val="en-US"/>
-        </w:rPr>
-        <w:t xml:space="preserve"> vitae </w:t>
-      </w:r>
-      <w:proofErr w:type="spellStart"/>
-      <w:r>
-        <w:rPr>
-          <w:lang w:val="en-US"/>
-        </w:rPr>
-        <w:t>ultricies</w:t>
-      </w:r>
-      <w:proofErr w:type="spellEnd"/>
-      <w:r>
-        <w:rPr>
-          <w:lang w:val="en-US"/>
-        </w:rPr>
-        <w:t xml:space="preserve">. </w:t>
-      </w:r>
-      <w:proofErr w:type="spellStart"/>
-      <w:r>
-        <w:rPr>
-          <w:lang w:val="en-US"/>
-        </w:rPr>
-        <w:t>Malesuada</w:t>
-      </w:r>
-      <w:proofErr w:type="spellEnd"/>
-      <w:r>
-        <w:rPr>
-          <w:lang w:val="en-US"/>
-        </w:rPr>
-        <w:t xml:space="preserve"> fames ac </w:t>
-      </w:r>
-      <w:proofErr w:type="spellStart"/>
-      <w:r>
-        <w:rPr>
-          <w:lang w:val="en-US"/>
-        </w:rPr>
-        <w:t>turpis</w:t>
-      </w:r>
-      <w:proofErr w:type="spellEnd"/>
-      <w:r>
-        <w:rPr>
-          <w:lang w:val="en-US"/>
-        </w:rPr>
-        <w:t xml:space="preserve"> </w:t>
-      </w:r>
-      <w:proofErr w:type="spellStart"/>
-      <w:r>
-        <w:rPr>
-          <w:lang w:val="en-US"/>
-        </w:rPr>
-        <w:t>egestas</w:t>
-      </w:r>
-      <w:proofErr w:type="spellEnd"/>
-      <w:r>
-        <w:rPr>
-          <w:lang w:val="en-US"/>
-        </w:rPr>
-        <w:t xml:space="preserve"> integer </w:t>
-      </w:r>
-      <w:proofErr w:type="spellStart"/>
-      <w:r>
-        <w:rPr>
-          <w:lang w:val="en-US"/>
-        </w:rPr>
-        <w:t>eget</w:t>
-      </w:r>
-      <w:proofErr w:type="spellEnd"/>
-      <w:r>
-        <w:rPr>
-          <w:lang w:val="en-US"/>
-        </w:rPr>
-        <w:t xml:space="preserve"> </w:t>
-      </w:r>
-      <w:proofErr w:type="spellStart"/>
-      <w:r>
-        <w:rPr>
-          <w:lang w:val="en-US"/>
-        </w:rPr>
-        <w:t>aliquet</w:t>
-      </w:r>
-      <w:proofErr w:type="spellEnd"/>
-      <w:r>
-        <w:rPr>
-          <w:lang w:val="en-US"/>
-        </w:rPr>
-        <w:t xml:space="preserve"> </w:t>
-      </w:r>
-      <w:proofErr w:type="spellStart"/>
-      <w:r>
-        <w:rPr>
-          <w:lang w:val="en-US"/>
-        </w:rPr>
-        <w:t>nibh</w:t>
-      </w:r>
-      <w:proofErr w:type="spellEnd"/>
-      <w:r>
-        <w:rPr>
-          <w:lang w:val="en-US"/>
-        </w:rPr>
-        <w:t xml:space="preserve"> </w:t>
-      </w:r>
-      <w:r>
-        <w:t>на</w:t>
-      </w:r>
-      <w:r>
-        <w:rPr>
-          <w:lang w:val="en-US"/>
-        </w:rPr>
-        <w:t xml:space="preserve"> </w:t>
-      </w:r>
-      <w:r>
-        <w:t>рисунке</w:t>
-      </w:r>
-      <w:r>
-        <w:rPr>
-          <w:lang w:val="en-US"/>
-        </w:rPr>
-        <w:t xml:space="preserve"> 1</w:t>
-      </w:r>
-      <w:r>
-        <w:rPr>
-          <w:lang w:val="en-US"/>
-        </w:rPr>
-        <w:t>.</w:t>
+      <w:r>
+        <w:t xml:space="preserve">осуществляет тестирование ПО, выявляет ошибки, </w:t>
+      </w:r>
+      <w:r>
+        <w:t>г</w:t>
+      </w:r>
+      <w:r>
+        <w:t>отовит отчеты о тестировании</w:t>
+      </w:r>
+      <w:r>
+        <w:t>;</w:t>
+      </w:r>
+    </w:p>
+    <w:p>
+      <w:pPr>
+        <w:pStyle w:val="a"/>
+        <w:numPr>
+          <w:ilvl w:val="0"/>
+          <w:numId w:val="34"/>
+        </w:numPr>
+        <w:ind w:left="0" w:firstLine="851"/>
+      </w:pPr>
+      <w:r>
+        <w:t>администратор сайта занимается мониторингом входящих заявок и управлением контентом веб-сайта.</w:t>
+      </w:r>
+    </w:p>
+    <w:p>
+      <w:pPr>
+        <w:ind w:left="851" w:firstLine="0"/>
+      </w:pPr>
+      <w:r>
+        <w:t>Структура предприятия представлена на рисунке 1.1.</w:t>
       </w:r>
     </w:p>
     <w:p>
       <w:pPr>
         <w:ind w:firstLine="0"/>
         <w:jc w:val="center"/>
-        <w:rPr>
-          <w:lang w:val="en-US"/>
-        </w:rPr>
       </w:pPr>
       <w:r>
         <w:rPr>
           <w:noProof/>
           <w:lang w:eastAsia="ru-RU"/>
         </w:rPr>
+        <w:lastRenderedPageBreak/>
         <w:drawing>
-          <wp:inline distT="0" distB="0" distL="0" distR="0" wp14:anchorId="34F40EF4" wp14:editId="11EE886D">
-            <wp:extent cx="2135875" cy="2135875"/>
-            <wp:effectExtent l="0" t="0" r="0" b="0"/>
-            <wp:docPr id="1" name="Рисунок 1"/>
+          <wp:inline distT="0" distB="0" distL="0" distR="0" wp14:anchorId="227F2D54" wp14:editId="03FAC28A">
+            <wp:extent cx="5957874" cy="2941092"/>
+            <wp:effectExtent l="0" t="0" r="5080" b="0"/>
+            <wp:docPr id="14" name="Рисунок 14"/>
             <wp:cNvGraphicFramePr>
               <a:graphicFrameLocks xmlns:a="http://schemas.openxmlformats.org/drawingml/2006/main" noChangeAspect="1"/>
             </wp:cNvGraphicFramePr>
@@ -14172,11 +11337,11 @@
               <a:graphicData uri="http://schemas.openxmlformats.org/drawingml/2006/picture">
                 <pic:pic xmlns:pic="http://schemas.openxmlformats.org/drawingml/2006/picture">
                   <pic:nvPicPr>
-                    <pic:cNvPr id="1" name="bulochka_Cyber_security_police_officer_internet_6b185254-bcf6-4006-813c-b4f1c6f101b8.png"/>
+                    <pic:cNvPr id="5" name="Диаграмма предприятия.drawio.png"/>
                     <pic:cNvPicPr/>
                   </pic:nvPicPr>
                   <pic:blipFill>
-                    <a:blip r:embed="rId10" cstate="print">
+                    <a:blip r:embed="rId10">
                       <a:extLst>
                         <a:ext uri="{28A0092B-C50C-407E-A947-70E740481C1C}">
                           <a14:useLocalDpi xmlns:a14="http://schemas.microsoft.com/office/drawing/2010/main" val="0"/>
@@ -14190,7 +11355,7 @@
                   <pic:spPr>
                     <a:xfrm>
                       <a:off x="0" y="0"/>
-                      <a:ext cx="2143357" cy="2143357"/>
+                      <a:ext cx="5978898" cy="2951470"/>
                     </a:xfrm>
                     <a:prstGeom prst="rect">
                       <a:avLst/>
@@ -14205,383 +11370,32 @@
     </w:p>
     <w:p>
       <w:pPr>
-        <w:ind w:firstLine="0"/>
+        <w:pStyle w:val="a"/>
+        <w:numPr>
+          <w:ilvl w:val="0"/>
+          <w:numId w:val="0"/>
+        </w:numPr>
         <w:jc w:val="center"/>
-        <w:rPr>
-          <w:lang w:val="en-US"/>
-        </w:rPr>
-      </w:pPr>
-      <w:r>
-        <w:t>Рисунок</w:t>
-      </w:r>
-      <w:r>
-        <w:rPr>
-          <w:lang w:val="en-US"/>
-        </w:rPr>
-        <w:t xml:space="preserve"> 1 – </w:t>
-      </w:r>
-      <w:r>
-        <w:t>Полицейский</w:t>
-      </w:r>
-      <w:r>
-        <w:rPr>
-          <w:lang w:val="en-US"/>
-        </w:rPr>
-        <w:t xml:space="preserve"> </w:t>
-      </w:r>
-      <w:r>
-        <w:t>сгенерированный</w:t>
-      </w:r>
-      <w:r>
-        <w:rPr>
-          <w:lang w:val="en-US"/>
-        </w:rPr>
-        <w:t xml:space="preserve"> </w:t>
-      </w:r>
-      <w:proofErr w:type="spellStart"/>
-      <w:r>
-        <w:rPr>
-          <w:lang w:val="en-US"/>
-        </w:rPr>
-        <w:t>Midjourney</w:t>
-      </w:r>
-      <w:proofErr w:type="spellEnd"/>
-    </w:p>
-    <w:p>
-      <w:proofErr w:type="spellStart"/>
-      <w:r>
-        <w:rPr>
-          <w:lang w:val="en-US"/>
-        </w:rPr>
-        <w:t>Sodales</w:t>
-      </w:r>
-      <w:proofErr w:type="spellEnd"/>
-      <w:r>
-        <w:rPr>
-          <w:lang w:val="en-US"/>
-        </w:rPr>
-        <w:t xml:space="preserve"> </w:t>
-      </w:r>
-      <w:proofErr w:type="spellStart"/>
-      <w:r>
-        <w:rPr>
-          <w:lang w:val="en-US"/>
-        </w:rPr>
-        <w:t>ut</w:t>
-      </w:r>
-      <w:proofErr w:type="spellEnd"/>
-      <w:r>
-        <w:rPr>
-          <w:lang w:val="en-US"/>
-        </w:rPr>
-        <w:t xml:space="preserve"> </w:t>
-      </w:r>
-      <w:proofErr w:type="spellStart"/>
-      <w:r>
-        <w:rPr>
-          <w:lang w:val="en-US"/>
-        </w:rPr>
-        <w:t>eu</w:t>
-      </w:r>
-      <w:proofErr w:type="spellEnd"/>
-      <w:r>
-        <w:rPr>
-          <w:lang w:val="en-US"/>
-        </w:rPr>
-        <w:t xml:space="preserve"> </w:t>
-      </w:r>
-      <w:proofErr w:type="spellStart"/>
-      <w:r>
-        <w:rPr>
-          <w:lang w:val="en-US"/>
-        </w:rPr>
-        <w:t>sem</w:t>
-      </w:r>
-      <w:proofErr w:type="spellEnd"/>
-      <w:r>
-        <w:rPr>
-          <w:lang w:val="en-US"/>
-        </w:rPr>
-        <w:t xml:space="preserve"> integer vitae. </w:t>
-      </w:r>
-      <w:proofErr w:type="spellStart"/>
-      <w:r>
-        <w:rPr>
-          <w:lang w:val="en-US"/>
-        </w:rPr>
-        <w:t>Aliquet</w:t>
-      </w:r>
-      <w:proofErr w:type="spellEnd"/>
-      <w:r>
-        <w:rPr>
-          <w:lang w:val="en-US"/>
-        </w:rPr>
-        <w:t xml:space="preserve"> </w:t>
-      </w:r>
-      <w:proofErr w:type="spellStart"/>
-      <w:r>
-        <w:rPr>
-          <w:lang w:val="en-US"/>
-        </w:rPr>
-        <w:t>nec</w:t>
-      </w:r>
-      <w:proofErr w:type="spellEnd"/>
-      <w:r>
-        <w:rPr>
-          <w:lang w:val="en-US"/>
-        </w:rPr>
-        <w:t xml:space="preserve"> </w:t>
-      </w:r>
-      <w:proofErr w:type="spellStart"/>
-      <w:r>
-        <w:rPr>
-          <w:lang w:val="en-US"/>
-        </w:rPr>
-        <w:t>ullamcorper</w:t>
-      </w:r>
-      <w:proofErr w:type="spellEnd"/>
-      <w:r>
-        <w:rPr>
-          <w:lang w:val="en-US"/>
-        </w:rPr>
-        <w:t xml:space="preserve"> sit </w:t>
-      </w:r>
-      <w:proofErr w:type="spellStart"/>
-      <w:r>
-        <w:rPr>
-          <w:lang w:val="en-US"/>
-        </w:rPr>
-        <w:t>amet</w:t>
-      </w:r>
-      <w:proofErr w:type="spellEnd"/>
-      <w:r>
-        <w:rPr>
-          <w:lang w:val="en-US"/>
-        </w:rPr>
-        <w:t xml:space="preserve"> </w:t>
-      </w:r>
-      <w:proofErr w:type="spellStart"/>
-      <w:r>
-        <w:rPr>
-          <w:lang w:val="en-US"/>
-        </w:rPr>
-        <w:t>risus</w:t>
-      </w:r>
-      <w:proofErr w:type="spellEnd"/>
-      <w:r>
-        <w:rPr>
-          <w:lang w:val="en-US"/>
-        </w:rPr>
-        <w:t xml:space="preserve">. </w:t>
-      </w:r>
-      <w:proofErr w:type="spellStart"/>
-      <w:r>
-        <w:rPr>
-          <w:lang w:val="en-US"/>
-        </w:rPr>
-        <w:t>Diam</w:t>
-      </w:r>
-      <w:proofErr w:type="spellEnd"/>
-      <w:r>
-        <w:rPr>
-          <w:lang w:val="en-US"/>
-        </w:rPr>
-        <w:t xml:space="preserve"> </w:t>
-      </w:r>
-      <w:proofErr w:type="spellStart"/>
-      <w:r>
-        <w:rPr>
-          <w:lang w:val="en-US"/>
-        </w:rPr>
-        <w:t>ut</w:t>
-      </w:r>
-      <w:proofErr w:type="spellEnd"/>
-      <w:r>
-        <w:rPr>
-          <w:lang w:val="en-US"/>
-        </w:rPr>
-        <w:t xml:space="preserve"> </w:t>
-      </w:r>
-      <w:proofErr w:type="spellStart"/>
-      <w:r>
-        <w:rPr>
-          <w:lang w:val="en-US"/>
-        </w:rPr>
-        <w:t>venenatis</w:t>
-      </w:r>
-      <w:proofErr w:type="spellEnd"/>
-      <w:r>
-        <w:rPr>
-          <w:lang w:val="en-US"/>
-        </w:rPr>
-        <w:t xml:space="preserve"> </w:t>
-      </w:r>
-      <w:proofErr w:type="spellStart"/>
-      <w:r>
-        <w:rPr>
-          <w:lang w:val="en-US"/>
-        </w:rPr>
-        <w:t>tellus</w:t>
-      </w:r>
-      <w:proofErr w:type="spellEnd"/>
-      <w:r>
-        <w:rPr>
-          <w:lang w:val="en-US"/>
-        </w:rPr>
-        <w:t xml:space="preserve"> in </w:t>
-      </w:r>
-      <w:proofErr w:type="spellStart"/>
-      <w:r>
-        <w:rPr>
-          <w:lang w:val="en-US"/>
-        </w:rPr>
-        <w:t>metus</w:t>
-      </w:r>
-      <w:proofErr w:type="spellEnd"/>
-      <w:r>
-        <w:rPr>
-          <w:lang w:val="en-US"/>
-        </w:rPr>
-        <w:t xml:space="preserve"> </w:t>
-      </w:r>
-      <w:proofErr w:type="spellStart"/>
-      <w:r>
-        <w:rPr>
-          <w:lang w:val="en-US"/>
-        </w:rPr>
-        <w:t>vulputate</w:t>
-      </w:r>
-      <w:proofErr w:type="spellEnd"/>
-      <w:r>
-        <w:rPr>
-          <w:lang w:val="en-US"/>
-        </w:rPr>
-        <w:t xml:space="preserve"> </w:t>
-      </w:r>
-      <w:proofErr w:type="spellStart"/>
-      <w:r>
-        <w:rPr>
-          <w:lang w:val="en-US"/>
-        </w:rPr>
-        <w:t>eu</w:t>
-      </w:r>
-      <w:proofErr w:type="spellEnd"/>
-      <w:r>
-        <w:rPr>
-          <w:lang w:val="en-US"/>
-        </w:rPr>
-        <w:t xml:space="preserve"> </w:t>
-      </w:r>
-      <w:proofErr w:type="spellStart"/>
-      <w:r>
-        <w:rPr>
-          <w:lang w:val="en-US"/>
-        </w:rPr>
-        <w:t>scelerisque</w:t>
-      </w:r>
-      <w:proofErr w:type="spellEnd"/>
-      <w:r>
-        <w:rPr>
-          <w:lang w:val="en-US"/>
-        </w:rPr>
-        <w:t xml:space="preserve"> </w:t>
-      </w:r>
-      <w:proofErr w:type="spellStart"/>
-      <w:r>
-        <w:rPr>
-          <w:lang w:val="en-US"/>
-        </w:rPr>
-        <w:t>felis</w:t>
-      </w:r>
-      <w:proofErr w:type="spellEnd"/>
-      <w:r>
-        <w:rPr>
-          <w:lang w:val="en-US"/>
-        </w:rPr>
-        <w:t xml:space="preserve">. </w:t>
-      </w:r>
-      <w:proofErr w:type="spellStart"/>
-      <w:r>
-        <w:rPr>
-          <w:lang w:val="en-US"/>
-        </w:rPr>
-        <w:t>Amet</w:t>
-      </w:r>
-      <w:proofErr w:type="spellEnd"/>
-      <w:r>
-        <w:t xml:space="preserve"> </w:t>
-      </w:r>
-      <w:proofErr w:type="spellStart"/>
-      <w:r>
-        <w:rPr>
-          <w:lang w:val="en-US"/>
-        </w:rPr>
-        <w:t>consectetur</w:t>
-      </w:r>
-      <w:proofErr w:type="spellEnd"/>
-      <w:r>
-        <w:t xml:space="preserve"> </w:t>
-      </w:r>
-      <w:proofErr w:type="spellStart"/>
-      <w:r>
-        <w:rPr>
-          <w:lang w:val="en-US"/>
-        </w:rPr>
-        <w:t>adipiscing</w:t>
-      </w:r>
-      <w:proofErr w:type="spellEnd"/>
-      <w:r>
-        <w:t xml:space="preserve"> </w:t>
-      </w:r>
-      <w:proofErr w:type="spellStart"/>
-      <w:r>
-        <w:rPr>
-          <w:lang w:val="en-US"/>
-        </w:rPr>
-        <w:t>elit</w:t>
-      </w:r>
-      <w:proofErr w:type="spellEnd"/>
-      <w:r>
-        <w:t xml:space="preserve"> </w:t>
-      </w:r>
-      <w:proofErr w:type="spellStart"/>
-      <w:r>
-        <w:rPr>
-          <w:lang w:val="en-US"/>
-        </w:rPr>
-        <w:t>ut</w:t>
-      </w:r>
-      <w:proofErr w:type="spellEnd"/>
-      <w:r>
-        <w:t xml:space="preserve"> </w:t>
-      </w:r>
-      <w:proofErr w:type="spellStart"/>
-      <w:r>
-        <w:rPr>
-          <w:lang w:val="en-US"/>
-        </w:rPr>
-        <w:t>aliquam</w:t>
-      </w:r>
-      <w:proofErr w:type="spellEnd"/>
-      <w:r>
-        <w:t>.</w:t>
+      </w:pPr>
+      <w:r>
+        <w:t>Рисунок 1.1 – Организационная структура предприятия</w:t>
       </w:r>
     </w:p>
     <w:p>
       <w:pPr>
         <w:pStyle w:val="1"/>
       </w:pPr>
-      <w:bookmarkStart w:id="3" w:name="_Toc131255824"/>
-      <w:bookmarkStart w:id="4" w:name="_Toc165574156"/>
+      <w:bookmarkStart w:id="5" w:name="_Toc131255824"/>
+      <w:bookmarkStart w:id="6" w:name="_Toc166177934"/>
       <w:r>
         <w:lastRenderedPageBreak/>
         <w:t xml:space="preserve">2 </w:t>
       </w:r>
-      <w:bookmarkEnd w:id="3"/>
+      <w:bookmarkEnd w:id="5"/>
       <w:r>
         <w:t>Сбор, анализ и формирование требований к информационной системе</w:t>
       </w:r>
-      <w:bookmarkEnd w:id="4"/>
+      <w:bookmarkEnd w:id="6"/>
     </w:p>
     <w:p/>
     <w:p>
@@ -14714,22 +11528,24 @@
       <w:pPr>
         <w:pStyle w:val="2"/>
       </w:pPr>
-      <w:bookmarkStart w:id="5" w:name="_Toc165574157"/>
+      <w:bookmarkStart w:id="7" w:name="_Toc166177935"/>
       <w:r>
         <w:t>2.1 Цели, назначение и функции программного продукта</w:t>
       </w:r>
-      <w:bookmarkEnd w:id="5"/>
+      <w:bookmarkEnd w:id="7"/>
     </w:p>
     <w:p/>
     <w:p>
       <w:pPr>
         <w:pStyle w:val="2"/>
       </w:pPr>
-      <w:bookmarkStart w:id="6" w:name="_Toc165574158"/>
+      <w:bookmarkStart w:id="8" w:name="_Toc166177936"/>
+      <w:bookmarkStart w:id="9" w:name="_GoBack"/>
+      <w:bookmarkEnd w:id="9"/>
       <w:r>
         <w:t>2.2 Требования к функциональности и дизайну программного продукта</w:t>
       </w:r>
-      <w:bookmarkEnd w:id="6"/>
+      <w:bookmarkEnd w:id="8"/>
     </w:p>
     <w:p/>
     <w:p>
@@ -14992,11 +11808,11 @@
       <w:pPr>
         <w:pStyle w:val="2"/>
       </w:pPr>
-      <w:bookmarkStart w:id="7" w:name="_Toc165574159"/>
+      <w:bookmarkStart w:id="10" w:name="_Toc166177937"/>
       <w:r>
         <w:t>2.3 Системный требования к оборудованию</w:t>
       </w:r>
-      <w:bookmarkEnd w:id="7"/>
+      <w:bookmarkEnd w:id="10"/>
       <w:r>
         <w:t xml:space="preserve"> </w:t>
       </w:r>
@@ -15281,12 +12097,12 @@
       <w:pPr>
         <w:pStyle w:val="1"/>
       </w:pPr>
-      <w:bookmarkStart w:id="8" w:name="_Toc165574160"/>
+      <w:bookmarkStart w:id="11" w:name="_Toc166177938"/>
       <w:r>
         <w:lastRenderedPageBreak/>
         <w:t>3 Проектирование информационной системы</w:t>
       </w:r>
-      <w:bookmarkEnd w:id="8"/>
+      <w:bookmarkEnd w:id="11"/>
     </w:p>
     <w:p/>
     <w:p>
@@ -15447,11 +12263,11 @@
       <w:pPr>
         <w:pStyle w:val="2"/>
       </w:pPr>
-      <w:bookmarkStart w:id="9" w:name="_Toc165574161"/>
+      <w:bookmarkStart w:id="12" w:name="_Toc166177939"/>
       <w:r>
         <w:t>3.1 Разработка и описание сценариев использования программного продукта</w:t>
       </w:r>
-      <w:bookmarkEnd w:id="9"/>
+      <w:bookmarkEnd w:id="12"/>
     </w:p>
     <w:p/>
     <w:p>
@@ -15795,7 +12611,7 @@
       <w:pPr>
         <w:pStyle w:val="2"/>
       </w:pPr>
-      <w:bookmarkStart w:id="10" w:name="_Toc165574162"/>
+      <w:bookmarkStart w:id="13" w:name="_Toc166177940"/>
       <w:r>
         <w:t>3.2</w:t>
       </w:r>
@@ -15805,7 +12621,7 @@
       <w:r>
         <w:t>Потоки данных в информационной системе</w:t>
       </w:r>
-      <w:bookmarkEnd w:id="10"/>
+      <w:bookmarkEnd w:id="13"/>
     </w:p>
     <w:p/>
     <w:p>
@@ -15939,7 +12755,7 @@
       <w:pPr>
         <w:pStyle w:val="2"/>
       </w:pPr>
-      <w:bookmarkStart w:id="11" w:name="_Toc165574163"/>
+      <w:bookmarkStart w:id="14" w:name="_Toc166177941"/>
       <w:r>
         <w:t>3.3</w:t>
       </w:r>
@@ -15955,7 +12771,7 @@
       <w:r>
         <w:t>программного продукта</w:t>
       </w:r>
-      <w:bookmarkEnd w:id="11"/>
+      <w:bookmarkEnd w:id="14"/>
     </w:p>
     <w:p/>
     <w:p>
@@ -15980,14 +12796,14 @@
       <w:pPr>
         <w:pStyle w:val="2"/>
       </w:pPr>
-      <w:bookmarkStart w:id="12" w:name="_Toc165574164"/>
+      <w:bookmarkStart w:id="15" w:name="_Toc166177942"/>
       <w:r>
         <w:t>3.4</w:t>
       </w:r>
       <w:r>
         <w:t xml:space="preserve"> Проектирование реляционной базы данных</w:t>
       </w:r>
-      <w:bookmarkEnd w:id="12"/>
+      <w:bookmarkEnd w:id="15"/>
       <w:r>
         <w:t xml:space="preserve"> </w:t>
       </w:r>
@@ -19524,9 +16340,7 @@
       <w:pPr>
         <w:pStyle w:val="2"/>
       </w:pPr>
-      <w:bookmarkStart w:id="13" w:name="_Toc165574165"/>
-      <w:bookmarkStart w:id="14" w:name="_GoBack"/>
-      <w:bookmarkEnd w:id="14"/>
+      <w:bookmarkStart w:id="16" w:name="_Toc166177943"/>
       <w:r>
         <w:t>3</w:t>
       </w:r>
@@ -19536,7 +16350,7 @@
       <w:r>
         <w:t xml:space="preserve"> Прототипирование пользовательского интерфейса</w:t>
       </w:r>
-      <w:bookmarkEnd w:id="13"/>
+      <w:bookmarkEnd w:id="16"/>
     </w:p>
     <w:p/>
     <w:p>
@@ -19635,15 +16449,13 @@
     </w:p>
     <w:p>
       <w:r>
-        <w:t xml:space="preserve">На рисунке 3.5 </w:t>
-      </w:r>
-      <w:r>
-        <w:t xml:space="preserve">изображен прототип сотрудников </w:t>
+        <w:t>На рисунке 3.5 изображен прототип боковой панели панель.</w:t>
       </w:r>
     </w:p>
     <w:p>
       <w:pPr>
         <w:ind w:firstLine="0"/>
+        <w:jc w:val="center"/>
       </w:pPr>
       <w:r>
         <w:rPr>
@@ -19652,10 +16464,10 @@
         </w:rPr>
         <w:lastRenderedPageBreak/>
         <w:drawing>
-          <wp:inline distT="0" distB="0" distL="0" distR="0" wp14:anchorId="0C810F95" wp14:editId="10224CBA">
-            <wp:extent cx="6263640" cy="2964815"/>
-            <wp:effectExtent l="0" t="0" r="3810" b="6985"/>
-            <wp:docPr id="18" name="Рисунок 18"/>
+          <wp:inline distT="0" distB="0" distL="0" distR="0" wp14:anchorId="28806FEF" wp14:editId="42602C04">
+            <wp:extent cx="2069072" cy="2771775"/>
+            <wp:effectExtent l="0" t="0" r="7620" b="0"/>
+            <wp:docPr id="6" name="Рисунок 6"/>
             <wp:cNvGraphicFramePr>
               <a:graphicFrameLocks xmlns:a="http://schemas.openxmlformats.org/drawingml/2006/main" noChangeAspect="1"/>
             </wp:cNvGraphicFramePr>
@@ -19663,11 +16475,158 @@
               <a:graphicData uri="http://schemas.openxmlformats.org/drawingml/2006/picture">
                 <pic:pic xmlns:pic="http://schemas.openxmlformats.org/drawingml/2006/picture">
                   <pic:nvPicPr>
-                    <pic:cNvPr id="18" name="Сотрудники.png"/>
+                    <pic:cNvPr id="6" name="sidebar.png"/>
                     <pic:cNvPicPr/>
                   </pic:nvPicPr>
                   <pic:blipFill>
-                    <a:blip r:embed="rId15" cstate="print">
+                    <a:blip r:embed="rId15">
+                      <a:extLst>
+                        <a:ext uri="{28A0092B-C50C-407E-A947-70E740481C1C}">
+                          <a14:useLocalDpi xmlns:a14="http://schemas.microsoft.com/office/drawing/2010/main" val="0"/>
+                        </a:ext>
+                      </a:extLst>
+                    </a:blip>
+                    <a:stretch>
+                      <a:fillRect/>
+                    </a:stretch>
+                  </pic:blipFill>
+                  <pic:spPr>
+                    <a:xfrm>
+                      <a:off x="0" y="0"/>
+                      <a:ext cx="2088706" cy="2798078"/>
+                    </a:xfrm>
+                    <a:prstGeom prst="rect">
+                      <a:avLst/>
+                    </a:prstGeom>
+                  </pic:spPr>
+                </pic:pic>
+              </a:graphicData>
+            </a:graphic>
+          </wp:inline>
+        </w:drawing>
+      </w:r>
+    </w:p>
+    <w:p>
+      <w:pPr>
+        <w:ind w:firstLine="0"/>
+        <w:jc w:val="center"/>
+      </w:pPr>
+      <w:r>
+        <w:t>Р</w:t>
+      </w:r>
+      <w:r>
+        <w:t>исунок 3.</w:t>
+      </w:r>
+      <w:r>
+        <w:t>5</w:t>
+      </w:r>
+      <w:r>
+        <w:t xml:space="preserve"> – Прототип боковой панели</w:t>
+      </w:r>
+    </w:p>
+    <w:p>
+      <w:pPr>
+        <w:pStyle w:val="a"/>
+        <w:numPr>
+          <w:ilvl w:val="0"/>
+          <w:numId w:val="0"/>
+        </w:numPr>
+        <w:ind w:firstLine="851"/>
+      </w:pPr>
+      <w:r>
+        <w:t>Боковая панель</w:t>
+      </w:r>
+      <w:r>
+        <w:t xml:space="preserve"> –  </w:t>
+      </w:r>
+      <w:r>
+        <w:t>это элемент интерфейса программного приложения или веб-сайта, который обычно располагается сбоку экрана</w:t>
+      </w:r>
+      <w:r>
+        <w:t xml:space="preserve">. Она </w:t>
+      </w:r>
+      <w:r>
+        <w:t>содержит основное навигационное меню, которое позволяет пользователю перемещаться между различными разделами или функциями приложения.</w:t>
+      </w:r>
+      <w:r>
+        <w:t xml:space="preserve"> </w:t>
+      </w:r>
+      <w:r>
+        <w:t>Боковая панель содержит следующие кнопки:</w:t>
+      </w:r>
+    </w:p>
+    <w:p>
+      <w:pPr>
+        <w:pStyle w:val="a"/>
+        <w:ind w:left="0" w:firstLine="851"/>
+        <w:rPr>
+          <w:highlight w:val="yellow"/>
+        </w:rPr>
+      </w:pPr>
+      <w:r>
+        <w:rPr>
+          <w:highlight w:val="yellow"/>
+        </w:rPr>
+        <w:t>Документооборот: эта кнопка переводит пользователей на главную страницу проекта, где они могут увидеть обзор всех документов и рабочих процессов.</w:t>
+      </w:r>
+    </w:p>
+    <w:p>
+      <w:pPr>
+        <w:pStyle w:val="a"/>
+        <w:ind w:left="0" w:firstLine="851"/>
+      </w:pPr>
+      <w:r>
+        <w:t>сотрудники: эта кнопка открывает пользователям список всех сотрудников компании;</w:t>
+      </w:r>
+    </w:p>
+    <w:p>
+      <w:pPr>
+        <w:pStyle w:val="a"/>
+        <w:ind w:left="0" w:firstLine="851"/>
+      </w:pPr>
+      <w:r>
+        <w:t>документы: эта кнопка открывает пользователям список всех документов.</w:t>
+      </w:r>
+    </w:p>
+    <w:p>
+      <w:r>
+        <w:t>На рисунке 3.6</w:t>
+      </w:r>
+      <w:r>
+        <w:t xml:space="preserve"> </w:t>
+      </w:r>
+      <w:r>
+        <w:t>изображен прототип сотрудников.</w:t>
+      </w:r>
+    </w:p>
+    <w:p>
+      <w:pPr>
+        <w:ind w:firstLine="0"/>
+        <w:jc w:val="center"/>
+      </w:pPr>
+      <w:r>
+        <w:rPr>
+          <w:noProof/>
+          <w:lang w:eastAsia="ru-RU"/>
+        </w:rPr>
+        <w:lastRenderedPageBreak/>
+        <w:drawing>
+          <wp:inline distT="0" distB="0" distL="0" distR="0" wp14:anchorId="49199373" wp14:editId="78779368">
+            <wp:extent cx="6263640" cy="2964815"/>
+            <wp:effectExtent l="0" t="0" r="3810" b="6985"/>
+            <wp:docPr id="9" name="Рисунок 9"/>
+            <wp:cNvGraphicFramePr>
+              <a:graphicFrameLocks xmlns:a="http://schemas.openxmlformats.org/drawingml/2006/main" noChangeAspect="1"/>
+            </wp:cNvGraphicFramePr>
+            <a:graphic xmlns:a="http://schemas.openxmlformats.org/drawingml/2006/main">
+              <a:graphicData uri="http://schemas.openxmlformats.org/drawingml/2006/picture">
+                <pic:pic xmlns:pic="http://schemas.openxmlformats.org/drawingml/2006/picture">
+                  <pic:nvPicPr>
+                    <pic:cNvPr id="9" name="Сотрудники.png"/>
+                    <pic:cNvPicPr/>
+                  </pic:nvPicPr>
+                  <pic:blipFill>
+                    <a:blip r:embed="rId16" cstate="print">
                       <a:extLst>
                         <a:ext uri="{28A0092B-C50C-407E-A947-70E740481C1C}">
                           <a14:useLocalDpi xmlns:a14="http://schemas.microsoft.com/office/drawing/2010/main" val="0"/>
@@ -19700,7 +16659,10 @@
         <w:jc w:val="center"/>
       </w:pPr>
       <w:r>
-        <w:t>Рисунок 3.5 – П</w:t>
+        <w:t>Рисунок 3.6</w:t>
+      </w:r>
+      <w:r>
+        <w:t xml:space="preserve"> – П</w:t>
       </w:r>
       <w:r>
         <w:t>рототип страницы сотрудников</w:t>
@@ -19782,24 +16744,21 @@
         <w:t xml:space="preserve">Также выше таблице есть поиск и фильтр, который </w:t>
       </w:r>
       <w:r>
-        <w:t>позволяет пользователям искать сотрудников по имени, фамилии, должности, подраздел</w:t>
-      </w:r>
-      <w:r>
-        <w:t xml:space="preserve">ению или другим критериям. Правее находится кнопка, которая позволяет добавить нового сотрудника в таблицу. </w:t>
-      </w:r>
-      <w:r>
-        <w:t xml:space="preserve">В </w:t>
-      </w:r>
-      <w:r>
-        <w:t>левой</w:t>
-      </w:r>
-      <w:r>
-        <w:t xml:space="preserve"> части страницы есть меню, которое позволяет пользователям переходить к различным разделам, таким как документы и сотрудники.</w:t>
-      </w:r>
-    </w:p>
-    <w:p>
-      <w:r>
-        <w:t>На рисунке 3.6 изображен прототип формы добавления сотрудника.</w:t>
+        <w:t>позволяет пользователям искать сотрудн</w:t>
+      </w:r>
+      <w:r>
+        <w:t>иков по должности</w:t>
+      </w:r>
+      <w:r>
+        <w:t xml:space="preserve">. Правее находится кнопка, которая позволяет добавить нового сотрудника в таблицу. </w:t>
+      </w:r>
+    </w:p>
+    <w:p>
+      <w:r>
+        <w:t>На рисунке 3.7</w:t>
+      </w:r>
+      <w:r>
+        <w:t xml:space="preserve"> изображен прототип формы добавления сотрудника.</w:t>
       </w:r>
     </w:p>
     <w:p>
@@ -19814,9 +16773,9 @@
         </w:rPr>
         <w:lastRenderedPageBreak/>
         <w:drawing>
-          <wp:inline distT="0" distB="0" distL="0" distR="0" wp14:anchorId="5319C7F4" wp14:editId="20A400B1">
-            <wp:extent cx="1756948" cy="2913401"/>
-            <wp:effectExtent l="0" t="0" r="0" b="1270"/>
+          <wp:inline distT="0" distB="0" distL="0" distR="0" wp14:anchorId="5319C7F4" wp14:editId="2C3D8189">
+            <wp:extent cx="2018581" cy="3347246"/>
+            <wp:effectExtent l="0" t="0" r="1270" b="5715"/>
             <wp:docPr id="15" name="Рисунок 15"/>
             <wp:cNvGraphicFramePr>
               <a:graphicFrameLocks xmlns:a="http://schemas.openxmlformats.org/drawingml/2006/main" noChangeAspect="1"/>
@@ -19826,123 +16785,6 @@
                 <pic:pic xmlns:pic="http://schemas.openxmlformats.org/drawingml/2006/picture">
                   <pic:nvPicPr>
                     <pic:cNvPr id="15" name="Добавить сотрудника.png"/>
-                    <pic:cNvPicPr/>
-                  </pic:nvPicPr>
-                  <pic:blipFill>
-                    <a:blip r:embed="rId16" cstate="print">
-                      <a:extLst>
-                        <a:ext uri="{28A0092B-C50C-407E-A947-70E740481C1C}">
-                          <a14:useLocalDpi xmlns:a14="http://schemas.microsoft.com/office/drawing/2010/main" val="0"/>
-                        </a:ext>
-                      </a:extLst>
-                    </a:blip>
-                    <a:stretch>
-                      <a:fillRect/>
-                    </a:stretch>
-                  </pic:blipFill>
-                  <pic:spPr>
-                    <a:xfrm>
-                      <a:off x="0" y="0"/>
-                      <a:ext cx="1804631" cy="2992469"/>
-                    </a:xfrm>
-                    <a:prstGeom prst="rect">
-                      <a:avLst/>
-                    </a:prstGeom>
-                  </pic:spPr>
-                </pic:pic>
-              </a:graphicData>
-            </a:graphic>
-          </wp:inline>
-        </w:drawing>
-      </w:r>
-    </w:p>
-    <w:p>
-      <w:pPr>
-        <w:ind w:firstLine="0"/>
-        <w:jc w:val="center"/>
-      </w:pPr>
-      <w:r>
-        <w:t>Рисунок 3.6 – Прототип формы добавления сотрудника</w:t>
-      </w:r>
-    </w:p>
-    <w:p>
-      <w:r>
-        <w:t>На изображении представлен прототип формы добавления сотрудника –</w:t>
-      </w:r>
-      <w:r>
-        <w:t xml:space="preserve"> </w:t>
-      </w:r>
-      <w:r>
-        <w:t>это форма, которая используется для добавления информации о новом сотруднике</w:t>
-      </w:r>
-      <w:r>
-        <w:t xml:space="preserve"> в систему компании. Она </w:t>
-      </w:r>
-      <w:r>
-        <w:t>включает в себя поля для ввода фамилии, имени</w:t>
-      </w:r>
-      <w:r>
-        <w:t xml:space="preserve">, </w:t>
-      </w:r>
-      <w:r>
-        <w:t>отчества, пола</w:t>
-      </w:r>
-      <w:r>
-        <w:t>, должности, табельного номера</w:t>
-      </w:r>
-      <w:r>
-        <w:t>, подразделения</w:t>
-      </w:r>
-      <w:r>
-        <w:t xml:space="preserve"> и </w:t>
-      </w:r>
-      <w:r>
-        <w:t>статуса</w:t>
-      </w:r>
-      <w:r>
-        <w:t xml:space="preserve">. </w:t>
-      </w:r>
-      <w:r>
-        <w:t>Ниже кнопка «Добавить»</w:t>
-      </w:r>
-      <w:r>
-        <w:t xml:space="preserve"> используется для добавления информаци</w:t>
-      </w:r>
-      <w:r>
-        <w:t>и о новом сотруднике в систему. Кнопка «Отмена»</w:t>
-      </w:r>
-      <w:r>
-        <w:t xml:space="preserve"> используется для отмены операции добавления нового сотрудника.</w:t>
-      </w:r>
-    </w:p>
-    <w:p>
-      <w:r>
-        <w:t>На рисунке 3.7 изображен прототип страницы документов.</w:t>
-      </w:r>
-    </w:p>
-    <w:p>
-      <w:pPr>
-        <w:ind w:firstLine="0"/>
-        <w:jc w:val="center"/>
-      </w:pPr>
-      <w:r>
-        <w:rPr>
-          <w:noProof/>
-          <w:lang w:eastAsia="ru-RU"/>
-        </w:rPr>
-        <w:drawing>
-          <wp:inline distT="0" distB="0" distL="0" distR="0" wp14:anchorId="47DF4CE3" wp14:editId="30754045">
-            <wp:extent cx="6263640" cy="3099435"/>
-            <wp:effectExtent l="0" t="0" r="3810" b="5715"/>
-            <wp:docPr id="19" name="Рисунок 19"/>
-            <wp:cNvGraphicFramePr>
-              <a:graphicFrameLocks xmlns:a="http://schemas.openxmlformats.org/drawingml/2006/main" noChangeAspect="1"/>
-            </wp:cNvGraphicFramePr>
-            <a:graphic xmlns:a="http://schemas.openxmlformats.org/drawingml/2006/main">
-              <a:graphicData uri="http://schemas.openxmlformats.org/drawingml/2006/picture">
-                <pic:pic xmlns:pic="http://schemas.openxmlformats.org/drawingml/2006/picture">
-                  <pic:nvPicPr>
-                    <pic:cNvPr id="19" name="Документы.png"/>
                     <pic:cNvPicPr/>
                   </pic:nvPicPr>
                   <pic:blipFill>
@@ -19960,7 +16802,7 @@
                   <pic:spPr>
                     <a:xfrm>
                       <a:off x="0" y="0"/>
-                      <a:ext cx="6263640" cy="3099435"/>
+                      <a:ext cx="2026915" cy="3361066"/>
                     </a:xfrm>
                     <a:prstGeom prst="rect">
                       <a:avLst/>
@@ -19979,13 +16821,135 @@
         <w:jc w:val="center"/>
       </w:pPr>
       <w:r>
-        <w:t>Рисунок 3.7 – Прототип страницы документов</w:t>
+        <w:t>Рисунок 3.7</w:t>
+      </w:r>
+      <w:r>
+        <w:t xml:space="preserve"> – Прототип формы добавления сотрудника</w:t>
+      </w:r>
+    </w:p>
+    <w:p>
+      <w:r>
+        <w:t>На изображении представлен прототип формы добавления сотрудника –</w:t>
+      </w:r>
+      <w:r>
+        <w:t xml:space="preserve"> </w:t>
+      </w:r>
+      <w:r>
+        <w:t>это форма, которая используется для добавления информации о новом сотруднике</w:t>
+      </w:r>
+      <w:r>
+        <w:t xml:space="preserve"> в систему компании. Она </w:t>
+      </w:r>
+      <w:r>
+        <w:t>включает в себя поля для ввода фамилии, имени</w:t>
+      </w:r>
+      <w:r>
+        <w:t xml:space="preserve">, </w:t>
+      </w:r>
+      <w:r>
+        <w:t>отчества, пола</w:t>
+      </w:r>
+      <w:r>
+        <w:t>, должности, табельного номера</w:t>
+      </w:r>
+      <w:r>
+        <w:t>, подразделения</w:t>
+      </w:r>
+      <w:r>
+        <w:t xml:space="preserve"> и </w:t>
+      </w:r>
+      <w:r>
+        <w:t>статуса</w:t>
+      </w:r>
+      <w:r>
+        <w:t xml:space="preserve">. </w:t>
+      </w:r>
+      <w:r>
+        <w:t>Ниже кнопка «Добавить»</w:t>
+      </w:r>
+      <w:r>
+        <w:t xml:space="preserve"> используется для добавления информаци</w:t>
+      </w:r>
+      <w:r>
+        <w:t>и о новом сотруднике в систему. Кнопка «Отмена»</w:t>
+      </w:r>
+      <w:r>
+        <w:t xml:space="preserve"> используется для отмены операции добавления нового сотрудника.</w:t>
+      </w:r>
+    </w:p>
+    <w:p>
+      <w:r>
+        <w:t>На рисунке 3.8</w:t>
+      </w:r>
+      <w:r>
+        <w:t xml:space="preserve"> изображен прототип страницы документов.</w:t>
       </w:r>
     </w:p>
     <w:p>
       <w:pPr>
         <w:ind w:firstLine="0"/>
         <w:jc w:val="center"/>
+      </w:pPr>
+      <w:r>
+        <w:rPr>
+          <w:noProof/>
+          <w:lang w:eastAsia="ru-RU"/>
+        </w:rPr>
+        <w:drawing>
+          <wp:inline distT="0" distB="0" distL="0" distR="0" wp14:anchorId="691A726B" wp14:editId="0E4A7C50">
+            <wp:extent cx="5876649" cy="2734573"/>
+            <wp:effectExtent l="0" t="0" r="0" b="8890"/>
+            <wp:docPr id="10" name="Рисунок 10"/>
+            <wp:cNvGraphicFramePr>
+              <a:graphicFrameLocks xmlns:a="http://schemas.openxmlformats.org/drawingml/2006/main" noChangeAspect="1"/>
+            </wp:cNvGraphicFramePr>
+            <a:graphic xmlns:a="http://schemas.openxmlformats.org/drawingml/2006/main">
+              <a:graphicData uri="http://schemas.openxmlformats.org/drawingml/2006/picture">
+                <pic:pic xmlns:pic="http://schemas.openxmlformats.org/drawingml/2006/picture">
+                  <pic:nvPicPr>
+                    <pic:cNvPr id="10" name="Документы.png"/>
+                    <pic:cNvPicPr/>
+                  </pic:nvPicPr>
+                  <pic:blipFill>
+                    <a:blip r:embed="rId18" cstate="print">
+                      <a:extLst>
+                        <a:ext uri="{28A0092B-C50C-407E-A947-70E740481C1C}">
+                          <a14:useLocalDpi xmlns:a14="http://schemas.microsoft.com/office/drawing/2010/main" val="0"/>
+                        </a:ext>
+                      </a:extLst>
+                    </a:blip>
+                    <a:stretch>
+                      <a:fillRect/>
+                    </a:stretch>
+                  </pic:blipFill>
+                  <pic:spPr>
+                    <a:xfrm>
+                      <a:off x="0" y="0"/>
+                      <a:ext cx="5935125" cy="2761784"/>
+                    </a:xfrm>
+                    <a:prstGeom prst="rect">
+                      <a:avLst/>
+                    </a:prstGeom>
+                  </pic:spPr>
+                </pic:pic>
+              </a:graphicData>
+            </a:graphic>
+          </wp:inline>
+        </w:drawing>
+      </w:r>
+    </w:p>
+    <w:p>
+      <w:pPr>
+        <w:ind w:firstLine="0"/>
+        <w:jc w:val="center"/>
+      </w:pPr>
+      <w:r>
+        <w:t>Рисунок 3.7 – Прототип страницы документов</w:t>
+      </w:r>
+    </w:p>
+    <w:p>
+      <w:pPr>
+        <w:ind w:firstLine="0"/>
       </w:pPr>
       <w:r>
         <w:rPr>
@@ -20009,7 +16973,7 @@
                     <pic:cNvPicPr/>
                   </pic:nvPicPr>
                   <pic:blipFill>
-                    <a:blip r:embed="rId18" cstate="print">
+                    <a:blip r:embed="rId19" cstate="print">
                       <a:extLst>
                         <a:ext uri="{28A0092B-C50C-407E-A947-70E740481C1C}">
                           <a14:useLocalDpi xmlns:a14="http://schemas.microsoft.com/office/drawing/2010/main" val="0"/>
@@ -20052,7 +17016,7 @@
           <w:tab w:val="left" w:pos="1134"/>
         </w:tabs>
       </w:pPr>
-      <w:bookmarkStart w:id="15" w:name="_Toc165574166"/>
+      <w:bookmarkStart w:id="17" w:name="_Toc166177944"/>
       <w:r>
         <w:lastRenderedPageBreak/>
         <w:t xml:space="preserve">4 </w:t>
@@ -20063,7 +17027,7 @@
       <w:r>
         <w:t>аботка программного обеспечения</w:t>
       </w:r>
-      <w:bookmarkEnd w:id="15"/>
+      <w:bookmarkEnd w:id="17"/>
     </w:p>
     <w:p/>
     <w:p>
@@ -20141,7 +17105,7 @@
       <w:pPr>
         <w:pStyle w:val="2"/>
       </w:pPr>
-      <w:bookmarkStart w:id="16" w:name="_Toc165574167"/>
+      <w:bookmarkStart w:id="18" w:name="_Toc166177945"/>
       <w:r>
         <w:t xml:space="preserve">4.1 </w:t>
       </w:r>
@@ -20157,7 +17121,7 @@
       <w:r>
         <w:t>программного продукта</w:t>
       </w:r>
-      <w:bookmarkEnd w:id="16"/>
+      <w:bookmarkEnd w:id="18"/>
     </w:p>
     <w:p>
       <w:pPr>
@@ -20962,11 +17926,11 @@
       <w:pPr>
         <w:pStyle w:val="2"/>
       </w:pPr>
-      <w:bookmarkStart w:id="17" w:name="_Toc165574168"/>
+      <w:bookmarkStart w:id="19" w:name="_Toc166177946"/>
       <w:r>
         <w:t>4.2 Описание алгоритма программы</w:t>
       </w:r>
-      <w:bookmarkEnd w:id="17"/>
+      <w:bookmarkEnd w:id="19"/>
     </w:p>
     <w:p>
       <w:pPr>
@@ -21026,7 +17990,7 @@
       <w:pPr>
         <w:pStyle w:val="2"/>
       </w:pPr>
-      <w:bookmarkStart w:id="18" w:name="_Toc165574169"/>
+      <w:bookmarkStart w:id="20" w:name="_Toc166177947"/>
       <w:r>
         <w:t>4.3</w:t>
       </w:r>
@@ -21042,7 +18006,7 @@
       <w:r>
         <w:t>программного продукта</w:t>
       </w:r>
-      <w:bookmarkEnd w:id="18"/>
+      <w:bookmarkEnd w:id="20"/>
     </w:p>
     <w:p>
       <w:pPr>
@@ -21080,17 +18044,398 @@
       </w:r>
     </w:p>
     <w:p>
+      <w:r>
+        <w:t>На рисунке 4.1 изображен интерфейс страницы сотрудников.</w:t>
+      </w:r>
+    </w:p>
+    <w:p>
+      <w:pPr>
+        <w:ind w:firstLine="0"/>
+        <w:jc w:val="center"/>
+      </w:pPr>
+      <w:r>
+        <w:rPr>
+          <w:noProof/>
+          <w:lang w:eastAsia="ru-RU"/>
+        </w:rPr>
+        <w:lastRenderedPageBreak/>
+        <w:drawing>
+          <wp:inline distT="0" distB="0" distL="0" distR="0" wp14:anchorId="413C8F47" wp14:editId="6095F7CF">
+            <wp:extent cx="6271404" cy="2404639"/>
+            <wp:effectExtent l="0" t="0" r="0" b="0"/>
+            <wp:docPr id="8" name="Рисунок 8"/>
+            <wp:cNvGraphicFramePr>
+              <a:graphicFrameLocks xmlns:a="http://schemas.openxmlformats.org/drawingml/2006/main" noChangeAspect="1"/>
+            </wp:cNvGraphicFramePr>
+            <a:graphic xmlns:a="http://schemas.openxmlformats.org/drawingml/2006/main">
+              <a:graphicData uri="http://schemas.openxmlformats.org/drawingml/2006/picture">
+                <pic:pic xmlns:pic="http://schemas.openxmlformats.org/drawingml/2006/picture">
+                  <pic:nvPicPr>
+                    <pic:cNvPr id="1" name=""/>
+                    <pic:cNvPicPr/>
+                  </pic:nvPicPr>
+                  <pic:blipFill>
+                    <a:blip r:embed="rId20"/>
+                    <a:stretch>
+                      <a:fillRect/>
+                    </a:stretch>
+                  </pic:blipFill>
+                  <pic:spPr>
+                    <a:xfrm>
+                      <a:off x="0" y="0"/>
+                      <a:ext cx="6279334" cy="2407680"/>
+                    </a:xfrm>
+                    <a:prstGeom prst="rect">
+                      <a:avLst/>
+                    </a:prstGeom>
+                  </pic:spPr>
+                </pic:pic>
+              </a:graphicData>
+            </a:graphic>
+          </wp:inline>
+        </w:drawing>
+      </w:r>
+    </w:p>
+    <w:p>
+      <w:pPr>
+        <w:ind w:firstLine="0"/>
+        <w:jc w:val="center"/>
+      </w:pPr>
+      <w:r>
+        <w:t>Рисунок 4.2 – Интерфейс страницы сотрудников</w:t>
+      </w:r>
+    </w:p>
+    <w:p>
+      <w:r>
+        <w:t xml:space="preserve">Интерфейс страницы сотрудников отображает список всех работников в виде таблицы и предоставляет следующие функциональности пользователям: </w:t>
+      </w:r>
+    </w:p>
+    <w:p>
+      <w:pPr>
+        <w:pStyle w:val="a"/>
+        <w:numPr>
+          <w:ilvl w:val="0"/>
+          <w:numId w:val="25"/>
+        </w:numPr>
+        <w:ind w:left="0" w:firstLine="851"/>
+      </w:pPr>
+      <w:r>
+        <w:t>поиск сотрудников по имени, фамилии и отчеству</w:t>
+      </w:r>
+      <w:r>
+        <w:t>;</w:t>
+      </w:r>
+    </w:p>
+    <w:p>
+      <w:pPr>
+        <w:pStyle w:val="a"/>
+        <w:numPr>
+          <w:ilvl w:val="0"/>
+          <w:numId w:val="25"/>
+        </w:numPr>
+        <w:ind w:left="0" w:firstLine="851"/>
+      </w:pPr>
+      <w:r>
+        <w:t>фильтрация сотрудников по должности;</w:t>
+      </w:r>
+    </w:p>
+    <w:p>
+      <w:pPr>
+        <w:pStyle w:val="a"/>
+        <w:numPr>
+          <w:ilvl w:val="0"/>
+          <w:numId w:val="25"/>
+        </w:numPr>
+        <w:ind w:left="0" w:firstLine="851"/>
+      </w:pPr>
+      <w:r>
+        <w:t>просмотр полного списка сотрудников</w:t>
+      </w:r>
+      <w:r>
+        <w:rPr>
+          <w:lang w:val="en-US"/>
+        </w:rPr>
+        <w:t>;</w:t>
+      </w:r>
+    </w:p>
+    <w:p>
+      <w:pPr>
+        <w:pStyle w:val="a"/>
+        <w:numPr>
+          <w:ilvl w:val="0"/>
+          <w:numId w:val="25"/>
+        </w:numPr>
+        <w:ind w:left="0" w:firstLine="851"/>
+      </w:pPr>
+      <w:r>
+        <w:t>добавление новых сотрудников в список</w:t>
+      </w:r>
+      <w:r>
+        <w:t>;</w:t>
+      </w:r>
+    </w:p>
+    <w:p>
+      <w:pPr>
+        <w:pStyle w:val="a"/>
+        <w:numPr>
+          <w:ilvl w:val="0"/>
+          <w:numId w:val="25"/>
+        </w:numPr>
+        <w:ind w:left="0" w:firstLine="851"/>
+      </w:pPr>
+      <w:r>
+        <w:t>редактирование информации о существующих сотрудниках;</w:t>
+      </w:r>
+    </w:p>
+    <w:p>
+      <w:pPr>
+        <w:pStyle w:val="a"/>
+        <w:numPr>
+          <w:ilvl w:val="0"/>
+          <w:numId w:val="25"/>
+        </w:numPr>
+        <w:ind w:left="0" w:firstLine="851"/>
+      </w:pPr>
+      <w:r>
+        <w:t>удаление сотрудников.</w:t>
+      </w:r>
+    </w:p>
+    <w:p>
       <w:pPr>
         <w:tabs>
           <w:tab w:val="left" w:pos="1134"/>
         </w:tabs>
       </w:pPr>
+      <w:r>
+        <w:t xml:space="preserve">На рисунке 4.3 изображен интерфейс </w:t>
+      </w:r>
+      <w:r>
+        <w:t>формы добавления сотрудника.</w:t>
+      </w:r>
+    </w:p>
+    <w:p>
+      <w:pPr>
+        <w:tabs>
+          <w:tab w:val="left" w:pos="1134"/>
+        </w:tabs>
+        <w:ind w:firstLine="0"/>
+        <w:jc w:val="center"/>
+      </w:pPr>
+      <w:r>
+        <w:rPr>
+          <w:noProof/>
+          <w:lang w:eastAsia="ru-RU"/>
+        </w:rPr>
+        <w:drawing>
+          <wp:inline distT="0" distB="0" distL="0" distR="0" wp14:anchorId="3B1FAADB" wp14:editId="5C8ED715">
+            <wp:extent cx="2520000" cy="3415908"/>
+            <wp:effectExtent l="0" t="0" r="0" b="0"/>
+            <wp:docPr id="13" name="Рисунок 13"/>
+            <wp:cNvGraphicFramePr>
+              <a:graphicFrameLocks xmlns:a="http://schemas.openxmlformats.org/drawingml/2006/main" noChangeAspect="1"/>
+            </wp:cNvGraphicFramePr>
+            <a:graphic xmlns:a="http://schemas.openxmlformats.org/drawingml/2006/main">
+              <a:graphicData uri="http://schemas.openxmlformats.org/drawingml/2006/picture">
+                <pic:pic xmlns:pic="http://schemas.openxmlformats.org/drawingml/2006/picture">
+                  <pic:nvPicPr>
+                    <pic:cNvPr id="1" name=""/>
+                    <pic:cNvPicPr/>
+                  </pic:nvPicPr>
+                  <pic:blipFill>
+                    <a:blip r:embed="rId21"/>
+                    <a:stretch>
+                      <a:fillRect/>
+                    </a:stretch>
+                  </pic:blipFill>
+                  <pic:spPr>
+                    <a:xfrm>
+                      <a:off x="0" y="0"/>
+                      <a:ext cx="2520000" cy="3415908"/>
+                    </a:xfrm>
+                    <a:prstGeom prst="rect">
+                      <a:avLst/>
+                    </a:prstGeom>
+                  </pic:spPr>
+                </pic:pic>
+              </a:graphicData>
+            </a:graphic>
+          </wp:inline>
+        </w:drawing>
+      </w:r>
+    </w:p>
+    <w:p>
+      <w:pPr>
+        <w:tabs>
+          <w:tab w:val="left" w:pos="1134"/>
+        </w:tabs>
+        <w:jc w:val="center"/>
+      </w:pPr>
+      <w:r>
+        <w:lastRenderedPageBreak/>
+        <w:t xml:space="preserve">Рисунок 4.3 – Интерфейс формы добавления сотрудника </w:t>
+      </w:r>
+    </w:p>
+    <w:p>
+      <w:pPr>
+        <w:tabs>
+          <w:tab w:val="left" w:pos="1134"/>
+        </w:tabs>
+      </w:pPr>
+      <w:r>
+        <w:rPr>
+          <w:highlight w:val="yellow"/>
+        </w:rPr>
+        <w:t>На изображении показан интерфейс добавления сотрудника. Форма имеет два раздела:</w:t>
+      </w:r>
+    </w:p>
+    <w:p>
+      <w:pPr>
+        <w:pStyle w:val="a"/>
+        <w:numPr>
+          <w:ilvl w:val="0"/>
+          <w:numId w:val="28"/>
+        </w:numPr>
+        <w:ind w:left="0" w:firstLine="851"/>
+      </w:pPr>
+      <w:r>
+        <w:t>Личная информация:</w:t>
+      </w:r>
+    </w:p>
+    <w:p>
+      <w:pPr>
+        <w:pStyle w:val="a"/>
+        <w:numPr>
+          <w:ilvl w:val="0"/>
+          <w:numId w:val="29"/>
+        </w:numPr>
+        <w:ind w:left="0" w:firstLine="851"/>
+      </w:pPr>
+      <w:r>
+        <w:t>фамилия: это поле является обязательным и должно быть вв</w:t>
+      </w:r>
+      <w:r>
+        <w:t>едено в виде фамилии сотрудника;</w:t>
+      </w:r>
+    </w:p>
+    <w:p>
+      <w:pPr>
+        <w:pStyle w:val="a"/>
+        <w:numPr>
+          <w:ilvl w:val="0"/>
+          <w:numId w:val="29"/>
+        </w:numPr>
+        <w:ind w:left="0" w:firstLine="851"/>
+      </w:pPr>
+      <w:r>
+        <w:t>и</w:t>
+      </w:r>
+      <w:r>
+        <w:t>мя: э</w:t>
+      </w:r>
+      <w:r>
+        <w:t xml:space="preserve">то поле является обязательным и должно быть </w:t>
+      </w:r>
+      <w:r>
+        <w:t>введено в виде имени сотрудника;</w:t>
+      </w:r>
+    </w:p>
+    <w:p>
+      <w:pPr>
+        <w:pStyle w:val="a"/>
+        <w:numPr>
+          <w:ilvl w:val="0"/>
+          <w:numId w:val="29"/>
+        </w:numPr>
+        <w:ind w:left="0" w:firstLine="851"/>
+      </w:pPr>
+      <w:r>
+        <w:t>отчество: это поле является необязательным и может быть вве</w:t>
+      </w:r>
+      <w:r>
+        <w:t>дено в виде отчества сотрудника;</w:t>
+      </w:r>
+    </w:p>
+    <w:p>
+      <w:pPr>
+        <w:pStyle w:val="a"/>
+        <w:numPr>
+          <w:ilvl w:val="0"/>
+          <w:numId w:val="29"/>
+        </w:numPr>
+        <w:ind w:left="0" w:firstLine="851"/>
+      </w:pPr>
+      <w:r>
+        <w:t>пол: это поле является обязательным и должно быть выбрано из раскрывающегося меню. Возможные варианты: «Мужской» и «Женский».</w:t>
+      </w:r>
+    </w:p>
+    <w:p>
+      <w:pPr>
+        <w:pStyle w:val="a"/>
+        <w:numPr>
+          <w:ilvl w:val="0"/>
+          <w:numId w:val="28"/>
+        </w:numPr>
+        <w:ind w:left="0" w:firstLine="851"/>
+      </w:pPr>
+      <w:r>
+        <w:t>Рабочая информация:</w:t>
+      </w:r>
+    </w:p>
+    <w:p>
+      <w:pPr>
+        <w:pStyle w:val="a"/>
+        <w:ind w:left="0" w:firstLine="851"/>
+      </w:pPr>
+      <w:r>
+        <w:t>должность: это поле является обязательным и должно быть выбрано из раскрывающегося меню. Параметры заполняются в зависимости от названий должностей в организации;</w:t>
+      </w:r>
+    </w:p>
+    <w:p>
+      <w:pPr>
+        <w:pStyle w:val="a"/>
+        <w:ind w:left="0" w:firstLine="851"/>
+      </w:pPr>
+      <w:r>
+        <w:t>подразделение: это поле является обязательным и должно быть выбрано из раскрывающегося меню. Параметры заполняются в зависимости от подразделений организации;</w:t>
+      </w:r>
+    </w:p>
+    <w:p>
+      <w:pPr>
+        <w:pStyle w:val="a"/>
+        <w:ind w:left="0" w:firstLine="851"/>
+      </w:pPr>
+      <w:r>
+        <w:t>статус: это поле является обязательным и должно быть выбрано из раскрывающегося меню. Возможные варианты: «Активен» и «Неактивен».</w:t>
+      </w:r>
+    </w:p>
+    <w:p>
+      <w:pPr>
+        <w:pStyle w:val="a"/>
+        <w:numPr>
+          <w:ilvl w:val="0"/>
+          <w:numId w:val="0"/>
+        </w:numPr>
+        <w:ind w:firstLine="851"/>
+      </w:pPr>
+      <w:r>
+        <w:t>Также форма имеет две кнопки «Отмена» она отменяет форму и возвращает пользователя на предыдущую страницу. «Добавить» сохраняет форму и добавляет нового сотрудника в проект.</w:t>
+      </w:r>
+    </w:p>
+    <w:p>
+      <w:pPr>
+        <w:pStyle w:val="a"/>
+        <w:numPr>
+          <w:ilvl w:val="0"/>
+          <w:numId w:val="0"/>
+        </w:numPr>
+        <w:ind w:left="851"/>
+      </w:pPr>
     </w:p>
     <w:p>
       <w:pPr>
         <w:pStyle w:val="2"/>
       </w:pPr>
-      <w:bookmarkStart w:id="19" w:name="_Toc165574170"/>
+      <w:bookmarkStart w:id="21" w:name="_Toc166177948"/>
       <w:r>
         <w:t>4.4</w:t>
       </w:r>
@@ -21100,37 +18445,491 @@
       <w:r>
         <w:t xml:space="preserve"> программного продукта</w:t>
       </w:r>
-      <w:bookmarkEnd w:id="19"/>
+      <w:bookmarkEnd w:id="21"/>
     </w:p>
     <w:p/>
     <w:p>
       <w:r>
+        <w:t xml:space="preserve">Инструкция по эксплуатации программного продукта является важным документом, который предоставляет пользователям информацию о том, как использовать программное обеспечение для достижения своих целей. </w:t>
+      </w:r>
+    </w:p>
+    <w:p>
+      <w:r>
         <w:lastRenderedPageBreak/>
-        <w:t xml:space="preserve">Инструкция по эксплуатации программного продукта является важным документом, который предоставляет пользователям информацию о том, как использовать программное обеспечение для достижения своих целей. </w:t>
-      </w:r>
-    </w:p>
+        <w:t>На рисунке 4.9 изображена фильтрация</w:t>
+      </w:r>
+      <w:r>
+        <w:t xml:space="preserve"> данных</w:t>
+      </w:r>
+      <w:r>
+        <w:t>.</w:t>
+      </w:r>
+    </w:p>
+    <w:p>
+      <w:pPr>
+        <w:ind w:firstLine="0"/>
+        <w:jc w:val="center"/>
+      </w:pPr>
+      <w:r>
+        <w:rPr>
+          <w:noProof/>
+          <w:lang w:eastAsia="ru-RU"/>
+        </w:rPr>
+        <w:drawing>
+          <wp:inline distT="0" distB="0" distL="0" distR="0" wp14:anchorId="2998784E" wp14:editId="594C1A9B">
+            <wp:extent cx="2819794" cy="466790"/>
+            <wp:effectExtent l="0" t="0" r="0" b="9525"/>
+            <wp:docPr id="1" name="Рисунок 1"/>
+            <wp:cNvGraphicFramePr>
+              <a:graphicFrameLocks xmlns:a="http://schemas.openxmlformats.org/drawingml/2006/main" noChangeAspect="1"/>
+            </wp:cNvGraphicFramePr>
+            <a:graphic xmlns:a="http://schemas.openxmlformats.org/drawingml/2006/main">
+              <a:graphicData uri="http://schemas.openxmlformats.org/drawingml/2006/picture">
+                <pic:pic xmlns:pic="http://schemas.openxmlformats.org/drawingml/2006/picture">
+                  <pic:nvPicPr>
+                    <pic:cNvPr id="1" name=""/>
+                    <pic:cNvPicPr/>
+                  </pic:nvPicPr>
+                  <pic:blipFill>
+                    <a:blip r:embed="rId22"/>
+                    <a:stretch>
+                      <a:fillRect/>
+                    </a:stretch>
+                  </pic:blipFill>
+                  <pic:spPr>
+                    <a:xfrm>
+                      <a:off x="0" y="0"/>
+                      <a:ext cx="2819794" cy="466790"/>
+                    </a:xfrm>
+                    <a:prstGeom prst="rect">
+                      <a:avLst/>
+                    </a:prstGeom>
+                  </pic:spPr>
+                </pic:pic>
+              </a:graphicData>
+            </a:graphic>
+          </wp:inline>
+        </w:drawing>
+      </w:r>
+    </w:p>
+    <w:p>
+      <w:pPr>
+        <w:ind w:firstLine="0"/>
+        <w:jc w:val="center"/>
+      </w:pPr>
+      <w:r>
+        <w:t>Рисунок 4.9 – Фильтрация данных</w:t>
+      </w:r>
+    </w:p>
+    <w:p>
+      <w:r>
+        <w:t>При использовании данного веб-приложения вы можете воспользоваться функцией фильтрации данных. Для этого перейдите в соответствующий раздел приложения и найдите опцию фильтрации. Здесь вы сможете выбрать различные критерии для фильтрации. После применения выбранных фильтров приложение будет отображать только данные, соответствующие вашим параметрам. Это позволит вам быстро находить необходимую информацию и эффективно управлять вашими проектами.</w:t>
+      </w:r>
+    </w:p>
+    <w:p>
+      <w:r>
+        <w:t xml:space="preserve">На рисунке 4.10 </w:t>
+      </w:r>
+      <w:r>
+        <w:t>изображен поиск данных.</w:t>
+      </w:r>
+    </w:p>
+    <w:p>
+      <w:pPr>
+        <w:ind w:firstLine="0"/>
+        <w:jc w:val="center"/>
+      </w:pPr>
+      <w:r>
+        <w:rPr>
+          <w:noProof/>
+          <w:lang w:eastAsia="ru-RU"/>
+        </w:rPr>
+        <w:drawing>
+          <wp:inline distT="0" distB="0" distL="0" distR="0" wp14:anchorId="198329D2" wp14:editId="57E82CF0">
+            <wp:extent cx="2867425" cy="419158"/>
+            <wp:effectExtent l="0" t="0" r="9525" b="0"/>
+            <wp:docPr id="16" name="Рисунок 16"/>
+            <wp:cNvGraphicFramePr>
+              <a:graphicFrameLocks xmlns:a="http://schemas.openxmlformats.org/drawingml/2006/main" noChangeAspect="1"/>
+            </wp:cNvGraphicFramePr>
+            <a:graphic xmlns:a="http://schemas.openxmlformats.org/drawingml/2006/main">
+              <a:graphicData uri="http://schemas.openxmlformats.org/drawingml/2006/picture">
+                <pic:pic xmlns:pic="http://schemas.openxmlformats.org/drawingml/2006/picture">
+                  <pic:nvPicPr>
+                    <pic:cNvPr id="1" name=""/>
+                    <pic:cNvPicPr/>
+                  </pic:nvPicPr>
+                  <pic:blipFill>
+                    <a:blip r:embed="rId23"/>
+                    <a:stretch>
+                      <a:fillRect/>
+                    </a:stretch>
+                  </pic:blipFill>
+                  <pic:spPr>
+                    <a:xfrm>
+                      <a:off x="0" y="0"/>
+                      <a:ext cx="2867425" cy="419158"/>
+                    </a:xfrm>
+                    <a:prstGeom prst="rect">
+                      <a:avLst/>
+                    </a:prstGeom>
+                  </pic:spPr>
+                </pic:pic>
+              </a:graphicData>
+            </a:graphic>
+          </wp:inline>
+        </w:drawing>
+      </w:r>
+    </w:p>
+    <w:p>
+      <w:pPr>
+        <w:ind w:firstLine="0"/>
+        <w:jc w:val="center"/>
+      </w:pPr>
+      <w:r>
+        <w:t>Рисунок 4.10 – Поиск данных</w:t>
+      </w:r>
+    </w:p>
+    <w:p>
+      <w:r>
+        <w:t>При использовании веб-приложения вы можете воспользоваться функцией поиска данных. Для этого найдите поле поиска в соответствующем разделе приложения. Введите ключевые слова или фразы, которые вы хотите найти, и запустите поиск. Приложение отобразит результаты поиска, соответствующие вашему запросу. Функция поиска поможет вам быстро находить нужную информацию в данных проекта и упростит взаимодействие с приложением.</w:t>
+      </w:r>
+    </w:p>
+    <w:p>
+      <w:r>
+        <w:t>На изображении 4.11 изображена кнопка добавления данных.</w:t>
+      </w:r>
+    </w:p>
+    <w:p>
+      <w:pPr>
+        <w:ind w:firstLine="0"/>
+        <w:jc w:val="center"/>
+      </w:pPr>
+      <w:r>
+        <w:rPr>
+          <w:noProof/>
+          <w:lang w:eastAsia="ru-RU"/>
+        </w:rPr>
+        <w:drawing>
+          <wp:inline distT="0" distB="0" distL="0" distR="0" wp14:anchorId="3FFFDFE8" wp14:editId="563D9C2D">
+            <wp:extent cx="1019317" cy="438211"/>
+            <wp:effectExtent l="0" t="0" r="9525" b="0"/>
+            <wp:docPr id="17" name="Рисунок 17"/>
+            <wp:cNvGraphicFramePr>
+              <a:graphicFrameLocks xmlns:a="http://schemas.openxmlformats.org/drawingml/2006/main" noChangeAspect="1"/>
+            </wp:cNvGraphicFramePr>
+            <a:graphic xmlns:a="http://schemas.openxmlformats.org/drawingml/2006/main">
+              <a:graphicData uri="http://schemas.openxmlformats.org/drawingml/2006/picture">
+                <pic:pic xmlns:pic="http://schemas.openxmlformats.org/drawingml/2006/picture">
+                  <pic:nvPicPr>
+                    <pic:cNvPr id="1" name=""/>
+                    <pic:cNvPicPr/>
+                  </pic:nvPicPr>
+                  <pic:blipFill>
+                    <a:blip r:embed="rId24"/>
+                    <a:stretch>
+                      <a:fillRect/>
+                    </a:stretch>
+                  </pic:blipFill>
+                  <pic:spPr>
+                    <a:xfrm>
+                      <a:off x="0" y="0"/>
+                      <a:ext cx="1019317" cy="438211"/>
+                    </a:xfrm>
+                    <a:prstGeom prst="rect">
+                      <a:avLst/>
+                    </a:prstGeom>
+                  </pic:spPr>
+                </pic:pic>
+              </a:graphicData>
+            </a:graphic>
+          </wp:inline>
+        </w:drawing>
+      </w:r>
+    </w:p>
+    <w:p>
+      <w:pPr>
+        <w:ind w:firstLine="0"/>
+        <w:jc w:val="center"/>
+      </w:pPr>
+      <w:r>
+        <w:t>Рисунок 4.11 – Кнопка добавления данных</w:t>
+      </w:r>
+    </w:p>
+    <w:p>
+      <w:r>
+        <w:t>Кнопка «Добавить»</w:t>
+      </w:r>
+      <w:r>
+        <w:t xml:space="preserve"> представляет собой элемент интерфейса, предназначенный для внесения новых данных или элементов в систему</w:t>
+      </w:r>
+      <w:r>
+        <w:t xml:space="preserve">. При нажатии на эту кнопку </w:t>
+      </w:r>
+      <w:r>
+        <w:t>пользователь открывает форму или модальное окно, где может ввести необходимую информацию о новом элементе, такую как название, описание, дата и другие параметры</w:t>
+      </w:r>
+      <w:r>
+        <w:t>. Кнопка</w:t>
+      </w:r>
+      <w:r>
+        <w:t xml:space="preserve"> обеспечивает удобный и быстрый способ добавления</w:t>
+      </w:r>
+      <w:r>
+        <w:t xml:space="preserve"> новых данных в проект</w:t>
+      </w:r>
+      <w:r>
+        <w:t>.</w:t>
+      </w:r>
+    </w:p>
+    <w:p>
+      <w:r>
+        <w:lastRenderedPageBreak/>
+        <w:t>На рисунке 4.12 изображено модальное окно с кнопкой редактирования данных.</w:t>
+      </w:r>
+    </w:p>
+    <w:p>
+      <w:pPr>
+        <w:ind w:firstLine="0"/>
+        <w:jc w:val="center"/>
+      </w:pPr>
+      <w:r>
+        <w:rPr>
+          <w:noProof/>
+          <w:lang w:eastAsia="ru-RU"/>
+        </w:rPr>
+        <w:drawing>
+          <wp:inline distT="0" distB="0" distL="0" distR="0" wp14:anchorId="429DC0ED" wp14:editId="375DA4F4">
+            <wp:extent cx="2133600" cy="1047750"/>
+            <wp:effectExtent l="0" t="0" r="0" b="0"/>
+            <wp:docPr id="22" name="Рисунок 22"/>
+            <wp:cNvGraphicFramePr>
+              <a:graphicFrameLocks xmlns:a="http://schemas.openxmlformats.org/drawingml/2006/main" noChangeAspect="1"/>
+            </wp:cNvGraphicFramePr>
+            <a:graphic xmlns:a="http://schemas.openxmlformats.org/drawingml/2006/main">
+              <a:graphicData uri="http://schemas.openxmlformats.org/drawingml/2006/picture">
+                <pic:pic xmlns:pic="http://schemas.openxmlformats.org/drawingml/2006/picture">
+                  <pic:nvPicPr>
+                    <pic:cNvPr id="1" name=""/>
+                    <pic:cNvPicPr/>
+                  </pic:nvPicPr>
+                  <pic:blipFill rotWithShape="1">
+                    <a:blip r:embed="rId25"/>
+                    <a:srcRect l="1755"/>
+                    <a:stretch/>
+                  </pic:blipFill>
+                  <pic:spPr bwMode="auto">
+                    <a:xfrm>
+                      <a:off x="0" y="0"/>
+                      <a:ext cx="2133898" cy="1047896"/>
+                    </a:xfrm>
+                    <a:prstGeom prst="rect">
+                      <a:avLst/>
+                    </a:prstGeom>
+                    <a:ln>
+                      <a:noFill/>
+                    </a:ln>
+                    <a:extLst>
+                      <a:ext uri="{53640926-AAD7-44D8-BBD7-CCE9431645EC}">
+                        <a14:shadowObscured xmlns:a14="http://schemas.microsoft.com/office/drawing/2010/main"/>
+                      </a:ext>
+                    </a:extLst>
+                  </pic:spPr>
+                </pic:pic>
+              </a:graphicData>
+            </a:graphic>
+          </wp:inline>
+        </w:drawing>
+      </w:r>
+    </w:p>
+    <w:p>
+      <w:pPr>
+        <w:ind w:firstLine="0"/>
+        <w:jc w:val="center"/>
+      </w:pPr>
+      <w:r>
+        <w:t>Рисунок 4.12 – Кнопка редактирования данных</w:t>
+      </w:r>
+    </w:p>
+    <w:p>
+      <w:r>
+        <w:t>К</w:t>
+      </w:r>
+      <w:r>
+        <w:t>нопка редактирования представляет собой элемент интерфейса, который позволяет пользователям вносить изменения в уже существующие данные или элементы. Пользователь выбирает элемент, который хочет изменить, а затем нажимает на кнопку редактирования. После этого открывается форма или модальное окно, где можно внести нужные изменения, например, изменить текст, исправить ошибки или обновить информацию</w:t>
+      </w:r>
+      <w:r>
+        <w:t>.</w:t>
+      </w:r>
+      <w:r>
+        <w:t xml:space="preserve"> Кнопка редактирования обеспечивает удобный способ обновления данных в проекте.</w:t>
+      </w:r>
+    </w:p>
+    <w:p>
+      <w:r>
+        <w:t>На рисунке 4.13 изображено модальное окно с кнопкой удаления данных.</w:t>
+      </w:r>
+    </w:p>
+    <w:p>
+      <w:pPr>
+        <w:ind w:firstLine="0"/>
+        <w:jc w:val="center"/>
+      </w:pPr>
+      <w:r>
+        <w:rPr>
+          <w:noProof/>
+          <w:lang w:eastAsia="ru-RU"/>
+        </w:rPr>
+        <w:drawing>
+          <wp:inline distT="0" distB="0" distL="0" distR="0" wp14:anchorId="3C9A762D" wp14:editId="2F05F591">
+            <wp:extent cx="2171699" cy="1038225"/>
+            <wp:effectExtent l="0" t="0" r="635" b="0"/>
+            <wp:docPr id="23" name="Рисунок 23"/>
+            <wp:cNvGraphicFramePr>
+              <a:graphicFrameLocks xmlns:a="http://schemas.openxmlformats.org/drawingml/2006/main" noChangeAspect="1"/>
+            </wp:cNvGraphicFramePr>
+            <a:graphic xmlns:a="http://schemas.openxmlformats.org/drawingml/2006/main">
+              <a:graphicData uri="http://schemas.openxmlformats.org/drawingml/2006/picture">
+                <pic:pic xmlns:pic="http://schemas.openxmlformats.org/drawingml/2006/picture">
+                  <pic:nvPicPr>
+                    <pic:cNvPr id="1" name=""/>
+                    <pic:cNvPicPr/>
+                  </pic:nvPicPr>
+                  <pic:blipFill rotWithShape="1">
+                    <a:blip r:embed="rId26"/>
+                    <a:srcRect l="1724"/>
+                    <a:stretch/>
+                  </pic:blipFill>
+                  <pic:spPr bwMode="auto">
+                    <a:xfrm>
+                      <a:off x="0" y="0"/>
+                      <a:ext cx="2172002" cy="1038370"/>
+                    </a:xfrm>
+                    <a:prstGeom prst="rect">
+                      <a:avLst/>
+                    </a:prstGeom>
+                    <a:ln>
+                      <a:noFill/>
+                    </a:ln>
+                    <a:extLst>
+                      <a:ext uri="{53640926-AAD7-44D8-BBD7-CCE9431645EC}">
+                        <a14:shadowObscured xmlns:a14="http://schemas.microsoft.com/office/drawing/2010/main"/>
+                      </a:ext>
+                    </a:extLst>
+                  </pic:spPr>
+                </pic:pic>
+              </a:graphicData>
+            </a:graphic>
+          </wp:inline>
+        </w:drawing>
+      </w:r>
+    </w:p>
+    <w:p>
+      <w:pPr>
+        <w:ind w:firstLine="0"/>
+        <w:jc w:val="center"/>
+      </w:pPr>
+      <w:r>
+        <w:t>Рисунок 4.13 – Кнопка удаления данных</w:t>
+      </w:r>
+    </w:p>
+    <w:p>
+      <w:r>
+        <w:t>В проекте, кнопка удаления представляет собой элемент интерфейса, предназначенный для удаления данных или элементов из системы. Пользователь выбирает элемент, который хочет удалить, и нажимает на кнопку удаления. После подтверждения удаления элемента система проводит соответствующие операции и удаляет выбранный элемент из базы данных или списка. Кнопка удаления предоставляет простой способ удаления ненужных данных из проекта.</w:t>
+      </w:r>
+    </w:p>
+    <w:p>
+      <w:r>
+        <w:t>На рисунке 4.14 изображено подтверждающее окно.</w:t>
+      </w:r>
+    </w:p>
+    <w:p>
+      <w:pPr>
+        <w:ind w:firstLine="0"/>
+        <w:jc w:val="center"/>
+      </w:pPr>
+      <w:r>
+        <w:drawing>
+          <wp:inline distT="0" distB="0" distL="0" distR="0" wp14:anchorId="37E9421A" wp14:editId="0A99A44F">
+            <wp:extent cx="4086795" cy="876422"/>
+            <wp:effectExtent l="0" t="0" r="9525" b="0"/>
+            <wp:docPr id="3" name="Рисунок 3"/>
+            <wp:cNvGraphicFramePr>
+              <a:graphicFrameLocks xmlns:a="http://schemas.openxmlformats.org/drawingml/2006/main" noChangeAspect="1"/>
+            </wp:cNvGraphicFramePr>
+            <a:graphic xmlns:a="http://schemas.openxmlformats.org/drawingml/2006/main">
+              <a:graphicData uri="http://schemas.openxmlformats.org/drawingml/2006/picture">
+                <pic:pic xmlns:pic="http://schemas.openxmlformats.org/drawingml/2006/picture">
+                  <pic:nvPicPr>
+                    <pic:cNvPr id="1" name=""/>
+                    <pic:cNvPicPr/>
+                  </pic:nvPicPr>
+                  <pic:blipFill>
+                    <a:blip r:embed="rId27"/>
+                    <a:stretch>
+                      <a:fillRect/>
+                    </a:stretch>
+                  </pic:blipFill>
+                  <pic:spPr>
+                    <a:xfrm>
+                      <a:off x="0" y="0"/>
+                      <a:ext cx="4086795" cy="876422"/>
+                    </a:xfrm>
+                    <a:prstGeom prst="rect">
+                      <a:avLst/>
+                    </a:prstGeom>
+                  </pic:spPr>
+                </pic:pic>
+              </a:graphicData>
+            </a:graphic>
+          </wp:inline>
+        </w:drawing>
+      </w:r>
+    </w:p>
+    <w:p>
+      <w:pPr>
+        <w:ind w:firstLine="0"/>
+        <w:jc w:val="center"/>
+      </w:pPr>
+      <w:r>
+        <w:lastRenderedPageBreak/>
+        <w:t xml:space="preserve">Рисунок 4.14 – Подтверждающее окно </w:t>
+      </w:r>
+    </w:p>
+    <w:p>
+      <w:r>
+        <w:t xml:space="preserve">Подтверждающее окно </w:t>
+      </w:r>
+      <w:r>
+        <w:t xml:space="preserve">– </w:t>
+      </w:r>
+      <w:r>
+        <w:t>это всплывающее диалоговое окно, которое появляется на экране после того, как пользователь совершил определенное действие, например, нажал кнопку удаления или другое действие, которое может иметь серьезные последствия. Оно запрашивает у пользователя подтверждение или подтверждение намерений перед выполнением этого действия.</w:t>
+      </w:r>
+    </w:p>
+    <w:p/>
     <w:p>
       <w:pPr>
         <w:pStyle w:val="1"/>
       </w:pPr>
-      <w:bookmarkStart w:id="20" w:name="_Toc165574171"/>
+      <w:bookmarkStart w:id="22" w:name="_Toc166177949"/>
       <w:r>
         <w:lastRenderedPageBreak/>
         <w:t>5 Экономическая часть</w:t>
       </w:r>
-      <w:bookmarkEnd w:id="20"/>
+      <w:bookmarkEnd w:id="22"/>
     </w:p>
     <w:p/>
     <w:p>
       <w:pPr>
         <w:pStyle w:val="1"/>
       </w:pPr>
-      <w:bookmarkStart w:id="21" w:name="_Toc165574172"/>
+      <w:bookmarkStart w:id="23" w:name="_Toc166177950"/>
       <w:r>
         <w:lastRenderedPageBreak/>
         <w:t>Охрана труда и техника безопасности</w:t>
       </w:r>
-      <w:bookmarkEnd w:id="21"/>
+      <w:bookmarkEnd w:id="23"/>
     </w:p>
     <w:p/>
     <w:p>
@@ -21415,12 +19214,12 @@
       <w:pPr>
         <w:pStyle w:val="1"/>
       </w:pPr>
-      <w:bookmarkStart w:id="22" w:name="_Toc165574173"/>
+      <w:bookmarkStart w:id="24" w:name="_Toc166177951"/>
       <w:r>
         <w:lastRenderedPageBreak/>
         <w:t>Заключение</w:t>
       </w:r>
-      <w:bookmarkEnd w:id="22"/>
+      <w:bookmarkEnd w:id="24"/>
       <w:r>
         <w:t xml:space="preserve"> </w:t>
       </w:r>
@@ -21429,19 +19228,19 @@
       <w:pPr>
         <w:pStyle w:val="1"/>
       </w:pPr>
-      <w:bookmarkStart w:id="23" w:name="_Toc165574174"/>
+      <w:bookmarkStart w:id="25" w:name="_Toc166177952"/>
       <w:r>
         <w:lastRenderedPageBreak/>
         <w:t>Список использованных источников</w:t>
       </w:r>
-      <w:bookmarkEnd w:id="23"/>
+      <w:bookmarkEnd w:id="25"/>
     </w:p>
     <w:p/>
     <w:p>
       <w:pPr>
         <w:pStyle w:val="1"/>
       </w:pPr>
-      <w:bookmarkStart w:id="24" w:name="_Toc165574175"/>
+      <w:bookmarkStart w:id="26" w:name="_Toc166177953"/>
       <w:r>
         <w:lastRenderedPageBreak/>
         <w:t>Приложени</w:t>
@@ -21449,13 +19248,13 @@
       <w:r>
         <w:t>е</w:t>
       </w:r>
-      <w:bookmarkEnd w:id="24"/>
+      <w:bookmarkEnd w:id="26"/>
       <w:r>
         <w:t xml:space="preserve"> </w:t>
       </w:r>
     </w:p>
     <w:sectPr>
-      <w:footerReference w:type="default" r:id="rId19"/>
+      <w:footerReference w:type="default" r:id="rId28"/>
       <w:pgSz w:w="11906" w:h="16838"/>
       <w:pgMar w:top="907" w:right="624" w:bottom="624" w:left="1418" w:header="0" w:footer="0" w:gutter="0"/>
       <w:pgBorders>
@@ -23220,7 +21019,7 @@
               <w:sz w:val="24"/>
               <w:szCs w:val="24"/>
             </w:rPr>
-            <w:t>36</w:t>
+            <w:t>47</w:t>
           </w:r>
           <w:r>
             <w:rPr>
@@ -23765,6 +21564,119 @@
     </w:lvl>
   </w:abstractNum>
   <w:abstractNum w:abstractNumId="3" w15:restartNumberingAfterBreak="0">
+    <w:nsid w:val="134B5EEA"/>
+    <w:multiLevelType w:val="hybridMultilevel"/>
+    <w:tmpl w:val="EA80AF5C"/>
+    <w:lvl w:ilvl="0" w:tplc="302ED224">
+      <w:start w:val="1"/>
+      <w:numFmt w:val="bullet"/>
+      <w:lvlText w:val=""/>
+      <w:lvlJc w:val="left"/>
+      <w:pPr>
+        <w:ind w:left="1571" w:hanging="360"/>
+      </w:pPr>
+      <w:rPr>
+        <w:rFonts w:ascii="Symbol" w:hAnsi="Symbol" w:hint="default"/>
+      </w:rPr>
+    </w:lvl>
+    <w:lvl w:ilvl="1" w:tplc="04090003" w:tentative="1">
+      <w:start w:val="1"/>
+      <w:numFmt w:val="bullet"/>
+      <w:lvlText w:val="o"/>
+      <w:lvlJc w:val="left"/>
+      <w:pPr>
+        <w:ind w:left="2291" w:hanging="360"/>
+      </w:pPr>
+      <w:rPr>
+        <w:rFonts w:ascii="Courier New" w:hAnsi="Courier New" w:cs="Courier New" w:hint="default"/>
+      </w:rPr>
+    </w:lvl>
+    <w:lvl w:ilvl="2" w:tplc="04090005" w:tentative="1">
+      <w:start w:val="1"/>
+      <w:numFmt w:val="bullet"/>
+      <w:lvlText w:val=""/>
+      <w:lvlJc w:val="left"/>
+      <w:pPr>
+        <w:ind w:left="3011" w:hanging="360"/>
+      </w:pPr>
+      <w:rPr>
+        <w:rFonts w:ascii="Wingdings" w:hAnsi="Wingdings" w:hint="default"/>
+      </w:rPr>
+    </w:lvl>
+    <w:lvl w:ilvl="3" w:tplc="04090001" w:tentative="1">
+      <w:start w:val="1"/>
+      <w:numFmt w:val="bullet"/>
+      <w:lvlText w:val=""/>
+      <w:lvlJc w:val="left"/>
+      <w:pPr>
+        <w:ind w:left="3731" w:hanging="360"/>
+      </w:pPr>
+      <w:rPr>
+        <w:rFonts w:ascii="Symbol" w:hAnsi="Symbol" w:hint="default"/>
+      </w:rPr>
+    </w:lvl>
+    <w:lvl w:ilvl="4" w:tplc="04090003" w:tentative="1">
+      <w:start w:val="1"/>
+      <w:numFmt w:val="bullet"/>
+      <w:lvlText w:val="o"/>
+      <w:lvlJc w:val="left"/>
+      <w:pPr>
+        <w:ind w:left="4451" w:hanging="360"/>
+      </w:pPr>
+      <w:rPr>
+        <w:rFonts w:ascii="Courier New" w:hAnsi="Courier New" w:cs="Courier New" w:hint="default"/>
+      </w:rPr>
+    </w:lvl>
+    <w:lvl w:ilvl="5" w:tplc="04090005" w:tentative="1">
+      <w:start w:val="1"/>
+      <w:numFmt w:val="bullet"/>
+      <w:lvlText w:val=""/>
+      <w:lvlJc w:val="left"/>
+      <w:pPr>
+        <w:ind w:left="5171" w:hanging="360"/>
+      </w:pPr>
+      <w:rPr>
+        <w:rFonts w:ascii="Wingdings" w:hAnsi="Wingdings" w:hint="default"/>
+      </w:rPr>
+    </w:lvl>
+    <w:lvl w:ilvl="6" w:tplc="04090001" w:tentative="1">
+      <w:start w:val="1"/>
+      <w:numFmt w:val="bullet"/>
+      <w:lvlText w:val=""/>
+      <w:lvlJc w:val="left"/>
+      <w:pPr>
+        <w:ind w:left="5891" w:hanging="360"/>
+      </w:pPr>
+      <w:rPr>
+        <w:rFonts w:ascii="Symbol" w:hAnsi="Symbol" w:hint="default"/>
+      </w:rPr>
+    </w:lvl>
+    <w:lvl w:ilvl="7" w:tplc="04090003" w:tentative="1">
+      <w:start w:val="1"/>
+      <w:numFmt w:val="bullet"/>
+      <w:lvlText w:val="o"/>
+      <w:lvlJc w:val="left"/>
+      <w:pPr>
+        <w:ind w:left="6611" w:hanging="360"/>
+      </w:pPr>
+      <w:rPr>
+        <w:rFonts w:ascii="Courier New" w:hAnsi="Courier New" w:cs="Courier New" w:hint="default"/>
+      </w:rPr>
+    </w:lvl>
+    <w:lvl w:ilvl="8" w:tplc="04090005" w:tentative="1">
+      <w:start w:val="1"/>
+      <w:numFmt w:val="bullet"/>
+      <w:lvlText w:val=""/>
+      <w:lvlJc w:val="left"/>
+      <w:pPr>
+        <w:ind w:left="7331" w:hanging="360"/>
+      </w:pPr>
+      <w:rPr>
+        <w:rFonts w:ascii="Wingdings" w:hAnsi="Wingdings" w:hint="default"/>
+      </w:rPr>
+    </w:lvl>
+  </w:abstractNum>
+  <w:abstractNum w:abstractNumId="4" w15:restartNumberingAfterBreak="0">
     <w:nsid w:val="197D75FA"/>
     <w:multiLevelType w:val="hybridMultilevel"/>
     <w:tmpl w:val="3E886BE4"/>
@@ -23877,7 +21789,233 @@
       </w:rPr>
     </w:lvl>
   </w:abstractNum>
-  <w:abstractNum w:abstractNumId="4" w15:restartNumberingAfterBreak="0">
+  <w:abstractNum w:abstractNumId="5" w15:restartNumberingAfterBreak="0">
+    <w:nsid w:val="1DCD7D07"/>
+    <w:multiLevelType w:val="hybridMultilevel"/>
+    <w:tmpl w:val="756AD756"/>
+    <w:lvl w:ilvl="0" w:tplc="A424AAB0">
+      <w:start w:val="1"/>
+      <w:numFmt w:val="bullet"/>
+      <w:lvlText w:val=""/>
+      <w:lvlJc w:val="left"/>
+      <w:pPr>
+        <w:ind w:left="720" w:hanging="360"/>
+      </w:pPr>
+      <w:rPr>
+        <w:rFonts w:ascii="Symbol" w:hAnsi="Symbol" w:hint="default"/>
+      </w:rPr>
+    </w:lvl>
+    <w:lvl w:ilvl="1" w:tplc="04190003" w:tentative="1">
+      <w:start w:val="1"/>
+      <w:numFmt w:val="bullet"/>
+      <w:lvlText w:val="o"/>
+      <w:lvlJc w:val="left"/>
+      <w:pPr>
+        <w:ind w:left="1440" w:hanging="360"/>
+      </w:pPr>
+      <w:rPr>
+        <w:rFonts w:ascii="Courier New" w:hAnsi="Courier New" w:cs="Courier New" w:hint="default"/>
+      </w:rPr>
+    </w:lvl>
+    <w:lvl w:ilvl="2" w:tplc="04190005" w:tentative="1">
+      <w:start w:val="1"/>
+      <w:numFmt w:val="bullet"/>
+      <w:lvlText w:val=""/>
+      <w:lvlJc w:val="left"/>
+      <w:pPr>
+        <w:ind w:left="2160" w:hanging="360"/>
+      </w:pPr>
+      <w:rPr>
+        <w:rFonts w:ascii="Wingdings" w:hAnsi="Wingdings" w:hint="default"/>
+      </w:rPr>
+    </w:lvl>
+    <w:lvl w:ilvl="3" w:tplc="04190001" w:tentative="1">
+      <w:start w:val="1"/>
+      <w:numFmt w:val="bullet"/>
+      <w:lvlText w:val=""/>
+      <w:lvlJc w:val="left"/>
+      <w:pPr>
+        <w:ind w:left="2880" w:hanging="360"/>
+      </w:pPr>
+      <w:rPr>
+        <w:rFonts w:ascii="Symbol" w:hAnsi="Symbol" w:hint="default"/>
+      </w:rPr>
+    </w:lvl>
+    <w:lvl w:ilvl="4" w:tplc="04190003" w:tentative="1">
+      <w:start w:val="1"/>
+      <w:numFmt w:val="bullet"/>
+      <w:lvlText w:val="o"/>
+      <w:lvlJc w:val="left"/>
+      <w:pPr>
+        <w:ind w:left="3600" w:hanging="360"/>
+      </w:pPr>
+      <w:rPr>
+        <w:rFonts w:ascii="Courier New" w:hAnsi="Courier New" w:cs="Courier New" w:hint="default"/>
+      </w:rPr>
+    </w:lvl>
+    <w:lvl w:ilvl="5" w:tplc="04190005" w:tentative="1">
+      <w:start w:val="1"/>
+      <w:numFmt w:val="bullet"/>
+      <w:lvlText w:val=""/>
+      <w:lvlJc w:val="left"/>
+      <w:pPr>
+        <w:ind w:left="4320" w:hanging="360"/>
+      </w:pPr>
+      <w:rPr>
+        <w:rFonts w:ascii="Wingdings" w:hAnsi="Wingdings" w:hint="default"/>
+      </w:rPr>
+    </w:lvl>
+    <w:lvl w:ilvl="6" w:tplc="04190001" w:tentative="1">
+      <w:start w:val="1"/>
+      <w:numFmt w:val="bullet"/>
+      <w:lvlText w:val=""/>
+      <w:lvlJc w:val="left"/>
+      <w:pPr>
+        <w:ind w:left="5040" w:hanging="360"/>
+      </w:pPr>
+      <w:rPr>
+        <w:rFonts w:ascii="Symbol" w:hAnsi="Symbol" w:hint="default"/>
+      </w:rPr>
+    </w:lvl>
+    <w:lvl w:ilvl="7" w:tplc="04190003" w:tentative="1">
+      <w:start w:val="1"/>
+      <w:numFmt w:val="bullet"/>
+      <w:lvlText w:val="o"/>
+      <w:lvlJc w:val="left"/>
+      <w:pPr>
+        <w:ind w:left="5760" w:hanging="360"/>
+      </w:pPr>
+      <w:rPr>
+        <w:rFonts w:ascii="Courier New" w:hAnsi="Courier New" w:cs="Courier New" w:hint="default"/>
+      </w:rPr>
+    </w:lvl>
+    <w:lvl w:ilvl="8" w:tplc="04190005" w:tentative="1">
+      <w:start w:val="1"/>
+      <w:numFmt w:val="bullet"/>
+      <w:lvlText w:val=""/>
+      <w:lvlJc w:val="left"/>
+      <w:pPr>
+        <w:ind w:left="6480" w:hanging="360"/>
+      </w:pPr>
+      <w:rPr>
+        <w:rFonts w:ascii="Wingdings" w:hAnsi="Wingdings" w:hint="default"/>
+      </w:rPr>
+    </w:lvl>
+  </w:abstractNum>
+  <w:abstractNum w:abstractNumId="6" w15:restartNumberingAfterBreak="0">
+    <w:nsid w:val="24382F9E"/>
+    <w:multiLevelType w:val="hybridMultilevel"/>
+    <w:tmpl w:val="F192156E"/>
+    <w:lvl w:ilvl="0" w:tplc="302ED224">
+      <w:start w:val="1"/>
+      <w:numFmt w:val="bullet"/>
+      <w:lvlText w:val=""/>
+      <w:lvlJc w:val="left"/>
+      <w:pPr>
+        <w:ind w:left="1571" w:hanging="360"/>
+      </w:pPr>
+      <w:rPr>
+        <w:rFonts w:ascii="Symbol" w:hAnsi="Symbol" w:hint="default"/>
+      </w:rPr>
+    </w:lvl>
+    <w:lvl w:ilvl="1" w:tplc="04090003" w:tentative="1">
+      <w:start w:val="1"/>
+      <w:numFmt w:val="bullet"/>
+      <w:lvlText w:val="o"/>
+      <w:lvlJc w:val="left"/>
+      <w:pPr>
+        <w:ind w:left="2291" w:hanging="360"/>
+      </w:pPr>
+      <w:rPr>
+        <w:rFonts w:ascii="Courier New" w:hAnsi="Courier New" w:cs="Courier New" w:hint="default"/>
+      </w:rPr>
+    </w:lvl>
+    <w:lvl w:ilvl="2" w:tplc="04090005" w:tentative="1">
+      <w:start w:val="1"/>
+      <w:numFmt w:val="bullet"/>
+      <w:lvlText w:val=""/>
+      <w:lvlJc w:val="left"/>
+      <w:pPr>
+        <w:ind w:left="3011" w:hanging="360"/>
+      </w:pPr>
+      <w:rPr>
+        <w:rFonts w:ascii="Wingdings" w:hAnsi="Wingdings" w:hint="default"/>
+      </w:rPr>
+    </w:lvl>
+    <w:lvl w:ilvl="3" w:tplc="04090001" w:tentative="1">
+      <w:start w:val="1"/>
+      <w:numFmt w:val="bullet"/>
+      <w:lvlText w:val=""/>
+      <w:lvlJc w:val="left"/>
+      <w:pPr>
+        <w:ind w:left="3731" w:hanging="360"/>
+      </w:pPr>
+      <w:rPr>
+        <w:rFonts w:ascii="Symbol" w:hAnsi="Symbol" w:hint="default"/>
+      </w:rPr>
+    </w:lvl>
+    <w:lvl w:ilvl="4" w:tplc="04090003" w:tentative="1">
+      <w:start w:val="1"/>
+      <w:numFmt w:val="bullet"/>
+      <w:lvlText w:val="o"/>
+      <w:lvlJc w:val="left"/>
+      <w:pPr>
+        <w:ind w:left="4451" w:hanging="360"/>
+      </w:pPr>
+      <w:rPr>
+        <w:rFonts w:ascii="Courier New" w:hAnsi="Courier New" w:cs="Courier New" w:hint="default"/>
+      </w:rPr>
+    </w:lvl>
+    <w:lvl w:ilvl="5" w:tplc="04090005" w:tentative="1">
+      <w:start w:val="1"/>
+      <w:numFmt w:val="bullet"/>
+      <w:lvlText w:val=""/>
+      <w:lvlJc w:val="left"/>
+      <w:pPr>
+        <w:ind w:left="5171" w:hanging="360"/>
+      </w:pPr>
+      <w:rPr>
+        <w:rFonts w:ascii="Wingdings" w:hAnsi="Wingdings" w:hint="default"/>
+      </w:rPr>
+    </w:lvl>
+    <w:lvl w:ilvl="6" w:tplc="04090001" w:tentative="1">
+      <w:start w:val="1"/>
+      <w:numFmt w:val="bullet"/>
+      <w:lvlText w:val=""/>
+      <w:lvlJc w:val="left"/>
+      <w:pPr>
+        <w:ind w:left="5891" w:hanging="360"/>
+      </w:pPr>
+      <w:rPr>
+        <w:rFonts w:ascii="Symbol" w:hAnsi="Symbol" w:hint="default"/>
+      </w:rPr>
+    </w:lvl>
+    <w:lvl w:ilvl="7" w:tplc="04090003" w:tentative="1">
+      <w:start w:val="1"/>
+      <w:numFmt w:val="bullet"/>
+      <w:lvlText w:val="o"/>
+      <w:lvlJc w:val="left"/>
+      <w:pPr>
+        <w:ind w:left="6611" w:hanging="360"/>
+      </w:pPr>
+      <w:rPr>
+        <w:rFonts w:ascii="Courier New" w:hAnsi="Courier New" w:cs="Courier New" w:hint="default"/>
+      </w:rPr>
+    </w:lvl>
+    <w:lvl w:ilvl="8" w:tplc="04090005" w:tentative="1">
+      <w:start w:val="1"/>
+      <w:numFmt w:val="bullet"/>
+      <w:lvlText w:val=""/>
+      <w:lvlJc w:val="left"/>
+      <w:pPr>
+        <w:ind w:left="7331" w:hanging="360"/>
+      </w:pPr>
+      <w:rPr>
+        <w:rFonts w:ascii="Wingdings" w:hAnsi="Wingdings" w:hint="default"/>
+      </w:rPr>
+    </w:lvl>
+  </w:abstractNum>
+  <w:abstractNum w:abstractNumId="7" w15:restartNumberingAfterBreak="0">
     <w:nsid w:val="264569FE"/>
     <w:multiLevelType w:val="hybridMultilevel"/>
     <w:tmpl w:val="F2CABA20"/>
@@ -23966,7 +22104,7 @@
       </w:pPr>
     </w:lvl>
   </w:abstractNum>
-  <w:abstractNum w:abstractNumId="5" w15:restartNumberingAfterBreak="0">
+  <w:abstractNum w:abstractNumId="8" w15:restartNumberingAfterBreak="0">
     <w:nsid w:val="2A7206D1"/>
     <w:multiLevelType w:val="hybridMultilevel"/>
     <w:tmpl w:val="7320EE12"/>
@@ -24079,7 +22217,7 @@
       </w:rPr>
     </w:lvl>
   </w:abstractNum>
-  <w:abstractNum w:abstractNumId="6" w15:restartNumberingAfterBreak="0">
+  <w:abstractNum w:abstractNumId="9" w15:restartNumberingAfterBreak="0">
     <w:nsid w:val="2ECB56AE"/>
     <w:multiLevelType w:val="hybridMultilevel"/>
     <w:tmpl w:val="1172A166"/>
@@ -24192,7 +22330,7 @@
       </w:rPr>
     </w:lvl>
   </w:abstractNum>
-  <w:abstractNum w:abstractNumId="7" w15:restartNumberingAfterBreak="0">
+  <w:abstractNum w:abstractNumId="10" w15:restartNumberingAfterBreak="0">
     <w:nsid w:val="2FD96343"/>
     <w:multiLevelType w:val="hybridMultilevel"/>
     <w:tmpl w:val="3F228D84"/>
@@ -24305,7 +22443,206 @@
       </w:rPr>
     </w:lvl>
   </w:abstractNum>
-  <w:abstractNum w:abstractNumId="8" w15:restartNumberingAfterBreak="0">
+  <w:abstractNum w:abstractNumId="11" w15:restartNumberingAfterBreak="0">
+    <w:nsid w:val="30BE17C4"/>
+    <w:multiLevelType w:val="hybridMultilevel"/>
+    <w:tmpl w:val="C35E6B12"/>
+    <w:lvl w:ilvl="0" w:tplc="302ED224">
+      <w:start w:val="1"/>
+      <w:numFmt w:val="bullet"/>
+      <w:lvlText w:val=""/>
+      <w:lvlJc w:val="left"/>
+      <w:pPr>
+        <w:ind w:left="1571" w:hanging="360"/>
+      </w:pPr>
+      <w:rPr>
+        <w:rFonts w:ascii="Symbol" w:hAnsi="Symbol" w:hint="default"/>
+      </w:rPr>
+    </w:lvl>
+    <w:lvl w:ilvl="1" w:tplc="04090003" w:tentative="1">
+      <w:start w:val="1"/>
+      <w:numFmt w:val="bullet"/>
+      <w:lvlText w:val="o"/>
+      <w:lvlJc w:val="left"/>
+      <w:pPr>
+        <w:ind w:left="2291" w:hanging="360"/>
+      </w:pPr>
+      <w:rPr>
+        <w:rFonts w:ascii="Courier New" w:hAnsi="Courier New" w:cs="Courier New" w:hint="default"/>
+      </w:rPr>
+    </w:lvl>
+    <w:lvl w:ilvl="2" w:tplc="04090005" w:tentative="1">
+      <w:start w:val="1"/>
+      <w:numFmt w:val="bullet"/>
+      <w:lvlText w:val=""/>
+      <w:lvlJc w:val="left"/>
+      <w:pPr>
+        <w:ind w:left="3011" w:hanging="360"/>
+      </w:pPr>
+      <w:rPr>
+        <w:rFonts w:ascii="Wingdings" w:hAnsi="Wingdings" w:hint="default"/>
+      </w:rPr>
+    </w:lvl>
+    <w:lvl w:ilvl="3" w:tplc="04090001" w:tentative="1">
+      <w:start w:val="1"/>
+      <w:numFmt w:val="bullet"/>
+      <w:lvlText w:val=""/>
+      <w:lvlJc w:val="left"/>
+      <w:pPr>
+        <w:ind w:left="3731" w:hanging="360"/>
+      </w:pPr>
+      <w:rPr>
+        <w:rFonts w:ascii="Symbol" w:hAnsi="Symbol" w:hint="default"/>
+      </w:rPr>
+    </w:lvl>
+    <w:lvl w:ilvl="4" w:tplc="04090003" w:tentative="1">
+      <w:start w:val="1"/>
+      <w:numFmt w:val="bullet"/>
+      <w:lvlText w:val="o"/>
+      <w:lvlJc w:val="left"/>
+      <w:pPr>
+        <w:ind w:left="4451" w:hanging="360"/>
+      </w:pPr>
+      <w:rPr>
+        <w:rFonts w:ascii="Courier New" w:hAnsi="Courier New" w:cs="Courier New" w:hint="default"/>
+      </w:rPr>
+    </w:lvl>
+    <w:lvl w:ilvl="5" w:tplc="04090005" w:tentative="1">
+      <w:start w:val="1"/>
+      <w:numFmt w:val="bullet"/>
+      <w:lvlText w:val=""/>
+      <w:lvlJc w:val="left"/>
+      <w:pPr>
+        <w:ind w:left="5171" w:hanging="360"/>
+      </w:pPr>
+      <w:rPr>
+        <w:rFonts w:ascii="Wingdings" w:hAnsi="Wingdings" w:hint="default"/>
+      </w:rPr>
+    </w:lvl>
+    <w:lvl w:ilvl="6" w:tplc="04090001" w:tentative="1">
+      <w:start w:val="1"/>
+      <w:numFmt w:val="bullet"/>
+      <w:lvlText w:val=""/>
+      <w:lvlJc w:val="left"/>
+      <w:pPr>
+        <w:ind w:left="5891" w:hanging="360"/>
+      </w:pPr>
+      <w:rPr>
+        <w:rFonts w:ascii="Symbol" w:hAnsi="Symbol" w:hint="default"/>
+      </w:rPr>
+    </w:lvl>
+    <w:lvl w:ilvl="7" w:tplc="04090003" w:tentative="1">
+      <w:start w:val="1"/>
+      <w:numFmt w:val="bullet"/>
+      <w:lvlText w:val="o"/>
+      <w:lvlJc w:val="left"/>
+      <w:pPr>
+        <w:ind w:left="6611" w:hanging="360"/>
+      </w:pPr>
+      <w:rPr>
+        <w:rFonts w:ascii="Courier New" w:hAnsi="Courier New" w:cs="Courier New" w:hint="default"/>
+      </w:rPr>
+    </w:lvl>
+    <w:lvl w:ilvl="8" w:tplc="04090005" w:tentative="1">
+      <w:start w:val="1"/>
+      <w:numFmt w:val="bullet"/>
+      <w:lvlText w:val=""/>
+      <w:lvlJc w:val="left"/>
+      <w:pPr>
+        <w:ind w:left="7331" w:hanging="360"/>
+      </w:pPr>
+      <w:rPr>
+        <w:rFonts w:ascii="Wingdings" w:hAnsi="Wingdings" w:hint="default"/>
+      </w:rPr>
+    </w:lvl>
+  </w:abstractNum>
+  <w:abstractNum w:abstractNumId="12" w15:restartNumberingAfterBreak="0">
+    <w:nsid w:val="30BF4E93"/>
+    <w:multiLevelType w:val="hybridMultilevel"/>
+    <w:tmpl w:val="6562DB5A"/>
+    <w:lvl w:ilvl="0" w:tplc="04190011">
+      <w:start w:val="1"/>
+      <w:numFmt w:val="decimal"/>
+      <w:lvlText w:val="%1)"/>
+      <w:lvlJc w:val="left"/>
+      <w:pPr>
+        <w:ind w:left="1571" w:hanging="360"/>
+      </w:pPr>
+    </w:lvl>
+    <w:lvl w:ilvl="1" w:tplc="04190019" w:tentative="1">
+      <w:start w:val="1"/>
+      <w:numFmt w:val="lowerLetter"/>
+      <w:lvlText w:val="%2."/>
+      <w:lvlJc w:val="left"/>
+      <w:pPr>
+        <w:ind w:left="2291" w:hanging="360"/>
+      </w:pPr>
+    </w:lvl>
+    <w:lvl w:ilvl="2" w:tplc="0419001B" w:tentative="1">
+      <w:start w:val="1"/>
+      <w:numFmt w:val="lowerRoman"/>
+      <w:lvlText w:val="%3."/>
+      <w:lvlJc w:val="right"/>
+      <w:pPr>
+        <w:ind w:left="3011" w:hanging="180"/>
+      </w:pPr>
+    </w:lvl>
+    <w:lvl w:ilvl="3" w:tplc="0419000F" w:tentative="1">
+      <w:start w:val="1"/>
+      <w:numFmt w:val="decimal"/>
+      <w:lvlText w:val="%4."/>
+      <w:lvlJc w:val="left"/>
+      <w:pPr>
+        <w:ind w:left="3731" w:hanging="360"/>
+      </w:pPr>
+    </w:lvl>
+    <w:lvl w:ilvl="4" w:tplc="04190019" w:tentative="1">
+      <w:start w:val="1"/>
+      <w:numFmt w:val="lowerLetter"/>
+      <w:lvlText w:val="%5."/>
+      <w:lvlJc w:val="left"/>
+      <w:pPr>
+        <w:ind w:left="4451" w:hanging="360"/>
+      </w:pPr>
+    </w:lvl>
+    <w:lvl w:ilvl="5" w:tplc="0419001B" w:tentative="1">
+      <w:start w:val="1"/>
+      <w:numFmt w:val="lowerRoman"/>
+      <w:lvlText w:val="%6."/>
+      <w:lvlJc w:val="right"/>
+      <w:pPr>
+        <w:ind w:left="5171" w:hanging="180"/>
+      </w:pPr>
+    </w:lvl>
+    <w:lvl w:ilvl="6" w:tplc="0419000F" w:tentative="1">
+      <w:start w:val="1"/>
+      <w:numFmt w:val="decimal"/>
+      <w:lvlText w:val="%7."/>
+      <w:lvlJc w:val="left"/>
+      <w:pPr>
+        <w:ind w:left="5891" w:hanging="360"/>
+      </w:pPr>
+    </w:lvl>
+    <w:lvl w:ilvl="7" w:tplc="04190019" w:tentative="1">
+      <w:start w:val="1"/>
+      <w:numFmt w:val="lowerLetter"/>
+      <w:lvlText w:val="%8."/>
+      <w:lvlJc w:val="left"/>
+      <w:pPr>
+        <w:ind w:left="6611" w:hanging="360"/>
+      </w:pPr>
+    </w:lvl>
+    <w:lvl w:ilvl="8" w:tplc="0419001B" w:tentative="1">
+      <w:start w:val="1"/>
+      <w:numFmt w:val="lowerRoman"/>
+      <w:lvlText w:val="%9."/>
+      <w:lvlJc w:val="right"/>
+      <w:pPr>
+        <w:ind w:left="7331" w:hanging="180"/>
+      </w:pPr>
+    </w:lvl>
+  </w:abstractNum>
+  <w:abstractNum w:abstractNumId="13" w15:restartNumberingAfterBreak="0">
     <w:nsid w:val="31095FCB"/>
     <w:multiLevelType w:val="hybridMultilevel"/>
     <w:tmpl w:val="6D3E64EE"/>
@@ -24418,7 +22755,7 @@
       </w:rPr>
     </w:lvl>
   </w:abstractNum>
-  <w:abstractNum w:abstractNumId="9" w15:restartNumberingAfterBreak="0">
+  <w:abstractNum w:abstractNumId="14" w15:restartNumberingAfterBreak="0">
     <w:nsid w:val="376678D4"/>
     <w:multiLevelType w:val="hybridMultilevel"/>
     <w:tmpl w:val="7AF8EFB2"/>
@@ -24504,7 +22841,7 @@
       </w:pPr>
     </w:lvl>
   </w:abstractNum>
-  <w:abstractNum w:abstractNumId="10" w15:restartNumberingAfterBreak="0">
+  <w:abstractNum w:abstractNumId="15" w15:restartNumberingAfterBreak="0">
     <w:nsid w:val="3B4F7D16"/>
     <w:multiLevelType w:val="hybridMultilevel"/>
     <w:tmpl w:val="34449A28"/>
@@ -24590,7 +22927,7 @@
       </w:pPr>
     </w:lvl>
   </w:abstractNum>
-  <w:abstractNum w:abstractNumId="11" w15:restartNumberingAfterBreak="0">
+  <w:abstractNum w:abstractNumId="16" w15:restartNumberingAfterBreak="0">
     <w:nsid w:val="3BE74CA4"/>
     <w:multiLevelType w:val="hybridMultilevel"/>
     <w:tmpl w:val="7308972E"/>
@@ -24676,7 +23013,7 @@
       </w:pPr>
     </w:lvl>
   </w:abstractNum>
-  <w:abstractNum w:abstractNumId="12" w15:restartNumberingAfterBreak="0">
+  <w:abstractNum w:abstractNumId="17" w15:restartNumberingAfterBreak="0">
     <w:nsid w:val="3DE54105"/>
     <w:multiLevelType w:val="hybridMultilevel"/>
     <w:tmpl w:val="376CAEA2"/>
@@ -24809,7 +23146,7 @@
       </w:rPr>
     </w:lvl>
   </w:abstractNum>
-  <w:abstractNum w:abstractNumId="13" w15:restartNumberingAfterBreak="0">
+  <w:abstractNum w:abstractNumId="18" w15:restartNumberingAfterBreak="0">
     <w:nsid w:val="403F6E7B"/>
     <w:multiLevelType w:val="hybridMultilevel"/>
     <w:tmpl w:val="800CBB84"/>
@@ -24922,7 +23259,120 @@
       </w:rPr>
     </w:lvl>
   </w:abstractNum>
-  <w:abstractNum w:abstractNumId="14" w15:restartNumberingAfterBreak="0">
+  <w:abstractNum w:abstractNumId="19" w15:restartNumberingAfterBreak="0">
+    <w:nsid w:val="41CF513E"/>
+    <w:multiLevelType w:val="hybridMultilevel"/>
+    <w:tmpl w:val="20A84B46"/>
+    <w:lvl w:ilvl="0" w:tplc="302ED224">
+      <w:start w:val="1"/>
+      <w:numFmt w:val="bullet"/>
+      <w:lvlText w:val=""/>
+      <w:lvlJc w:val="left"/>
+      <w:pPr>
+        <w:ind w:left="2291" w:hanging="360"/>
+      </w:pPr>
+      <w:rPr>
+        <w:rFonts w:ascii="Symbol" w:hAnsi="Symbol" w:hint="default"/>
+      </w:rPr>
+    </w:lvl>
+    <w:lvl w:ilvl="1" w:tplc="04190003" w:tentative="1">
+      <w:start w:val="1"/>
+      <w:numFmt w:val="bullet"/>
+      <w:lvlText w:val="o"/>
+      <w:lvlJc w:val="left"/>
+      <w:pPr>
+        <w:ind w:left="3011" w:hanging="360"/>
+      </w:pPr>
+      <w:rPr>
+        <w:rFonts w:ascii="Courier New" w:hAnsi="Courier New" w:cs="Courier New" w:hint="default"/>
+      </w:rPr>
+    </w:lvl>
+    <w:lvl w:ilvl="2" w:tplc="04190005" w:tentative="1">
+      <w:start w:val="1"/>
+      <w:numFmt w:val="bullet"/>
+      <w:lvlText w:val=""/>
+      <w:lvlJc w:val="left"/>
+      <w:pPr>
+        <w:ind w:left="3731" w:hanging="360"/>
+      </w:pPr>
+      <w:rPr>
+        <w:rFonts w:ascii="Wingdings" w:hAnsi="Wingdings" w:hint="default"/>
+      </w:rPr>
+    </w:lvl>
+    <w:lvl w:ilvl="3" w:tplc="04190001" w:tentative="1">
+      <w:start w:val="1"/>
+      <w:numFmt w:val="bullet"/>
+      <w:lvlText w:val=""/>
+      <w:lvlJc w:val="left"/>
+      <w:pPr>
+        <w:ind w:left="4451" w:hanging="360"/>
+      </w:pPr>
+      <w:rPr>
+        <w:rFonts w:ascii="Symbol" w:hAnsi="Symbol" w:hint="default"/>
+      </w:rPr>
+    </w:lvl>
+    <w:lvl w:ilvl="4" w:tplc="04190003" w:tentative="1">
+      <w:start w:val="1"/>
+      <w:numFmt w:val="bullet"/>
+      <w:lvlText w:val="o"/>
+      <w:lvlJc w:val="left"/>
+      <w:pPr>
+        <w:ind w:left="5171" w:hanging="360"/>
+      </w:pPr>
+      <w:rPr>
+        <w:rFonts w:ascii="Courier New" w:hAnsi="Courier New" w:cs="Courier New" w:hint="default"/>
+      </w:rPr>
+    </w:lvl>
+    <w:lvl w:ilvl="5" w:tplc="04190005" w:tentative="1">
+      <w:start w:val="1"/>
+      <w:numFmt w:val="bullet"/>
+      <w:lvlText w:val=""/>
+      <w:lvlJc w:val="left"/>
+      <w:pPr>
+        <w:ind w:left="5891" w:hanging="360"/>
+      </w:pPr>
+      <w:rPr>
+        <w:rFonts w:ascii="Wingdings" w:hAnsi="Wingdings" w:hint="default"/>
+      </w:rPr>
+    </w:lvl>
+    <w:lvl w:ilvl="6" w:tplc="04190001" w:tentative="1">
+      <w:start w:val="1"/>
+      <w:numFmt w:val="bullet"/>
+      <w:lvlText w:val=""/>
+      <w:lvlJc w:val="left"/>
+      <w:pPr>
+        <w:ind w:left="6611" w:hanging="360"/>
+      </w:pPr>
+      <w:rPr>
+        <w:rFonts w:ascii="Symbol" w:hAnsi="Symbol" w:hint="default"/>
+      </w:rPr>
+    </w:lvl>
+    <w:lvl w:ilvl="7" w:tplc="04190003" w:tentative="1">
+      <w:start w:val="1"/>
+      <w:numFmt w:val="bullet"/>
+      <w:lvlText w:val="o"/>
+      <w:lvlJc w:val="left"/>
+      <w:pPr>
+        <w:ind w:left="7331" w:hanging="360"/>
+      </w:pPr>
+      <w:rPr>
+        <w:rFonts w:ascii="Courier New" w:hAnsi="Courier New" w:cs="Courier New" w:hint="default"/>
+      </w:rPr>
+    </w:lvl>
+    <w:lvl w:ilvl="8" w:tplc="04190005" w:tentative="1">
+      <w:start w:val="1"/>
+      <w:numFmt w:val="bullet"/>
+      <w:lvlText w:val=""/>
+      <w:lvlJc w:val="left"/>
+      <w:pPr>
+        <w:ind w:left="8051" w:hanging="360"/>
+      </w:pPr>
+      <w:rPr>
+        <w:rFonts w:ascii="Wingdings" w:hAnsi="Wingdings" w:hint="default"/>
+      </w:rPr>
+    </w:lvl>
+  </w:abstractNum>
+  <w:abstractNum w:abstractNumId="20" w15:restartNumberingAfterBreak="0">
     <w:nsid w:val="42C53A7B"/>
     <w:multiLevelType w:val="hybridMultilevel"/>
     <w:tmpl w:val="645EE5FA"/>
@@ -25035,7 +23485,206 @@
       </w:rPr>
     </w:lvl>
   </w:abstractNum>
-  <w:abstractNum w:abstractNumId="15" w15:restartNumberingAfterBreak="0">
+  <w:abstractNum w:abstractNumId="21" w15:restartNumberingAfterBreak="0">
+    <w:nsid w:val="43E62028"/>
+    <w:multiLevelType w:val="multilevel"/>
+    <w:tmpl w:val="BF7697E0"/>
+    <w:lvl w:ilvl="0">
+      <w:start w:val="1"/>
+      <w:numFmt w:val="decimal"/>
+      <w:lvlText w:val="%1"/>
+      <w:lvlJc w:val="left"/>
+      <w:pPr>
+        <w:ind w:left="420" w:hanging="420"/>
+      </w:pPr>
+      <w:rPr>
+        <w:rFonts w:hint="default"/>
+      </w:rPr>
+    </w:lvl>
+    <w:lvl w:ilvl="1">
+      <w:start w:val="1"/>
+      <w:numFmt w:val="decimal"/>
+      <w:lvlText w:val="%1.%2"/>
+      <w:lvlJc w:val="left"/>
+      <w:pPr>
+        <w:ind w:left="1271" w:hanging="420"/>
+      </w:pPr>
+      <w:rPr>
+        <w:rFonts w:hint="default"/>
+      </w:rPr>
+    </w:lvl>
+    <w:lvl w:ilvl="2">
+      <w:start w:val="1"/>
+      <w:numFmt w:val="decimal"/>
+      <w:lvlText w:val="%1.%2.%3"/>
+      <w:lvlJc w:val="left"/>
+      <w:pPr>
+        <w:ind w:left="2422" w:hanging="720"/>
+      </w:pPr>
+      <w:rPr>
+        <w:rFonts w:hint="default"/>
+      </w:rPr>
+    </w:lvl>
+    <w:lvl w:ilvl="3">
+      <w:start w:val="1"/>
+      <w:numFmt w:val="decimal"/>
+      <w:lvlText w:val="%1.%2.%3.%4"/>
+      <w:lvlJc w:val="left"/>
+      <w:pPr>
+        <w:ind w:left="3633" w:hanging="1080"/>
+      </w:pPr>
+      <w:rPr>
+        <w:rFonts w:hint="default"/>
+      </w:rPr>
+    </w:lvl>
+    <w:lvl w:ilvl="4">
+      <w:start w:val="1"/>
+      <w:numFmt w:val="decimal"/>
+      <w:lvlText w:val="%1.%2.%3.%4.%5"/>
+      <w:lvlJc w:val="left"/>
+      <w:pPr>
+        <w:ind w:left="4484" w:hanging="1080"/>
+      </w:pPr>
+      <w:rPr>
+        <w:rFonts w:hint="default"/>
+      </w:rPr>
+    </w:lvl>
+    <w:lvl w:ilvl="5">
+      <w:start w:val="1"/>
+      <w:numFmt w:val="decimal"/>
+      <w:lvlText w:val="%1.%2.%3.%4.%5.%6"/>
+      <w:lvlJc w:val="left"/>
+      <w:pPr>
+        <w:ind w:left="5695" w:hanging="1440"/>
+      </w:pPr>
+      <w:rPr>
+        <w:rFonts w:hint="default"/>
+      </w:rPr>
+    </w:lvl>
+    <w:lvl w:ilvl="6">
+      <w:start w:val="1"/>
+      <w:numFmt w:val="decimal"/>
+      <w:lvlText w:val="%1.%2.%3.%4.%5.%6.%7"/>
+      <w:lvlJc w:val="left"/>
+      <w:pPr>
+        <w:ind w:left="6546" w:hanging="1440"/>
+      </w:pPr>
+      <w:rPr>
+        <w:rFonts w:hint="default"/>
+      </w:rPr>
+    </w:lvl>
+    <w:lvl w:ilvl="7">
+      <w:start w:val="1"/>
+      <w:numFmt w:val="decimal"/>
+      <w:lvlText w:val="%1.%2.%3.%4.%5.%6.%7.%8"/>
+      <w:lvlJc w:val="left"/>
+      <w:pPr>
+        <w:ind w:left="7757" w:hanging="1800"/>
+      </w:pPr>
+      <w:rPr>
+        <w:rFonts w:hint="default"/>
+      </w:rPr>
+    </w:lvl>
+    <w:lvl w:ilvl="8">
+      <w:start w:val="1"/>
+      <w:numFmt w:val="decimal"/>
+      <w:lvlText w:val="%1.%2.%3.%4.%5.%6.%7.%8.%9"/>
+      <w:lvlJc w:val="left"/>
+      <w:pPr>
+        <w:ind w:left="8968" w:hanging="2160"/>
+      </w:pPr>
+      <w:rPr>
+        <w:rFonts w:hint="default"/>
+      </w:rPr>
+    </w:lvl>
+  </w:abstractNum>
+  <w:abstractNum w:abstractNumId="22" w15:restartNumberingAfterBreak="0">
+    <w:nsid w:val="48576AB5"/>
+    <w:multiLevelType w:val="hybridMultilevel"/>
+    <w:tmpl w:val="051C7DC2"/>
+    <w:lvl w:ilvl="0" w:tplc="0419000F">
+      <w:start w:val="1"/>
+      <w:numFmt w:val="decimal"/>
+      <w:lvlText w:val="%1."/>
+      <w:lvlJc w:val="left"/>
+      <w:pPr>
+        <w:ind w:left="1571" w:hanging="360"/>
+      </w:pPr>
+    </w:lvl>
+    <w:lvl w:ilvl="1" w:tplc="04190019" w:tentative="1">
+      <w:start w:val="1"/>
+      <w:numFmt w:val="lowerLetter"/>
+      <w:lvlText w:val="%2."/>
+      <w:lvlJc w:val="left"/>
+      <w:pPr>
+        <w:ind w:left="2291" w:hanging="360"/>
+      </w:pPr>
+    </w:lvl>
+    <w:lvl w:ilvl="2" w:tplc="0419001B" w:tentative="1">
+      <w:start w:val="1"/>
+      <w:numFmt w:val="lowerRoman"/>
+      <w:lvlText w:val="%3."/>
+      <w:lvlJc w:val="right"/>
+      <w:pPr>
+        <w:ind w:left="3011" w:hanging="180"/>
+      </w:pPr>
+    </w:lvl>
+    <w:lvl w:ilvl="3" w:tplc="0419000F" w:tentative="1">
+      <w:start w:val="1"/>
+      <w:numFmt w:val="decimal"/>
+      <w:lvlText w:val="%4."/>
+      <w:lvlJc w:val="left"/>
+      <w:pPr>
+        <w:ind w:left="3731" w:hanging="360"/>
+      </w:pPr>
+    </w:lvl>
+    <w:lvl w:ilvl="4" w:tplc="04190019" w:tentative="1">
+      <w:start w:val="1"/>
+      <w:numFmt w:val="lowerLetter"/>
+      <w:lvlText w:val="%5."/>
+      <w:lvlJc w:val="left"/>
+      <w:pPr>
+        <w:ind w:left="4451" w:hanging="360"/>
+      </w:pPr>
+    </w:lvl>
+    <w:lvl w:ilvl="5" w:tplc="0419001B" w:tentative="1">
+      <w:start w:val="1"/>
+      <w:numFmt w:val="lowerRoman"/>
+      <w:lvlText w:val="%6."/>
+      <w:lvlJc w:val="right"/>
+      <w:pPr>
+        <w:ind w:left="5171" w:hanging="180"/>
+      </w:pPr>
+    </w:lvl>
+    <w:lvl w:ilvl="6" w:tplc="0419000F" w:tentative="1">
+      <w:start w:val="1"/>
+      <w:numFmt w:val="decimal"/>
+      <w:lvlText w:val="%7."/>
+      <w:lvlJc w:val="left"/>
+      <w:pPr>
+        <w:ind w:left="5891" w:hanging="360"/>
+      </w:pPr>
+    </w:lvl>
+    <w:lvl w:ilvl="7" w:tplc="04190019" w:tentative="1">
+      <w:start w:val="1"/>
+      <w:numFmt w:val="lowerLetter"/>
+      <w:lvlText w:val="%8."/>
+      <w:lvlJc w:val="left"/>
+      <w:pPr>
+        <w:ind w:left="6611" w:hanging="360"/>
+      </w:pPr>
+    </w:lvl>
+    <w:lvl w:ilvl="8" w:tplc="0419001B" w:tentative="1">
+      <w:start w:val="1"/>
+      <w:numFmt w:val="lowerRoman"/>
+      <w:lvlText w:val="%9."/>
+      <w:lvlJc w:val="right"/>
+      <w:pPr>
+        <w:ind w:left="7331" w:hanging="180"/>
+      </w:pPr>
+    </w:lvl>
+  </w:abstractNum>
+  <w:abstractNum w:abstractNumId="23" w15:restartNumberingAfterBreak="0">
     <w:nsid w:val="48A77AD8"/>
     <w:multiLevelType w:val="hybridMultilevel"/>
     <w:tmpl w:val="4E86C456"/>
@@ -25149,7 +23798,206 @@
       </w:rPr>
     </w:lvl>
   </w:abstractNum>
-  <w:abstractNum w:abstractNumId="16" w15:restartNumberingAfterBreak="0">
+  <w:abstractNum w:abstractNumId="24" w15:restartNumberingAfterBreak="0">
+    <w:nsid w:val="48B86E77"/>
+    <w:multiLevelType w:val="hybridMultilevel"/>
+    <w:tmpl w:val="4F00092C"/>
+    <w:lvl w:ilvl="0" w:tplc="0419000F">
+      <w:start w:val="1"/>
+      <w:numFmt w:val="decimal"/>
+      <w:lvlText w:val="%1."/>
+      <w:lvlJc w:val="left"/>
+      <w:pPr>
+        <w:ind w:left="1571" w:hanging="360"/>
+      </w:pPr>
+    </w:lvl>
+    <w:lvl w:ilvl="1" w:tplc="04190019" w:tentative="1">
+      <w:start w:val="1"/>
+      <w:numFmt w:val="lowerLetter"/>
+      <w:lvlText w:val="%2."/>
+      <w:lvlJc w:val="left"/>
+      <w:pPr>
+        <w:ind w:left="2291" w:hanging="360"/>
+      </w:pPr>
+    </w:lvl>
+    <w:lvl w:ilvl="2" w:tplc="0419001B" w:tentative="1">
+      <w:start w:val="1"/>
+      <w:numFmt w:val="lowerRoman"/>
+      <w:lvlText w:val="%3."/>
+      <w:lvlJc w:val="right"/>
+      <w:pPr>
+        <w:ind w:left="3011" w:hanging="180"/>
+      </w:pPr>
+    </w:lvl>
+    <w:lvl w:ilvl="3" w:tplc="0419000F" w:tentative="1">
+      <w:start w:val="1"/>
+      <w:numFmt w:val="decimal"/>
+      <w:lvlText w:val="%4."/>
+      <w:lvlJc w:val="left"/>
+      <w:pPr>
+        <w:ind w:left="3731" w:hanging="360"/>
+      </w:pPr>
+    </w:lvl>
+    <w:lvl w:ilvl="4" w:tplc="04190019" w:tentative="1">
+      <w:start w:val="1"/>
+      <w:numFmt w:val="lowerLetter"/>
+      <w:lvlText w:val="%5."/>
+      <w:lvlJc w:val="left"/>
+      <w:pPr>
+        <w:ind w:left="4451" w:hanging="360"/>
+      </w:pPr>
+    </w:lvl>
+    <w:lvl w:ilvl="5" w:tplc="0419001B" w:tentative="1">
+      <w:start w:val="1"/>
+      <w:numFmt w:val="lowerRoman"/>
+      <w:lvlText w:val="%6."/>
+      <w:lvlJc w:val="right"/>
+      <w:pPr>
+        <w:ind w:left="5171" w:hanging="180"/>
+      </w:pPr>
+    </w:lvl>
+    <w:lvl w:ilvl="6" w:tplc="0419000F" w:tentative="1">
+      <w:start w:val="1"/>
+      <w:numFmt w:val="decimal"/>
+      <w:lvlText w:val="%7."/>
+      <w:lvlJc w:val="left"/>
+      <w:pPr>
+        <w:ind w:left="5891" w:hanging="360"/>
+      </w:pPr>
+    </w:lvl>
+    <w:lvl w:ilvl="7" w:tplc="04190019" w:tentative="1">
+      <w:start w:val="1"/>
+      <w:numFmt w:val="lowerLetter"/>
+      <w:lvlText w:val="%8."/>
+      <w:lvlJc w:val="left"/>
+      <w:pPr>
+        <w:ind w:left="6611" w:hanging="360"/>
+      </w:pPr>
+    </w:lvl>
+    <w:lvl w:ilvl="8" w:tplc="0419001B" w:tentative="1">
+      <w:start w:val="1"/>
+      <w:numFmt w:val="lowerRoman"/>
+      <w:lvlText w:val="%9."/>
+      <w:lvlJc w:val="right"/>
+      <w:pPr>
+        <w:ind w:left="7331" w:hanging="180"/>
+      </w:pPr>
+    </w:lvl>
+  </w:abstractNum>
+  <w:abstractNum w:abstractNumId="25" w15:restartNumberingAfterBreak="0">
+    <w:nsid w:val="504523CD"/>
+    <w:multiLevelType w:val="hybridMultilevel"/>
+    <w:tmpl w:val="60F65516"/>
+    <w:lvl w:ilvl="0" w:tplc="302ED224">
+      <w:start w:val="1"/>
+      <w:numFmt w:val="bullet"/>
+      <w:lvlText w:val=""/>
+      <w:lvlJc w:val="left"/>
+      <w:pPr>
+        <w:ind w:left="1571" w:hanging="360"/>
+      </w:pPr>
+      <w:rPr>
+        <w:rFonts w:ascii="Symbol" w:hAnsi="Symbol" w:hint="default"/>
+      </w:rPr>
+    </w:lvl>
+    <w:lvl w:ilvl="1" w:tplc="04090003" w:tentative="1">
+      <w:start w:val="1"/>
+      <w:numFmt w:val="bullet"/>
+      <w:lvlText w:val="o"/>
+      <w:lvlJc w:val="left"/>
+      <w:pPr>
+        <w:ind w:left="2291" w:hanging="360"/>
+      </w:pPr>
+      <w:rPr>
+        <w:rFonts w:ascii="Courier New" w:hAnsi="Courier New" w:cs="Courier New" w:hint="default"/>
+      </w:rPr>
+    </w:lvl>
+    <w:lvl w:ilvl="2" w:tplc="04090005" w:tentative="1">
+      <w:start w:val="1"/>
+      <w:numFmt w:val="bullet"/>
+      <w:lvlText w:val=""/>
+      <w:lvlJc w:val="left"/>
+      <w:pPr>
+        <w:ind w:left="3011" w:hanging="360"/>
+      </w:pPr>
+      <w:rPr>
+        <w:rFonts w:ascii="Wingdings" w:hAnsi="Wingdings" w:hint="default"/>
+      </w:rPr>
+    </w:lvl>
+    <w:lvl w:ilvl="3" w:tplc="04090001" w:tentative="1">
+      <w:start w:val="1"/>
+      <w:numFmt w:val="bullet"/>
+      <w:lvlText w:val=""/>
+      <w:lvlJc w:val="left"/>
+      <w:pPr>
+        <w:ind w:left="3731" w:hanging="360"/>
+      </w:pPr>
+      <w:rPr>
+        <w:rFonts w:ascii="Symbol" w:hAnsi="Symbol" w:hint="default"/>
+      </w:rPr>
+    </w:lvl>
+    <w:lvl w:ilvl="4" w:tplc="04090003" w:tentative="1">
+      <w:start w:val="1"/>
+      <w:numFmt w:val="bullet"/>
+      <w:lvlText w:val="o"/>
+      <w:lvlJc w:val="left"/>
+      <w:pPr>
+        <w:ind w:left="4451" w:hanging="360"/>
+      </w:pPr>
+      <w:rPr>
+        <w:rFonts w:ascii="Courier New" w:hAnsi="Courier New" w:cs="Courier New" w:hint="default"/>
+      </w:rPr>
+    </w:lvl>
+    <w:lvl w:ilvl="5" w:tplc="04090005" w:tentative="1">
+      <w:start w:val="1"/>
+      <w:numFmt w:val="bullet"/>
+      <w:lvlText w:val=""/>
+      <w:lvlJc w:val="left"/>
+      <w:pPr>
+        <w:ind w:left="5171" w:hanging="360"/>
+      </w:pPr>
+      <w:rPr>
+        <w:rFonts w:ascii="Wingdings" w:hAnsi="Wingdings" w:hint="default"/>
+      </w:rPr>
+    </w:lvl>
+    <w:lvl w:ilvl="6" w:tplc="04090001" w:tentative="1">
+      <w:start w:val="1"/>
+      <w:numFmt w:val="bullet"/>
+      <w:lvlText w:val=""/>
+      <w:lvlJc w:val="left"/>
+      <w:pPr>
+        <w:ind w:left="5891" w:hanging="360"/>
+      </w:pPr>
+      <w:rPr>
+        <w:rFonts w:ascii="Symbol" w:hAnsi="Symbol" w:hint="default"/>
+      </w:rPr>
+    </w:lvl>
+    <w:lvl w:ilvl="7" w:tplc="04090003" w:tentative="1">
+      <w:start w:val="1"/>
+      <w:numFmt w:val="bullet"/>
+      <w:lvlText w:val="o"/>
+      <w:lvlJc w:val="left"/>
+      <w:pPr>
+        <w:ind w:left="6611" w:hanging="360"/>
+      </w:pPr>
+      <w:rPr>
+        <w:rFonts w:ascii="Courier New" w:hAnsi="Courier New" w:cs="Courier New" w:hint="default"/>
+      </w:rPr>
+    </w:lvl>
+    <w:lvl w:ilvl="8" w:tplc="04090005" w:tentative="1">
+      <w:start w:val="1"/>
+      <w:numFmt w:val="bullet"/>
+      <w:lvlText w:val=""/>
+      <w:lvlJc w:val="left"/>
+      <w:pPr>
+        <w:ind w:left="7331" w:hanging="360"/>
+      </w:pPr>
+      <w:rPr>
+        <w:rFonts w:ascii="Wingdings" w:hAnsi="Wingdings" w:hint="default"/>
+      </w:rPr>
+    </w:lvl>
+  </w:abstractNum>
+  <w:abstractNum w:abstractNumId="26" w15:restartNumberingAfterBreak="0">
     <w:nsid w:val="54F46C78"/>
     <w:multiLevelType w:val="hybridMultilevel"/>
     <w:tmpl w:val="8E303132"/>
@@ -25235,7 +24083,7 @@
       </w:pPr>
     </w:lvl>
   </w:abstractNum>
-  <w:abstractNum w:abstractNumId="17" w15:restartNumberingAfterBreak="0">
+  <w:abstractNum w:abstractNumId="27" w15:restartNumberingAfterBreak="0">
     <w:nsid w:val="5C1844E5"/>
     <w:multiLevelType w:val="hybridMultilevel"/>
     <w:tmpl w:val="B29468E8"/>
@@ -25348,7 +24196,7 @@
       </w:rPr>
     </w:lvl>
   </w:abstractNum>
-  <w:abstractNum w:abstractNumId="18" w15:restartNumberingAfterBreak="0">
+  <w:abstractNum w:abstractNumId="28" w15:restartNumberingAfterBreak="0">
     <w:nsid w:val="5C4D31F1"/>
     <w:multiLevelType w:val="hybridMultilevel"/>
     <w:tmpl w:val="55C61A76"/>
@@ -25461,7 +24309,7 @@
       </w:rPr>
     </w:lvl>
   </w:abstractNum>
-  <w:abstractNum w:abstractNumId="19" w15:restartNumberingAfterBreak="0">
+  <w:abstractNum w:abstractNumId="29" w15:restartNumberingAfterBreak="0">
     <w:nsid w:val="620C2E55"/>
     <w:multiLevelType w:val="hybridMultilevel"/>
     <w:tmpl w:val="7AF8EFB2"/>
@@ -25547,10 +24395,10 @@
       </w:pPr>
     </w:lvl>
   </w:abstractNum>
-  <w:abstractNum w:abstractNumId="20" w15:restartNumberingAfterBreak="0">
+  <w:abstractNum w:abstractNumId="30" w15:restartNumberingAfterBreak="0">
     <w:nsid w:val="72520179"/>
     <w:multiLevelType w:val="hybridMultilevel"/>
-    <w:tmpl w:val="09568766"/>
+    <w:tmpl w:val="5FD86098"/>
     <w:lvl w:ilvl="0" w:tplc="63A2A6AE">
       <w:start w:val="1"/>
       <w:numFmt w:val="bullet"/>
@@ -25661,7 +24509,7 @@
       </w:rPr>
     </w:lvl>
   </w:abstractNum>
-  <w:abstractNum w:abstractNumId="21" w15:restartNumberingAfterBreak="0">
+  <w:abstractNum w:abstractNumId="31" w15:restartNumberingAfterBreak="0">
     <w:nsid w:val="769B72A7"/>
     <w:multiLevelType w:val="hybridMultilevel"/>
     <w:tmpl w:val="B6FA0E00"/>
@@ -25775,7 +24623,7 @@
       </w:rPr>
     </w:lvl>
   </w:abstractNum>
-  <w:abstractNum w:abstractNumId="22" w15:restartNumberingAfterBreak="0">
+  <w:abstractNum w:abstractNumId="32" w15:restartNumberingAfterBreak="0">
     <w:nsid w:val="7C7F54C5"/>
     <w:multiLevelType w:val="hybridMultilevel"/>
     <w:tmpl w:val="93D838EE"/>
@@ -25888,7 +24736,7 @@
       </w:rPr>
     </w:lvl>
   </w:abstractNum>
-  <w:abstractNum w:abstractNumId="23" w15:restartNumberingAfterBreak="0">
+  <w:abstractNum w:abstractNumId="33" w15:restartNumberingAfterBreak="0">
     <w:nsid w:val="7F5526D9"/>
     <w:multiLevelType w:val="hybridMultilevel"/>
     <w:tmpl w:val="F82411E8"/>
@@ -26002,58 +24850,58 @@
     </w:lvl>
   </w:abstractNum>
   <w:num w:numId="1">
-    <w:abstractNumId w:val="17"/>
+    <w:abstractNumId w:val="27"/>
   </w:num>
   <w:num w:numId="2">
-    <w:abstractNumId w:val="8"/>
+    <w:abstractNumId w:val="13"/>
   </w:num>
   <w:num w:numId="3">
+    <w:abstractNumId w:val="30"/>
+  </w:num>
+  <w:num w:numId="4">
     <w:abstractNumId w:val="20"/>
   </w:num>
-  <w:num w:numId="4">
-    <w:abstractNumId w:val="14"/>
-  </w:num>
   <w:num w:numId="5">
-    <w:abstractNumId w:val="23"/>
+    <w:abstractNumId w:val="33"/>
   </w:num>
   <w:num w:numId="6">
-    <w:abstractNumId w:val="9"/>
+    <w:abstractNumId w:val="14"/>
   </w:num>
   <w:num w:numId="7">
     <w:abstractNumId w:val="1"/>
   </w:num>
   <w:num w:numId="8">
+    <w:abstractNumId w:val="10"/>
+  </w:num>
+  <w:num w:numId="9">
     <w:abstractNumId w:val="7"/>
   </w:num>
-  <w:num w:numId="9">
+  <w:num w:numId="10">
+    <w:abstractNumId w:val="15"/>
+  </w:num>
+  <w:num w:numId="11">
+    <w:abstractNumId w:val="29"/>
+  </w:num>
+  <w:num w:numId="12">
     <w:abstractNumId w:val="4"/>
   </w:num>
-  <w:num w:numId="10">
-    <w:abstractNumId w:val="10"/>
-  </w:num>
-  <w:num w:numId="11">
-    <w:abstractNumId w:val="19"/>
-  </w:num>
-  <w:num w:numId="12">
-    <w:abstractNumId w:val="3"/>
-  </w:num>
   <w:num w:numId="13">
-    <w:abstractNumId w:val="11"/>
+    <w:abstractNumId w:val="16"/>
   </w:num>
   <w:num w:numId="14">
-    <w:abstractNumId w:val="16"/>
+    <w:abstractNumId w:val="26"/>
   </w:num>
   <w:num w:numId="15">
-    <w:abstractNumId w:val="15"/>
+    <w:abstractNumId w:val="23"/>
   </w:num>
   <w:num w:numId="16">
-    <w:abstractNumId w:val="21"/>
+    <w:abstractNumId w:val="31"/>
   </w:num>
   <w:num w:numId="17">
-    <w:abstractNumId w:val="13"/>
+    <w:abstractNumId w:val="18"/>
   </w:num>
   <w:num w:numId="18">
-    <w:abstractNumId w:val="5"/>
+    <w:abstractNumId w:val="8"/>
   </w:num>
   <w:num w:numId="19">
     <w:abstractNumId w:val="2"/>
@@ -26062,16 +24910,46 @@
     <w:abstractNumId w:val="0"/>
   </w:num>
   <w:num w:numId="21">
+    <w:abstractNumId w:val="32"/>
+  </w:num>
+  <w:num w:numId="22">
+    <w:abstractNumId w:val="17"/>
+  </w:num>
+  <w:num w:numId="23">
+    <w:abstractNumId w:val="28"/>
+  </w:num>
+  <w:num w:numId="24">
+    <w:abstractNumId w:val="9"/>
+  </w:num>
+  <w:num w:numId="25">
+    <w:abstractNumId w:val="5"/>
+  </w:num>
+  <w:num w:numId="26">
     <w:abstractNumId w:val="22"/>
   </w:num>
-  <w:num w:numId="22">
+  <w:num w:numId="27">
+    <w:abstractNumId w:val="24"/>
+  </w:num>
+  <w:num w:numId="28">
     <w:abstractNumId w:val="12"/>
   </w:num>
-  <w:num w:numId="23">
-    <w:abstractNumId w:val="18"/>
+  <w:num w:numId="29">
+    <w:abstractNumId w:val="19"/>
   </w:num>
-  <w:num w:numId="24">
+  <w:num w:numId="30">
+    <w:abstractNumId w:val="21"/>
+  </w:num>
+  <w:num w:numId="31">
+    <w:abstractNumId w:val="25"/>
+  </w:num>
+  <w:num w:numId="32">
+    <w:abstractNumId w:val="11"/>
+  </w:num>
+  <w:num w:numId="33">
     <w:abstractNumId w:val="6"/>
+  </w:num>
+  <w:num w:numId="34">
+    <w:abstractNumId w:val="3"/>
   </w:num>
 </w:numbering>
 </file>
@@ -26469,7 +25347,7 @@
   <w:style w:type="paragraph" w:default="1" w:styleId="a0">
     <w:name w:val="Normal"/>
     <w:qFormat/>
-    <w:rsid w:val="00A27592"/>
+    <w:rsid w:val="00EB44F8"/>
     <w:pPr>
       <w:spacing w:after="0" w:line="360" w:lineRule="auto"/>
       <w:ind w:firstLine="851"/>
@@ -26716,7 +25594,6 @@
       <w:tabs>
         <w:tab w:val="left" w:pos="1134"/>
       </w:tabs>
-      <w:ind w:left="0" w:firstLine="851"/>
       <w:contextualSpacing/>
     </w:pPr>
   </w:style>
@@ -27167,7 +26044,7 @@
 </file>
 
 <file path=customXml/itemProps1.xml><?xml version="1.0" encoding="utf-8"?>
-<ds:datastoreItem xmlns:ds="http://schemas.openxmlformats.org/officeDocument/2006/customXml" ds:itemID="{3CC1E493-F6C9-46FD-8423-1062E4D7D53F}">
+<ds:datastoreItem xmlns:ds="http://schemas.openxmlformats.org/officeDocument/2006/customXml" ds:itemID="{C5ED3481-A5DB-416E-8B1D-57782D06FD6C}">
   <ds:schemaRefs>
     <ds:schemaRef ds:uri="http://schemas.openxmlformats.org/officeDocument/2006/bibliography"/>
   </ds:schemaRefs>
